--- a/Variant_3_Duritskii_774_Merkulov_Radionov_Salnikov_kopia__kopia.docx
+++ b/Variant_3_Duritskii_774_Merkulov_Radionov_Salnikov_kopia__kopia.docx
@@ -211,11 +211,19 @@
         </w:rPr>
         <w:t xml:space="preserve"> </w:t>
       </w:r>
+      <w:proofErr w:type="spellStart"/>
       <w:r>
         <w:rPr>
           <w:w w:val="115"/>
         </w:rPr>
-        <w:t>И.И.Воровича Кафедра математического</w:t>
+        <w:t>И.И.Воровича</w:t>
+      </w:r>
+      <w:proofErr w:type="spellEnd"/>
+      <w:r>
+        <w:rPr>
+          <w:w w:val="115"/>
+        </w:rPr>
+        <w:t xml:space="preserve"> Кафедра математического</w:t>
       </w:r>
       <w:r>
         <w:rPr>
@@ -414,6 +422,7 @@
                 <w:sz w:val="20"/>
               </w:rPr>
             </w:pPr>
+            <w:proofErr w:type="spellStart"/>
             <w:r>
               <w:rPr>
                 <w:w w:val="120"/>
@@ -421,6 +430,7 @@
               </w:rPr>
               <w:t>Обучающийся</w:t>
             </w:r>
+            <w:proofErr w:type="spellEnd"/>
           </w:p>
         </w:tc>
         <w:tc>
@@ -498,6 +508,7 @@
                 <w:sz w:val="20"/>
               </w:rPr>
             </w:pPr>
+            <w:proofErr w:type="spellStart"/>
             <w:r>
               <w:rPr>
                 <w:w w:val="120"/>
@@ -505,6 +516,7 @@
               </w:rPr>
               <w:t>Обучающийся</w:t>
             </w:r>
+            <w:proofErr w:type="spellEnd"/>
           </w:p>
         </w:tc>
         <w:tc>
@@ -558,8 +570,17 @@
                 <w:w w:val="120"/>
                 <w:sz w:val="20"/>
               </w:rPr>
-              <w:t>Д.Н. Дурицкий</w:t>
+              <w:t xml:space="preserve">Д.Н. </w:t>
             </w:r>
+            <w:proofErr w:type="spellStart"/>
+            <w:r>
+              <w:rPr>
+                <w:w w:val="120"/>
+                <w:sz w:val="20"/>
+              </w:rPr>
+              <w:t>Дурицкий</w:t>
+            </w:r>
+            <w:proofErr w:type="spellEnd"/>
           </w:p>
         </w:tc>
       </w:tr>
@@ -581,6 +602,7 @@
                 <w:sz w:val="20"/>
               </w:rPr>
             </w:pPr>
+            <w:proofErr w:type="spellStart"/>
             <w:r>
               <w:rPr>
                 <w:w w:val="120"/>
@@ -588,6 +610,7 @@
               </w:rPr>
               <w:t>Обучающийся</w:t>
             </w:r>
+            <w:proofErr w:type="spellEnd"/>
           </w:p>
         </w:tc>
         <w:tc>
@@ -642,8 +665,17 @@
                 <w:w w:val="125"/>
                 <w:sz w:val="20"/>
               </w:rPr>
-              <w:t>А.М. Меркулов</w:t>
+              <w:t xml:space="preserve">А.М. </w:t>
             </w:r>
+            <w:proofErr w:type="spellStart"/>
+            <w:r>
+              <w:rPr>
+                <w:w w:val="125"/>
+                <w:sz w:val="20"/>
+              </w:rPr>
+              <w:t>Меркулов</w:t>
+            </w:r>
+            <w:proofErr w:type="spellEnd"/>
           </w:p>
         </w:tc>
       </w:tr>
@@ -666,6 +698,7 @@
                 <w:sz w:val="20"/>
               </w:rPr>
             </w:pPr>
+            <w:proofErr w:type="spellStart"/>
             <w:r>
               <w:rPr>
                 <w:w w:val="120"/>
@@ -673,6 +706,7 @@
               </w:rPr>
               <w:t>Обучающийся</w:t>
             </w:r>
+            <w:proofErr w:type="spellEnd"/>
           </w:p>
         </w:tc>
         <w:tc>
@@ -729,8 +763,17 @@
                 <w:w w:val="115"/>
                 <w:sz w:val="20"/>
               </w:rPr>
-              <w:t>Д.В. Радионов</w:t>
+              <w:t xml:space="preserve">Д.В. </w:t>
             </w:r>
+            <w:proofErr w:type="spellStart"/>
+            <w:r>
+              <w:rPr>
+                <w:w w:val="115"/>
+                <w:sz w:val="20"/>
+              </w:rPr>
+              <w:t>Радионов</w:t>
+            </w:r>
+            <w:proofErr w:type="spellEnd"/>
           </w:p>
         </w:tc>
       </w:tr>
@@ -753,6 +796,7 @@
                 <w:sz w:val="20"/>
               </w:rPr>
             </w:pPr>
+            <w:proofErr w:type="spellStart"/>
             <w:r>
               <w:rPr>
                 <w:w w:val="120"/>
@@ -760,6 +804,7 @@
               </w:rPr>
               <w:t>Руководитель</w:t>
             </w:r>
+            <w:proofErr w:type="spellEnd"/>
           </w:p>
         </w:tc>
         <w:tc>
@@ -815,8 +860,17 @@
                 <w:w w:val="115"/>
                 <w:sz w:val="20"/>
               </w:rPr>
-              <w:t>О.Г. Пустовалова</w:t>
+              <w:t xml:space="preserve">О.Г. </w:t>
             </w:r>
+            <w:proofErr w:type="spellStart"/>
+            <w:r>
+              <w:rPr>
+                <w:w w:val="115"/>
+                <w:sz w:val="20"/>
+              </w:rPr>
+              <w:t>Пустовалова</w:t>
+            </w:r>
+            <w:proofErr w:type="spellEnd"/>
           </w:p>
         </w:tc>
       </w:tr>
@@ -944,8 +998,13 @@
         <w:ind w:left="625" w:right="2003"/>
         <w:jc w:val="center"/>
       </w:pPr>
-      <w:r>
-        <w:t>Ростов-на-Дону 2022</w:t>
+      <w:proofErr w:type="spellStart"/>
+      <w:r>
+        <w:t>Ростов</w:t>
+      </w:r>
+      <w:proofErr w:type="spellEnd"/>
+      <w:r>
+        <w:t>-на-Дону 2022</w:t>
       </w:r>
     </w:p>
     <w:p>
@@ -972,7 +1031,6 @@
           <w:sz w:val="34"/>
           <w:szCs w:val="34"/>
         </w:rPr>
-        <w:lastRenderedPageBreak/>
         <w:t>Вариант 3</w:t>
       </w:r>
     </w:p>
@@ -1084,8 +1142,45 @@
       <w:pPr>
         <w:pStyle w:val="a3"/>
       </w:pPr>
-      <w:r>
-        <w:t>Сформировать  50  файлов,  в  каждый  из  которых  записать  матрицу  100х100  из случайных  целых  чисел  в  диапазоне  от -100  до  100.  Для  матриц  сравнить  время работы алгоритмов(согласно номеру варианта), реализованных в MATLAB и Python (Numpay).Результаты  записать  во  вновь  созданные  50  файлов.Оформить  отчет  в MicrosoftWord.</w:t>
+      <w:proofErr w:type="gramStart"/>
+      <w:r>
+        <w:t>Сформировать  50</w:t>
+      </w:r>
+      <w:proofErr w:type="gramEnd"/>
+      <w:r>
+        <w:t xml:space="preserve">  файлов,  в  каждый  из  которых  записать  матрицу  100х100  из случайных  целых  чисел  в  диапазоне  от -100  до  100.  </w:t>
+      </w:r>
+      <w:proofErr w:type="gramStart"/>
+      <w:r>
+        <w:t>Для  матриц</w:t>
+      </w:r>
+      <w:proofErr w:type="gramEnd"/>
+      <w:r>
+        <w:t xml:space="preserve">  сравнить  время работы алгоритмов(согласно номеру варианта), реализованных в MATLAB и Python (</w:t>
+      </w:r>
+      <w:proofErr w:type="spellStart"/>
+      <w:r>
+        <w:t>Numpay</w:t>
+      </w:r>
+      <w:proofErr w:type="spellEnd"/>
+      <w:r>
+        <w:t xml:space="preserve">).Результаты  записать  во  вновь  созданные  50  </w:t>
+      </w:r>
+      <w:proofErr w:type="spellStart"/>
+      <w:r>
+        <w:t>файлов.Оформить</w:t>
+      </w:r>
+      <w:proofErr w:type="spellEnd"/>
+      <w:r>
+        <w:t xml:space="preserve">  отчет  в </w:t>
+      </w:r>
+      <w:proofErr w:type="spellStart"/>
+      <w:r>
+        <w:t>MicrosoftWord</w:t>
+      </w:r>
+      <w:proofErr w:type="spellEnd"/>
+      <w:r>
+        <w:t>.</w:t>
       </w:r>
     </w:p>
     <w:p>
@@ -1151,6 +1246,7 @@
         </w:rPr>
         <w:t xml:space="preserve"> </w:t>
       </w:r>
+      <w:proofErr w:type="spellStart"/>
       <w:r>
         <w:rPr>
           <w:sz w:val="24"/>
@@ -1159,6 +1255,7 @@
         </w:rPr>
         <w:t>Matlab</w:t>
       </w:r>
+      <w:proofErr w:type="spellEnd"/>
     </w:p>
     <w:p>
       <w:pPr>
@@ -1180,6 +1277,7 @@
         </w:rPr>
         <w:t>c</w:t>
       </w:r>
+      <w:proofErr w:type="spellStart"/>
       <w:r>
         <w:rPr>
           <w:rFonts w:ascii="Courier New" w:hAnsi="Courier New" w:cs="Courier New"/>
@@ -1188,6 +1286,7 @@
         </w:rPr>
         <w:t>lc</w:t>
       </w:r>
+      <w:proofErr w:type="spellEnd"/>
     </w:p>
     <w:p>
       <w:pPr>
@@ -1200,6 +1299,7 @@
           <w:szCs w:val="24"/>
         </w:rPr>
       </w:pPr>
+      <w:proofErr w:type="spellStart"/>
       <w:r>
         <w:rPr>
           <w:rFonts w:ascii="Courier New" w:hAnsi="Courier New" w:cs="Courier New"/>
@@ -1208,6 +1308,7 @@
         </w:rPr>
         <w:t>clear</w:t>
       </w:r>
+      <w:proofErr w:type="spellEnd"/>
     </w:p>
     <w:p>
       <w:pPr>
@@ -1220,14 +1321,44 @@
           <w:szCs w:val="24"/>
         </w:rPr>
       </w:pPr>
-      <w:r>
-        <w:rPr>
-          <w:rFonts w:ascii="Courier New" w:hAnsi="Courier New" w:cs="Courier New"/>
-          <w:color w:val="000000"/>
-          <w:sz w:val="20"/>
-        </w:rPr>
-        <w:t>fID = fopen(</w:t>
-      </w:r>
+      <w:proofErr w:type="spellStart"/>
+      <w:r>
+        <w:rPr>
+          <w:rFonts w:ascii="Courier New" w:hAnsi="Courier New" w:cs="Courier New"/>
+          <w:color w:val="000000"/>
+          <w:sz w:val="20"/>
+        </w:rPr>
+        <w:t>fID</w:t>
+      </w:r>
+      <w:proofErr w:type="spellEnd"/>
+      <w:r>
+        <w:rPr>
+          <w:rFonts w:ascii="Courier New" w:hAnsi="Courier New" w:cs="Courier New"/>
+          <w:color w:val="000000"/>
+          <w:sz w:val="20"/>
+        </w:rPr>
+        <w:t xml:space="preserve"> = </w:t>
+      </w:r>
+      <w:proofErr w:type="spellStart"/>
+      <w:proofErr w:type="gramStart"/>
+      <w:r>
+        <w:rPr>
+          <w:rFonts w:ascii="Courier New" w:hAnsi="Courier New" w:cs="Courier New"/>
+          <w:color w:val="000000"/>
+          <w:sz w:val="20"/>
+        </w:rPr>
+        <w:t>fopen</w:t>
+      </w:r>
+      <w:proofErr w:type="spellEnd"/>
+      <w:r>
+        <w:rPr>
+          <w:rFonts w:ascii="Courier New" w:hAnsi="Courier New" w:cs="Courier New"/>
+          <w:color w:val="000000"/>
+          <w:sz w:val="20"/>
+        </w:rPr>
+        <w:t>(</w:t>
+      </w:r>
+      <w:proofErr w:type="gramEnd"/>
       <w:r>
         <w:rPr>
           <w:rFonts w:ascii="Courier New" w:hAnsi="Courier New" w:cs="Courier New"/>
@@ -1297,7 +1428,27 @@
           <w:sz w:val="20"/>
           <w:lang w:val="en-US"/>
         </w:rPr>
-        <w:t xml:space="preserve"> i = 1:50</w:t>
+        <w:t xml:space="preserve"> </w:t>
+      </w:r>
+      <w:proofErr w:type="spellStart"/>
+      <w:r>
+        <w:rPr>
+          <w:rFonts w:ascii="Courier New" w:hAnsi="Courier New" w:cs="Courier New"/>
+          <w:color w:val="000000"/>
+          <w:sz w:val="20"/>
+          <w:lang w:val="en-US"/>
+        </w:rPr>
+        <w:t>i</w:t>
+      </w:r>
+      <w:proofErr w:type="spellEnd"/>
+      <w:r>
+        <w:rPr>
+          <w:rFonts w:ascii="Courier New" w:hAnsi="Courier New" w:cs="Courier New"/>
+          <w:color w:val="000000"/>
+          <w:sz w:val="20"/>
+          <w:lang w:val="en-US"/>
+        </w:rPr>
+        <w:t xml:space="preserve"> = 1:50</w:t>
       </w:r>
     </w:p>
     <w:p>
@@ -1319,7 +1470,38 @@
           <w:sz w:val="20"/>
           <w:lang w:val="en-US"/>
         </w:rPr>
-        <w:t xml:space="preserve">    A = randi([-100 100], 100);</w:t>
+        <w:t xml:space="preserve">    A = </w:t>
+      </w:r>
+      <w:proofErr w:type="spellStart"/>
+      <w:proofErr w:type="gramStart"/>
+      <w:r>
+        <w:rPr>
+          <w:rFonts w:ascii="Courier New" w:hAnsi="Courier New" w:cs="Courier New"/>
+          <w:color w:val="000000"/>
+          <w:sz w:val="20"/>
+          <w:lang w:val="en-US"/>
+        </w:rPr>
+        <w:t>randi</w:t>
+      </w:r>
+      <w:proofErr w:type="spellEnd"/>
+      <w:r>
+        <w:rPr>
+          <w:rFonts w:ascii="Courier New" w:hAnsi="Courier New" w:cs="Courier New"/>
+          <w:color w:val="000000"/>
+          <w:sz w:val="20"/>
+          <w:lang w:val="en-US"/>
+        </w:rPr>
+        <w:t>(</w:t>
+      </w:r>
+      <w:proofErr w:type="gramEnd"/>
+      <w:r>
+        <w:rPr>
+          <w:rFonts w:ascii="Courier New" w:hAnsi="Courier New" w:cs="Courier New"/>
+          <w:color w:val="000000"/>
+          <w:sz w:val="20"/>
+          <w:lang w:val="en-US"/>
+        </w:rPr>
+        <w:t>[-100 100], 100);</w:t>
       </w:r>
     </w:p>
     <w:p>
@@ -1363,7 +1545,47 @@
           <w:sz w:val="20"/>
           <w:lang w:val="en-US"/>
         </w:rPr>
-        <w:t xml:space="preserve">    fileID = fopen(</w:t>
+        <w:t xml:space="preserve">    </w:t>
+      </w:r>
+      <w:proofErr w:type="spellStart"/>
+      <w:r>
+        <w:rPr>
+          <w:rFonts w:ascii="Courier New" w:hAnsi="Courier New" w:cs="Courier New"/>
+          <w:color w:val="000000"/>
+          <w:sz w:val="20"/>
+          <w:lang w:val="en-US"/>
+        </w:rPr>
+        <w:t>fileID</w:t>
+      </w:r>
+      <w:proofErr w:type="spellEnd"/>
+      <w:r>
+        <w:rPr>
+          <w:rFonts w:ascii="Courier New" w:hAnsi="Courier New" w:cs="Courier New"/>
+          <w:color w:val="000000"/>
+          <w:sz w:val="20"/>
+          <w:lang w:val="en-US"/>
+        </w:rPr>
+        <w:t xml:space="preserve"> = </w:t>
+      </w:r>
+      <w:proofErr w:type="spellStart"/>
+      <w:r>
+        <w:rPr>
+          <w:rFonts w:ascii="Courier New" w:hAnsi="Courier New" w:cs="Courier New"/>
+          <w:color w:val="000000"/>
+          <w:sz w:val="20"/>
+          <w:lang w:val="en-US"/>
+        </w:rPr>
+        <w:t>fopen</w:t>
+      </w:r>
+      <w:proofErr w:type="spellEnd"/>
+      <w:r>
+        <w:rPr>
+          <w:rFonts w:ascii="Courier New" w:hAnsi="Courier New" w:cs="Courier New"/>
+          <w:color w:val="000000"/>
+          <w:sz w:val="20"/>
+          <w:lang w:val="en-US"/>
+        </w:rPr>
+        <w:t>(</w:t>
       </w:r>
       <w:r>
         <w:rPr>
@@ -1372,16 +1594,56 @@
           <w:sz w:val="20"/>
           <w:lang w:val="en-US"/>
         </w:rPr>
-        <w:t>"ind"</w:t>
-      </w:r>
-      <w:r>
-        <w:rPr>
-          <w:rFonts w:ascii="Courier New" w:hAnsi="Courier New" w:cs="Courier New"/>
-          <w:color w:val="000000"/>
-          <w:sz w:val="20"/>
-          <w:lang w:val="en-US"/>
-        </w:rPr>
-        <w:t>+string(i)+</w:t>
+        <w:t>"</w:t>
+      </w:r>
+      <w:proofErr w:type="spellStart"/>
+      <w:r>
+        <w:rPr>
+          <w:rFonts w:ascii="Courier New" w:hAnsi="Courier New" w:cs="Courier New"/>
+          <w:color w:val="AA04F9"/>
+          <w:sz w:val="20"/>
+          <w:lang w:val="en-US"/>
+        </w:rPr>
+        <w:t>ind</w:t>
+      </w:r>
+      <w:proofErr w:type="spellEnd"/>
+      <w:r>
+        <w:rPr>
+          <w:rFonts w:ascii="Courier New" w:hAnsi="Courier New" w:cs="Courier New"/>
+          <w:color w:val="AA04F9"/>
+          <w:sz w:val="20"/>
+          <w:lang w:val="en-US"/>
+        </w:rPr>
+        <w:t>"</w:t>
+      </w:r>
+      <w:r>
+        <w:rPr>
+          <w:rFonts w:ascii="Courier New" w:hAnsi="Courier New" w:cs="Courier New"/>
+          <w:color w:val="000000"/>
+          <w:sz w:val="20"/>
+          <w:lang w:val="en-US"/>
+        </w:rPr>
+        <w:t>+string(</w:t>
+      </w:r>
+      <w:proofErr w:type="spellStart"/>
+      <w:r>
+        <w:rPr>
+          <w:rFonts w:ascii="Courier New" w:hAnsi="Courier New" w:cs="Courier New"/>
+          <w:color w:val="000000"/>
+          <w:sz w:val="20"/>
+          <w:lang w:val="en-US"/>
+        </w:rPr>
+        <w:t>i</w:t>
+      </w:r>
+      <w:proofErr w:type="spellEnd"/>
+      <w:r>
+        <w:rPr>
+          <w:rFonts w:ascii="Courier New" w:hAnsi="Courier New" w:cs="Courier New"/>
+          <w:color w:val="000000"/>
+          <w:sz w:val="20"/>
+          <w:lang w:val="en-US"/>
+        </w:rPr>
+        <w:t>)+</w:t>
       </w:r>
       <w:r>
         <w:rPr>
@@ -1507,7 +1769,49 @@
           <w:sz w:val="20"/>
           <w:lang w:val="en-US"/>
         </w:rPr>
-        <w:t xml:space="preserve">    fprintf(fileID, </w:t>
+        <w:t xml:space="preserve">    </w:t>
+      </w:r>
+      <w:proofErr w:type="spellStart"/>
+      <w:proofErr w:type="gramStart"/>
+      <w:r>
+        <w:rPr>
+          <w:rFonts w:ascii="Courier New" w:hAnsi="Courier New" w:cs="Courier New"/>
+          <w:color w:val="000000"/>
+          <w:sz w:val="20"/>
+          <w:lang w:val="en-US"/>
+        </w:rPr>
+        <w:t>fprintf</w:t>
+      </w:r>
+      <w:proofErr w:type="spellEnd"/>
+      <w:r>
+        <w:rPr>
+          <w:rFonts w:ascii="Courier New" w:hAnsi="Courier New" w:cs="Courier New"/>
+          <w:color w:val="000000"/>
+          <w:sz w:val="20"/>
+          <w:lang w:val="en-US"/>
+        </w:rPr>
+        <w:t>(</w:t>
+      </w:r>
+      <w:proofErr w:type="spellStart"/>
+      <w:proofErr w:type="gramEnd"/>
+      <w:r>
+        <w:rPr>
+          <w:rFonts w:ascii="Courier New" w:hAnsi="Courier New" w:cs="Courier New"/>
+          <w:color w:val="000000"/>
+          <w:sz w:val="20"/>
+          <w:lang w:val="en-US"/>
+        </w:rPr>
+        <w:t>fileID</w:t>
+      </w:r>
+      <w:proofErr w:type="spellEnd"/>
+      <w:r>
+        <w:rPr>
+          <w:rFonts w:ascii="Courier New" w:hAnsi="Courier New" w:cs="Courier New"/>
+          <w:color w:val="000000"/>
+          <w:sz w:val="20"/>
+          <w:lang w:val="en-US"/>
+        </w:rPr>
+        <w:t xml:space="preserve">, </w:t>
       </w:r>
       <w:r>
         <w:rPr>
@@ -1588,8 +1892,50 @@
           <w:sz w:val="20"/>
           <w:lang w:val="en-US"/>
         </w:rPr>
-        <w:t xml:space="preserve">    fclose(fileID);</w:t>
-      </w:r>
+        <w:t xml:space="preserve">    </w:t>
+      </w:r>
+      <w:proofErr w:type="spellStart"/>
+      <w:r>
+        <w:rPr>
+          <w:rFonts w:ascii="Courier New" w:hAnsi="Courier New" w:cs="Courier New"/>
+          <w:color w:val="000000"/>
+          <w:sz w:val="20"/>
+          <w:lang w:val="en-US"/>
+        </w:rPr>
+        <w:t>fclose</w:t>
+      </w:r>
+      <w:proofErr w:type="spellEnd"/>
+      <w:r>
+        <w:rPr>
+          <w:rFonts w:ascii="Courier New" w:hAnsi="Courier New" w:cs="Courier New"/>
+          <w:color w:val="000000"/>
+          <w:sz w:val="20"/>
+          <w:lang w:val="en-US"/>
+        </w:rPr>
+        <w:t>(</w:t>
+      </w:r>
+      <w:proofErr w:type="spellStart"/>
+      <w:r>
+        <w:rPr>
+          <w:rFonts w:ascii="Courier New" w:hAnsi="Courier New" w:cs="Courier New"/>
+          <w:color w:val="000000"/>
+          <w:sz w:val="20"/>
+          <w:lang w:val="en-US"/>
+        </w:rPr>
+        <w:t>fileID</w:t>
+      </w:r>
+      <w:proofErr w:type="spellEnd"/>
+      <w:proofErr w:type="gramStart"/>
+      <w:r>
+        <w:rPr>
+          <w:rFonts w:ascii="Courier New" w:hAnsi="Courier New" w:cs="Courier New"/>
+          <w:color w:val="000000"/>
+          <w:sz w:val="20"/>
+          <w:lang w:val="en-US"/>
+        </w:rPr>
+        <w:t>);</w:t>
+      </w:r>
+      <w:proofErr w:type="gramEnd"/>
     </w:p>
     <w:p>
       <w:pPr>
@@ -1654,7 +2000,47 @@
           <w:sz w:val="20"/>
           <w:lang w:val="en-US"/>
         </w:rPr>
-        <w:t xml:space="preserve">    fileID = fopen(</w:t>
+        <w:t xml:space="preserve">    </w:t>
+      </w:r>
+      <w:proofErr w:type="spellStart"/>
+      <w:r>
+        <w:rPr>
+          <w:rFonts w:ascii="Courier New" w:hAnsi="Courier New" w:cs="Courier New"/>
+          <w:color w:val="000000"/>
+          <w:sz w:val="20"/>
+          <w:lang w:val="en-US"/>
+        </w:rPr>
+        <w:t>fileID</w:t>
+      </w:r>
+      <w:proofErr w:type="spellEnd"/>
+      <w:r>
+        <w:rPr>
+          <w:rFonts w:ascii="Courier New" w:hAnsi="Courier New" w:cs="Courier New"/>
+          <w:color w:val="000000"/>
+          <w:sz w:val="20"/>
+          <w:lang w:val="en-US"/>
+        </w:rPr>
+        <w:t xml:space="preserve"> = </w:t>
+      </w:r>
+      <w:proofErr w:type="spellStart"/>
+      <w:r>
+        <w:rPr>
+          <w:rFonts w:ascii="Courier New" w:hAnsi="Courier New" w:cs="Courier New"/>
+          <w:color w:val="000000"/>
+          <w:sz w:val="20"/>
+          <w:lang w:val="en-US"/>
+        </w:rPr>
+        <w:t>fopen</w:t>
+      </w:r>
+      <w:proofErr w:type="spellEnd"/>
+      <w:r>
+        <w:rPr>
+          <w:rFonts w:ascii="Courier New" w:hAnsi="Courier New" w:cs="Courier New"/>
+          <w:color w:val="000000"/>
+          <w:sz w:val="20"/>
+          <w:lang w:val="en-US"/>
+        </w:rPr>
+        <w:t>(</w:t>
       </w:r>
       <w:r>
         <w:rPr>
@@ -1663,16 +2049,56 @@
           <w:sz w:val="20"/>
           <w:lang w:val="en-US"/>
         </w:rPr>
-        <w:t>"ind"</w:t>
-      </w:r>
-      <w:r>
-        <w:rPr>
-          <w:rFonts w:ascii="Courier New" w:hAnsi="Courier New" w:cs="Courier New"/>
-          <w:color w:val="000000"/>
-          <w:sz w:val="20"/>
-          <w:lang w:val="en-US"/>
-        </w:rPr>
-        <w:t>+string(1)+</w:t>
+        <w:t>"</w:t>
+      </w:r>
+      <w:proofErr w:type="spellStart"/>
+      <w:r>
+        <w:rPr>
+          <w:rFonts w:ascii="Courier New" w:hAnsi="Courier New" w:cs="Courier New"/>
+          <w:color w:val="AA04F9"/>
+          <w:sz w:val="20"/>
+          <w:lang w:val="en-US"/>
+        </w:rPr>
+        <w:t>ind</w:t>
+      </w:r>
+      <w:proofErr w:type="spellEnd"/>
+      <w:r>
+        <w:rPr>
+          <w:rFonts w:ascii="Courier New" w:hAnsi="Courier New" w:cs="Courier New"/>
+          <w:color w:val="AA04F9"/>
+          <w:sz w:val="20"/>
+          <w:lang w:val="en-US"/>
+        </w:rPr>
+        <w:t>"</w:t>
+      </w:r>
+      <w:r>
+        <w:rPr>
+          <w:rFonts w:ascii="Courier New" w:hAnsi="Courier New" w:cs="Courier New"/>
+          <w:color w:val="000000"/>
+          <w:sz w:val="20"/>
+          <w:lang w:val="en-US"/>
+        </w:rPr>
+        <w:t>+</w:t>
+      </w:r>
+      <w:proofErr w:type="gramStart"/>
+      <w:r>
+        <w:rPr>
+          <w:rFonts w:ascii="Courier New" w:hAnsi="Courier New" w:cs="Courier New"/>
+          <w:color w:val="000000"/>
+          <w:sz w:val="20"/>
+          <w:lang w:val="en-US"/>
+        </w:rPr>
+        <w:t>string(</w:t>
+      </w:r>
+      <w:proofErr w:type="gramEnd"/>
+      <w:r>
+        <w:rPr>
+          <w:rFonts w:ascii="Courier New" w:hAnsi="Courier New" w:cs="Courier New"/>
+          <w:color w:val="000000"/>
+          <w:sz w:val="20"/>
+          <w:lang w:val="en-US"/>
+        </w:rPr>
+        <w:t>1)+</w:t>
       </w:r>
       <w:r>
         <w:rPr>
@@ -1752,7 +2178,49 @@
           <w:sz w:val="20"/>
           <w:lang w:val="en-US"/>
         </w:rPr>
-        <w:t xml:space="preserve">    A1 = fscanf(fileID, </w:t>
+        <w:t xml:space="preserve">    A1 = </w:t>
+      </w:r>
+      <w:proofErr w:type="spellStart"/>
+      <w:proofErr w:type="gramStart"/>
+      <w:r>
+        <w:rPr>
+          <w:rFonts w:ascii="Courier New" w:hAnsi="Courier New" w:cs="Courier New"/>
+          <w:color w:val="000000"/>
+          <w:sz w:val="20"/>
+          <w:lang w:val="en-US"/>
+        </w:rPr>
+        <w:t>fscanf</w:t>
+      </w:r>
+      <w:proofErr w:type="spellEnd"/>
+      <w:r>
+        <w:rPr>
+          <w:rFonts w:ascii="Courier New" w:hAnsi="Courier New" w:cs="Courier New"/>
+          <w:color w:val="000000"/>
+          <w:sz w:val="20"/>
+          <w:lang w:val="en-US"/>
+        </w:rPr>
+        <w:t>(</w:t>
+      </w:r>
+      <w:proofErr w:type="spellStart"/>
+      <w:proofErr w:type="gramEnd"/>
+      <w:r>
+        <w:rPr>
+          <w:rFonts w:ascii="Courier New" w:hAnsi="Courier New" w:cs="Courier New"/>
+          <w:color w:val="000000"/>
+          <w:sz w:val="20"/>
+          <w:lang w:val="en-US"/>
+        </w:rPr>
+        <w:t>fileID</w:t>
+      </w:r>
+      <w:proofErr w:type="spellEnd"/>
+      <w:r>
+        <w:rPr>
+          <w:rFonts w:ascii="Courier New" w:hAnsi="Courier New" w:cs="Courier New"/>
+          <w:color w:val="000000"/>
+          <w:sz w:val="20"/>
+          <w:lang w:val="en-US"/>
+        </w:rPr>
+        <w:t xml:space="preserve">, </w:t>
       </w:r>
       <w:r>
         <w:rPr>
@@ -1792,8 +2260,50 @@
           <w:sz w:val="20"/>
           <w:lang w:val="en-US"/>
         </w:rPr>
-        <w:t xml:space="preserve">    fclose(fileID);</w:t>
-      </w:r>
+        <w:t xml:space="preserve">    </w:t>
+      </w:r>
+      <w:proofErr w:type="spellStart"/>
+      <w:r>
+        <w:rPr>
+          <w:rFonts w:ascii="Courier New" w:hAnsi="Courier New" w:cs="Courier New"/>
+          <w:color w:val="000000"/>
+          <w:sz w:val="20"/>
+          <w:lang w:val="en-US"/>
+        </w:rPr>
+        <w:t>fclose</w:t>
+      </w:r>
+      <w:proofErr w:type="spellEnd"/>
+      <w:r>
+        <w:rPr>
+          <w:rFonts w:ascii="Courier New" w:hAnsi="Courier New" w:cs="Courier New"/>
+          <w:color w:val="000000"/>
+          <w:sz w:val="20"/>
+          <w:lang w:val="en-US"/>
+        </w:rPr>
+        <w:t>(</w:t>
+      </w:r>
+      <w:proofErr w:type="spellStart"/>
+      <w:r>
+        <w:rPr>
+          <w:rFonts w:ascii="Courier New" w:hAnsi="Courier New" w:cs="Courier New"/>
+          <w:color w:val="000000"/>
+          <w:sz w:val="20"/>
+          <w:lang w:val="en-US"/>
+        </w:rPr>
+        <w:t>fileID</w:t>
+      </w:r>
+      <w:proofErr w:type="spellEnd"/>
+      <w:proofErr w:type="gramStart"/>
+      <w:r>
+        <w:rPr>
+          <w:rFonts w:ascii="Courier New" w:hAnsi="Courier New" w:cs="Courier New"/>
+          <w:color w:val="000000"/>
+          <w:sz w:val="20"/>
+          <w:lang w:val="en-US"/>
+        </w:rPr>
+        <w:t>);</w:t>
+      </w:r>
+      <w:proofErr w:type="gramEnd"/>
     </w:p>
     <w:p>
       <w:pPr>
@@ -1836,8 +2346,19 @@
           <w:sz w:val="20"/>
           <w:lang w:val="en-US"/>
         </w:rPr>
-        <w:t xml:space="preserve">    x = unique(A1);</w:t>
-      </w:r>
+        <w:t xml:space="preserve">    x = unique(A1</w:t>
+      </w:r>
+      <w:proofErr w:type="gramStart"/>
+      <w:r>
+        <w:rPr>
+          <w:rFonts w:ascii="Courier New" w:hAnsi="Courier New" w:cs="Courier New"/>
+          <w:color w:val="000000"/>
+          <w:sz w:val="20"/>
+          <w:lang w:val="en-US"/>
+        </w:rPr>
+        <w:t>);</w:t>
+      </w:r>
+      <w:proofErr w:type="gramEnd"/>
     </w:p>
     <w:p>
       <w:pPr>
@@ -1868,7 +2389,27 @@
           <w:sz w:val="20"/>
           <w:lang w:val="en-US"/>
         </w:rPr>
-        <w:t>fid = fopen(</w:t>
+        <w:t xml:space="preserve">fid = </w:t>
+      </w:r>
+      <w:proofErr w:type="spellStart"/>
+      <w:r>
+        <w:rPr>
+          <w:rFonts w:ascii="Courier New" w:hAnsi="Courier New" w:cs="Courier New"/>
+          <w:color w:val="000000"/>
+          <w:sz w:val="20"/>
+          <w:lang w:val="en-US"/>
+        </w:rPr>
+        <w:t>fopen</w:t>
+      </w:r>
+      <w:proofErr w:type="spellEnd"/>
+      <w:r>
+        <w:rPr>
+          <w:rFonts w:ascii="Courier New" w:hAnsi="Courier New" w:cs="Courier New"/>
+          <w:color w:val="000000"/>
+          <w:sz w:val="20"/>
+          <w:lang w:val="en-US"/>
+        </w:rPr>
+        <w:t>(</w:t>
       </w:r>
       <w:r>
         <w:rPr>
@@ -1877,16 +2418,56 @@
           <w:sz w:val="20"/>
           <w:lang w:val="en-US"/>
         </w:rPr>
-        <w:t>"numpyrez"</w:t>
-      </w:r>
-      <w:r>
-        <w:rPr>
-          <w:rFonts w:ascii="Courier New" w:hAnsi="Courier New" w:cs="Courier New"/>
-          <w:color w:val="000000"/>
-          <w:sz w:val="20"/>
-          <w:lang w:val="en-US"/>
-        </w:rPr>
-        <w:t>+string(i)+</w:t>
+        <w:t>"</w:t>
+      </w:r>
+      <w:proofErr w:type="spellStart"/>
+      <w:r>
+        <w:rPr>
+          <w:rFonts w:ascii="Courier New" w:hAnsi="Courier New" w:cs="Courier New"/>
+          <w:color w:val="AA04F9"/>
+          <w:sz w:val="20"/>
+          <w:lang w:val="en-US"/>
+        </w:rPr>
+        <w:t>numpyrez</w:t>
+      </w:r>
+      <w:proofErr w:type="spellEnd"/>
+      <w:r>
+        <w:rPr>
+          <w:rFonts w:ascii="Courier New" w:hAnsi="Courier New" w:cs="Courier New"/>
+          <w:color w:val="AA04F9"/>
+          <w:sz w:val="20"/>
+          <w:lang w:val="en-US"/>
+        </w:rPr>
+        <w:t>"</w:t>
+      </w:r>
+      <w:r>
+        <w:rPr>
+          <w:rFonts w:ascii="Courier New" w:hAnsi="Courier New" w:cs="Courier New"/>
+          <w:color w:val="000000"/>
+          <w:sz w:val="20"/>
+          <w:lang w:val="en-US"/>
+        </w:rPr>
+        <w:t>+string(</w:t>
+      </w:r>
+      <w:proofErr w:type="spellStart"/>
+      <w:r>
+        <w:rPr>
+          <w:rFonts w:ascii="Courier New" w:hAnsi="Courier New" w:cs="Courier New"/>
+          <w:color w:val="000000"/>
+          <w:sz w:val="20"/>
+          <w:lang w:val="en-US"/>
+        </w:rPr>
+        <w:t>i</w:t>
+      </w:r>
+      <w:proofErr w:type="spellEnd"/>
+      <w:r>
+        <w:rPr>
+          <w:rFonts w:ascii="Courier New" w:hAnsi="Courier New" w:cs="Courier New"/>
+          <w:color w:val="000000"/>
+          <w:sz w:val="20"/>
+          <w:lang w:val="en-US"/>
+        </w:rPr>
+        <w:t>)+</w:t>
       </w:r>
       <w:r>
         <w:rPr>
@@ -2018,6 +2599,8 @@
         </w:rPr>
         <w:t xml:space="preserve">    </w:t>
       </w:r>
+      <w:proofErr w:type="spellStart"/>
+      <w:proofErr w:type="gramStart"/>
       <w:r>
         <w:rPr>
           <w:rFonts w:ascii="Courier New" w:hAnsi="Courier New" w:cs="Courier New"/>
@@ -2027,6 +2610,7 @@
         </w:rPr>
         <w:t>fprintf</w:t>
       </w:r>
+      <w:proofErr w:type="spellEnd"/>
       <w:r>
         <w:rPr>
           <w:rFonts w:ascii="Courier New" w:hAnsi="Courier New" w:cs="Courier New"/>
@@ -2035,6 +2619,7 @@
         </w:rPr>
         <w:t>(</w:t>
       </w:r>
+      <w:proofErr w:type="gramEnd"/>
       <w:r>
         <w:rPr>
           <w:rFonts w:ascii="Courier New" w:hAnsi="Courier New" w:cs="Courier New"/>
@@ -2140,15 +2725,37 @@
         </w:rPr>
         <w:t xml:space="preserve">    </w:t>
       </w:r>
-      <w:r>
-        <w:rPr>
-          <w:rFonts w:ascii="Courier New" w:hAnsi="Courier New" w:cs="Courier New"/>
-          <w:color w:val="000000"/>
-          <w:sz w:val="20"/>
-          <w:lang w:val="en-US"/>
-        </w:rPr>
-        <w:t>fclose(fid);</w:t>
-      </w:r>
+      <w:proofErr w:type="spellStart"/>
+      <w:r>
+        <w:rPr>
+          <w:rFonts w:ascii="Courier New" w:hAnsi="Courier New" w:cs="Courier New"/>
+          <w:color w:val="000000"/>
+          <w:sz w:val="20"/>
+          <w:lang w:val="en-US"/>
+        </w:rPr>
+        <w:t>fclose</w:t>
+      </w:r>
+      <w:proofErr w:type="spellEnd"/>
+      <w:r>
+        <w:rPr>
+          <w:rFonts w:ascii="Courier New" w:hAnsi="Courier New" w:cs="Courier New"/>
+          <w:color w:val="000000"/>
+          <w:sz w:val="20"/>
+          <w:lang w:val="en-US"/>
+        </w:rPr>
+        <w:t>(fid</w:t>
+      </w:r>
+      <w:proofErr w:type="gramStart"/>
+      <w:r>
+        <w:rPr>
+          <w:rFonts w:ascii="Courier New" w:hAnsi="Courier New" w:cs="Courier New"/>
+          <w:color w:val="000000"/>
+          <w:sz w:val="20"/>
+          <w:lang w:val="en-US"/>
+        </w:rPr>
+        <w:t>);</w:t>
+      </w:r>
+      <w:proofErr w:type="gramEnd"/>
     </w:p>
     <w:p>
       <w:pPr>
@@ -2213,7 +2820,69 @@
           <w:sz w:val="20"/>
           <w:lang w:val="en-US"/>
         </w:rPr>
-        <w:t xml:space="preserve">    fprintf(fID, string(i)+</w:t>
+        <w:t xml:space="preserve">    </w:t>
+      </w:r>
+      <w:proofErr w:type="spellStart"/>
+      <w:proofErr w:type="gramStart"/>
+      <w:r>
+        <w:rPr>
+          <w:rFonts w:ascii="Courier New" w:hAnsi="Courier New" w:cs="Courier New"/>
+          <w:color w:val="000000"/>
+          <w:sz w:val="20"/>
+          <w:lang w:val="en-US"/>
+        </w:rPr>
+        <w:t>fprintf</w:t>
+      </w:r>
+      <w:proofErr w:type="spellEnd"/>
+      <w:r>
+        <w:rPr>
+          <w:rFonts w:ascii="Courier New" w:hAnsi="Courier New" w:cs="Courier New"/>
+          <w:color w:val="000000"/>
+          <w:sz w:val="20"/>
+          <w:lang w:val="en-US"/>
+        </w:rPr>
+        <w:t>(</w:t>
+      </w:r>
+      <w:proofErr w:type="spellStart"/>
+      <w:proofErr w:type="gramEnd"/>
+      <w:r>
+        <w:rPr>
+          <w:rFonts w:ascii="Courier New" w:hAnsi="Courier New" w:cs="Courier New"/>
+          <w:color w:val="000000"/>
+          <w:sz w:val="20"/>
+          <w:lang w:val="en-US"/>
+        </w:rPr>
+        <w:t>fID</w:t>
+      </w:r>
+      <w:proofErr w:type="spellEnd"/>
+      <w:r>
+        <w:rPr>
+          <w:rFonts w:ascii="Courier New" w:hAnsi="Courier New" w:cs="Courier New"/>
+          <w:color w:val="000000"/>
+          <w:sz w:val="20"/>
+          <w:lang w:val="en-US"/>
+        </w:rPr>
+        <w:t>, string(</w:t>
+      </w:r>
+      <w:proofErr w:type="spellStart"/>
+      <w:r>
+        <w:rPr>
+          <w:rFonts w:ascii="Courier New" w:hAnsi="Courier New" w:cs="Courier New"/>
+          <w:color w:val="000000"/>
+          <w:sz w:val="20"/>
+          <w:lang w:val="en-US"/>
+        </w:rPr>
+        <w:t>i</w:t>
+      </w:r>
+      <w:proofErr w:type="spellEnd"/>
+      <w:r>
+        <w:rPr>
+          <w:rFonts w:ascii="Courier New" w:hAnsi="Courier New" w:cs="Courier New"/>
+          <w:color w:val="000000"/>
+          <w:sz w:val="20"/>
+          <w:lang w:val="en-US"/>
+        </w:rPr>
+        <w:t>)+</w:t>
       </w:r>
       <w:r>
         <w:rPr>
@@ -2231,8 +2900,19 @@
           <w:sz w:val="20"/>
           <w:lang w:val="en-US"/>
         </w:rPr>
-        <w:t>, a);</w:t>
-      </w:r>
+        <w:t>, a</w:t>
+      </w:r>
+      <w:proofErr w:type="gramStart"/>
+      <w:r>
+        <w:rPr>
+          <w:rFonts w:ascii="Courier New" w:hAnsi="Courier New" w:cs="Courier New"/>
+          <w:color w:val="000000"/>
+          <w:sz w:val="20"/>
+          <w:lang w:val="en-US"/>
+        </w:rPr>
+        <w:t>);</w:t>
+      </w:r>
+      <w:proofErr w:type="gramEnd"/>
     </w:p>
     <w:p>
       <w:pPr>
@@ -2268,15 +2948,48 @@
           <w:lang w:val="en-US"/>
         </w:rPr>
       </w:pPr>
-      <w:r>
-        <w:rPr>
-          <w:rFonts w:ascii="Courier New" w:hAnsi="Courier New" w:cs="Courier New"/>
-          <w:color w:val="000000"/>
-          <w:sz w:val="20"/>
-          <w:lang w:val="en-US"/>
-        </w:rPr>
-        <w:t>fclose(fID);</w:t>
-      </w:r>
+      <w:proofErr w:type="spellStart"/>
+      <w:r>
+        <w:rPr>
+          <w:rFonts w:ascii="Courier New" w:hAnsi="Courier New" w:cs="Courier New"/>
+          <w:color w:val="000000"/>
+          <w:sz w:val="20"/>
+          <w:lang w:val="en-US"/>
+        </w:rPr>
+        <w:t>fclose</w:t>
+      </w:r>
+      <w:proofErr w:type="spellEnd"/>
+      <w:r>
+        <w:rPr>
+          <w:rFonts w:ascii="Courier New" w:hAnsi="Courier New" w:cs="Courier New"/>
+          <w:color w:val="000000"/>
+          <w:sz w:val="20"/>
+          <w:lang w:val="en-US"/>
+        </w:rPr>
+        <w:t>(</w:t>
+      </w:r>
+      <w:proofErr w:type="spellStart"/>
+      <w:r>
+        <w:rPr>
+          <w:rFonts w:ascii="Courier New" w:hAnsi="Courier New" w:cs="Courier New"/>
+          <w:color w:val="000000"/>
+          <w:sz w:val="20"/>
+          <w:lang w:val="en-US"/>
+        </w:rPr>
+        <w:t>fID</w:t>
+      </w:r>
+      <w:proofErr w:type="spellEnd"/>
+      <w:proofErr w:type="gramStart"/>
+      <w:r>
+        <w:rPr>
+          <w:rFonts w:ascii="Courier New" w:hAnsi="Courier New" w:cs="Courier New"/>
+          <w:color w:val="000000"/>
+          <w:sz w:val="20"/>
+          <w:lang w:val="en-US"/>
+        </w:rPr>
+        <w:t>);</w:t>
+      </w:r>
+      <w:proofErr w:type="gramEnd"/>
     </w:p>
     <w:p>
       <w:pPr>
@@ -2361,6 +3074,7 @@
           <w:szCs w:val="24"/>
           <w:lang w:val="en-US"/>
         </w:rPr>
+        <w:lastRenderedPageBreak/>
         <w:t xml:space="preserve">1.3 </w:t>
       </w:r>
       <w:r>
@@ -2412,12 +3126,21 @@
         </w:rPr>
         <w:t xml:space="preserve">import </w:t>
       </w:r>
-      <w:r>
-        <w:rPr>
-          <w:rFonts w:ascii="Courier New" w:hAnsi="Courier New" w:cs="Courier New"/>
-          <w:lang w:val="en-US"/>
-        </w:rPr>
-        <w:t xml:space="preserve">numpy </w:t>
+      <w:proofErr w:type="spellStart"/>
+      <w:r>
+        <w:rPr>
+          <w:rFonts w:ascii="Courier New" w:hAnsi="Courier New" w:cs="Courier New"/>
+          <w:lang w:val="en-US"/>
+        </w:rPr>
+        <w:t>numpy</w:t>
+      </w:r>
+      <w:proofErr w:type="spellEnd"/>
+      <w:r>
+        <w:rPr>
+          <w:rFonts w:ascii="Courier New" w:hAnsi="Courier New" w:cs="Courier New"/>
+          <w:lang w:val="en-US"/>
+        </w:rPr>
+        <w:t xml:space="preserve"> </w:t>
       </w:r>
       <w:r>
         <w:rPr>
@@ -2450,7 +3173,6 @@
           <w:color w:val="ED7D31" w:themeColor="accent2"/>
           <w:lang w:val="en-US"/>
         </w:rPr>
-        <w:lastRenderedPageBreak/>
         <w:t xml:space="preserve">from </w:t>
       </w:r>
       <w:r>
@@ -2537,6 +3259,7 @@
         </w:rPr>
         <w:t xml:space="preserve">f = </w:t>
       </w:r>
+      <w:proofErr w:type="gramStart"/>
       <w:r>
         <w:rPr>
           <w:rFonts w:ascii="Courier New" w:hAnsi="Courier New" w:cs="Courier New"/>
@@ -2552,6 +3275,7 @@
         </w:rPr>
         <w:t>(</w:t>
       </w:r>
+      <w:proofErr w:type="gramEnd"/>
       <w:r>
         <w:rPr>
           <w:rFonts w:ascii="Courier New" w:hAnsi="Courier New" w:cs="Courier New"/>
@@ -2600,12 +3324,21 @@
         </w:rPr>
         <w:t xml:space="preserve">for </w:t>
       </w:r>
-      <w:r>
-        <w:rPr>
-          <w:rFonts w:ascii="Courier New" w:hAnsi="Courier New" w:cs="Courier New"/>
-          <w:lang w:val="en-US"/>
-        </w:rPr>
-        <w:t xml:space="preserve">i </w:t>
+      <w:proofErr w:type="spellStart"/>
+      <w:r>
+        <w:rPr>
+          <w:rFonts w:ascii="Courier New" w:hAnsi="Courier New" w:cs="Courier New"/>
+          <w:lang w:val="en-US"/>
+        </w:rPr>
+        <w:t>i</w:t>
+      </w:r>
+      <w:proofErr w:type="spellEnd"/>
+      <w:r>
+        <w:rPr>
+          <w:rFonts w:ascii="Courier New" w:hAnsi="Courier New" w:cs="Courier New"/>
+          <w:lang w:val="en-US"/>
+        </w:rPr>
+        <w:t xml:space="preserve"> </w:t>
       </w:r>
       <w:r>
         <w:rPr>
@@ -2615,6 +3348,7 @@
         </w:rPr>
         <w:t xml:space="preserve">in </w:t>
       </w:r>
+      <w:proofErr w:type="gramStart"/>
       <w:r>
         <w:rPr>
           <w:rFonts w:ascii="Courier New" w:hAnsi="Courier New" w:cs="Courier New"/>
@@ -2628,7 +3362,15 @@
           <w:rFonts w:ascii="Courier New" w:hAnsi="Courier New" w:cs="Courier New"/>
           <w:lang w:val="en-US"/>
         </w:rPr>
-        <w:t>(1, 51):</w:t>
+        <w:t>(</w:t>
+      </w:r>
+      <w:proofErr w:type="gramEnd"/>
+      <w:r>
+        <w:rPr>
+          <w:rFonts w:ascii="Courier New" w:hAnsi="Courier New" w:cs="Courier New"/>
+          <w:lang w:val="en-US"/>
+        </w:rPr>
+        <w:t>1, 51):</w:t>
       </w:r>
     </w:p>
     <w:p>
@@ -2645,7 +3387,48 @@
           <w:rFonts w:ascii="Courier New" w:hAnsi="Courier New" w:cs="Courier New"/>
           <w:lang w:val="en-US"/>
         </w:rPr>
-        <w:t xml:space="preserve">    start_time = datetime.now()</w:t>
+        <w:t xml:space="preserve">    </w:t>
+      </w:r>
+      <w:proofErr w:type="spellStart"/>
+      <w:r>
+        <w:rPr>
+          <w:rFonts w:ascii="Courier New" w:hAnsi="Courier New" w:cs="Courier New"/>
+          <w:lang w:val="en-US"/>
+        </w:rPr>
+        <w:t>start_time</w:t>
+      </w:r>
+      <w:proofErr w:type="spellEnd"/>
+      <w:r>
+        <w:rPr>
+          <w:rFonts w:ascii="Courier New" w:hAnsi="Courier New" w:cs="Courier New"/>
+          <w:lang w:val="en-US"/>
+        </w:rPr>
+        <w:t xml:space="preserve"> = </w:t>
+      </w:r>
+      <w:proofErr w:type="spellStart"/>
+      <w:proofErr w:type="gramStart"/>
+      <w:r>
+        <w:rPr>
+          <w:rFonts w:ascii="Courier New" w:hAnsi="Courier New" w:cs="Courier New"/>
+          <w:lang w:val="en-US"/>
+        </w:rPr>
+        <w:t>datetime.now</w:t>
+      </w:r>
+      <w:proofErr w:type="spellEnd"/>
+      <w:r>
+        <w:rPr>
+          <w:rFonts w:ascii="Courier New" w:hAnsi="Courier New" w:cs="Courier New"/>
+          <w:lang w:val="en-US"/>
+        </w:rPr>
+        <w:t>(</w:t>
+      </w:r>
+      <w:proofErr w:type="gramEnd"/>
+      <w:r>
+        <w:rPr>
+          <w:rFonts w:ascii="Courier New" w:hAnsi="Courier New" w:cs="Courier New"/>
+          <w:lang w:val="en-US"/>
+        </w:rPr>
+        <w:t>)</w:t>
       </w:r>
     </w:p>
     <w:p>
@@ -2662,7 +3445,25 @@
           <w:rFonts w:ascii="Courier New" w:hAnsi="Courier New" w:cs="Courier New"/>
           <w:lang w:val="en-US"/>
         </w:rPr>
-        <w:t xml:space="preserve">    a = np.genfromtxt(</w:t>
+        <w:t xml:space="preserve">    a = </w:t>
+      </w:r>
+      <w:proofErr w:type="spellStart"/>
+      <w:proofErr w:type="gramStart"/>
+      <w:r>
+        <w:rPr>
+          <w:rFonts w:ascii="Courier New" w:hAnsi="Courier New" w:cs="Courier New"/>
+          <w:lang w:val="en-US"/>
+        </w:rPr>
+        <w:t>np.genfromtxt</w:t>
+      </w:r>
+      <w:proofErr w:type="spellEnd"/>
+      <w:proofErr w:type="gramEnd"/>
+      <w:r>
+        <w:rPr>
+          <w:rFonts w:ascii="Courier New" w:hAnsi="Courier New" w:cs="Courier New"/>
+          <w:lang w:val="en-US"/>
+        </w:rPr>
+        <w:t>(</w:t>
       </w:r>
       <w:r>
         <w:rPr>
@@ -2670,7 +3471,25 @@
           <w:color w:val="70AD47" w:themeColor="accent6"/>
           <w:lang w:val="en-US"/>
         </w:rPr>
-        <w:t>'ind'</w:t>
+        <w:t>'</w:t>
+      </w:r>
+      <w:proofErr w:type="spellStart"/>
+      <w:r>
+        <w:rPr>
+          <w:rFonts w:ascii="Courier New" w:hAnsi="Courier New" w:cs="Courier New"/>
+          <w:color w:val="70AD47" w:themeColor="accent6"/>
+          <w:lang w:val="en-US"/>
+        </w:rPr>
+        <w:t>ind</w:t>
+      </w:r>
+      <w:proofErr w:type="spellEnd"/>
+      <w:r>
+        <w:rPr>
+          <w:rFonts w:ascii="Courier New" w:hAnsi="Courier New" w:cs="Courier New"/>
+          <w:color w:val="70AD47" w:themeColor="accent6"/>
+          <w:lang w:val="en-US"/>
+        </w:rPr>
+        <w:t>'</w:t>
       </w:r>
       <w:r>
         <w:rPr>
@@ -2692,7 +3511,23 @@
           <w:rFonts w:ascii="Courier New" w:hAnsi="Courier New" w:cs="Courier New"/>
           <w:lang w:val="en-US"/>
         </w:rPr>
-        <w:t xml:space="preserve">(i) + </w:t>
+        <w:t>(</w:t>
+      </w:r>
+      <w:proofErr w:type="spellStart"/>
+      <w:r>
+        <w:rPr>
+          <w:rFonts w:ascii="Courier New" w:hAnsi="Courier New" w:cs="Courier New"/>
+          <w:lang w:val="en-US"/>
+        </w:rPr>
+        <w:t>i</w:t>
+      </w:r>
+      <w:proofErr w:type="spellEnd"/>
+      <w:r>
+        <w:rPr>
+          <w:rFonts w:ascii="Courier New" w:hAnsi="Courier New" w:cs="Courier New"/>
+          <w:lang w:val="en-US"/>
+        </w:rPr>
+        <w:t xml:space="preserve">) + </w:t>
       </w:r>
       <w:r>
         <w:rPr>
@@ -2749,7 +3584,25 @@
           <w:rFonts w:ascii="Courier New" w:hAnsi="Courier New" w:cs="Courier New"/>
           <w:lang w:val="en-US"/>
         </w:rPr>
-        <w:t xml:space="preserve">    res = np.unique(a)</w:t>
+        <w:t xml:space="preserve">    res = </w:t>
+      </w:r>
+      <w:proofErr w:type="spellStart"/>
+      <w:proofErr w:type="gramStart"/>
+      <w:r>
+        <w:rPr>
+          <w:rFonts w:ascii="Courier New" w:hAnsi="Courier New" w:cs="Courier New"/>
+          <w:lang w:val="en-US"/>
+        </w:rPr>
+        <w:t>np.unique</w:t>
+      </w:r>
+      <w:proofErr w:type="spellEnd"/>
+      <w:proofErr w:type="gramEnd"/>
+      <w:r>
+        <w:rPr>
+          <w:rFonts w:ascii="Courier New" w:hAnsi="Courier New" w:cs="Courier New"/>
+          <w:lang w:val="en-US"/>
+        </w:rPr>
+        <w:t>(a)</w:t>
       </w:r>
     </w:p>
     <w:p>
@@ -2766,7 +3619,25 @@
           <w:rFonts w:ascii="Courier New" w:hAnsi="Courier New" w:cs="Courier New"/>
           <w:lang w:val="en-US"/>
         </w:rPr>
-        <w:t xml:space="preserve">    np.savetxt(</w:t>
+        <w:t xml:space="preserve">    </w:t>
+      </w:r>
+      <w:proofErr w:type="spellStart"/>
+      <w:proofErr w:type="gramStart"/>
+      <w:r>
+        <w:rPr>
+          <w:rFonts w:ascii="Courier New" w:hAnsi="Courier New" w:cs="Courier New"/>
+          <w:lang w:val="en-US"/>
+        </w:rPr>
+        <w:t>np.savetxt</w:t>
+      </w:r>
+      <w:proofErr w:type="spellEnd"/>
+      <w:proofErr w:type="gramEnd"/>
+      <w:r>
+        <w:rPr>
+          <w:rFonts w:ascii="Courier New" w:hAnsi="Courier New" w:cs="Courier New"/>
+          <w:lang w:val="en-US"/>
+        </w:rPr>
+        <w:t>(</w:t>
       </w:r>
       <w:r>
         <w:rPr>
@@ -2774,7 +3645,25 @@
           <w:color w:val="70AD47" w:themeColor="accent6"/>
           <w:lang w:val="en-US"/>
         </w:rPr>
-        <w:t>'numpyrez'</w:t>
+        <w:t>'</w:t>
+      </w:r>
+      <w:proofErr w:type="spellStart"/>
+      <w:r>
+        <w:rPr>
+          <w:rFonts w:ascii="Courier New" w:hAnsi="Courier New" w:cs="Courier New"/>
+          <w:color w:val="70AD47" w:themeColor="accent6"/>
+          <w:lang w:val="en-US"/>
+        </w:rPr>
+        <w:t>numpyrez</w:t>
+      </w:r>
+      <w:proofErr w:type="spellEnd"/>
+      <w:r>
+        <w:rPr>
+          <w:rFonts w:ascii="Courier New" w:hAnsi="Courier New" w:cs="Courier New"/>
+          <w:color w:val="70AD47" w:themeColor="accent6"/>
+          <w:lang w:val="en-US"/>
+        </w:rPr>
+        <w:t>'</w:t>
       </w:r>
       <w:r>
         <w:rPr>
@@ -2796,7 +3685,23 @@
           <w:rFonts w:ascii="Courier New" w:hAnsi="Courier New" w:cs="Courier New"/>
           <w:lang w:val="en-US"/>
         </w:rPr>
-        <w:t xml:space="preserve">(i) + </w:t>
+        <w:t>(</w:t>
+      </w:r>
+      <w:proofErr w:type="spellStart"/>
+      <w:r>
+        <w:rPr>
+          <w:rFonts w:ascii="Courier New" w:hAnsi="Courier New" w:cs="Courier New"/>
+          <w:lang w:val="en-US"/>
+        </w:rPr>
+        <w:t>i</w:t>
+      </w:r>
+      <w:proofErr w:type="spellEnd"/>
+      <w:r>
+        <w:rPr>
+          <w:rFonts w:ascii="Courier New" w:hAnsi="Courier New" w:cs="Courier New"/>
+          <w:lang w:val="en-US"/>
+        </w:rPr>
+        <w:t xml:space="preserve">) + </w:t>
       </w:r>
       <w:r>
         <w:rPr>
@@ -2811,7 +3716,23 @@
           <w:rFonts w:ascii="Courier New" w:hAnsi="Courier New" w:cs="Courier New"/>
           <w:lang w:val="en-US"/>
         </w:rPr>
-        <w:t xml:space="preserve">, res, fmt = </w:t>
+        <w:t xml:space="preserve">, res, </w:t>
+      </w:r>
+      <w:proofErr w:type="spellStart"/>
+      <w:r>
+        <w:rPr>
+          <w:rFonts w:ascii="Courier New" w:hAnsi="Courier New" w:cs="Courier New"/>
+          <w:lang w:val="en-US"/>
+        </w:rPr>
+        <w:t>fmt</w:t>
+      </w:r>
+      <w:proofErr w:type="spellEnd"/>
+      <w:r>
+        <w:rPr>
+          <w:rFonts w:ascii="Courier New" w:hAnsi="Courier New" w:cs="Courier New"/>
+          <w:lang w:val="en-US"/>
+        </w:rPr>
+        <w:t xml:space="preserve"> = </w:t>
       </w:r>
       <w:r>
         <w:rPr>
@@ -2853,7 +3774,25 @@
           <w:rFonts w:ascii="Courier New" w:hAnsi="Courier New" w:cs="Courier New"/>
           <w:lang w:val="en-US"/>
         </w:rPr>
-        <w:t xml:space="preserve">    f.write(</w:t>
+        <w:t xml:space="preserve">    </w:t>
+      </w:r>
+      <w:proofErr w:type="spellStart"/>
+      <w:proofErr w:type="gramStart"/>
+      <w:r>
+        <w:rPr>
+          <w:rFonts w:ascii="Courier New" w:hAnsi="Courier New" w:cs="Courier New"/>
+          <w:lang w:val="en-US"/>
+        </w:rPr>
+        <w:t>f.write</w:t>
+      </w:r>
+      <w:proofErr w:type="spellEnd"/>
+      <w:proofErr w:type="gramEnd"/>
+      <w:r>
+        <w:rPr>
+          <w:rFonts w:ascii="Courier New" w:hAnsi="Courier New" w:cs="Courier New"/>
+          <w:lang w:val="en-US"/>
+        </w:rPr>
+        <w:t>(</w:t>
       </w:r>
       <w:r>
         <w:rPr>
@@ -2868,7 +3807,23 @@
           <w:rFonts w:ascii="Courier New" w:hAnsi="Courier New" w:cs="Courier New"/>
           <w:lang w:val="en-US"/>
         </w:rPr>
-        <w:t xml:space="preserve">(i)+ '. ' + </w:t>
+        <w:t>(</w:t>
+      </w:r>
+      <w:proofErr w:type="spellStart"/>
+      <w:r>
+        <w:rPr>
+          <w:rFonts w:ascii="Courier New" w:hAnsi="Courier New" w:cs="Courier New"/>
+          <w:lang w:val="en-US"/>
+        </w:rPr>
+        <w:t>i</w:t>
+      </w:r>
+      <w:proofErr w:type="spellEnd"/>
+      <w:r>
+        <w:rPr>
+          <w:rFonts w:ascii="Courier New" w:hAnsi="Courier New" w:cs="Courier New"/>
+          <w:lang w:val="en-US"/>
+        </w:rPr>
+        <w:t xml:space="preserve">)+ '. ' + </w:t>
       </w:r>
       <w:r>
         <w:rPr>
@@ -2883,7 +3838,48 @@
           <w:rFonts w:ascii="Courier New" w:hAnsi="Courier New" w:cs="Courier New"/>
           <w:lang w:val="en-US"/>
         </w:rPr>
-        <w:t xml:space="preserve">(datetime.now() - start_time)[6::] + </w:t>
+        <w:t>(</w:t>
+      </w:r>
+      <w:proofErr w:type="spellStart"/>
+      <w:proofErr w:type="gramStart"/>
+      <w:r>
+        <w:rPr>
+          <w:rFonts w:ascii="Courier New" w:hAnsi="Courier New" w:cs="Courier New"/>
+          <w:lang w:val="en-US"/>
+        </w:rPr>
+        <w:t>datetime.now</w:t>
+      </w:r>
+      <w:proofErr w:type="spellEnd"/>
+      <w:r>
+        <w:rPr>
+          <w:rFonts w:ascii="Courier New" w:hAnsi="Courier New" w:cs="Courier New"/>
+          <w:lang w:val="en-US"/>
+        </w:rPr>
+        <w:t>(</w:t>
+      </w:r>
+      <w:proofErr w:type="gramEnd"/>
+      <w:r>
+        <w:rPr>
+          <w:rFonts w:ascii="Courier New" w:hAnsi="Courier New" w:cs="Courier New"/>
+          <w:lang w:val="en-US"/>
+        </w:rPr>
+        <w:t xml:space="preserve">) - </w:t>
+      </w:r>
+      <w:proofErr w:type="spellStart"/>
+      <w:r>
+        <w:rPr>
+          <w:rFonts w:ascii="Courier New" w:hAnsi="Courier New" w:cs="Courier New"/>
+          <w:lang w:val="en-US"/>
+        </w:rPr>
+        <w:t>start_time</w:t>
+      </w:r>
+      <w:proofErr w:type="spellEnd"/>
+      <w:r>
+        <w:rPr>
+          <w:rFonts w:ascii="Courier New" w:hAnsi="Courier New" w:cs="Courier New"/>
+          <w:lang w:val="en-US"/>
+        </w:rPr>
+        <w:t xml:space="preserve">)[6::] + </w:t>
       </w:r>
       <w:r>
         <w:rPr>
@@ -2920,12 +3916,23 @@
           <w:lang w:val="en-US"/>
         </w:rPr>
       </w:pPr>
-      <w:r>
-        <w:rPr>
-          <w:rFonts w:ascii="Courier New" w:hAnsi="Courier New" w:cs="Courier New"/>
-          <w:lang w:val="en-US"/>
-        </w:rPr>
-        <w:t>f.close()</w:t>
+      <w:proofErr w:type="spellStart"/>
+      <w:proofErr w:type="gramStart"/>
+      <w:r>
+        <w:rPr>
+          <w:rFonts w:ascii="Courier New" w:hAnsi="Courier New" w:cs="Courier New"/>
+          <w:lang w:val="en-US"/>
+        </w:rPr>
+        <w:t>f.close</w:t>
+      </w:r>
+      <w:proofErr w:type="spellEnd"/>
+      <w:proofErr w:type="gramEnd"/>
+      <w:r>
+        <w:rPr>
+          <w:rFonts w:ascii="Courier New" w:hAnsi="Courier New" w:cs="Courier New"/>
+          <w:lang w:val="en-US"/>
+        </w:rPr>
+        <w:t>()</w:t>
       </w:r>
     </w:p>
     <w:p>
@@ -2964,6 +3971,8 @@
         </w:rPr>
       </w:pPr>
     </w:p>
+    <w:bookmarkStart w:id="1" w:name="_MON_1714942538"/>
+    <w:bookmarkEnd w:id="1"/>
     <w:p>
       <w:pPr>
         <w:pStyle w:val="a3"/>
@@ -2972,14 +3981,6 @@
           <w:lang w:val="en-US"/>
         </w:rPr>
       </w:pPr>
-      <w:r>
-        <w:rPr>
-          <w:noProof/>
-          <w:lang w:val="en-US"/>
-        </w:rPr>
-      </w:r>
-      <w:bookmarkStart w:id="1" w:name="_MON_1714942538"/>
-      <w:bookmarkEnd w:id="1"/>
       <w:r>
         <w:rPr>
           <w:lang w:val="en-US"/>
@@ -3004,10 +4005,10 @@
             <v:path o:extrusionok="f" gradientshapeok="t" o:connecttype="rect"/>
             <o:lock v:ext="edit" aspectratio="t"/>
           </v:shapetype>
-          <v:shape id="_x0000_i1025" type="#_x0000_t75" style="width:195.2pt;height:436.8pt" o:ole="">
+          <v:shape id="_x0000_i1025" type="#_x0000_t75" style="width:195pt;height:436.7pt" o:ole="">
             <v:imagedata r:id="rId8" o:title=""/>
           </v:shape>
-          <o:OLEObject Type="Embed" ProgID="Excel.Sheet.12" ShapeID="_x0000_i1025" DrawAspect="Content" ObjectID="_1715073190" r:id="rId9"/>
+          <o:OLEObject Type="Embed" ProgID="Excel.Sheet.12" ShapeID="_x0000_i1025" DrawAspect="Content" ObjectID="_1715096037" r:id="rId9"/>
         </w:object>
       </w:r>
     </w:p>
@@ -3051,17 +4052,16 @@
       <w:pPr>
         <w:pStyle w:val="a3"/>
         <w:ind w:left="360"/>
-        <w:rPr>
-          <w:lang w:val="en-US"/>
-        </w:rPr>
       </w:pPr>
       <w:r>
         <w:rPr>
           <w:sz w:val="29"/>
           <w:szCs w:val="29"/>
         </w:rPr>
+        <w:lastRenderedPageBreak/>
         <w:t xml:space="preserve">2 Задание </w:t>
       </w:r>
+      <w:proofErr w:type="spellStart"/>
       <w:r>
         <w:rPr>
           <w:sz w:val="29"/>
@@ -3070,14 +4070,12 @@
         </w:rPr>
         <w:t>SymPy</w:t>
       </w:r>
+      <w:proofErr w:type="spellEnd"/>
     </w:p>
     <w:p>
       <w:pPr>
         <w:pStyle w:val="a3"/>
         <w:ind w:left="360"/>
-        <w:rPr>
-          <w:lang w:val="en-US"/>
-        </w:rPr>
       </w:pPr>
     </w:p>
     <w:p>
@@ -3089,9 +4087,7 @@
         <w:rPr>
           <w:sz w:val="24"/>
           <w:szCs w:val="24"/>
-          <w:lang w:val="en-US"/>
-        </w:rPr>
-        <w:lastRenderedPageBreak/>
+        </w:rPr>
         <w:t xml:space="preserve">2.1 </w:t>
       </w:r>
       <w:r>
@@ -3116,23 +4112,157 @@
           <w:shd w:val="clear" w:color="auto" w:fill="FAF9F8"/>
         </w:rPr>
       </w:pPr>
+      <w:proofErr w:type="gramStart"/>
       <w:r>
         <w:rPr>
           <w:shd w:val="clear" w:color="auto" w:fill="FAF9F8"/>
         </w:rPr>
-        <w:t xml:space="preserve">Вычисления  выполнять  в MATLAB  и  Python(Sumpay).Вычислить неопределенныйинтеграл.В цикле вычислить  определенныеинтегралыдля  ста  вариантов верхнего  и  нижнего пределов(пределы и константы(a,b,...)задатьсамостоятельно).Результаты записать втекстовыйфайл.Сравнить  результаты  вычисленияи время  вычисленийвMATLAB  и  Python. </w:t>
-      </w:r>
+        <w:t>Вычисления  выполнять</w:t>
+      </w:r>
+      <w:proofErr w:type="gramEnd"/>
       <w:r>
         <w:rPr>
           <w:shd w:val="clear" w:color="auto" w:fill="FAF9F8"/>
         </w:rPr>
+        <w:t xml:space="preserve">  в MATLAB  и  Python(</w:t>
+      </w:r>
+      <w:proofErr w:type="spellStart"/>
+      <w:r>
+        <w:rPr>
+          <w:shd w:val="clear" w:color="auto" w:fill="FAF9F8"/>
+        </w:rPr>
+        <w:t>Sumpay</w:t>
+      </w:r>
+      <w:proofErr w:type="spellEnd"/>
+      <w:r>
+        <w:rPr>
+          <w:shd w:val="clear" w:color="auto" w:fill="FAF9F8"/>
+        </w:rPr>
+        <w:t xml:space="preserve">).Вычислить </w:t>
+      </w:r>
+      <w:proofErr w:type="spellStart"/>
+      <w:r>
+        <w:rPr>
+          <w:shd w:val="clear" w:color="auto" w:fill="FAF9F8"/>
+        </w:rPr>
+        <w:t>неопределенныйинтеграл.В</w:t>
+      </w:r>
+      <w:proofErr w:type="spellEnd"/>
+      <w:r>
+        <w:rPr>
+          <w:shd w:val="clear" w:color="auto" w:fill="FAF9F8"/>
+        </w:rPr>
+        <w:t xml:space="preserve"> цикле вычислить  </w:t>
+      </w:r>
+      <w:proofErr w:type="spellStart"/>
+      <w:r>
+        <w:rPr>
+          <w:shd w:val="clear" w:color="auto" w:fill="FAF9F8"/>
+        </w:rPr>
+        <w:t>определенныеинтегралыдля</w:t>
+      </w:r>
+      <w:proofErr w:type="spellEnd"/>
+      <w:r>
+        <w:rPr>
+          <w:shd w:val="clear" w:color="auto" w:fill="FAF9F8"/>
+        </w:rPr>
+        <w:t xml:space="preserve">  ста  вариантов верхнего  и  нижнего пределов(пределы и константы(</w:t>
+      </w:r>
+      <w:proofErr w:type="spellStart"/>
+      <w:r>
+        <w:rPr>
+          <w:shd w:val="clear" w:color="auto" w:fill="FAF9F8"/>
+        </w:rPr>
+        <w:t>a,b</w:t>
+      </w:r>
+      <w:proofErr w:type="spellEnd"/>
+      <w:r>
+        <w:rPr>
+          <w:shd w:val="clear" w:color="auto" w:fill="FAF9F8"/>
+        </w:rPr>
+        <w:t>,...)</w:t>
+      </w:r>
+      <w:proofErr w:type="spellStart"/>
+      <w:r>
+        <w:rPr>
+          <w:shd w:val="clear" w:color="auto" w:fill="FAF9F8"/>
+        </w:rPr>
+        <w:t>задатьсамостоятельно</w:t>
+      </w:r>
+      <w:proofErr w:type="spellEnd"/>
+      <w:r>
+        <w:rPr>
+          <w:shd w:val="clear" w:color="auto" w:fill="FAF9F8"/>
+        </w:rPr>
+        <w:t xml:space="preserve">).Результаты записать </w:t>
+      </w:r>
+      <w:proofErr w:type="spellStart"/>
+      <w:r>
+        <w:rPr>
+          <w:shd w:val="clear" w:color="auto" w:fill="FAF9F8"/>
+        </w:rPr>
+        <w:t>втекстовыйфайл.Сравнить</w:t>
+      </w:r>
+      <w:proofErr w:type="spellEnd"/>
+      <w:r>
+        <w:rPr>
+          <w:shd w:val="clear" w:color="auto" w:fill="FAF9F8"/>
+        </w:rPr>
+        <w:t xml:space="preserve">  результаты  </w:t>
+      </w:r>
+      <w:proofErr w:type="spellStart"/>
+      <w:r>
+        <w:rPr>
+          <w:shd w:val="clear" w:color="auto" w:fill="FAF9F8"/>
+        </w:rPr>
+        <w:t>вычисленияи</w:t>
+      </w:r>
+      <w:proofErr w:type="spellEnd"/>
+      <w:r>
+        <w:rPr>
+          <w:shd w:val="clear" w:color="auto" w:fill="FAF9F8"/>
+        </w:rPr>
+        <w:t xml:space="preserve"> время  </w:t>
+      </w:r>
+      <w:proofErr w:type="spellStart"/>
+      <w:r>
+        <w:rPr>
+          <w:shd w:val="clear" w:color="auto" w:fill="FAF9F8"/>
+        </w:rPr>
+        <w:t>вычисленийвMATLAB</w:t>
+      </w:r>
+      <w:proofErr w:type="spellEnd"/>
+      <w:r>
+        <w:rPr>
+          <w:shd w:val="clear" w:color="auto" w:fill="FAF9F8"/>
+        </w:rPr>
+        <w:t xml:space="preserve">  и  Python. </w:t>
+      </w:r>
+      <w:r>
+        <w:rPr>
+          <w:shd w:val="clear" w:color="auto" w:fill="FAF9F8"/>
+        </w:rPr>
         <w:t xml:space="preserve">Подынтегральная функция </w:t>
       </w:r>
       <w:r>
         <w:rPr>
           <w:shd w:val="clear" w:color="auto" w:fill="FAF9F8"/>
         </w:rPr>
-        <w:t>1/(a*x+b)</w:t>
+        <w:t>1/(a*</w:t>
+      </w:r>
+      <w:proofErr w:type="spellStart"/>
+      <w:r>
+        <w:rPr>
+          <w:shd w:val="clear" w:color="auto" w:fill="FAF9F8"/>
+        </w:rPr>
+        <w:t>x+b</w:t>
+      </w:r>
+      <w:proofErr w:type="spellEnd"/>
+      <w:r>
+        <w:rPr>
+          <w:shd w:val="clear" w:color="auto" w:fill="FAF9F8"/>
+        </w:rPr>
+        <w:t>)</w:t>
       </w:r>
       <w:r>
         <w:rPr>
@@ -3161,7 +4291,6 @@
           <w:sz w:val="24"/>
           <w:szCs w:val="24"/>
           <w:shd w:val="clear" w:color="auto" w:fill="FAF9F8"/>
-          <w:lang w:val="en-US"/>
         </w:rPr>
       </w:pPr>
       <w:r>
@@ -3169,7 +4298,6 @@
           <w:sz w:val="24"/>
           <w:szCs w:val="24"/>
           <w:shd w:val="clear" w:color="auto" w:fill="FAF9F8"/>
-          <w:lang w:val="en-US"/>
         </w:rPr>
         <w:t xml:space="preserve">2.2 </w:t>
       </w:r>
@@ -3181,6 +4309,7 @@
         </w:rPr>
         <w:t xml:space="preserve">Код </w:t>
       </w:r>
+      <w:proofErr w:type="spellStart"/>
       <w:r>
         <w:rPr>
           <w:sz w:val="24"/>
@@ -3190,6 +4319,7 @@
         </w:rPr>
         <w:t>Matlab</w:t>
       </w:r>
+      <w:proofErr w:type="spellEnd"/>
     </w:p>
     <w:p>
       <w:pPr>
@@ -3200,9 +4330,9 @@
         <w:rPr>
           <w:rFonts w:ascii="Courier New" w:hAnsi="Courier New" w:cs="Courier New"/>
           <w:szCs w:val="24"/>
-          <w:lang w:val="en-US"/>
-        </w:rPr>
-      </w:pPr>
+        </w:rPr>
+      </w:pPr>
+      <w:proofErr w:type="spellStart"/>
       <w:r>
         <w:rPr>
           <w:rFonts w:ascii="Courier New" w:hAnsi="Courier New" w:cs="Courier New"/>
@@ -3212,6 +4342,7 @@
         </w:rPr>
         <w:t>clc</w:t>
       </w:r>
+      <w:proofErr w:type="spellEnd"/>
     </w:p>
     <w:p>
       <w:pPr>
@@ -3222,17 +4353,26 @@
         <w:rPr>
           <w:rFonts w:ascii="Courier New" w:hAnsi="Courier New" w:cs="Courier New"/>
           <w:szCs w:val="24"/>
-          <w:lang w:val="en-US"/>
-        </w:rPr>
-      </w:pPr>
-      <w:r>
-        <w:rPr>
-          <w:rFonts w:ascii="Courier New" w:hAnsi="Courier New" w:cs="Courier New"/>
-          <w:color w:val="000000"/>
-          <w:sz w:val="20"/>
-          <w:lang w:val="en-US"/>
-        </w:rPr>
-        <w:t>clear;</w:t>
+        </w:rPr>
+      </w:pPr>
+      <w:proofErr w:type="gramStart"/>
+      <w:r>
+        <w:rPr>
+          <w:rFonts w:ascii="Courier New" w:hAnsi="Courier New" w:cs="Courier New"/>
+          <w:color w:val="000000"/>
+          <w:sz w:val="20"/>
+          <w:lang w:val="en-US"/>
+        </w:rPr>
+        <w:t>clear</w:t>
+      </w:r>
+      <w:proofErr w:type="gramEnd"/>
+      <w:r>
+        <w:rPr>
+          <w:rFonts w:ascii="Courier New" w:hAnsi="Courier New" w:cs="Courier New"/>
+          <w:color w:val="000000"/>
+          <w:sz w:val="20"/>
+        </w:rPr>
+        <w:t>;</w:t>
       </w:r>
     </w:p>
     <w:p>
@@ -3244,17 +4384,26 @@
         <w:rPr>
           <w:rFonts w:ascii="Courier New" w:hAnsi="Courier New" w:cs="Courier New"/>
           <w:szCs w:val="24"/>
-          <w:lang w:val="en-US"/>
-        </w:rPr>
-      </w:pPr>
-      <w:r>
-        <w:rPr>
-          <w:rFonts w:ascii="Courier New" w:hAnsi="Courier New" w:cs="Courier New"/>
-          <w:color w:val="000000"/>
-          <w:sz w:val="20"/>
-          <w:lang w:val="en-US"/>
-        </w:rPr>
-        <w:t xml:space="preserve">syms </w:t>
+        </w:rPr>
+      </w:pPr>
+      <w:proofErr w:type="spellStart"/>
+      <w:r>
+        <w:rPr>
+          <w:rFonts w:ascii="Courier New" w:hAnsi="Courier New" w:cs="Courier New"/>
+          <w:color w:val="000000"/>
+          <w:sz w:val="20"/>
+          <w:lang w:val="en-US"/>
+        </w:rPr>
+        <w:t>syms</w:t>
+      </w:r>
+      <w:proofErr w:type="spellEnd"/>
+      <w:r>
+        <w:rPr>
+          <w:rFonts w:ascii="Courier New" w:hAnsi="Courier New" w:cs="Courier New"/>
+          <w:color w:val="000000"/>
+          <w:sz w:val="20"/>
+        </w:rPr>
+        <w:t xml:space="preserve"> </w:t>
       </w:r>
       <w:r>
         <w:rPr>
@@ -3344,14 +4493,25 @@
           <w:lang w:val="en-US"/>
         </w:rPr>
       </w:pPr>
-      <w:r>
-        <w:rPr>
-          <w:rFonts w:ascii="Courier New" w:hAnsi="Courier New" w:cs="Courier New"/>
-          <w:color w:val="000000"/>
-          <w:sz w:val="20"/>
-          <w:lang w:val="en-US"/>
-        </w:rPr>
-        <w:t>int(1 / f, x)</w:t>
+      <w:proofErr w:type="gramStart"/>
+      <w:r>
+        <w:rPr>
+          <w:rFonts w:ascii="Courier New" w:hAnsi="Courier New" w:cs="Courier New"/>
+          <w:color w:val="000000"/>
+          <w:sz w:val="20"/>
+          <w:lang w:val="en-US"/>
+        </w:rPr>
+        <w:t>int(</w:t>
+      </w:r>
+      <w:proofErr w:type="gramEnd"/>
+      <w:r>
+        <w:rPr>
+          <w:rFonts w:ascii="Courier New" w:hAnsi="Courier New" w:cs="Courier New"/>
+          <w:color w:val="000000"/>
+          <w:sz w:val="20"/>
+          <w:lang w:val="en-US"/>
+        </w:rPr>
+        <w:t>1 / f, x)</w:t>
       </w:r>
     </w:p>
     <w:p>
@@ -3395,7 +4555,38 @@
           <w:sz w:val="20"/>
           <w:lang w:val="en-US"/>
         </w:rPr>
-        <w:t>lim1 = randi([1 100], 1, 100);</w:t>
+        <w:t xml:space="preserve">lim1 = </w:t>
+      </w:r>
+      <w:proofErr w:type="spellStart"/>
+      <w:proofErr w:type="gramStart"/>
+      <w:r>
+        <w:rPr>
+          <w:rFonts w:ascii="Courier New" w:hAnsi="Courier New" w:cs="Courier New"/>
+          <w:color w:val="000000"/>
+          <w:sz w:val="20"/>
+          <w:lang w:val="en-US"/>
+        </w:rPr>
+        <w:t>randi</w:t>
+      </w:r>
+      <w:proofErr w:type="spellEnd"/>
+      <w:r>
+        <w:rPr>
+          <w:rFonts w:ascii="Courier New" w:hAnsi="Courier New" w:cs="Courier New"/>
+          <w:color w:val="000000"/>
+          <w:sz w:val="20"/>
+          <w:lang w:val="en-US"/>
+        </w:rPr>
+        <w:t>(</w:t>
+      </w:r>
+      <w:proofErr w:type="gramEnd"/>
+      <w:r>
+        <w:rPr>
+          <w:rFonts w:ascii="Courier New" w:hAnsi="Courier New" w:cs="Courier New"/>
+          <w:color w:val="000000"/>
+          <w:sz w:val="20"/>
+          <w:lang w:val="en-US"/>
+        </w:rPr>
+        <w:t>[1 100], 1, 100);</w:t>
       </w:r>
     </w:p>
     <w:p>
@@ -3417,7 +4608,38 @@
           <w:sz w:val="20"/>
           <w:lang w:val="en-US"/>
         </w:rPr>
-        <w:t>lim2 = randi([1 100], 1, 100);</w:t>
+        <w:t xml:space="preserve">lim2 = </w:t>
+      </w:r>
+      <w:proofErr w:type="spellStart"/>
+      <w:proofErr w:type="gramStart"/>
+      <w:r>
+        <w:rPr>
+          <w:rFonts w:ascii="Courier New" w:hAnsi="Courier New" w:cs="Courier New"/>
+          <w:color w:val="000000"/>
+          <w:sz w:val="20"/>
+          <w:lang w:val="en-US"/>
+        </w:rPr>
+        <w:t>randi</w:t>
+      </w:r>
+      <w:proofErr w:type="spellEnd"/>
+      <w:r>
+        <w:rPr>
+          <w:rFonts w:ascii="Courier New" w:hAnsi="Courier New" w:cs="Courier New"/>
+          <w:color w:val="000000"/>
+          <w:sz w:val="20"/>
+          <w:lang w:val="en-US"/>
+        </w:rPr>
+        <w:t>(</w:t>
+      </w:r>
+      <w:proofErr w:type="gramEnd"/>
+      <w:r>
+        <w:rPr>
+          <w:rFonts w:ascii="Courier New" w:hAnsi="Courier New" w:cs="Courier New"/>
+          <w:color w:val="000000"/>
+          <w:sz w:val="20"/>
+          <w:lang w:val="en-US"/>
+        </w:rPr>
+        <w:t>[1 100], 1, 100);</w:t>
       </w:r>
     </w:p>
     <w:p>
@@ -3439,8 +4661,30 @@
           <w:sz w:val="20"/>
           <w:lang w:val="en-US"/>
         </w:rPr>
-        <w:t>fid = fopen(</w:t>
-      </w:r>
+        <w:t xml:space="preserve">fid = </w:t>
+      </w:r>
+      <w:proofErr w:type="spellStart"/>
+      <w:proofErr w:type="gramStart"/>
+      <w:r>
+        <w:rPr>
+          <w:rFonts w:ascii="Courier New" w:hAnsi="Courier New" w:cs="Courier New"/>
+          <w:color w:val="000000"/>
+          <w:sz w:val="20"/>
+          <w:lang w:val="en-US"/>
+        </w:rPr>
+        <w:t>fopen</w:t>
+      </w:r>
+      <w:proofErr w:type="spellEnd"/>
+      <w:r>
+        <w:rPr>
+          <w:rFonts w:ascii="Courier New" w:hAnsi="Courier New" w:cs="Courier New"/>
+          <w:color w:val="000000"/>
+          <w:sz w:val="20"/>
+          <w:lang w:val="en-US"/>
+        </w:rPr>
+        <w:t>(</w:t>
+      </w:r>
+      <w:proofErr w:type="gramEnd"/>
       <w:r>
         <w:rPr>
           <w:rFonts w:ascii="Courier New" w:hAnsi="Courier New" w:cs="Courier New"/>
@@ -3497,8 +4741,30 @@
           <w:sz w:val="20"/>
           <w:lang w:val="en-US"/>
         </w:rPr>
-        <w:t>fid2 = fopen(</w:t>
-      </w:r>
+        <w:t xml:space="preserve">fid2 = </w:t>
+      </w:r>
+      <w:proofErr w:type="spellStart"/>
+      <w:proofErr w:type="gramStart"/>
+      <w:r>
+        <w:rPr>
+          <w:rFonts w:ascii="Courier New" w:hAnsi="Courier New" w:cs="Courier New"/>
+          <w:color w:val="000000"/>
+          <w:sz w:val="20"/>
+          <w:lang w:val="en-US"/>
+        </w:rPr>
+        <w:t>fopen</w:t>
+      </w:r>
+      <w:proofErr w:type="spellEnd"/>
+      <w:r>
+        <w:rPr>
+          <w:rFonts w:ascii="Courier New" w:hAnsi="Courier New" w:cs="Courier New"/>
+          <w:color w:val="000000"/>
+          <w:sz w:val="20"/>
+          <w:lang w:val="en-US"/>
+        </w:rPr>
+        <w:t>(</w:t>
+      </w:r>
+      <w:proofErr w:type="gramEnd"/>
       <w:r>
         <w:rPr>
           <w:rFonts w:ascii="Courier New" w:hAnsi="Courier New" w:cs="Courier New"/>
@@ -3586,7 +4852,27 @@
           <w:sz w:val="20"/>
           <w:lang w:val="en-US"/>
         </w:rPr>
-        <w:t xml:space="preserve"> i = 1:100</w:t>
+        <w:t xml:space="preserve"> </w:t>
+      </w:r>
+      <w:proofErr w:type="spellStart"/>
+      <w:r>
+        <w:rPr>
+          <w:rFonts w:ascii="Courier New" w:hAnsi="Courier New" w:cs="Courier New"/>
+          <w:color w:val="000000"/>
+          <w:sz w:val="20"/>
+          <w:lang w:val="en-US"/>
+        </w:rPr>
+        <w:t>i</w:t>
+      </w:r>
+      <w:proofErr w:type="spellEnd"/>
+      <w:r>
+        <w:rPr>
+          <w:rFonts w:ascii="Courier New" w:hAnsi="Courier New" w:cs="Courier New"/>
+          <w:color w:val="000000"/>
+          <w:sz w:val="20"/>
+          <w:lang w:val="en-US"/>
+        </w:rPr>
+        <w:t xml:space="preserve"> = 1:100</w:t>
       </w:r>
     </w:p>
     <w:p>
@@ -3608,7 +4894,67 @@
           <w:sz w:val="20"/>
           <w:lang w:val="en-US"/>
         </w:rPr>
-        <w:t>expr = string(int(1/ f, [lim1(i), lim2(i)])) + newline;</w:t>
+        <w:t xml:space="preserve">expr = </w:t>
+      </w:r>
+      <w:proofErr w:type="gramStart"/>
+      <w:r>
+        <w:rPr>
+          <w:rFonts w:ascii="Courier New" w:hAnsi="Courier New" w:cs="Courier New"/>
+          <w:color w:val="000000"/>
+          <w:sz w:val="20"/>
+          <w:lang w:val="en-US"/>
+        </w:rPr>
+        <w:t>string(</w:t>
+      </w:r>
+      <w:proofErr w:type="gramEnd"/>
+      <w:r>
+        <w:rPr>
+          <w:rFonts w:ascii="Courier New" w:hAnsi="Courier New" w:cs="Courier New"/>
+          <w:color w:val="000000"/>
+          <w:sz w:val="20"/>
+          <w:lang w:val="en-US"/>
+        </w:rPr>
+        <w:t>int(1/ f, [lim1(</w:t>
+      </w:r>
+      <w:proofErr w:type="spellStart"/>
+      <w:r>
+        <w:rPr>
+          <w:rFonts w:ascii="Courier New" w:hAnsi="Courier New" w:cs="Courier New"/>
+          <w:color w:val="000000"/>
+          <w:sz w:val="20"/>
+          <w:lang w:val="en-US"/>
+        </w:rPr>
+        <w:t>i</w:t>
+      </w:r>
+      <w:proofErr w:type="spellEnd"/>
+      <w:r>
+        <w:rPr>
+          <w:rFonts w:ascii="Courier New" w:hAnsi="Courier New" w:cs="Courier New"/>
+          <w:color w:val="000000"/>
+          <w:sz w:val="20"/>
+          <w:lang w:val="en-US"/>
+        </w:rPr>
+        <w:t>), lim2(</w:t>
+      </w:r>
+      <w:proofErr w:type="spellStart"/>
+      <w:r>
+        <w:rPr>
+          <w:rFonts w:ascii="Courier New" w:hAnsi="Courier New" w:cs="Courier New"/>
+          <w:color w:val="000000"/>
+          <w:sz w:val="20"/>
+          <w:lang w:val="en-US"/>
+        </w:rPr>
+        <w:t>i</w:t>
+      </w:r>
+      <w:proofErr w:type="spellEnd"/>
+      <w:r>
+        <w:rPr>
+          <w:rFonts w:ascii="Courier New" w:hAnsi="Courier New" w:cs="Courier New"/>
+          <w:color w:val="000000"/>
+          <w:sz w:val="20"/>
+          <w:lang w:val="en-US"/>
+        </w:rPr>
+        <w:t>)])) + newline;</w:t>
       </w:r>
     </w:p>
     <w:p>
@@ -3623,14 +4969,36 @@
           <w:lang w:val="en-US"/>
         </w:rPr>
       </w:pPr>
-      <w:r>
-        <w:rPr>
-          <w:rFonts w:ascii="Courier New" w:hAnsi="Courier New" w:cs="Courier New"/>
-          <w:color w:val="000000"/>
-          <w:sz w:val="20"/>
-          <w:lang w:val="en-US"/>
-        </w:rPr>
-        <w:t>fwrite(fid, expr);</w:t>
+      <w:proofErr w:type="spellStart"/>
+      <w:proofErr w:type="gramStart"/>
+      <w:r>
+        <w:rPr>
+          <w:rFonts w:ascii="Courier New" w:hAnsi="Courier New" w:cs="Courier New"/>
+          <w:color w:val="000000"/>
+          <w:sz w:val="20"/>
+          <w:lang w:val="en-US"/>
+        </w:rPr>
+        <w:t>fwrite</w:t>
+      </w:r>
+      <w:proofErr w:type="spellEnd"/>
+      <w:r>
+        <w:rPr>
+          <w:rFonts w:ascii="Courier New" w:hAnsi="Courier New" w:cs="Courier New"/>
+          <w:color w:val="000000"/>
+          <w:sz w:val="20"/>
+          <w:lang w:val="en-US"/>
+        </w:rPr>
+        <w:t>(</w:t>
+      </w:r>
+      <w:proofErr w:type="gramEnd"/>
+      <w:r>
+        <w:rPr>
+          <w:rFonts w:ascii="Courier New" w:hAnsi="Courier New" w:cs="Courier New"/>
+          <w:color w:val="000000"/>
+          <w:sz w:val="20"/>
+          <w:lang w:val="en-US"/>
+        </w:rPr>
+        <w:t>fid, expr);</w:t>
       </w:r>
     </w:p>
     <w:p>
@@ -3689,14 +5057,36 @@
           <w:lang w:val="en-US"/>
         </w:rPr>
       </w:pPr>
-      <w:r>
-        <w:rPr>
-          <w:rFonts w:ascii="Courier New" w:hAnsi="Courier New" w:cs="Courier New"/>
-          <w:color w:val="000000"/>
-          <w:sz w:val="20"/>
-          <w:lang w:val="en-US"/>
-        </w:rPr>
-        <w:t>fwrite(fid2, string(t));</w:t>
+      <w:proofErr w:type="spellStart"/>
+      <w:proofErr w:type="gramStart"/>
+      <w:r>
+        <w:rPr>
+          <w:rFonts w:ascii="Courier New" w:hAnsi="Courier New" w:cs="Courier New"/>
+          <w:color w:val="000000"/>
+          <w:sz w:val="20"/>
+          <w:lang w:val="en-US"/>
+        </w:rPr>
+        <w:t>fwrite</w:t>
+      </w:r>
+      <w:proofErr w:type="spellEnd"/>
+      <w:r>
+        <w:rPr>
+          <w:rFonts w:ascii="Courier New" w:hAnsi="Courier New" w:cs="Courier New"/>
+          <w:color w:val="000000"/>
+          <w:sz w:val="20"/>
+          <w:lang w:val="en-US"/>
+        </w:rPr>
+        <w:t>(</w:t>
+      </w:r>
+      <w:proofErr w:type="gramEnd"/>
+      <w:r>
+        <w:rPr>
+          <w:rFonts w:ascii="Courier New" w:hAnsi="Courier New" w:cs="Courier New"/>
+          <w:color w:val="000000"/>
+          <w:sz w:val="20"/>
+          <w:lang w:val="en-US"/>
+        </w:rPr>
+        <w:t>fid2, string(t));</w:t>
       </w:r>
     </w:p>
     <w:p>
@@ -3711,14 +5101,25 @@
           <w:lang w:val="en-US"/>
         </w:rPr>
       </w:pPr>
-      <w:r>
-        <w:rPr>
-          <w:rFonts w:ascii="Courier New" w:hAnsi="Courier New" w:cs="Courier New"/>
-          <w:color w:val="000000"/>
-          <w:sz w:val="20"/>
-          <w:lang w:val="en-US"/>
-        </w:rPr>
-        <w:t>fclose(fid)</w:t>
+      <w:proofErr w:type="spellStart"/>
+      <w:r>
+        <w:rPr>
+          <w:rFonts w:ascii="Courier New" w:hAnsi="Courier New" w:cs="Courier New"/>
+          <w:color w:val="000000"/>
+          <w:sz w:val="20"/>
+          <w:lang w:val="en-US"/>
+        </w:rPr>
+        <w:t>fclose</w:t>
+      </w:r>
+      <w:proofErr w:type="spellEnd"/>
+      <w:r>
+        <w:rPr>
+          <w:rFonts w:ascii="Courier New" w:hAnsi="Courier New" w:cs="Courier New"/>
+          <w:color w:val="000000"/>
+          <w:sz w:val="20"/>
+          <w:lang w:val="en-US"/>
+        </w:rPr>
+        <w:t>(fid)</w:t>
       </w:r>
     </w:p>
     <w:p>
@@ -3731,15 +5132,28 @@
           <w:rFonts w:ascii="Courier New" w:hAnsi="Courier New" w:cs="Courier New"/>
           <w:color w:val="000000"/>
           <w:sz w:val="20"/>
-        </w:rPr>
-      </w:pPr>
-      <w:r>
-        <w:rPr>
-          <w:rFonts w:ascii="Courier New" w:hAnsi="Courier New" w:cs="Courier New"/>
-          <w:color w:val="000000"/>
-          <w:sz w:val="20"/>
-        </w:rPr>
-        <w:t>fclose(fid2)</w:t>
+          <w:lang w:val="en-US"/>
+        </w:rPr>
+      </w:pPr>
+      <w:proofErr w:type="spellStart"/>
+      <w:r>
+        <w:rPr>
+          <w:rFonts w:ascii="Courier New" w:hAnsi="Courier New" w:cs="Courier New"/>
+          <w:color w:val="000000"/>
+          <w:sz w:val="20"/>
+          <w:lang w:val="en-US"/>
+        </w:rPr>
+        <w:t>fclose</w:t>
+      </w:r>
+      <w:proofErr w:type="spellEnd"/>
+      <w:r>
+        <w:rPr>
+          <w:rFonts w:ascii="Courier New" w:hAnsi="Courier New" w:cs="Courier New"/>
+          <w:color w:val="000000"/>
+          <w:sz w:val="20"/>
+          <w:lang w:val="en-US"/>
+        </w:rPr>
+        <w:t>(fid2)</w:t>
       </w:r>
     </w:p>
     <w:p>
@@ -3752,6 +5166,7 @@
           <w:rFonts w:ascii="Courier New" w:hAnsi="Courier New" w:cs="Courier New"/>
           <w:color w:val="000000"/>
           <w:sz w:val="20"/>
+          <w:lang w:val="en-US"/>
         </w:rPr>
       </w:pPr>
     </w:p>
@@ -3829,7 +5244,25 @@
           <w:sz w:val="20"/>
           <w:lang w:val="en-US"/>
         </w:rPr>
-        <w:t xml:space="preserve"> sympy </w:t>
+        <w:t xml:space="preserve"> </w:t>
+      </w:r>
+      <w:proofErr w:type="spellStart"/>
+      <w:r>
+        <w:rPr>
+          <w:rFonts w:ascii="Courier New" w:hAnsi="Courier New" w:cs="Courier New"/>
+          <w:sz w:val="20"/>
+          <w:lang w:val="en-US"/>
+        </w:rPr>
+        <w:t>sympy</w:t>
+      </w:r>
+      <w:proofErr w:type="spellEnd"/>
+      <w:r>
+        <w:rPr>
+          <w:rFonts w:ascii="Courier New" w:hAnsi="Courier New" w:cs="Courier New"/>
+          <w:sz w:val="20"/>
+          <w:lang w:val="en-US"/>
+        </w:rPr>
+        <w:t xml:space="preserve"> </w:t>
       </w:r>
       <w:r>
         <w:rPr>
@@ -3846,8 +5279,18 @@
           <w:sz w:val="20"/>
           <w:lang w:val="en-US"/>
         </w:rPr>
-        <w:t xml:space="preserve"> sp</w:t>
-      </w:r>
+        <w:t xml:space="preserve"> </w:t>
+      </w:r>
+      <w:proofErr w:type="spellStart"/>
+      <w:r>
+        <w:rPr>
+          <w:rFonts w:ascii="Courier New" w:hAnsi="Courier New" w:cs="Courier New"/>
+          <w:sz w:val="20"/>
+          <w:lang w:val="en-US"/>
+        </w:rPr>
+        <w:t>sp</w:t>
+      </w:r>
+      <w:proofErr w:type="spellEnd"/>
     </w:p>
     <w:p>
       <w:pPr>
@@ -3940,7 +5383,27 @@
           <w:sz w:val="20"/>
           <w:lang w:val="en-US"/>
         </w:rPr>
-        <w:t>timing = time.time()</w:t>
+        <w:t xml:space="preserve">timing = </w:t>
+      </w:r>
+      <w:proofErr w:type="spellStart"/>
+      <w:proofErr w:type="gramStart"/>
+      <w:r>
+        <w:rPr>
+          <w:rFonts w:ascii="Courier New" w:hAnsi="Courier New" w:cs="Courier New"/>
+          <w:sz w:val="20"/>
+          <w:lang w:val="en-US"/>
+        </w:rPr>
+        <w:t>time.time</w:t>
+      </w:r>
+      <w:proofErr w:type="spellEnd"/>
+      <w:proofErr w:type="gramEnd"/>
+      <w:r>
+        <w:rPr>
+          <w:rFonts w:ascii="Courier New" w:hAnsi="Courier New" w:cs="Courier New"/>
+          <w:sz w:val="20"/>
+          <w:lang w:val="en-US"/>
+        </w:rPr>
+        <w:t>()</w:t>
       </w:r>
     </w:p>
     <w:p>
@@ -3963,6 +5426,7 @@
         </w:rPr>
         <w:t xml:space="preserve">a = </w:t>
       </w:r>
+      <w:proofErr w:type="gramStart"/>
       <w:r>
         <w:rPr>
           <w:rFonts w:ascii="Courier New" w:hAnsi="Courier New" w:cs="Courier New"/>
@@ -3980,6 +5444,7 @@
         </w:rPr>
         <w:t>(</w:t>
       </w:r>
+      <w:proofErr w:type="gramEnd"/>
       <w:r>
         <w:rPr>
           <w:rFonts w:ascii="Courier New" w:hAnsi="Courier New" w:cs="Courier New"/>
@@ -4035,6 +5500,7 @@
         </w:rPr>
         <w:t xml:space="preserve">b = </w:t>
       </w:r>
+      <w:proofErr w:type="gramStart"/>
       <w:r>
         <w:rPr>
           <w:rFonts w:ascii="Courier New" w:hAnsi="Courier New" w:cs="Courier New"/>
@@ -4052,6 +5518,7 @@
         </w:rPr>
         <w:t>(</w:t>
       </w:r>
+      <w:proofErr w:type="gramEnd"/>
       <w:r>
         <w:rPr>
           <w:rFonts w:ascii="Courier New" w:hAnsi="Courier New" w:cs="Courier New"/>
@@ -4167,6 +5634,7 @@
         </w:rPr>
         <w:t xml:space="preserve">    a = </w:t>
       </w:r>
+      <w:proofErr w:type="gramStart"/>
       <w:r>
         <w:rPr>
           <w:rFonts w:ascii="Courier New" w:hAnsi="Courier New" w:cs="Courier New"/>
@@ -4184,6 +5652,7 @@
         </w:rPr>
         <w:t>(</w:t>
       </w:r>
+      <w:proofErr w:type="gramEnd"/>
       <w:r>
         <w:rPr>
           <w:rFonts w:ascii="Courier New" w:hAnsi="Courier New" w:cs="Courier New"/>
@@ -4239,6 +5708,7 @@
         </w:rPr>
         <w:t xml:space="preserve">    b = </w:t>
       </w:r>
+      <w:proofErr w:type="gramStart"/>
       <w:r>
         <w:rPr>
           <w:rFonts w:ascii="Courier New" w:hAnsi="Courier New" w:cs="Courier New"/>
@@ -4256,6 +5726,7 @@
         </w:rPr>
         <w:t>(</w:t>
       </w:r>
+      <w:proofErr w:type="gramEnd"/>
       <w:r>
         <w:rPr>
           <w:rFonts w:ascii="Courier New" w:hAnsi="Courier New" w:cs="Courier New"/>
@@ -4322,7 +5793,27 @@
           <w:sz w:val="20"/>
           <w:lang w:val="en-US"/>
         </w:rPr>
-        <w:t xml:space="preserve">lim1 = [random.randint(1, 1000) </w:t>
+        <w:t>lim1 = [</w:t>
+      </w:r>
+      <w:proofErr w:type="spellStart"/>
+      <w:proofErr w:type="gramStart"/>
+      <w:r>
+        <w:rPr>
+          <w:rFonts w:ascii="Courier New" w:hAnsi="Courier New" w:cs="Courier New"/>
+          <w:sz w:val="20"/>
+          <w:lang w:val="en-US"/>
+        </w:rPr>
+        <w:t>random.randint</w:t>
+      </w:r>
+      <w:proofErr w:type="spellEnd"/>
+      <w:proofErr w:type="gramEnd"/>
+      <w:r>
+        <w:rPr>
+          <w:rFonts w:ascii="Courier New" w:hAnsi="Courier New" w:cs="Courier New"/>
+          <w:sz w:val="20"/>
+          <w:lang w:val="en-US"/>
+        </w:rPr>
+        <w:t xml:space="preserve">(1, 1000) </w:t>
       </w:r>
       <w:r>
         <w:rPr>
@@ -4333,13 +5824,23 @@
         </w:rPr>
         <w:t xml:space="preserve">for </w:t>
       </w:r>
-      <w:r>
-        <w:rPr>
-          <w:rFonts w:ascii="Courier New" w:hAnsi="Courier New" w:cs="Courier New"/>
-          <w:sz w:val="20"/>
-          <w:lang w:val="en-US"/>
-        </w:rPr>
-        <w:t xml:space="preserve">i </w:t>
+      <w:proofErr w:type="spellStart"/>
+      <w:r>
+        <w:rPr>
+          <w:rFonts w:ascii="Courier New" w:hAnsi="Courier New" w:cs="Courier New"/>
+          <w:sz w:val="20"/>
+          <w:lang w:val="en-US"/>
+        </w:rPr>
+        <w:t>i</w:t>
+      </w:r>
+      <w:proofErr w:type="spellEnd"/>
+      <w:r>
+        <w:rPr>
+          <w:rFonts w:ascii="Courier New" w:hAnsi="Courier New" w:cs="Courier New"/>
+          <w:sz w:val="20"/>
+          <w:lang w:val="en-US"/>
+        </w:rPr>
+        <w:t xml:space="preserve"> </w:t>
       </w:r>
       <w:r>
         <w:rPr>
@@ -4386,7 +5887,27 @@
           <w:sz w:val="20"/>
           <w:lang w:val="en-US"/>
         </w:rPr>
-        <w:t xml:space="preserve">lim2 = [random.randint(1, 1000) </w:t>
+        <w:t>lim2 = [</w:t>
+      </w:r>
+      <w:proofErr w:type="spellStart"/>
+      <w:proofErr w:type="gramStart"/>
+      <w:r>
+        <w:rPr>
+          <w:rFonts w:ascii="Courier New" w:hAnsi="Courier New" w:cs="Courier New"/>
+          <w:sz w:val="20"/>
+          <w:lang w:val="en-US"/>
+        </w:rPr>
+        <w:t>random.randint</w:t>
+      </w:r>
+      <w:proofErr w:type="spellEnd"/>
+      <w:proofErr w:type="gramEnd"/>
+      <w:r>
+        <w:rPr>
+          <w:rFonts w:ascii="Courier New" w:hAnsi="Courier New" w:cs="Courier New"/>
+          <w:sz w:val="20"/>
+          <w:lang w:val="en-US"/>
+        </w:rPr>
+        <w:t xml:space="preserve">(1, 1000) </w:t>
       </w:r>
       <w:r>
         <w:rPr>
@@ -4397,13 +5918,23 @@
         </w:rPr>
         <w:t xml:space="preserve">for </w:t>
       </w:r>
-      <w:r>
-        <w:rPr>
-          <w:rFonts w:ascii="Courier New" w:hAnsi="Courier New" w:cs="Courier New"/>
-          <w:sz w:val="20"/>
-          <w:lang w:val="en-US"/>
-        </w:rPr>
-        <w:t xml:space="preserve">i </w:t>
+      <w:proofErr w:type="spellStart"/>
+      <w:r>
+        <w:rPr>
+          <w:rFonts w:ascii="Courier New" w:hAnsi="Courier New" w:cs="Courier New"/>
+          <w:sz w:val="20"/>
+          <w:lang w:val="en-US"/>
+        </w:rPr>
+        <w:t>i</w:t>
+      </w:r>
+      <w:proofErr w:type="spellEnd"/>
+      <w:r>
+        <w:rPr>
+          <w:rFonts w:ascii="Courier New" w:hAnsi="Courier New" w:cs="Courier New"/>
+          <w:sz w:val="20"/>
+          <w:lang w:val="en-US"/>
+        </w:rPr>
+        <w:t xml:space="preserve"> </w:t>
       </w:r>
       <w:r>
         <w:rPr>
@@ -4463,7 +5994,27 @@
           <w:sz w:val="20"/>
           <w:lang w:val="en-US"/>
         </w:rPr>
-        <w:t>x = sp.Symbol(</w:t>
+        <w:t xml:space="preserve">x = </w:t>
+      </w:r>
+      <w:proofErr w:type="spellStart"/>
+      <w:proofErr w:type="gramStart"/>
+      <w:r>
+        <w:rPr>
+          <w:rFonts w:ascii="Courier New" w:hAnsi="Courier New" w:cs="Courier New"/>
+          <w:sz w:val="20"/>
+          <w:lang w:val="en-US"/>
+        </w:rPr>
+        <w:t>sp.Symbol</w:t>
+      </w:r>
+      <w:proofErr w:type="spellEnd"/>
+      <w:proofErr w:type="gramEnd"/>
+      <w:r>
+        <w:rPr>
+          <w:rFonts w:ascii="Courier New" w:hAnsi="Courier New" w:cs="Courier New"/>
+          <w:sz w:val="20"/>
+          <w:lang w:val="en-US"/>
+        </w:rPr>
+        <w:t>(</w:t>
       </w:r>
       <w:r>
         <w:rPr>
@@ -4516,6 +6067,7 @@
         </w:rPr>
         <w:t xml:space="preserve">f = </w:t>
       </w:r>
+      <w:proofErr w:type="gramStart"/>
       <w:r>
         <w:rPr>
           <w:rFonts w:ascii="Courier New" w:hAnsi="Courier New" w:cs="Courier New"/>
@@ -4533,6 +6085,7 @@
         </w:rPr>
         <w:t>(</w:t>
       </w:r>
+      <w:proofErr w:type="gramEnd"/>
       <w:r>
         <w:rPr>
           <w:rFonts w:ascii="Courier New" w:hAnsi="Courier New" w:cs="Courier New"/>
@@ -4595,7 +6148,25 @@
           <w:sz w:val="20"/>
           <w:lang w:val="en-US"/>
         </w:rPr>
-        <w:t xml:space="preserve"> i </w:t>
+        <w:t xml:space="preserve"> </w:t>
+      </w:r>
+      <w:proofErr w:type="spellStart"/>
+      <w:r>
+        <w:rPr>
+          <w:rFonts w:ascii="Courier New" w:hAnsi="Courier New" w:cs="Courier New"/>
+          <w:sz w:val="20"/>
+          <w:lang w:val="en-US"/>
+        </w:rPr>
+        <w:t>i</w:t>
+      </w:r>
+      <w:proofErr w:type="spellEnd"/>
+      <w:r>
+        <w:rPr>
+          <w:rFonts w:ascii="Courier New" w:hAnsi="Courier New" w:cs="Courier New"/>
+          <w:sz w:val="20"/>
+          <w:lang w:val="en-US"/>
+        </w:rPr>
+        <w:t xml:space="preserve"> </w:t>
       </w:r>
       <w:r>
         <w:rPr>
@@ -4614,6 +6185,7 @@
         </w:rPr>
         <w:t xml:space="preserve"> </w:t>
       </w:r>
+      <w:proofErr w:type="gramStart"/>
       <w:r>
         <w:rPr>
           <w:rFonts w:ascii="Courier New" w:hAnsi="Courier New" w:cs="Courier New"/>
@@ -4629,7 +6201,16 @@
           <w:sz w:val="20"/>
           <w:lang w:val="en-US"/>
         </w:rPr>
-        <w:t>(100):</w:t>
+        <w:t>(</w:t>
+      </w:r>
+      <w:proofErr w:type="gramEnd"/>
+      <w:r>
+        <w:rPr>
+          <w:rFonts w:ascii="Courier New" w:hAnsi="Courier New" w:cs="Courier New"/>
+          <w:sz w:val="20"/>
+          <w:lang w:val="en-US"/>
+        </w:rPr>
+        <w:t>100):</w:t>
       </w:r>
     </w:p>
     <w:p>
@@ -4652,6 +6233,7 @@
         </w:rPr>
         <w:t xml:space="preserve">    </w:t>
       </w:r>
+      <w:proofErr w:type="gramStart"/>
       <w:r>
         <w:rPr>
           <w:rFonts w:ascii="Courier New" w:hAnsi="Courier New" w:cs="Courier New"/>
@@ -4667,7 +6249,16 @@
           <w:sz w:val="20"/>
           <w:lang w:val="en-US"/>
         </w:rPr>
-        <w:t>(a != 0):</w:t>
+        <w:t>(</w:t>
+      </w:r>
+      <w:proofErr w:type="gramEnd"/>
+      <w:r>
+        <w:rPr>
+          <w:rFonts w:ascii="Courier New" w:hAnsi="Courier New" w:cs="Courier New"/>
+          <w:sz w:val="20"/>
+          <w:lang w:val="en-US"/>
+        </w:rPr>
+        <w:t>a != 0):</w:t>
       </w:r>
     </w:p>
     <w:p>
@@ -4688,7 +6279,81 @@
           <w:sz w:val="20"/>
           <w:lang w:val="en-US"/>
         </w:rPr>
-        <w:t xml:space="preserve">        ans = sp.integrate(1 / (a * x + b), (x, lim1[i], lim2[i]))</w:t>
+        <w:t xml:space="preserve">        </w:t>
+      </w:r>
+      <w:proofErr w:type="spellStart"/>
+      <w:r>
+        <w:rPr>
+          <w:rFonts w:ascii="Courier New" w:hAnsi="Courier New" w:cs="Courier New"/>
+          <w:sz w:val="20"/>
+          <w:lang w:val="en-US"/>
+        </w:rPr>
+        <w:t>ans</w:t>
+      </w:r>
+      <w:proofErr w:type="spellEnd"/>
+      <w:r>
+        <w:rPr>
+          <w:rFonts w:ascii="Courier New" w:hAnsi="Courier New" w:cs="Courier New"/>
+          <w:sz w:val="20"/>
+          <w:lang w:val="en-US"/>
+        </w:rPr>
+        <w:t xml:space="preserve"> = </w:t>
+      </w:r>
+      <w:proofErr w:type="spellStart"/>
+      <w:proofErr w:type="gramStart"/>
+      <w:r>
+        <w:rPr>
+          <w:rFonts w:ascii="Courier New" w:hAnsi="Courier New" w:cs="Courier New"/>
+          <w:sz w:val="20"/>
+          <w:lang w:val="en-US"/>
+        </w:rPr>
+        <w:t>sp.integrate</w:t>
+      </w:r>
+      <w:proofErr w:type="spellEnd"/>
+      <w:proofErr w:type="gramEnd"/>
+      <w:r>
+        <w:rPr>
+          <w:rFonts w:ascii="Courier New" w:hAnsi="Courier New" w:cs="Courier New"/>
+          <w:sz w:val="20"/>
+          <w:lang w:val="en-US"/>
+        </w:rPr>
+        <w:t>(1 / (a * x + b), (x, lim1[</w:t>
+      </w:r>
+      <w:proofErr w:type="spellStart"/>
+      <w:r>
+        <w:rPr>
+          <w:rFonts w:ascii="Courier New" w:hAnsi="Courier New" w:cs="Courier New"/>
+          <w:sz w:val="20"/>
+          <w:lang w:val="en-US"/>
+        </w:rPr>
+        <w:t>i</w:t>
+      </w:r>
+      <w:proofErr w:type="spellEnd"/>
+      <w:r>
+        <w:rPr>
+          <w:rFonts w:ascii="Courier New" w:hAnsi="Courier New" w:cs="Courier New"/>
+          <w:sz w:val="20"/>
+          <w:lang w:val="en-US"/>
+        </w:rPr>
+        <w:t>], lim2[</w:t>
+      </w:r>
+      <w:proofErr w:type="spellStart"/>
+      <w:r>
+        <w:rPr>
+          <w:rFonts w:ascii="Courier New" w:hAnsi="Courier New" w:cs="Courier New"/>
+          <w:sz w:val="20"/>
+          <w:lang w:val="en-US"/>
+        </w:rPr>
+        <w:t>i</w:t>
+      </w:r>
+      <w:proofErr w:type="spellEnd"/>
+      <w:r>
+        <w:rPr>
+          <w:rFonts w:ascii="Courier New" w:hAnsi="Courier New" w:cs="Courier New"/>
+          <w:sz w:val="20"/>
+          <w:lang w:val="en-US"/>
+        </w:rPr>
+        <w:t>]))</w:t>
       </w:r>
     </w:p>
     <w:p>
@@ -4747,7 +6412,61 @@
           <w:sz w:val="20"/>
           <w:lang w:val="en-US"/>
         </w:rPr>
-        <w:t xml:space="preserve">        ans = b * lim2[i] - lim1[i] * b</w:t>
+        <w:t xml:space="preserve">        </w:t>
+      </w:r>
+      <w:proofErr w:type="spellStart"/>
+      <w:r>
+        <w:rPr>
+          <w:rFonts w:ascii="Courier New" w:hAnsi="Courier New" w:cs="Courier New"/>
+          <w:sz w:val="20"/>
+          <w:lang w:val="en-US"/>
+        </w:rPr>
+        <w:t>ans</w:t>
+      </w:r>
+      <w:proofErr w:type="spellEnd"/>
+      <w:r>
+        <w:rPr>
+          <w:rFonts w:ascii="Courier New" w:hAnsi="Courier New" w:cs="Courier New"/>
+          <w:sz w:val="20"/>
+          <w:lang w:val="en-US"/>
+        </w:rPr>
+        <w:t xml:space="preserve"> = b * lim2[</w:t>
+      </w:r>
+      <w:proofErr w:type="spellStart"/>
+      <w:r>
+        <w:rPr>
+          <w:rFonts w:ascii="Courier New" w:hAnsi="Courier New" w:cs="Courier New"/>
+          <w:sz w:val="20"/>
+          <w:lang w:val="en-US"/>
+        </w:rPr>
+        <w:t>i</w:t>
+      </w:r>
+      <w:proofErr w:type="spellEnd"/>
+      <w:r>
+        <w:rPr>
+          <w:rFonts w:ascii="Courier New" w:hAnsi="Courier New" w:cs="Courier New"/>
+          <w:sz w:val="20"/>
+          <w:lang w:val="en-US"/>
+        </w:rPr>
+        <w:t>] - lim1[</w:t>
+      </w:r>
+      <w:proofErr w:type="spellStart"/>
+      <w:r>
+        <w:rPr>
+          <w:rFonts w:ascii="Courier New" w:hAnsi="Courier New" w:cs="Courier New"/>
+          <w:sz w:val="20"/>
+          <w:lang w:val="en-US"/>
+        </w:rPr>
+        <w:t>i</w:t>
+      </w:r>
+      <w:proofErr w:type="spellEnd"/>
+      <w:r>
+        <w:rPr>
+          <w:rFonts w:ascii="Courier New" w:hAnsi="Courier New" w:cs="Courier New"/>
+          <w:sz w:val="20"/>
+          <w:lang w:val="en-US"/>
+        </w:rPr>
+        <w:t>] * b</w:t>
       </w:r>
     </w:p>
     <w:p>
@@ -4768,7 +6487,27 @@
           <w:sz w:val="20"/>
           <w:lang w:val="en-US"/>
         </w:rPr>
-        <w:t xml:space="preserve">    f.write(</w:t>
+        <w:t xml:space="preserve">    </w:t>
+      </w:r>
+      <w:proofErr w:type="spellStart"/>
+      <w:proofErr w:type="gramStart"/>
+      <w:r>
+        <w:rPr>
+          <w:rFonts w:ascii="Courier New" w:hAnsi="Courier New" w:cs="Courier New"/>
+          <w:sz w:val="20"/>
+          <w:lang w:val="en-US"/>
+        </w:rPr>
+        <w:t>f.write</w:t>
+      </w:r>
+      <w:proofErr w:type="spellEnd"/>
+      <w:proofErr w:type="gramEnd"/>
+      <w:r>
+        <w:rPr>
+          <w:rFonts w:ascii="Courier New" w:hAnsi="Courier New" w:cs="Courier New"/>
+          <w:sz w:val="20"/>
+          <w:lang w:val="en-US"/>
+        </w:rPr>
+        <w:t>(</w:t>
       </w:r>
       <w:r>
         <w:rPr>
@@ -4785,7 +6524,25 @@
           <w:sz w:val="20"/>
           <w:lang w:val="en-US"/>
         </w:rPr>
-        <w:t xml:space="preserve">(ans) + </w:t>
+        <w:t>(</w:t>
+      </w:r>
+      <w:proofErr w:type="spellStart"/>
+      <w:r>
+        <w:rPr>
+          <w:rFonts w:ascii="Courier New" w:hAnsi="Courier New" w:cs="Courier New"/>
+          <w:sz w:val="20"/>
+          <w:lang w:val="en-US"/>
+        </w:rPr>
+        <w:t>ans</w:t>
+      </w:r>
+      <w:proofErr w:type="spellEnd"/>
+      <w:r>
+        <w:rPr>
+          <w:rFonts w:ascii="Courier New" w:hAnsi="Courier New" w:cs="Courier New"/>
+          <w:sz w:val="20"/>
+          <w:lang w:val="en-US"/>
+        </w:rPr>
+        <w:t xml:space="preserve">) + </w:t>
       </w:r>
       <w:r>
         <w:rPr>
@@ -4817,13 +6574,25 @@
           <w:lang w:val="en-US"/>
         </w:rPr>
       </w:pPr>
-      <w:r>
-        <w:rPr>
-          <w:rFonts w:ascii="Courier New" w:hAnsi="Courier New" w:cs="Courier New"/>
-          <w:sz w:val="20"/>
-          <w:lang w:val="en-US"/>
-        </w:rPr>
-        <w:t>f.write(</w:t>
+      <w:proofErr w:type="spellStart"/>
+      <w:proofErr w:type="gramStart"/>
+      <w:r>
+        <w:rPr>
+          <w:rFonts w:ascii="Courier New" w:hAnsi="Courier New" w:cs="Courier New"/>
+          <w:sz w:val="20"/>
+          <w:lang w:val="en-US"/>
+        </w:rPr>
+        <w:t>f.write</w:t>
+      </w:r>
+      <w:proofErr w:type="spellEnd"/>
+      <w:proofErr w:type="gramEnd"/>
+      <w:r>
+        <w:rPr>
+          <w:rFonts w:ascii="Courier New" w:hAnsi="Courier New" w:cs="Courier New"/>
+          <w:sz w:val="20"/>
+          <w:lang w:val="en-US"/>
+        </w:rPr>
+        <w:t>(</w:t>
       </w:r>
       <w:r>
         <w:rPr>
@@ -4840,7 +6609,25 @@
           <w:sz w:val="20"/>
           <w:lang w:val="en-US"/>
         </w:rPr>
-        <w:t xml:space="preserve">(time.time() - timing) + </w:t>
+        <w:t>(</w:t>
+      </w:r>
+      <w:proofErr w:type="spellStart"/>
+      <w:r>
+        <w:rPr>
+          <w:rFonts w:ascii="Courier New" w:hAnsi="Courier New" w:cs="Courier New"/>
+          <w:sz w:val="20"/>
+          <w:lang w:val="en-US"/>
+        </w:rPr>
+        <w:t>time.time</w:t>
+      </w:r>
+      <w:proofErr w:type="spellEnd"/>
+      <w:r>
+        <w:rPr>
+          <w:rFonts w:ascii="Courier New" w:hAnsi="Courier New" w:cs="Courier New"/>
+          <w:sz w:val="20"/>
+          <w:lang w:val="en-US"/>
+        </w:rPr>
+        <w:t xml:space="preserve">() - timing) + </w:t>
       </w:r>
       <w:r>
         <w:rPr>
@@ -4849,7 +6636,27 @@
           <w:sz w:val="20"/>
           <w:lang w:val="en-US"/>
         </w:rPr>
-        <w:t>" seconds. Programm end"</w:t>
+        <w:t xml:space="preserve">" seconds. </w:t>
+      </w:r>
+      <w:proofErr w:type="spellStart"/>
+      <w:r>
+        <w:rPr>
+          <w:rFonts w:ascii="Courier New" w:hAnsi="Courier New" w:cs="Courier New"/>
+          <w:color w:val="70AD47" w:themeColor="accent6"/>
+          <w:sz w:val="20"/>
+          <w:lang w:val="en-US"/>
+        </w:rPr>
+        <w:t>Programm</w:t>
+      </w:r>
+      <w:proofErr w:type="spellEnd"/>
+      <w:r>
+        <w:rPr>
+          <w:rFonts w:ascii="Courier New" w:hAnsi="Courier New" w:cs="Courier New"/>
+          <w:color w:val="70AD47" w:themeColor="accent6"/>
+          <w:sz w:val="20"/>
+          <w:lang w:val="en-US"/>
+        </w:rPr>
+        <w:t xml:space="preserve"> end"</w:t>
       </w:r>
       <w:r>
         <w:rPr>
@@ -4872,13 +6679,25 @@
           <w:lang w:val="en-US"/>
         </w:rPr>
       </w:pPr>
-      <w:r>
-        <w:rPr>
-          <w:rFonts w:ascii="Courier New" w:hAnsi="Courier New" w:cs="Courier New"/>
-          <w:sz w:val="20"/>
-          <w:lang w:val="en-US"/>
-        </w:rPr>
-        <w:t>f.close()</w:t>
+      <w:proofErr w:type="spellStart"/>
+      <w:proofErr w:type="gramStart"/>
+      <w:r>
+        <w:rPr>
+          <w:rFonts w:ascii="Courier New" w:hAnsi="Courier New" w:cs="Courier New"/>
+          <w:sz w:val="20"/>
+          <w:lang w:val="en-US"/>
+        </w:rPr>
+        <w:t>f.close</w:t>
+      </w:r>
+      <w:proofErr w:type="spellEnd"/>
+      <w:proofErr w:type="gramEnd"/>
+      <w:r>
+        <w:rPr>
+          <w:rFonts w:ascii="Courier New" w:hAnsi="Courier New" w:cs="Courier New"/>
+          <w:sz w:val="20"/>
+          <w:lang w:val="en-US"/>
+        </w:rPr>
+        <w:t>()</w:t>
       </w:r>
     </w:p>
     <w:p>
@@ -4907,6 +6726,7 @@
           <w:szCs w:val="24"/>
           <w:shd w:val="clear" w:color="auto" w:fill="FAF9F8"/>
         </w:rPr>
+        <w:lastRenderedPageBreak/>
         <w:t>2.3</w:t>
       </w:r>
       <w:r>
@@ -4918,6 +6738,8 @@
         <w:t xml:space="preserve"> Сравнение результатов</w:t>
       </w:r>
     </w:p>
+    <w:bookmarkStart w:id="2" w:name="_MON_1715025189"/>
+    <w:bookmarkEnd w:id="2"/>
     <w:p>
       <w:pPr>
         <w:pStyle w:val="a3"/>
@@ -4930,26 +6752,15 @@
       </w:pPr>
       <w:r>
         <w:rPr>
-          <w:noProof/>
           <w:sz w:val="24"/>
           <w:szCs w:val="24"/>
           <w:shd w:val="clear" w:color="auto" w:fill="FAF9F8"/>
         </w:rPr>
-        <w:lastRenderedPageBreak/>
-      </w:r>
-      <w:bookmarkStart w:id="2" w:name="_MON_1715025189"/>
-      <w:bookmarkEnd w:id="2"/>
-      <w:r>
-        <w:rPr>
-          <w:sz w:val="24"/>
-          <w:szCs w:val="24"/>
-          <w:shd w:val="clear" w:color="auto" w:fill="FAF9F8"/>
-        </w:rPr>
         <w:object w:dxaOrig="5205" w:dyaOrig="7215" w14:anchorId="2A66BD5D">
-          <v:shape id="_x0000_i1026" type="#_x0000_t75" style="width:260.8pt;height:5in" o:ole="">
+          <v:shape id="_x0000_i1026" type="#_x0000_t75" style="width:260.55pt;height:5in" o:ole="">
             <v:imagedata r:id="rId10" o:title=""/>
           </v:shape>
-          <o:OLEObject Type="Embed" ProgID="Excel.Sheet.12" ShapeID="_x0000_i1026" DrawAspect="Content" ObjectID="_1715073191" r:id="rId11"/>
+          <o:OLEObject Type="Embed" ProgID="Excel.Sheet.12" ShapeID="_x0000_i1026" DrawAspect="Content" ObjectID="_1715096038" r:id="rId11"/>
         </w:object>
       </w:r>
     </w:p>
@@ -5004,26 +6815,56 @@
         <w:rPr>
           <w:shd w:val="clear" w:color="auto" w:fill="FAF9F8"/>
         </w:rPr>
-        <w:t xml:space="preserve">Сравнив результаты работы программ, </w:t>
-      </w:r>
-      <w:r>
-        <w:rPr>
-          <w:shd w:val="clear" w:color="auto" w:fill="FAF9F8"/>
-        </w:rPr>
-        <w:t xml:space="preserve">можем сделать вывод, что программы на </w:t>
+        <w:t xml:space="preserve">Сравнив результаты работы программ, можем сделать вывод, что программы, необходимые для решения предоставленных задач, на </w:t>
       </w:r>
       <w:r>
         <w:rPr>
           <w:shd w:val="clear" w:color="auto" w:fill="FAF9F8"/>
           <w:lang w:val="en-GB"/>
         </w:rPr>
-        <w:t xml:space="preserve">Python </w:t>
+        <w:t>Python</w:t>
       </w:r>
       <w:r>
         <w:rPr>
           <w:shd w:val="clear" w:color="auto" w:fill="FAF9F8"/>
         </w:rPr>
-        <w:t xml:space="preserve">работают быстрее. </w:t>
+        <w:t xml:space="preserve"> </w:t>
+      </w:r>
+      <w:r>
+        <w:rPr>
+          <w:shd w:val="clear" w:color="auto" w:fill="FAF9F8"/>
+        </w:rPr>
+        <w:t xml:space="preserve">работают быстрее чем в </w:t>
+      </w:r>
+      <w:proofErr w:type="spellStart"/>
+      <w:r>
+        <w:rPr>
+          <w:shd w:val="clear" w:color="auto" w:fill="FAF9F8"/>
+          <w:lang w:val="en-US"/>
+        </w:rPr>
+        <w:t>MatLab</w:t>
+      </w:r>
+      <w:proofErr w:type="spellEnd"/>
+      <w:r>
+        <w:rPr>
+          <w:shd w:val="clear" w:color="auto" w:fill="FAF9F8"/>
+        </w:rPr>
+        <w:t xml:space="preserve">, что связано с более комплексной и инкапсулированной природой </w:t>
+      </w:r>
+      <w:proofErr w:type="spellStart"/>
+      <w:r>
+        <w:rPr>
+          <w:shd w:val="clear" w:color="auto" w:fill="FAF9F8"/>
+          <w:lang w:val="en-US"/>
+        </w:rPr>
+        <w:t>MatLab</w:t>
+      </w:r>
+      <w:proofErr w:type="spellEnd"/>
+      <w:r>
+        <w:rPr>
+          <w:shd w:val="clear" w:color="auto" w:fill="FAF9F8"/>
+        </w:rPr>
+        <w:t>, однако стоит отметить, что последний наиболее приспособлен к выполнению задач того же рода, что и те, что стояли перед нами, ввиду отсутствия необходимости загрузки множества дополнительных библиотек, более широкого математического функционала и более простого синтаксиса.</w:t>
       </w:r>
     </w:p>
     <w:p>
@@ -5032,7 +6873,15 @@
         <w:ind w:left="360"/>
         <w:rPr>
           <w:shd w:val="clear" w:color="auto" w:fill="FAF9F8"/>
-          <w:lang w:val="en-US"/>
+        </w:rPr>
+      </w:pPr>
+    </w:p>
+    <w:p>
+      <w:pPr>
+        <w:pStyle w:val="a3"/>
+        <w:ind w:left="360"/>
+        <w:rPr>
+          <w:shd w:val="clear" w:color="auto" w:fill="FAF9F8"/>
         </w:rPr>
       </w:pPr>
     </w:p>
@@ -5059,7 +6908,6 @@
           <w:sz w:val="29"/>
           <w:szCs w:val="29"/>
           <w:shd w:val="clear" w:color="auto" w:fill="FAF9F8"/>
-          <w:lang w:val="en-US"/>
         </w:rPr>
         <w:t xml:space="preserve"> </w:t>
       </w:r>
@@ -7798,7 +9646,6 @@
 <ds:datastoreItem xmlns:ds="http://schemas.openxmlformats.org/officeDocument/2006/customXml" ds:itemID="{8F960226-A5E3-487C-A624-13533B10AC2E}">
   <ds:schemaRefs>
     <ds:schemaRef ds:uri="http://schemas.openxmlformats.org/officeDocument/2006/bibliography"/>
-    <ds:schemaRef ds:uri="http://www.w3.org/2000/xmlns/"/>
   </ds:schemaRefs>
 </ds:datastoreItem>
 </file>
--- a/Variant_3_Duritskii_774_Merkulov_Radionov_Salnikov_kopia__kopia.docx
+++ b/Variant_3_Duritskii_774_Merkulov_Radionov_Salnikov_kopia__kopia.docx
@@ -211,19 +211,11 @@
         </w:rPr>
         <w:t xml:space="preserve"> </w:t>
       </w:r>
-      <w:proofErr w:type="spellStart"/>
       <w:r>
         <w:rPr>
           <w:w w:val="115"/>
         </w:rPr>
-        <w:t>И.И.Воровича</w:t>
-      </w:r>
-      <w:proofErr w:type="spellEnd"/>
-      <w:r>
-        <w:rPr>
-          <w:w w:val="115"/>
-        </w:rPr>
-        <w:t xml:space="preserve"> Кафедра математического</w:t>
+        <w:t>И.И.Воровича Кафедра математического</w:t>
       </w:r>
       <w:r>
         <w:rPr>
@@ -422,7 +414,6 @@
                 <w:sz w:val="20"/>
               </w:rPr>
             </w:pPr>
-            <w:proofErr w:type="spellStart"/>
             <w:r>
               <w:rPr>
                 <w:w w:val="120"/>
@@ -430,7 +421,6 @@
               </w:rPr>
               <w:t>Обучающийся</w:t>
             </w:r>
-            <w:proofErr w:type="spellEnd"/>
           </w:p>
         </w:tc>
         <w:tc>
@@ -508,7 +498,6 @@
                 <w:sz w:val="20"/>
               </w:rPr>
             </w:pPr>
-            <w:proofErr w:type="spellStart"/>
             <w:r>
               <w:rPr>
                 <w:w w:val="120"/>
@@ -516,7 +505,6 @@
               </w:rPr>
               <w:t>Обучающийся</w:t>
             </w:r>
-            <w:proofErr w:type="spellEnd"/>
           </w:p>
         </w:tc>
         <w:tc>
@@ -570,17 +558,8 @@
                 <w:w w:val="120"/>
                 <w:sz w:val="20"/>
               </w:rPr>
-              <w:t xml:space="preserve">Д.Н. </w:t>
+              <w:t>Д.Н. Дурицкий</w:t>
             </w:r>
-            <w:proofErr w:type="spellStart"/>
-            <w:r>
-              <w:rPr>
-                <w:w w:val="120"/>
-                <w:sz w:val="20"/>
-              </w:rPr>
-              <w:t>Дурицкий</w:t>
-            </w:r>
-            <w:proofErr w:type="spellEnd"/>
           </w:p>
         </w:tc>
       </w:tr>
@@ -602,7 +581,6 @@
                 <w:sz w:val="20"/>
               </w:rPr>
             </w:pPr>
-            <w:proofErr w:type="spellStart"/>
             <w:r>
               <w:rPr>
                 <w:w w:val="120"/>
@@ -610,7 +588,6 @@
               </w:rPr>
               <w:t>Обучающийся</w:t>
             </w:r>
-            <w:proofErr w:type="spellEnd"/>
           </w:p>
         </w:tc>
         <w:tc>
@@ -665,17 +642,8 @@
                 <w:w w:val="125"/>
                 <w:sz w:val="20"/>
               </w:rPr>
-              <w:t xml:space="preserve">А.М. </w:t>
+              <w:t>А.М. Меркулов</w:t>
             </w:r>
-            <w:proofErr w:type="spellStart"/>
-            <w:r>
-              <w:rPr>
-                <w:w w:val="125"/>
-                <w:sz w:val="20"/>
-              </w:rPr>
-              <w:t>Меркулов</w:t>
-            </w:r>
-            <w:proofErr w:type="spellEnd"/>
           </w:p>
         </w:tc>
       </w:tr>
@@ -698,7 +666,6 @@
                 <w:sz w:val="20"/>
               </w:rPr>
             </w:pPr>
-            <w:proofErr w:type="spellStart"/>
             <w:r>
               <w:rPr>
                 <w:w w:val="120"/>
@@ -706,7 +673,6 @@
               </w:rPr>
               <w:t>Обучающийся</w:t>
             </w:r>
-            <w:proofErr w:type="spellEnd"/>
           </w:p>
         </w:tc>
         <w:tc>
@@ -763,17 +729,8 @@
                 <w:w w:val="115"/>
                 <w:sz w:val="20"/>
               </w:rPr>
-              <w:t xml:space="preserve">Д.В. </w:t>
+              <w:t>Д.В. Радионов</w:t>
             </w:r>
-            <w:proofErr w:type="spellStart"/>
-            <w:r>
-              <w:rPr>
-                <w:w w:val="115"/>
-                <w:sz w:val="20"/>
-              </w:rPr>
-              <w:t>Радионов</w:t>
-            </w:r>
-            <w:proofErr w:type="spellEnd"/>
           </w:p>
         </w:tc>
       </w:tr>
@@ -796,7 +753,6 @@
                 <w:sz w:val="20"/>
               </w:rPr>
             </w:pPr>
-            <w:proofErr w:type="spellStart"/>
             <w:r>
               <w:rPr>
                 <w:w w:val="120"/>
@@ -804,7 +760,6 @@
               </w:rPr>
               <w:t>Руководитель</w:t>
             </w:r>
-            <w:proofErr w:type="spellEnd"/>
           </w:p>
         </w:tc>
         <w:tc>
@@ -860,17 +815,8 @@
                 <w:w w:val="115"/>
                 <w:sz w:val="20"/>
               </w:rPr>
-              <w:t xml:space="preserve">О.Г. </w:t>
+              <w:t>О.Г. Пустовалова</w:t>
             </w:r>
-            <w:proofErr w:type="spellStart"/>
-            <w:r>
-              <w:rPr>
-                <w:w w:val="115"/>
-                <w:sz w:val="20"/>
-              </w:rPr>
-              <w:t>Пустовалова</w:t>
-            </w:r>
-            <w:proofErr w:type="spellEnd"/>
           </w:p>
         </w:tc>
       </w:tr>
@@ -998,13 +944,8 @@
         <w:ind w:left="625" w:right="2003"/>
         <w:jc w:val="center"/>
       </w:pPr>
-      <w:proofErr w:type="spellStart"/>
-      <w:r>
-        <w:t>Ростов</w:t>
-      </w:r>
-      <w:proofErr w:type="spellEnd"/>
-      <w:r>
-        <w:t>-на-Дону 2022</w:t>
+      <w:r>
+        <w:t>Ростов-на-Дону 2022</w:t>
       </w:r>
     </w:p>
     <w:p>
@@ -1142,45 +1083,8 @@
       <w:pPr>
         <w:pStyle w:val="a3"/>
       </w:pPr>
-      <w:proofErr w:type="gramStart"/>
-      <w:r>
-        <w:t>Сформировать  50</w:t>
-      </w:r>
-      <w:proofErr w:type="gramEnd"/>
-      <w:r>
-        <w:t xml:space="preserve">  файлов,  в  каждый  из  которых  записать  матрицу  100х100  из случайных  целых  чисел  в  диапазоне  от -100  до  100.  </w:t>
-      </w:r>
-      <w:proofErr w:type="gramStart"/>
-      <w:r>
-        <w:t>Для  матриц</w:t>
-      </w:r>
-      <w:proofErr w:type="gramEnd"/>
-      <w:r>
-        <w:t xml:space="preserve">  сравнить  время работы алгоритмов(согласно номеру варианта), реализованных в MATLAB и Python (</w:t>
-      </w:r>
-      <w:proofErr w:type="spellStart"/>
-      <w:r>
-        <w:t>Numpay</w:t>
-      </w:r>
-      <w:proofErr w:type="spellEnd"/>
-      <w:r>
-        <w:t xml:space="preserve">).Результаты  записать  во  вновь  созданные  50  </w:t>
-      </w:r>
-      <w:proofErr w:type="spellStart"/>
-      <w:r>
-        <w:t>файлов.Оформить</w:t>
-      </w:r>
-      <w:proofErr w:type="spellEnd"/>
-      <w:r>
-        <w:t xml:space="preserve">  отчет  в </w:t>
-      </w:r>
-      <w:proofErr w:type="spellStart"/>
-      <w:r>
-        <w:t>MicrosoftWord</w:t>
-      </w:r>
-      <w:proofErr w:type="spellEnd"/>
-      <w:r>
-        <w:t>.</w:t>
+      <w:r>
+        <w:t>Сформировать  50  файлов,  в  каждый  из  которых  записать  матрицу  100х100  из случайных  целых  чисел  в  диапазоне  от -100  до  100.  Для  матриц  сравнить  время работы алгоритмов(согласно номеру варианта), реализованных в MATLAB и Python (Numpay).Результаты  записать  во  вновь  созданные  50  файлов.Оформить  отчет  в MicrosoftWord.</w:t>
       </w:r>
     </w:p>
     <w:p>
@@ -1246,7 +1150,6 @@
         </w:rPr>
         <w:t xml:space="preserve"> </w:t>
       </w:r>
-      <w:proofErr w:type="spellStart"/>
       <w:r>
         <w:rPr>
           <w:sz w:val="24"/>
@@ -1255,7 +1158,6 @@
         </w:rPr>
         <w:t>Matlab</w:t>
       </w:r>
-      <w:proofErr w:type="spellEnd"/>
     </w:p>
     <w:p>
       <w:pPr>
@@ -1277,7 +1179,6 @@
         </w:rPr>
         <w:t>c</w:t>
       </w:r>
-      <w:proofErr w:type="spellStart"/>
       <w:r>
         <w:rPr>
           <w:rFonts w:ascii="Courier New" w:hAnsi="Courier New" w:cs="Courier New"/>
@@ -1286,7 +1187,6 @@
         </w:rPr>
         <w:t>lc</w:t>
       </w:r>
-      <w:proofErr w:type="spellEnd"/>
     </w:p>
     <w:p>
       <w:pPr>
@@ -1299,7 +1199,6 @@
           <w:szCs w:val="24"/>
         </w:rPr>
       </w:pPr>
-      <w:proofErr w:type="spellStart"/>
       <w:r>
         <w:rPr>
           <w:rFonts w:ascii="Courier New" w:hAnsi="Courier New" w:cs="Courier New"/>
@@ -1308,7 +1207,6 @@
         </w:rPr>
         <w:t>clear</w:t>
       </w:r>
-      <w:proofErr w:type="spellEnd"/>
     </w:p>
     <w:p>
       <w:pPr>
@@ -1321,44 +1219,14 @@
           <w:szCs w:val="24"/>
         </w:rPr>
       </w:pPr>
-      <w:proofErr w:type="spellStart"/>
       <w:r>
         <w:rPr>
           <w:rFonts w:ascii="Courier New" w:hAnsi="Courier New" w:cs="Courier New"/>
           <w:color w:val="000000"/>
           <w:sz w:val="20"/>
         </w:rPr>
-        <w:t>fID</w:t>
-      </w:r>
-      <w:proofErr w:type="spellEnd"/>
-      <w:r>
-        <w:rPr>
-          <w:rFonts w:ascii="Courier New" w:hAnsi="Courier New" w:cs="Courier New"/>
-          <w:color w:val="000000"/>
-          <w:sz w:val="20"/>
-        </w:rPr>
-        <w:t xml:space="preserve"> = </w:t>
-      </w:r>
-      <w:proofErr w:type="spellStart"/>
-      <w:proofErr w:type="gramStart"/>
-      <w:r>
-        <w:rPr>
-          <w:rFonts w:ascii="Courier New" w:hAnsi="Courier New" w:cs="Courier New"/>
-          <w:color w:val="000000"/>
-          <w:sz w:val="20"/>
-        </w:rPr>
-        <w:t>fopen</w:t>
-      </w:r>
-      <w:proofErr w:type="spellEnd"/>
-      <w:r>
-        <w:rPr>
-          <w:rFonts w:ascii="Courier New" w:hAnsi="Courier New" w:cs="Courier New"/>
-          <w:color w:val="000000"/>
-          <w:sz w:val="20"/>
-        </w:rPr>
-        <w:t>(</w:t>
-      </w:r>
-      <w:proofErr w:type="gramEnd"/>
+        <w:t>fID = fopen(</w:t>
+      </w:r>
       <w:r>
         <w:rPr>
           <w:rFonts w:ascii="Courier New" w:hAnsi="Courier New" w:cs="Courier New"/>
@@ -1428,9 +1296,18 @@
           <w:sz w:val="20"/>
           <w:lang w:val="en-US"/>
         </w:rPr>
-        <w:t xml:space="preserve"> </w:t>
-      </w:r>
-      <w:proofErr w:type="spellStart"/>
+        <w:t xml:space="preserve"> i = 1:50</w:t>
+      </w:r>
+    </w:p>
+    <w:p>
+      <w:pPr>
+        <w:rPr>
+          <w:rFonts w:ascii="Courier New" w:eastAsia="Times New Roman" w:hAnsi="Courier New" w:cs="Courier New"/>
+          <w:w w:val="100"/>
+          <w:sz w:val="20"/>
+          <w:lang w:val="en-US" w:eastAsia="ru-RU"/>
+        </w:rPr>
+      </w:pPr>
       <w:r>
         <w:rPr>
           <w:rFonts w:ascii="Courier New" w:hAnsi="Courier New" w:cs="Courier New"/>
@@ -1438,17 +1315,689 @@
           <w:sz w:val="20"/>
           <w:lang w:val="en-US"/>
         </w:rPr>
-        <w:t>i</w:t>
-      </w:r>
-      <w:proofErr w:type="spellEnd"/>
-      <w:r>
-        <w:rPr>
-          <w:rFonts w:ascii="Courier New" w:hAnsi="Courier New" w:cs="Courier New"/>
-          <w:color w:val="000000"/>
-          <w:sz w:val="20"/>
-          <w:lang w:val="en-US"/>
-        </w:rPr>
-        <w:t xml:space="preserve"> = 1:50</w:t>
+        <w:t xml:space="preserve">    </w:t>
+      </w:r>
+      <w:r>
+        <w:rPr>
+          <w:rFonts w:ascii="Courier New" w:eastAsia="Times New Roman" w:hAnsi="Courier New" w:cs="Courier New"/>
+          <w:w w:val="100"/>
+          <w:sz w:val="20"/>
+          <w:lang w:val="en-US" w:eastAsia="ru-RU"/>
+        </w:rPr>
+        <w:t>A = randi([-100 100], 100);</w:t>
+      </w:r>
+    </w:p>
+    <w:p>
+      <w:pPr>
+        <w:ind w:left="0"/>
+        <w:rPr>
+          <w:rFonts w:ascii="Courier New" w:eastAsia="Times New Roman" w:hAnsi="Courier New" w:cs="Courier New"/>
+          <w:w w:val="100"/>
+          <w:sz w:val="20"/>
+          <w:lang w:val="en-US" w:eastAsia="ru-RU"/>
+        </w:rPr>
+      </w:pPr>
+      <w:r>
+        <w:rPr>
+          <w:rFonts w:ascii="Courier New" w:eastAsia="Times New Roman" w:hAnsi="Courier New" w:cs="Courier New"/>
+          <w:w w:val="100"/>
+          <w:sz w:val="20"/>
+          <w:lang w:val="en-US" w:eastAsia="ru-RU"/>
+        </w:rPr>
+        <w:t xml:space="preserve">        </w:t>
+      </w:r>
+    </w:p>
+    <w:p>
+      <w:pPr>
+        <w:ind w:left="0"/>
+        <w:rPr>
+          <w:rFonts w:ascii="Courier New" w:eastAsia="Times New Roman" w:hAnsi="Courier New" w:cs="Courier New"/>
+          <w:w w:val="100"/>
+          <w:sz w:val="20"/>
+          <w:lang w:val="en-US" w:eastAsia="ru-RU"/>
+        </w:rPr>
+      </w:pPr>
+      <w:r>
+        <w:rPr>
+          <w:rFonts w:ascii="Courier New" w:eastAsia="Times New Roman" w:hAnsi="Courier New" w:cs="Courier New"/>
+          <w:w w:val="100"/>
+          <w:sz w:val="20"/>
+          <w:lang w:val="en-US" w:eastAsia="ru-RU"/>
+        </w:rPr>
+        <w:t xml:space="preserve">    </w:t>
+      </w:r>
+      <w:r>
+        <w:rPr>
+          <w:rFonts w:ascii="Courier New" w:eastAsia="Times New Roman" w:hAnsi="Courier New" w:cs="Courier New"/>
+          <w:w w:val="100"/>
+          <w:sz w:val="20"/>
+          <w:lang w:val="en-US" w:eastAsia="ru-RU"/>
+        </w:rPr>
+        <w:tab/>
+      </w:r>
+      <w:r>
+        <w:rPr>
+          <w:rFonts w:ascii="Courier New" w:eastAsia="Times New Roman" w:hAnsi="Courier New" w:cs="Courier New"/>
+          <w:w w:val="100"/>
+          <w:sz w:val="20"/>
+          <w:lang w:val="en-US" w:eastAsia="ru-RU"/>
+        </w:rPr>
+        <w:t>fileID = strcat(</w:t>
+      </w:r>
+      <w:r>
+        <w:rPr>
+          <w:rFonts w:ascii="Courier New" w:eastAsia="Times New Roman" w:hAnsi="Courier New" w:cs="Courier New"/>
+          <w:color w:val="AA04F9"/>
+          <w:w w:val="100"/>
+          <w:sz w:val="20"/>
+          <w:lang w:val="en-US" w:eastAsia="ru-RU"/>
+        </w:rPr>
+        <w:t>'ind'</w:t>
+      </w:r>
+      <w:r>
+        <w:rPr>
+          <w:rFonts w:ascii="Courier New" w:eastAsia="Times New Roman" w:hAnsi="Courier New" w:cs="Courier New"/>
+          <w:w w:val="100"/>
+          <w:sz w:val="20"/>
+          <w:lang w:val="en-US" w:eastAsia="ru-RU"/>
+        </w:rPr>
+        <w:t xml:space="preserve">, num2str(i), </w:t>
+      </w:r>
+      <w:r>
+        <w:rPr>
+          <w:rFonts w:ascii="Courier New" w:eastAsia="Times New Roman" w:hAnsi="Courier New" w:cs="Courier New"/>
+          <w:color w:val="AA04F9"/>
+          <w:w w:val="100"/>
+          <w:sz w:val="20"/>
+          <w:lang w:val="en-US" w:eastAsia="ru-RU"/>
+        </w:rPr>
+        <w:t>'.txt'</w:t>
+      </w:r>
+      <w:r>
+        <w:rPr>
+          <w:rFonts w:ascii="Courier New" w:eastAsia="Times New Roman" w:hAnsi="Courier New" w:cs="Courier New"/>
+          <w:w w:val="100"/>
+          <w:sz w:val="20"/>
+          <w:lang w:val="en-US" w:eastAsia="ru-RU"/>
+        </w:rPr>
+        <w:t>);</w:t>
+      </w:r>
+    </w:p>
+    <w:p>
+      <w:pPr>
+        <w:ind w:left="0"/>
+        <w:rPr>
+          <w:rFonts w:ascii="Courier New" w:eastAsia="Times New Roman" w:hAnsi="Courier New" w:cs="Courier New"/>
+          <w:w w:val="100"/>
+          <w:sz w:val="20"/>
+          <w:lang w:val="en-US" w:eastAsia="ru-RU"/>
+        </w:rPr>
+      </w:pPr>
+      <w:r>
+        <w:rPr>
+          <w:rFonts w:ascii="Courier New" w:eastAsia="Times New Roman" w:hAnsi="Courier New" w:cs="Courier New"/>
+          <w:w w:val="100"/>
+          <w:sz w:val="20"/>
+          <w:lang w:val="en-US" w:eastAsia="ru-RU"/>
+        </w:rPr>
+        <w:t xml:space="preserve">    </w:t>
+      </w:r>
+      <w:r>
+        <w:rPr>
+          <w:rFonts w:ascii="Courier New" w:eastAsia="Times New Roman" w:hAnsi="Courier New" w:cs="Courier New"/>
+          <w:w w:val="100"/>
+          <w:sz w:val="20"/>
+          <w:lang w:val="en-US" w:eastAsia="ru-RU"/>
+        </w:rPr>
+        <w:tab/>
+      </w:r>
+      <w:r>
+        <w:rPr>
+          <w:rFonts w:ascii="Courier New" w:eastAsia="Times New Roman" w:hAnsi="Courier New" w:cs="Courier New"/>
+          <w:w w:val="100"/>
+          <w:sz w:val="20"/>
+          <w:lang w:val="en-US" w:eastAsia="ru-RU"/>
+        </w:rPr>
+        <w:t xml:space="preserve">writematrix(A, fileID, </w:t>
+      </w:r>
+      <w:r>
+        <w:rPr>
+          <w:rFonts w:ascii="Courier New" w:eastAsia="Times New Roman" w:hAnsi="Courier New" w:cs="Courier New"/>
+          <w:color w:val="AA04F9"/>
+          <w:w w:val="100"/>
+          <w:sz w:val="20"/>
+          <w:lang w:val="en-US" w:eastAsia="ru-RU"/>
+        </w:rPr>
+        <w:t>'Delimiter'</w:t>
+      </w:r>
+      <w:r>
+        <w:rPr>
+          <w:rFonts w:ascii="Courier New" w:eastAsia="Times New Roman" w:hAnsi="Courier New" w:cs="Courier New"/>
+          <w:w w:val="100"/>
+          <w:sz w:val="20"/>
+          <w:lang w:val="en-US" w:eastAsia="ru-RU"/>
+        </w:rPr>
+        <w:t xml:space="preserve">, </w:t>
+      </w:r>
+      <w:r>
+        <w:rPr>
+          <w:rFonts w:ascii="Courier New" w:eastAsia="Times New Roman" w:hAnsi="Courier New" w:cs="Courier New"/>
+          <w:color w:val="AA04F9"/>
+          <w:w w:val="100"/>
+          <w:sz w:val="20"/>
+          <w:lang w:val="en-US" w:eastAsia="ru-RU"/>
+        </w:rPr>
+        <w:t>'\t'</w:t>
+      </w:r>
+      <w:r>
+        <w:rPr>
+          <w:rFonts w:ascii="Courier New" w:eastAsia="Times New Roman" w:hAnsi="Courier New" w:cs="Courier New"/>
+          <w:w w:val="100"/>
+          <w:sz w:val="20"/>
+          <w:lang w:val="en-US" w:eastAsia="ru-RU"/>
+        </w:rPr>
+        <w:t>);</w:t>
+      </w:r>
+    </w:p>
+    <w:p>
+      <w:pPr>
+        <w:ind w:left="0"/>
+        <w:rPr>
+          <w:rFonts w:ascii="Courier New" w:eastAsia="Times New Roman" w:hAnsi="Courier New" w:cs="Courier New"/>
+          <w:w w:val="100"/>
+          <w:sz w:val="20"/>
+          <w:lang w:val="en-US" w:eastAsia="ru-RU"/>
+        </w:rPr>
+      </w:pPr>
+      <w:r>
+        <w:rPr>
+          <w:rFonts w:ascii="Courier New" w:eastAsia="Times New Roman" w:hAnsi="Courier New" w:cs="Courier New"/>
+          <w:w w:val="100"/>
+          <w:sz w:val="20"/>
+          <w:lang w:val="en-US" w:eastAsia="ru-RU"/>
+        </w:rPr>
+        <w:t xml:space="preserve">    </w:t>
+      </w:r>
+    </w:p>
+    <w:p>
+      <w:pPr>
+        <w:ind w:left="0"/>
+        <w:rPr>
+          <w:rFonts w:ascii="Courier New" w:eastAsia="Times New Roman" w:hAnsi="Courier New" w:cs="Courier New"/>
+          <w:w w:val="100"/>
+          <w:sz w:val="20"/>
+          <w:lang w:val="en-US" w:eastAsia="ru-RU"/>
+        </w:rPr>
+      </w:pPr>
+      <w:r>
+        <w:rPr>
+          <w:rFonts w:ascii="Courier New" w:eastAsia="Times New Roman" w:hAnsi="Courier New" w:cs="Courier New"/>
+          <w:w w:val="100"/>
+          <w:sz w:val="20"/>
+          <w:lang w:val="en-US" w:eastAsia="ru-RU"/>
+        </w:rPr>
+        <w:t xml:space="preserve">    </w:t>
+      </w:r>
+      <w:r>
+        <w:rPr>
+          <w:rFonts w:ascii="Courier New" w:eastAsia="Times New Roman" w:hAnsi="Courier New" w:cs="Courier New"/>
+          <w:w w:val="100"/>
+          <w:sz w:val="20"/>
+          <w:lang w:val="en-US" w:eastAsia="ru-RU"/>
+        </w:rPr>
+        <w:tab/>
+      </w:r>
+      <w:r>
+        <w:rPr>
+          <w:rFonts w:ascii="Courier New" w:eastAsia="Times New Roman" w:hAnsi="Courier New" w:cs="Courier New"/>
+          <w:w w:val="100"/>
+          <w:sz w:val="20"/>
+          <w:lang w:val="en-US" w:eastAsia="ru-RU"/>
+        </w:rPr>
+        <w:t>tic</w:t>
+      </w:r>
+    </w:p>
+    <w:p>
+      <w:pPr>
+        <w:ind w:left="0"/>
+        <w:rPr>
+          <w:rFonts w:ascii="Courier New" w:eastAsia="Times New Roman" w:hAnsi="Courier New" w:cs="Courier New"/>
+          <w:w w:val="100"/>
+          <w:sz w:val="20"/>
+          <w:lang w:val="en-US" w:eastAsia="ru-RU"/>
+        </w:rPr>
+      </w:pPr>
+      <w:r>
+        <w:rPr>
+          <w:rFonts w:ascii="Courier New" w:eastAsia="Times New Roman" w:hAnsi="Courier New" w:cs="Courier New"/>
+          <w:w w:val="100"/>
+          <w:sz w:val="20"/>
+          <w:lang w:val="en-US" w:eastAsia="ru-RU"/>
+        </w:rPr>
+        <w:t xml:space="preserve">    </w:t>
+      </w:r>
+    </w:p>
+    <w:p>
+      <w:pPr>
+        <w:ind w:left="0"/>
+        <w:rPr>
+          <w:rFonts w:ascii="Courier New" w:eastAsia="Times New Roman" w:hAnsi="Courier New" w:cs="Courier New"/>
+          <w:w w:val="100"/>
+          <w:sz w:val="20"/>
+          <w:lang w:val="en-US" w:eastAsia="ru-RU"/>
+        </w:rPr>
+      </w:pPr>
+      <w:r>
+        <w:rPr>
+          <w:rFonts w:ascii="Courier New" w:eastAsia="Times New Roman" w:hAnsi="Courier New" w:cs="Courier New"/>
+          <w:w w:val="100"/>
+          <w:sz w:val="20"/>
+          <w:lang w:val="en-US" w:eastAsia="ru-RU"/>
+        </w:rPr>
+        <w:t xml:space="preserve">    </w:t>
+      </w:r>
+      <w:r>
+        <w:rPr>
+          <w:rFonts w:ascii="Courier New" w:eastAsia="Times New Roman" w:hAnsi="Courier New" w:cs="Courier New"/>
+          <w:w w:val="100"/>
+          <w:sz w:val="20"/>
+          <w:lang w:val="en-US" w:eastAsia="ru-RU"/>
+        </w:rPr>
+        <w:tab/>
+      </w:r>
+      <w:r>
+        <w:rPr>
+          <w:rFonts w:ascii="Courier New" w:eastAsia="Times New Roman" w:hAnsi="Courier New" w:cs="Courier New"/>
+          <w:w w:val="100"/>
+          <w:sz w:val="20"/>
+          <w:lang w:val="en-US" w:eastAsia="ru-RU"/>
+        </w:rPr>
+        <w:t>A1 = readmatrix(fileID);</w:t>
+      </w:r>
+    </w:p>
+    <w:p>
+      <w:pPr>
+        <w:ind w:left="0"/>
+        <w:rPr>
+          <w:rFonts w:ascii="Courier New" w:eastAsia="Times New Roman" w:hAnsi="Courier New" w:cs="Courier New"/>
+          <w:w w:val="100"/>
+          <w:sz w:val="20"/>
+          <w:lang w:val="en-US" w:eastAsia="ru-RU"/>
+        </w:rPr>
+      </w:pPr>
+      <w:r>
+        <w:rPr>
+          <w:rFonts w:ascii="Courier New" w:eastAsia="Times New Roman" w:hAnsi="Courier New" w:cs="Courier New"/>
+          <w:w w:val="100"/>
+          <w:sz w:val="20"/>
+          <w:lang w:val="en-US" w:eastAsia="ru-RU"/>
+        </w:rPr>
+        <w:t xml:space="preserve">    </w:t>
+      </w:r>
+    </w:p>
+    <w:p>
+      <w:pPr>
+        <w:ind w:left="0"/>
+        <w:rPr>
+          <w:rFonts w:ascii="Courier New" w:eastAsia="Times New Roman" w:hAnsi="Courier New" w:cs="Courier New"/>
+          <w:w w:val="100"/>
+          <w:sz w:val="20"/>
+          <w:lang w:val="en-US" w:eastAsia="ru-RU"/>
+        </w:rPr>
+      </w:pPr>
+      <w:r>
+        <w:rPr>
+          <w:rFonts w:ascii="Courier New" w:eastAsia="Times New Roman" w:hAnsi="Courier New" w:cs="Courier New"/>
+          <w:w w:val="100"/>
+          <w:sz w:val="20"/>
+          <w:lang w:val="en-US" w:eastAsia="ru-RU"/>
+        </w:rPr>
+        <w:t xml:space="preserve">    </w:t>
+      </w:r>
+      <w:r>
+        <w:rPr>
+          <w:rFonts w:ascii="Courier New" w:eastAsia="Times New Roman" w:hAnsi="Courier New" w:cs="Courier New"/>
+          <w:w w:val="100"/>
+          <w:sz w:val="20"/>
+          <w:lang w:val="en-US" w:eastAsia="ru-RU"/>
+        </w:rPr>
+        <w:tab/>
+      </w:r>
+      <w:r>
+        <w:rPr>
+          <w:rFonts w:ascii="Courier New" w:eastAsia="Times New Roman" w:hAnsi="Courier New" w:cs="Courier New"/>
+          <w:w w:val="100"/>
+          <w:sz w:val="20"/>
+          <w:lang w:val="en-US" w:eastAsia="ru-RU"/>
+        </w:rPr>
+        <w:t>x = unique(A1);</w:t>
+      </w:r>
+    </w:p>
+    <w:p>
+      <w:pPr>
+        <w:ind w:left="708"/>
+        <w:rPr>
+          <w:rFonts w:ascii="Courier New" w:eastAsia="Times New Roman" w:hAnsi="Courier New" w:cs="Courier New"/>
+          <w:w w:val="100"/>
+          <w:sz w:val="20"/>
+          <w:lang w:eastAsia="ru-RU"/>
+        </w:rPr>
+      </w:pPr>
+      <w:r>
+        <w:rPr>
+          <w:rFonts w:ascii="Courier New" w:eastAsia="Times New Roman" w:hAnsi="Courier New" w:cs="Courier New"/>
+          <w:w w:val="100"/>
+          <w:sz w:val="20"/>
+          <w:lang w:eastAsia="ru-RU"/>
+        </w:rPr>
+        <w:t>fid = fopen(</w:t>
+      </w:r>
+      <w:r>
+        <w:rPr>
+          <w:rFonts w:ascii="Courier New" w:eastAsia="Times New Roman" w:hAnsi="Courier New" w:cs="Courier New"/>
+          <w:color w:val="AA04F9"/>
+          <w:w w:val="100"/>
+          <w:sz w:val="20"/>
+          <w:lang w:eastAsia="ru-RU"/>
+        </w:rPr>
+        <w:t>"numpyrez"</w:t>
+      </w:r>
+      <w:r>
+        <w:rPr>
+          <w:rFonts w:ascii="Courier New" w:eastAsia="Times New Roman" w:hAnsi="Courier New" w:cs="Courier New"/>
+          <w:w w:val="100"/>
+          <w:sz w:val="20"/>
+          <w:lang w:eastAsia="ru-RU"/>
+        </w:rPr>
+        <w:t>+string(i)+</w:t>
+      </w:r>
+      <w:r>
+        <w:rPr>
+          <w:rFonts w:ascii="Courier New" w:eastAsia="Times New Roman" w:hAnsi="Courier New" w:cs="Courier New"/>
+          <w:color w:val="AA04F9"/>
+          <w:w w:val="100"/>
+          <w:sz w:val="20"/>
+          <w:lang w:eastAsia="ru-RU"/>
+        </w:rPr>
+        <w:t>".txt"</w:t>
+      </w:r>
+      <w:r>
+        <w:rPr>
+          <w:rFonts w:ascii="Courier New" w:eastAsia="Times New Roman" w:hAnsi="Courier New" w:cs="Courier New"/>
+          <w:w w:val="100"/>
+          <w:sz w:val="20"/>
+          <w:lang w:eastAsia="ru-RU"/>
+        </w:rPr>
+        <w:t xml:space="preserve">, </w:t>
+      </w:r>
+      <w:r>
+        <w:rPr>
+          <w:rFonts w:ascii="Courier New" w:eastAsia="Times New Roman" w:hAnsi="Courier New" w:cs="Courier New"/>
+          <w:color w:val="AA04F9"/>
+          <w:w w:val="100"/>
+          <w:sz w:val="20"/>
+          <w:lang w:eastAsia="ru-RU"/>
+        </w:rPr>
+        <w:t>"w"</w:t>
+      </w:r>
+      <w:r>
+        <w:rPr>
+          <w:rFonts w:ascii="Courier New" w:eastAsia="Times New Roman" w:hAnsi="Courier New" w:cs="Courier New"/>
+          <w:w w:val="100"/>
+          <w:sz w:val="20"/>
+          <w:lang w:eastAsia="ru-RU"/>
+        </w:rPr>
+        <w:t xml:space="preserve">); </w:t>
+      </w:r>
+      <w:r>
+        <w:rPr>
+          <w:rFonts w:ascii="Courier New" w:eastAsia="Times New Roman" w:hAnsi="Courier New" w:cs="Courier New"/>
+          <w:color w:val="028009"/>
+          <w:w w:val="100"/>
+          <w:sz w:val="20"/>
+          <w:lang w:eastAsia="ru-RU"/>
+        </w:rPr>
+        <w:t>% Файл со результатом для одной матрицы</w:t>
+      </w:r>
+    </w:p>
+    <w:p>
+      <w:pPr>
+        <w:ind w:left="0"/>
+        <w:rPr>
+          <w:rFonts w:ascii="Courier New" w:eastAsia="Times New Roman" w:hAnsi="Courier New" w:cs="Courier New"/>
+          <w:w w:val="100"/>
+          <w:sz w:val="20"/>
+          <w:lang w:eastAsia="ru-RU"/>
+        </w:rPr>
+      </w:pPr>
+      <w:r>
+        <w:rPr>
+          <w:rFonts w:ascii="Courier New" w:eastAsia="Times New Roman" w:hAnsi="Courier New" w:cs="Courier New"/>
+          <w:w w:val="100"/>
+          <w:sz w:val="20"/>
+          <w:lang w:eastAsia="ru-RU"/>
+        </w:rPr>
+        <w:t xml:space="preserve">    </w:t>
+      </w:r>
+    </w:p>
+    <w:p>
+      <w:pPr>
+        <w:ind w:left="0"/>
+        <w:rPr>
+          <w:rFonts w:ascii="Courier New" w:eastAsia="Times New Roman" w:hAnsi="Courier New" w:cs="Courier New"/>
+          <w:w w:val="100"/>
+          <w:sz w:val="20"/>
+          <w:lang w:val="en-US" w:eastAsia="ru-RU"/>
+        </w:rPr>
+      </w:pPr>
+      <w:r>
+        <w:rPr>
+          <w:rFonts w:ascii="Courier New" w:eastAsia="Times New Roman" w:hAnsi="Courier New" w:cs="Courier New"/>
+          <w:w w:val="100"/>
+          <w:sz w:val="20"/>
+          <w:lang w:eastAsia="ru-RU"/>
+        </w:rPr>
+        <w:t xml:space="preserve">    </w:t>
+      </w:r>
+      <w:r>
+        <w:rPr>
+          <w:rFonts w:ascii="Courier New" w:eastAsia="Times New Roman" w:hAnsi="Courier New" w:cs="Courier New"/>
+          <w:w w:val="100"/>
+          <w:sz w:val="20"/>
+          <w:lang w:eastAsia="ru-RU"/>
+        </w:rPr>
+        <w:tab/>
+      </w:r>
+      <w:r>
+        <w:rPr>
+          <w:rFonts w:ascii="Courier New" w:eastAsia="Times New Roman" w:hAnsi="Courier New" w:cs="Courier New"/>
+          <w:w w:val="100"/>
+          <w:sz w:val="20"/>
+          <w:lang w:val="en-US" w:eastAsia="ru-RU"/>
+        </w:rPr>
+        <w:t xml:space="preserve">fprintf(fid, </w:t>
+      </w:r>
+      <w:r>
+        <w:rPr>
+          <w:rFonts w:ascii="Courier New" w:eastAsia="Times New Roman" w:hAnsi="Courier New" w:cs="Courier New"/>
+          <w:color w:val="AA04F9"/>
+          <w:w w:val="100"/>
+          <w:sz w:val="20"/>
+          <w:lang w:val="en-US" w:eastAsia="ru-RU"/>
+        </w:rPr>
+        <w:t>'%f\n'</w:t>
+      </w:r>
+      <w:r>
+        <w:rPr>
+          <w:rFonts w:ascii="Courier New" w:eastAsia="Times New Roman" w:hAnsi="Courier New" w:cs="Courier New"/>
+          <w:w w:val="100"/>
+          <w:sz w:val="20"/>
+          <w:lang w:val="en-US" w:eastAsia="ru-RU"/>
+        </w:rPr>
+        <w:t>, x);</w:t>
+      </w:r>
+    </w:p>
+    <w:p>
+      <w:pPr>
+        <w:ind w:left="0"/>
+        <w:rPr>
+          <w:rFonts w:ascii="Courier New" w:eastAsia="Times New Roman" w:hAnsi="Courier New" w:cs="Courier New"/>
+          <w:w w:val="100"/>
+          <w:sz w:val="20"/>
+          <w:lang w:val="en-US" w:eastAsia="ru-RU"/>
+        </w:rPr>
+      </w:pPr>
+      <w:r>
+        <w:rPr>
+          <w:rFonts w:ascii="Courier New" w:eastAsia="Times New Roman" w:hAnsi="Courier New" w:cs="Courier New"/>
+          <w:w w:val="100"/>
+          <w:sz w:val="20"/>
+          <w:lang w:val="en-US" w:eastAsia="ru-RU"/>
+        </w:rPr>
+        <w:t xml:space="preserve">    </w:t>
+      </w:r>
+      <w:r>
+        <w:rPr>
+          <w:rFonts w:ascii="Courier New" w:eastAsia="Times New Roman" w:hAnsi="Courier New" w:cs="Courier New"/>
+          <w:w w:val="100"/>
+          <w:sz w:val="20"/>
+          <w:lang w:val="en-US" w:eastAsia="ru-RU"/>
+        </w:rPr>
+        <w:tab/>
+      </w:r>
+      <w:r>
+        <w:rPr>
+          <w:rFonts w:ascii="Courier New" w:eastAsia="Times New Roman" w:hAnsi="Courier New" w:cs="Courier New"/>
+          <w:w w:val="100"/>
+          <w:sz w:val="20"/>
+          <w:lang w:val="en-US" w:eastAsia="ru-RU"/>
+        </w:rPr>
+        <w:t>fclose(fid);</w:t>
+      </w:r>
+    </w:p>
+    <w:p>
+      <w:pPr>
+        <w:ind w:left="0"/>
+        <w:rPr>
+          <w:rFonts w:ascii="Courier New" w:eastAsia="Times New Roman" w:hAnsi="Courier New" w:cs="Courier New"/>
+          <w:w w:val="100"/>
+          <w:sz w:val="20"/>
+          <w:lang w:val="en-US" w:eastAsia="ru-RU"/>
+        </w:rPr>
+      </w:pPr>
+      <w:r>
+        <w:rPr>
+          <w:rFonts w:ascii="Courier New" w:eastAsia="Times New Roman" w:hAnsi="Courier New" w:cs="Courier New"/>
+          <w:w w:val="100"/>
+          <w:sz w:val="20"/>
+          <w:lang w:val="en-US" w:eastAsia="ru-RU"/>
+        </w:rPr>
+        <w:t xml:space="preserve">    </w:t>
+      </w:r>
+    </w:p>
+    <w:p>
+      <w:pPr>
+        <w:ind w:left="0"/>
+        <w:rPr>
+          <w:rFonts w:ascii="Courier New" w:eastAsia="Times New Roman" w:hAnsi="Courier New" w:cs="Courier New"/>
+          <w:w w:val="100"/>
+          <w:sz w:val="20"/>
+          <w:lang w:eastAsia="ru-RU"/>
+        </w:rPr>
+      </w:pPr>
+      <w:r>
+        <w:rPr>
+          <w:rFonts w:ascii="Courier New" w:eastAsia="Times New Roman" w:hAnsi="Courier New" w:cs="Courier New"/>
+          <w:w w:val="100"/>
+          <w:sz w:val="20"/>
+          <w:lang w:val="en-US" w:eastAsia="ru-RU"/>
+        </w:rPr>
+        <w:t xml:space="preserve">    </w:t>
+      </w:r>
+      <w:r>
+        <w:rPr>
+          <w:rFonts w:ascii="Courier New" w:eastAsia="Times New Roman" w:hAnsi="Courier New" w:cs="Courier New"/>
+          <w:w w:val="100"/>
+          <w:sz w:val="20"/>
+          <w:lang w:val="en-US" w:eastAsia="ru-RU"/>
+        </w:rPr>
+        <w:tab/>
+      </w:r>
+      <w:r>
+        <w:rPr>
+          <w:rFonts w:ascii="Courier New" w:eastAsia="Times New Roman" w:hAnsi="Courier New" w:cs="Courier New"/>
+          <w:w w:val="100"/>
+          <w:sz w:val="20"/>
+          <w:lang w:val="en-US" w:eastAsia="ru-RU"/>
+        </w:rPr>
+        <w:t>a = toc</w:t>
+      </w:r>
+    </w:p>
+    <w:p>
+      <w:pPr>
+        <w:ind w:left="0"/>
+        <w:rPr>
+          <w:rFonts w:ascii="Courier New" w:eastAsia="Times New Roman" w:hAnsi="Courier New" w:cs="Courier New"/>
+          <w:w w:val="100"/>
+          <w:sz w:val="20"/>
+          <w:lang w:eastAsia="ru-RU"/>
+        </w:rPr>
+      </w:pPr>
+      <w:r>
+        <w:rPr>
+          <w:rFonts w:ascii="Courier New" w:eastAsia="Times New Roman" w:hAnsi="Courier New" w:cs="Courier New"/>
+          <w:w w:val="100"/>
+          <w:sz w:val="20"/>
+          <w:lang w:val="en-US" w:eastAsia="ru-RU"/>
+        </w:rPr>
+        <w:t xml:space="preserve">    </w:t>
+      </w:r>
+      <w:r>
+        <w:rPr>
+          <w:rFonts w:ascii="Courier New" w:eastAsia="Times New Roman" w:hAnsi="Courier New" w:cs="Courier New"/>
+          <w:w w:val="100"/>
+          <w:sz w:val="20"/>
+          <w:lang w:val="en-US" w:eastAsia="ru-RU"/>
+        </w:rPr>
+        <w:tab/>
+      </w:r>
+      <w:r>
+        <w:rPr>
+          <w:rFonts w:ascii="Courier New" w:eastAsia="Times New Roman" w:hAnsi="Courier New" w:cs="Courier New"/>
+          <w:w w:val="100"/>
+          <w:sz w:val="20"/>
+          <w:lang w:val="en-US" w:eastAsia="ru-RU"/>
+        </w:rPr>
+        <w:t>fprintf(fID, string(i)+</w:t>
+      </w:r>
+      <w:r>
+        <w:rPr>
+          <w:rFonts w:ascii="Courier New" w:eastAsia="Times New Roman" w:hAnsi="Courier New" w:cs="Courier New"/>
+          <w:color w:val="AA04F9"/>
+          <w:w w:val="100"/>
+          <w:sz w:val="20"/>
+          <w:lang w:val="en-US" w:eastAsia="ru-RU"/>
+        </w:rPr>
+        <w:t xml:space="preserve">'. </w:t>
+      </w:r>
+      <w:r>
+        <w:rPr>
+          <w:rFonts w:ascii="Courier New" w:eastAsia="Times New Roman" w:hAnsi="Courier New" w:cs="Courier New"/>
+          <w:color w:val="AA04F9"/>
+          <w:w w:val="100"/>
+          <w:sz w:val="20"/>
+          <w:lang w:eastAsia="ru-RU"/>
+        </w:rPr>
+        <w:t>%f\n'</w:t>
+      </w:r>
+      <w:r>
+        <w:rPr>
+          <w:rFonts w:ascii="Courier New" w:eastAsia="Times New Roman" w:hAnsi="Courier New" w:cs="Courier New"/>
+          <w:w w:val="100"/>
+          <w:sz w:val="20"/>
+          <w:lang w:eastAsia="ru-RU"/>
+        </w:rPr>
+        <w:t>, a);</w:t>
       </w:r>
     </w:p>
     <w:p>
@@ -1466,42 +2015,11 @@
       <w:r>
         <w:rPr>
           <w:rFonts w:ascii="Courier New" w:hAnsi="Courier New" w:cs="Courier New"/>
-          <w:color w:val="000000"/>
-          <w:sz w:val="20"/>
-          <w:lang w:val="en-US"/>
-        </w:rPr>
-        <w:t xml:space="preserve">    A = </w:t>
-      </w:r>
-      <w:proofErr w:type="spellStart"/>
-      <w:proofErr w:type="gramStart"/>
-      <w:r>
-        <w:rPr>
-          <w:rFonts w:ascii="Courier New" w:hAnsi="Courier New" w:cs="Courier New"/>
-          <w:color w:val="000000"/>
-          <w:sz w:val="20"/>
-          <w:lang w:val="en-US"/>
-        </w:rPr>
-        <w:t>randi</w:t>
-      </w:r>
-      <w:proofErr w:type="spellEnd"/>
-      <w:r>
-        <w:rPr>
-          <w:rFonts w:ascii="Courier New" w:hAnsi="Courier New" w:cs="Courier New"/>
-          <w:color w:val="000000"/>
-          <w:sz w:val="20"/>
-          <w:lang w:val="en-US"/>
-        </w:rPr>
-        <w:t>(</w:t>
-      </w:r>
-      <w:proofErr w:type="gramEnd"/>
-      <w:r>
-        <w:rPr>
-          <w:rFonts w:ascii="Courier New" w:hAnsi="Courier New" w:cs="Courier New"/>
-          <w:color w:val="000000"/>
-          <w:sz w:val="20"/>
-          <w:lang w:val="en-US"/>
-        </w:rPr>
-        <w:t>[-100 100], 100);</w:t>
+          <w:color w:val="0E00FF"/>
+          <w:sz w:val="20"/>
+          <w:lang w:val="en-US"/>
+        </w:rPr>
+        <w:t>end</w:t>
       </w:r>
     </w:p>
     <w:p>
@@ -1523,1523 +2041,8 @@
           <w:sz w:val="20"/>
           <w:lang w:val="en-US"/>
         </w:rPr>
-        <w:t xml:space="preserve">        </w:t>
-      </w:r>
-    </w:p>
-    <w:p>
-      <w:pPr>
-        <w:autoSpaceDE w:val="0"/>
-        <w:autoSpaceDN w:val="0"/>
-        <w:adjustRightInd w:val="0"/>
-        <w:ind w:left="227"/>
-        <w:rPr>
-          <w:rFonts w:ascii="Courier New" w:hAnsi="Courier New" w:cs="Courier New"/>
-          <w:szCs w:val="24"/>
-          <w:lang w:val="en-US"/>
-        </w:rPr>
-      </w:pPr>
-      <w:r>
-        <w:rPr>
-          <w:rFonts w:ascii="Courier New" w:hAnsi="Courier New" w:cs="Courier New"/>
-          <w:color w:val="000000"/>
-          <w:sz w:val="20"/>
-          <w:lang w:val="en-US"/>
-        </w:rPr>
-        <w:t xml:space="preserve">    </w:t>
-      </w:r>
-      <w:proofErr w:type="spellStart"/>
-      <w:r>
-        <w:rPr>
-          <w:rFonts w:ascii="Courier New" w:hAnsi="Courier New" w:cs="Courier New"/>
-          <w:color w:val="000000"/>
-          <w:sz w:val="20"/>
-          <w:lang w:val="en-US"/>
-        </w:rPr>
-        <w:t>fileID</w:t>
-      </w:r>
-      <w:proofErr w:type="spellEnd"/>
-      <w:r>
-        <w:rPr>
-          <w:rFonts w:ascii="Courier New" w:hAnsi="Courier New" w:cs="Courier New"/>
-          <w:color w:val="000000"/>
-          <w:sz w:val="20"/>
-          <w:lang w:val="en-US"/>
-        </w:rPr>
-        <w:t xml:space="preserve"> = </w:t>
-      </w:r>
-      <w:proofErr w:type="spellStart"/>
-      <w:r>
-        <w:rPr>
-          <w:rFonts w:ascii="Courier New" w:hAnsi="Courier New" w:cs="Courier New"/>
-          <w:color w:val="000000"/>
-          <w:sz w:val="20"/>
-          <w:lang w:val="en-US"/>
-        </w:rPr>
-        <w:t>fopen</w:t>
-      </w:r>
-      <w:proofErr w:type="spellEnd"/>
-      <w:r>
-        <w:rPr>
-          <w:rFonts w:ascii="Courier New" w:hAnsi="Courier New" w:cs="Courier New"/>
-          <w:color w:val="000000"/>
-          <w:sz w:val="20"/>
-          <w:lang w:val="en-US"/>
-        </w:rPr>
-        <w:t>(</w:t>
-      </w:r>
-      <w:r>
-        <w:rPr>
-          <w:rFonts w:ascii="Courier New" w:hAnsi="Courier New" w:cs="Courier New"/>
-          <w:color w:val="AA04F9"/>
-          <w:sz w:val="20"/>
-          <w:lang w:val="en-US"/>
-        </w:rPr>
-        <w:t>"</w:t>
-      </w:r>
-      <w:proofErr w:type="spellStart"/>
-      <w:r>
-        <w:rPr>
-          <w:rFonts w:ascii="Courier New" w:hAnsi="Courier New" w:cs="Courier New"/>
-          <w:color w:val="AA04F9"/>
-          <w:sz w:val="20"/>
-          <w:lang w:val="en-US"/>
-        </w:rPr>
-        <w:t>ind</w:t>
-      </w:r>
-      <w:proofErr w:type="spellEnd"/>
-      <w:r>
-        <w:rPr>
-          <w:rFonts w:ascii="Courier New" w:hAnsi="Courier New" w:cs="Courier New"/>
-          <w:color w:val="AA04F9"/>
-          <w:sz w:val="20"/>
-          <w:lang w:val="en-US"/>
-        </w:rPr>
-        <w:t>"</w:t>
-      </w:r>
-      <w:r>
-        <w:rPr>
-          <w:rFonts w:ascii="Courier New" w:hAnsi="Courier New" w:cs="Courier New"/>
-          <w:color w:val="000000"/>
-          <w:sz w:val="20"/>
-          <w:lang w:val="en-US"/>
-        </w:rPr>
-        <w:t>+string(</w:t>
-      </w:r>
-      <w:proofErr w:type="spellStart"/>
-      <w:r>
-        <w:rPr>
-          <w:rFonts w:ascii="Courier New" w:hAnsi="Courier New" w:cs="Courier New"/>
-          <w:color w:val="000000"/>
-          <w:sz w:val="20"/>
-          <w:lang w:val="en-US"/>
-        </w:rPr>
-        <w:t>i</w:t>
-      </w:r>
-      <w:proofErr w:type="spellEnd"/>
-      <w:r>
-        <w:rPr>
-          <w:rFonts w:ascii="Courier New" w:hAnsi="Courier New" w:cs="Courier New"/>
-          <w:color w:val="000000"/>
-          <w:sz w:val="20"/>
-          <w:lang w:val="en-US"/>
-        </w:rPr>
-        <w:t>)+</w:t>
-      </w:r>
-      <w:r>
-        <w:rPr>
-          <w:rFonts w:ascii="Courier New" w:hAnsi="Courier New" w:cs="Courier New"/>
-          <w:color w:val="AA04F9"/>
-          <w:sz w:val="20"/>
-          <w:lang w:val="en-US"/>
-        </w:rPr>
-        <w:t>".txt"</w:t>
-      </w:r>
-      <w:r>
-        <w:rPr>
-          <w:rFonts w:ascii="Courier New" w:hAnsi="Courier New" w:cs="Courier New"/>
-          <w:color w:val="000000"/>
-          <w:sz w:val="20"/>
-          <w:lang w:val="en-US"/>
-        </w:rPr>
-        <w:t xml:space="preserve">, </w:t>
-      </w:r>
-      <w:r>
-        <w:rPr>
-          <w:rFonts w:ascii="Courier New" w:hAnsi="Courier New" w:cs="Courier New"/>
-          <w:color w:val="AA04F9"/>
-          <w:sz w:val="20"/>
-          <w:lang w:val="en-US"/>
-        </w:rPr>
-        <w:t>'w'</w:t>
-      </w:r>
-      <w:r>
-        <w:rPr>
-          <w:rFonts w:ascii="Courier New" w:hAnsi="Courier New" w:cs="Courier New"/>
-          <w:color w:val="000000"/>
-          <w:sz w:val="20"/>
-          <w:lang w:val="en-US"/>
-        </w:rPr>
-        <w:t xml:space="preserve">); </w:t>
-      </w:r>
-      <w:r>
-        <w:rPr>
-          <w:rFonts w:ascii="Courier New" w:hAnsi="Courier New" w:cs="Courier New"/>
-          <w:color w:val="028009"/>
-          <w:sz w:val="20"/>
-          <w:lang w:val="en-US"/>
-        </w:rPr>
-        <w:t xml:space="preserve">% </w:t>
-      </w:r>
-      <w:r>
-        <w:rPr>
-          <w:rFonts w:ascii="Courier New" w:hAnsi="Courier New" w:cs="Courier New"/>
-          <w:color w:val="028009"/>
-          <w:sz w:val="20"/>
-        </w:rPr>
-        <w:t>Файл</w:t>
-      </w:r>
-      <w:r>
-        <w:rPr>
-          <w:rFonts w:ascii="Courier New" w:hAnsi="Courier New" w:cs="Courier New"/>
-          <w:color w:val="028009"/>
-          <w:sz w:val="20"/>
-          <w:lang w:val="en-US"/>
-        </w:rPr>
-        <w:t xml:space="preserve"> </w:t>
-      </w:r>
-      <w:r>
-        <w:rPr>
-          <w:rFonts w:ascii="Courier New" w:hAnsi="Courier New" w:cs="Courier New"/>
-          <w:color w:val="028009"/>
-          <w:sz w:val="20"/>
-        </w:rPr>
-        <w:t>с</w:t>
-      </w:r>
-      <w:r>
-        <w:rPr>
-          <w:rFonts w:ascii="Courier New" w:hAnsi="Courier New" w:cs="Courier New"/>
-          <w:color w:val="028009"/>
-          <w:sz w:val="20"/>
-          <w:lang w:val="en-US"/>
-        </w:rPr>
-        <w:t xml:space="preserve"> </w:t>
-      </w:r>
-      <w:r>
-        <w:rPr>
-          <w:rFonts w:ascii="Courier New" w:hAnsi="Courier New" w:cs="Courier New"/>
-          <w:color w:val="028009"/>
-          <w:sz w:val="20"/>
-        </w:rPr>
-        <w:t>матриц</w:t>
-      </w:r>
-      <w:r>
-        <w:rPr>
-          <w:rFonts w:ascii="Courier New" w:hAnsi="Courier New" w:cs="Courier New"/>
-          <w:color w:val="028009"/>
-          <w:sz w:val="20"/>
-        </w:rPr>
-        <w:t>е</w:t>
-      </w:r>
-      <w:r>
-        <w:rPr>
-          <w:rFonts w:ascii="Courier New" w:hAnsi="Courier New" w:cs="Courier New"/>
-          <w:color w:val="028009"/>
-          <w:sz w:val="20"/>
-        </w:rPr>
-        <w:t>й</w:t>
-      </w:r>
-    </w:p>
-    <w:p>
-      <w:pPr>
-        <w:autoSpaceDE w:val="0"/>
-        <w:autoSpaceDN w:val="0"/>
-        <w:adjustRightInd w:val="0"/>
-        <w:ind w:left="227"/>
-        <w:rPr>
-          <w:rFonts w:ascii="Courier New" w:hAnsi="Courier New" w:cs="Courier New"/>
-          <w:color w:val="AA04F9"/>
-          <w:sz w:val="20"/>
-          <w:lang w:val="en-US"/>
-        </w:rPr>
-      </w:pPr>
-      <w:r>
-        <w:rPr>
-          <w:rFonts w:ascii="Courier New" w:hAnsi="Courier New" w:cs="Courier New"/>
-          <w:color w:val="000000"/>
-          <w:sz w:val="20"/>
-          <w:lang w:val="en-US"/>
-        </w:rPr>
-        <w:t xml:space="preserve">    </w:t>
-      </w:r>
-      <w:proofErr w:type="spellStart"/>
-      <w:proofErr w:type="gramStart"/>
-      <w:r>
-        <w:rPr>
-          <w:rFonts w:ascii="Courier New" w:hAnsi="Courier New" w:cs="Courier New"/>
-          <w:color w:val="000000"/>
-          <w:sz w:val="20"/>
-          <w:lang w:val="en-US"/>
-        </w:rPr>
-        <w:t>fprintf</w:t>
-      </w:r>
-      <w:proofErr w:type="spellEnd"/>
-      <w:r>
-        <w:rPr>
-          <w:rFonts w:ascii="Courier New" w:hAnsi="Courier New" w:cs="Courier New"/>
-          <w:color w:val="000000"/>
-          <w:sz w:val="20"/>
-          <w:lang w:val="en-US"/>
-        </w:rPr>
-        <w:t>(</w:t>
-      </w:r>
-      <w:proofErr w:type="spellStart"/>
-      <w:proofErr w:type="gramEnd"/>
-      <w:r>
-        <w:rPr>
-          <w:rFonts w:ascii="Courier New" w:hAnsi="Courier New" w:cs="Courier New"/>
-          <w:color w:val="000000"/>
-          <w:sz w:val="20"/>
-          <w:lang w:val="en-US"/>
-        </w:rPr>
-        <w:t>fileID</w:t>
-      </w:r>
-      <w:proofErr w:type="spellEnd"/>
-      <w:r>
-        <w:rPr>
-          <w:rFonts w:ascii="Courier New" w:hAnsi="Courier New" w:cs="Courier New"/>
-          <w:color w:val="000000"/>
-          <w:sz w:val="20"/>
-          <w:lang w:val="en-US"/>
-        </w:rPr>
-        <w:t xml:space="preserve">, </w:t>
-      </w:r>
-      <w:r>
-        <w:rPr>
-          <w:rFonts w:ascii="Courier New" w:hAnsi="Courier New" w:cs="Courier New"/>
-          <w:color w:val="AA04F9"/>
-          <w:sz w:val="20"/>
-          <w:lang w:val="en-US"/>
-        </w:rPr>
-        <w:t xml:space="preserve">'%d %d %d %d %d %d %d %d %d %d %d %d %d %d %d </w:t>
-      </w:r>
-    </w:p>
-    <w:p>
-      <w:pPr>
-        <w:autoSpaceDE w:val="0"/>
-        <w:autoSpaceDN w:val="0"/>
-        <w:adjustRightInd w:val="0"/>
-        <w:ind w:left="794"/>
-        <w:rPr>
-          <w:rFonts w:ascii="Courier New" w:hAnsi="Courier New" w:cs="Courier New"/>
-          <w:color w:val="AA04F9"/>
-          <w:sz w:val="20"/>
-          <w:lang w:val="en-US"/>
-        </w:rPr>
-      </w:pPr>
-      <w:r>
-        <w:rPr>
-          <w:rFonts w:ascii="Courier New" w:hAnsi="Courier New" w:cs="Courier New"/>
-          <w:color w:val="AA04F9"/>
-          <w:sz w:val="20"/>
-          <w:lang w:val="en-US"/>
-        </w:rPr>
-        <w:t>%d</w:t>
-      </w:r>
-      <w:r>
-        <w:rPr>
-          <w:rFonts w:ascii="Courier New" w:hAnsi="Courier New" w:cs="Courier New"/>
-          <w:color w:val="AA04F9"/>
-          <w:sz w:val="20"/>
-          <w:lang w:val="en-US"/>
-        </w:rPr>
-        <w:t xml:space="preserve"> </w:t>
-      </w:r>
-      <w:r>
-        <w:rPr>
-          <w:rFonts w:ascii="Courier New" w:hAnsi="Courier New" w:cs="Courier New"/>
-          <w:color w:val="AA04F9"/>
-          <w:sz w:val="20"/>
-          <w:lang w:val="en-US"/>
-        </w:rPr>
-        <w:t>%d %d %d %d %d %d %d %d %d %d %d %d %d %d %d %d %d %d %d %d %d %d %d %d %d %d %d %d %d %d %d %d %d %d %d %d %d %d %d %d %d %d %d %d %d %d %d %d %d %d %d %d %d %d %d %d %d %d %d %d %d %d %d %d %d %d %d %d %d %d %d %d %d %d %d %d %d %d %d %d %d %d %d %d\n'</w:t>
-      </w:r>
-      <w:r>
-        <w:rPr>
-          <w:rFonts w:ascii="Courier New" w:hAnsi="Courier New" w:cs="Courier New"/>
-          <w:color w:val="000000"/>
-          <w:sz w:val="20"/>
-          <w:lang w:val="en-US"/>
-        </w:rPr>
-        <w:t>, A);</w:t>
-      </w:r>
-    </w:p>
-    <w:p>
-      <w:pPr>
-        <w:autoSpaceDE w:val="0"/>
-        <w:autoSpaceDN w:val="0"/>
-        <w:adjustRightInd w:val="0"/>
-        <w:ind w:left="227"/>
-        <w:rPr>
-          <w:rFonts w:ascii="Courier New" w:hAnsi="Courier New" w:cs="Courier New"/>
-          <w:szCs w:val="24"/>
-          <w:lang w:val="en-US"/>
-        </w:rPr>
-      </w:pPr>
-      <w:r>
-        <w:rPr>
-          <w:rFonts w:ascii="Courier New" w:hAnsi="Courier New" w:cs="Courier New"/>
-          <w:color w:val="000000"/>
-          <w:sz w:val="20"/>
-          <w:lang w:val="en-US"/>
-        </w:rPr>
-        <w:t xml:space="preserve">    </w:t>
-      </w:r>
-      <w:proofErr w:type="spellStart"/>
-      <w:r>
-        <w:rPr>
-          <w:rFonts w:ascii="Courier New" w:hAnsi="Courier New" w:cs="Courier New"/>
-          <w:color w:val="000000"/>
-          <w:sz w:val="20"/>
-          <w:lang w:val="en-US"/>
-        </w:rPr>
-        <w:t>fclose</w:t>
-      </w:r>
-      <w:proofErr w:type="spellEnd"/>
-      <w:r>
-        <w:rPr>
-          <w:rFonts w:ascii="Courier New" w:hAnsi="Courier New" w:cs="Courier New"/>
-          <w:color w:val="000000"/>
-          <w:sz w:val="20"/>
-          <w:lang w:val="en-US"/>
-        </w:rPr>
-        <w:t>(</w:t>
-      </w:r>
-      <w:proofErr w:type="spellStart"/>
-      <w:r>
-        <w:rPr>
-          <w:rFonts w:ascii="Courier New" w:hAnsi="Courier New" w:cs="Courier New"/>
-          <w:color w:val="000000"/>
-          <w:sz w:val="20"/>
-          <w:lang w:val="en-US"/>
-        </w:rPr>
-        <w:t>fileID</w:t>
-      </w:r>
-      <w:proofErr w:type="spellEnd"/>
-      <w:proofErr w:type="gramStart"/>
-      <w:r>
-        <w:rPr>
-          <w:rFonts w:ascii="Courier New" w:hAnsi="Courier New" w:cs="Courier New"/>
-          <w:color w:val="000000"/>
-          <w:sz w:val="20"/>
-          <w:lang w:val="en-US"/>
-        </w:rPr>
-        <w:t>);</w:t>
-      </w:r>
-      <w:proofErr w:type="gramEnd"/>
-    </w:p>
-    <w:p>
-      <w:pPr>
-        <w:autoSpaceDE w:val="0"/>
-        <w:autoSpaceDN w:val="0"/>
-        <w:adjustRightInd w:val="0"/>
-        <w:ind w:left="227"/>
-        <w:rPr>
-          <w:rFonts w:ascii="Courier New" w:hAnsi="Courier New" w:cs="Courier New"/>
-          <w:szCs w:val="24"/>
-          <w:lang w:val="en-US"/>
-        </w:rPr>
-      </w:pPr>
-      <w:r>
-        <w:rPr>
-          <w:rFonts w:ascii="Courier New" w:hAnsi="Courier New" w:cs="Courier New"/>
-          <w:color w:val="000000"/>
-          <w:sz w:val="20"/>
-          <w:lang w:val="en-US"/>
-        </w:rPr>
-        <w:t xml:space="preserve">    </w:t>
-      </w:r>
-    </w:p>
-    <w:p>
-      <w:pPr>
-        <w:autoSpaceDE w:val="0"/>
-        <w:autoSpaceDN w:val="0"/>
-        <w:adjustRightInd w:val="0"/>
-        <w:ind w:left="227"/>
-        <w:rPr>
-          <w:rFonts w:ascii="Courier New" w:hAnsi="Courier New" w:cs="Courier New"/>
-          <w:szCs w:val="24"/>
-          <w:lang w:val="en-US"/>
-        </w:rPr>
-      </w:pPr>
-      <w:r>
-        <w:rPr>
-          <w:rFonts w:ascii="Courier New" w:hAnsi="Courier New" w:cs="Courier New"/>
-          <w:color w:val="000000"/>
-          <w:sz w:val="20"/>
-          <w:lang w:val="en-US"/>
-        </w:rPr>
-        <w:t xml:space="preserve">    tic</w:t>
-      </w:r>
-    </w:p>
-    <w:p>
-      <w:pPr>
-        <w:autoSpaceDE w:val="0"/>
-        <w:autoSpaceDN w:val="0"/>
-        <w:adjustRightInd w:val="0"/>
-        <w:ind w:left="227"/>
-        <w:rPr>
-          <w:rFonts w:ascii="Courier New" w:hAnsi="Courier New" w:cs="Courier New"/>
-          <w:szCs w:val="24"/>
-          <w:lang w:val="en-US"/>
-        </w:rPr>
-      </w:pPr>
-      <w:r>
-        <w:rPr>
-          <w:rFonts w:ascii="Courier New" w:hAnsi="Courier New" w:cs="Courier New"/>
-          <w:color w:val="000000"/>
-          <w:sz w:val="20"/>
-          <w:lang w:val="en-US"/>
-        </w:rPr>
-        <w:t xml:space="preserve">    </w:t>
-      </w:r>
-      <w:proofErr w:type="spellStart"/>
-      <w:r>
-        <w:rPr>
-          <w:rFonts w:ascii="Courier New" w:hAnsi="Courier New" w:cs="Courier New"/>
-          <w:color w:val="000000"/>
-          <w:sz w:val="20"/>
-          <w:lang w:val="en-US"/>
-        </w:rPr>
-        <w:t>fileID</w:t>
-      </w:r>
-      <w:proofErr w:type="spellEnd"/>
-      <w:r>
-        <w:rPr>
-          <w:rFonts w:ascii="Courier New" w:hAnsi="Courier New" w:cs="Courier New"/>
-          <w:color w:val="000000"/>
-          <w:sz w:val="20"/>
-          <w:lang w:val="en-US"/>
-        </w:rPr>
-        <w:t xml:space="preserve"> = </w:t>
-      </w:r>
-      <w:proofErr w:type="spellStart"/>
-      <w:r>
-        <w:rPr>
-          <w:rFonts w:ascii="Courier New" w:hAnsi="Courier New" w:cs="Courier New"/>
-          <w:color w:val="000000"/>
-          <w:sz w:val="20"/>
-          <w:lang w:val="en-US"/>
-        </w:rPr>
-        <w:t>fopen</w:t>
-      </w:r>
-      <w:proofErr w:type="spellEnd"/>
-      <w:r>
-        <w:rPr>
-          <w:rFonts w:ascii="Courier New" w:hAnsi="Courier New" w:cs="Courier New"/>
-          <w:color w:val="000000"/>
-          <w:sz w:val="20"/>
-          <w:lang w:val="en-US"/>
-        </w:rPr>
-        <w:t>(</w:t>
-      </w:r>
-      <w:r>
-        <w:rPr>
-          <w:rFonts w:ascii="Courier New" w:hAnsi="Courier New" w:cs="Courier New"/>
-          <w:color w:val="AA04F9"/>
-          <w:sz w:val="20"/>
-          <w:lang w:val="en-US"/>
-        </w:rPr>
-        <w:t>"</w:t>
-      </w:r>
-      <w:proofErr w:type="spellStart"/>
-      <w:r>
-        <w:rPr>
-          <w:rFonts w:ascii="Courier New" w:hAnsi="Courier New" w:cs="Courier New"/>
-          <w:color w:val="AA04F9"/>
-          <w:sz w:val="20"/>
-          <w:lang w:val="en-US"/>
-        </w:rPr>
-        <w:t>ind</w:t>
-      </w:r>
-      <w:proofErr w:type="spellEnd"/>
-      <w:r>
-        <w:rPr>
-          <w:rFonts w:ascii="Courier New" w:hAnsi="Courier New" w:cs="Courier New"/>
-          <w:color w:val="AA04F9"/>
-          <w:sz w:val="20"/>
-          <w:lang w:val="en-US"/>
-        </w:rPr>
-        <w:t>"</w:t>
-      </w:r>
-      <w:r>
-        <w:rPr>
-          <w:rFonts w:ascii="Courier New" w:hAnsi="Courier New" w:cs="Courier New"/>
-          <w:color w:val="000000"/>
-          <w:sz w:val="20"/>
-          <w:lang w:val="en-US"/>
-        </w:rPr>
-        <w:t>+</w:t>
-      </w:r>
-      <w:proofErr w:type="gramStart"/>
-      <w:r>
-        <w:rPr>
-          <w:rFonts w:ascii="Courier New" w:hAnsi="Courier New" w:cs="Courier New"/>
-          <w:color w:val="000000"/>
-          <w:sz w:val="20"/>
-          <w:lang w:val="en-US"/>
-        </w:rPr>
-        <w:t>string(</w:t>
-      </w:r>
-      <w:proofErr w:type="gramEnd"/>
-      <w:r>
-        <w:rPr>
-          <w:rFonts w:ascii="Courier New" w:hAnsi="Courier New" w:cs="Courier New"/>
-          <w:color w:val="000000"/>
-          <w:sz w:val="20"/>
-          <w:lang w:val="en-US"/>
-        </w:rPr>
-        <w:t>1)+</w:t>
-      </w:r>
-      <w:r>
-        <w:rPr>
-          <w:rFonts w:ascii="Courier New" w:hAnsi="Courier New" w:cs="Courier New"/>
-          <w:color w:val="AA04F9"/>
-          <w:sz w:val="20"/>
-          <w:lang w:val="en-US"/>
-        </w:rPr>
-        <w:t>".txt"</w:t>
-      </w:r>
-      <w:r>
-        <w:rPr>
-          <w:rFonts w:ascii="Courier New" w:hAnsi="Courier New" w:cs="Courier New"/>
-          <w:color w:val="000000"/>
-          <w:sz w:val="20"/>
-          <w:lang w:val="en-US"/>
-        </w:rPr>
-        <w:t xml:space="preserve">, </w:t>
-      </w:r>
-      <w:r>
-        <w:rPr>
-          <w:rFonts w:ascii="Courier New" w:hAnsi="Courier New" w:cs="Courier New"/>
-          <w:color w:val="AA04F9"/>
-          <w:sz w:val="20"/>
-          <w:lang w:val="en-US"/>
-        </w:rPr>
-        <w:t>'r'</w:t>
-      </w:r>
-      <w:r>
-        <w:rPr>
-          <w:rFonts w:ascii="Courier New" w:hAnsi="Courier New" w:cs="Courier New"/>
-          <w:color w:val="000000"/>
-          <w:sz w:val="20"/>
-          <w:lang w:val="en-US"/>
-        </w:rPr>
-        <w:t xml:space="preserve">); </w:t>
-      </w:r>
-    </w:p>
-    <w:p>
-      <w:pPr>
-        <w:autoSpaceDE w:val="0"/>
-        <w:autoSpaceDN w:val="0"/>
-        <w:adjustRightInd w:val="0"/>
-        <w:ind w:left="227"/>
-        <w:rPr>
-          <w:rFonts w:ascii="Courier New" w:hAnsi="Courier New" w:cs="Courier New"/>
-          <w:szCs w:val="24"/>
-          <w:lang w:val="en-US"/>
-        </w:rPr>
-      </w:pPr>
-      <w:r>
-        <w:rPr>
-          <w:rFonts w:ascii="Courier New" w:hAnsi="Courier New" w:cs="Courier New"/>
-          <w:color w:val="000000"/>
-          <w:sz w:val="20"/>
-          <w:lang w:val="en-US"/>
-        </w:rPr>
-        <w:t xml:space="preserve">    </w:t>
-      </w:r>
-    </w:p>
-    <w:p>
-      <w:pPr>
-        <w:autoSpaceDE w:val="0"/>
-        <w:autoSpaceDN w:val="0"/>
-        <w:adjustRightInd w:val="0"/>
-        <w:ind w:left="227"/>
-        <w:rPr>
-          <w:rFonts w:ascii="Courier New" w:hAnsi="Courier New" w:cs="Courier New"/>
-          <w:szCs w:val="24"/>
-          <w:lang w:val="en-US"/>
-        </w:rPr>
-      </w:pPr>
-      <w:r>
-        <w:rPr>
-          <w:rFonts w:ascii="Courier New" w:hAnsi="Courier New" w:cs="Courier New"/>
-          <w:color w:val="000000"/>
-          <w:sz w:val="20"/>
-          <w:lang w:val="en-US"/>
-        </w:rPr>
-        <w:t xml:space="preserve">    A1 = </w:t>
-      </w:r>
-      <w:proofErr w:type="spellStart"/>
-      <w:proofErr w:type="gramStart"/>
-      <w:r>
-        <w:rPr>
-          <w:rFonts w:ascii="Courier New" w:hAnsi="Courier New" w:cs="Courier New"/>
-          <w:color w:val="000000"/>
-          <w:sz w:val="20"/>
-          <w:lang w:val="en-US"/>
-        </w:rPr>
-        <w:t>fscanf</w:t>
-      </w:r>
-      <w:proofErr w:type="spellEnd"/>
-      <w:r>
-        <w:rPr>
-          <w:rFonts w:ascii="Courier New" w:hAnsi="Courier New" w:cs="Courier New"/>
-          <w:color w:val="000000"/>
-          <w:sz w:val="20"/>
-          <w:lang w:val="en-US"/>
-        </w:rPr>
-        <w:t>(</w:t>
-      </w:r>
-      <w:proofErr w:type="spellStart"/>
-      <w:proofErr w:type="gramEnd"/>
-      <w:r>
-        <w:rPr>
-          <w:rFonts w:ascii="Courier New" w:hAnsi="Courier New" w:cs="Courier New"/>
-          <w:color w:val="000000"/>
-          <w:sz w:val="20"/>
-          <w:lang w:val="en-US"/>
-        </w:rPr>
-        <w:t>fileID</w:t>
-      </w:r>
-      <w:proofErr w:type="spellEnd"/>
-      <w:r>
-        <w:rPr>
-          <w:rFonts w:ascii="Courier New" w:hAnsi="Courier New" w:cs="Courier New"/>
-          <w:color w:val="000000"/>
-          <w:sz w:val="20"/>
-          <w:lang w:val="en-US"/>
-        </w:rPr>
-        <w:t xml:space="preserve">, </w:t>
-      </w:r>
-      <w:r>
-        <w:rPr>
-          <w:rFonts w:ascii="Courier New" w:hAnsi="Courier New" w:cs="Courier New"/>
-          <w:color w:val="AA04F9"/>
-          <w:sz w:val="20"/>
-          <w:lang w:val="en-US"/>
-        </w:rPr>
-        <w:t>'%d\n'</w:t>
-      </w:r>
-      <w:r>
-        <w:rPr>
-          <w:rFonts w:ascii="Courier New" w:hAnsi="Courier New" w:cs="Courier New"/>
-          <w:color w:val="000000"/>
-          <w:sz w:val="20"/>
-          <w:lang w:val="en-US"/>
-        </w:rPr>
-        <w:t xml:space="preserve"> ,[100 100]);</w:t>
-      </w:r>
-    </w:p>
-    <w:p>
-      <w:pPr>
-        <w:autoSpaceDE w:val="0"/>
-        <w:autoSpaceDN w:val="0"/>
-        <w:adjustRightInd w:val="0"/>
-        <w:ind w:left="227"/>
-        <w:rPr>
-          <w:rFonts w:ascii="Courier New" w:hAnsi="Courier New" w:cs="Courier New"/>
-          <w:szCs w:val="24"/>
-          <w:lang w:val="en-US"/>
-        </w:rPr>
-      </w:pPr>
-      <w:r>
-        <w:rPr>
-          <w:rFonts w:ascii="Courier New" w:hAnsi="Courier New" w:cs="Courier New"/>
-          <w:color w:val="000000"/>
-          <w:sz w:val="20"/>
-          <w:lang w:val="en-US"/>
-        </w:rPr>
-        <w:t xml:space="preserve">    </w:t>
-      </w:r>
-      <w:proofErr w:type="spellStart"/>
-      <w:r>
-        <w:rPr>
-          <w:rFonts w:ascii="Courier New" w:hAnsi="Courier New" w:cs="Courier New"/>
-          <w:color w:val="000000"/>
-          <w:sz w:val="20"/>
-          <w:lang w:val="en-US"/>
-        </w:rPr>
-        <w:t>fclose</w:t>
-      </w:r>
-      <w:proofErr w:type="spellEnd"/>
-      <w:r>
-        <w:rPr>
-          <w:rFonts w:ascii="Courier New" w:hAnsi="Courier New" w:cs="Courier New"/>
-          <w:color w:val="000000"/>
-          <w:sz w:val="20"/>
-          <w:lang w:val="en-US"/>
-        </w:rPr>
-        <w:t>(</w:t>
-      </w:r>
-      <w:proofErr w:type="spellStart"/>
-      <w:r>
-        <w:rPr>
-          <w:rFonts w:ascii="Courier New" w:hAnsi="Courier New" w:cs="Courier New"/>
-          <w:color w:val="000000"/>
-          <w:sz w:val="20"/>
-          <w:lang w:val="en-US"/>
-        </w:rPr>
-        <w:t>fileID</w:t>
-      </w:r>
-      <w:proofErr w:type="spellEnd"/>
-      <w:proofErr w:type="gramStart"/>
-      <w:r>
-        <w:rPr>
-          <w:rFonts w:ascii="Courier New" w:hAnsi="Courier New" w:cs="Courier New"/>
-          <w:color w:val="000000"/>
-          <w:sz w:val="20"/>
-          <w:lang w:val="en-US"/>
-        </w:rPr>
-        <w:t>);</w:t>
-      </w:r>
-      <w:proofErr w:type="gramEnd"/>
-    </w:p>
-    <w:p>
-      <w:pPr>
-        <w:autoSpaceDE w:val="0"/>
-        <w:autoSpaceDN w:val="0"/>
-        <w:adjustRightInd w:val="0"/>
-        <w:ind w:left="227"/>
-        <w:rPr>
-          <w:rFonts w:ascii="Courier New" w:hAnsi="Courier New" w:cs="Courier New"/>
-          <w:szCs w:val="24"/>
-          <w:lang w:val="en-US"/>
-        </w:rPr>
-      </w:pPr>
-      <w:r>
-        <w:rPr>
-          <w:rFonts w:ascii="Courier New" w:hAnsi="Courier New" w:cs="Courier New"/>
-          <w:color w:val="000000"/>
-          <w:sz w:val="20"/>
-          <w:lang w:val="en-US"/>
-        </w:rPr>
-        <w:t xml:space="preserve">    </w:t>
-      </w:r>
-    </w:p>
-    <w:p>
-      <w:pPr>
-        <w:autoSpaceDE w:val="0"/>
-        <w:autoSpaceDN w:val="0"/>
-        <w:adjustRightInd w:val="0"/>
-        <w:ind w:left="227"/>
-        <w:rPr>
-          <w:rFonts w:ascii="Courier New" w:hAnsi="Courier New" w:cs="Courier New"/>
-          <w:szCs w:val="24"/>
-          <w:lang w:val="en-US"/>
-        </w:rPr>
-      </w:pPr>
-      <w:r>
-        <w:rPr>
-          <w:rFonts w:ascii="Courier New" w:hAnsi="Courier New" w:cs="Courier New"/>
-          <w:color w:val="000000"/>
-          <w:sz w:val="20"/>
-          <w:lang w:val="en-US"/>
-        </w:rPr>
-        <w:t xml:space="preserve">    x = unique(A1</w:t>
-      </w:r>
-      <w:proofErr w:type="gramStart"/>
-      <w:r>
-        <w:rPr>
-          <w:rFonts w:ascii="Courier New" w:hAnsi="Courier New" w:cs="Courier New"/>
-          <w:color w:val="000000"/>
-          <w:sz w:val="20"/>
-          <w:lang w:val="en-US"/>
-        </w:rPr>
-        <w:t>);</w:t>
-      </w:r>
-      <w:proofErr w:type="gramEnd"/>
-    </w:p>
-    <w:p>
-      <w:pPr>
-        <w:autoSpaceDE w:val="0"/>
-        <w:autoSpaceDN w:val="0"/>
-        <w:adjustRightInd w:val="0"/>
-        <w:ind w:left="227"/>
-        <w:rPr>
-          <w:rFonts w:ascii="Courier New" w:hAnsi="Courier New" w:cs="Courier New"/>
-          <w:color w:val="028009"/>
-          <w:sz w:val="20"/>
-          <w:lang w:val="en-US"/>
-        </w:rPr>
-      </w:pPr>
-      <w:r>
-        <w:rPr>
-          <w:rFonts w:ascii="Courier New" w:hAnsi="Courier New" w:cs="Courier New"/>
-          <w:color w:val="000000"/>
-          <w:sz w:val="20"/>
-          <w:lang w:val="en-US"/>
-        </w:rPr>
-        <w:t xml:space="preserve">    </w:t>
-      </w:r>
-      <w:r>
-        <w:rPr>
-          <w:rFonts w:ascii="Courier New" w:hAnsi="Courier New" w:cs="Courier New"/>
-          <w:color w:val="000000"/>
-          <w:sz w:val="20"/>
-          <w:lang w:val="en-US"/>
-        </w:rPr>
-        <w:t xml:space="preserve">fid = </w:t>
-      </w:r>
-      <w:proofErr w:type="spellStart"/>
-      <w:r>
-        <w:rPr>
-          <w:rFonts w:ascii="Courier New" w:hAnsi="Courier New" w:cs="Courier New"/>
-          <w:color w:val="000000"/>
-          <w:sz w:val="20"/>
-          <w:lang w:val="en-US"/>
-        </w:rPr>
-        <w:t>fopen</w:t>
-      </w:r>
-      <w:proofErr w:type="spellEnd"/>
-      <w:r>
-        <w:rPr>
-          <w:rFonts w:ascii="Courier New" w:hAnsi="Courier New" w:cs="Courier New"/>
-          <w:color w:val="000000"/>
-          <w:sz w:val="20"/>
-          <w:lang w:val="en-US"/>
-        </w:rPr>
-        <w:t>(</w:t>
-      </w:r>
-      <w:r>
-        <w:rPr>
-          <w:rFonts w:ascii="Courier New" w:hAnsi="Courier New" w:cs="Courier New"/>
-          <w:color w:val="AA04F9"/>
-          <w:sz w:val="20"/>
-          <w:lang w:val="en-US"/>
-        </w:rPr>
-        <w:t>"</w:t>
-      </w:r>
-      <w:proofErr w:type="spellStart"/>
-      <w:r>
-        <w:rPr>
-          <w:rFonts w:ascii="Courier New" w:hAnsi="Courier New" w:cs="Courier New"/>
-          <w:color w:val="AA04F9"/>
-          <w:sz w:val="20"/>
-          <w:lang w:val="en-US"/>
-        </w:rPr>
-        <w:t>numpyrez</w:t>
-      </w:r>
-      <w:proofErr w:type="spellEnd"/>
-      <w:r>
-        <w:rPr>
-          <w:rFonts w:ascii="Courier New" w:hAnsi="Courier New" w:cs="Courier New"/>
-          <w:color w:val="AA04F9"/>
-          <w:sz w:val="20"/>
-          <w:lang w:val="en-US"/>
-        </w:rPr>
-        <w:t>"</w:t>
-      </w:r>
-      <w:r>
-        <w:rPr>
-          <w:rFonts w:ascii="Courier New" w:hAnsi="Courier New" w:cs="Courier New"/>
-          <w:color w:val="000000"/>
-          <w:sz w:val="20"/>
-          <w:lang w:val="en-US"/>
-        </w:rPr>
-        <w:t>+string(</w:t>
-      </w:r>
-      <w:proofErr w:type="spellStart"/>
-      <w:r>
-        <w:rPr>
-          <w:rFonts w:ascii="Courier New" w:hAnsi="Courier New" w:cs="Courier New"/>
-          <w:color w:val="000000"/>
-          <w:sz w:val="20"/>
-          <w:lang w:val="en-US"/>
-        </w:rPr>
-        <w:t>i</w:t>
-      </w:r>
-      <w:proofErr w:type="spellEnd"/>
-      <w:r>
-        <w:rPr>
-          <w:rFonts w:ascii="Courier New" w:hAnsi="Courier New" w:cs="Courier New"/>
-          <w:color w:val="000000"/>
-          <w:sz w:val="20"/>
-          <w:lang w:val="en-US"/>
-        </w:rPr>
-        <w:t>)+</w:t>
-      </w:r>
-      <w:r>
-        <w:rPr>
-          <w:rFonts w:ascii="Courier New" w:hAnsi="Courier New" w:cs="Courier New"/>
-          <w:color w:val="AA04F9"/>
-          <w:sz w:val="20"/>
-          <w:lang w:val="en-US"/>
-        </w:rPr>
-        <w:t>".txt"</w:t>
-      </w:r>
-      <w:r>
-        <w:rPr>
-          <w:rFonts w:ascii="Courier New" w:hAnsi="Courier New" w:cs="Courier New"/>
-          <w:color w:val="000000"/>
-          <w:sz w:val="20"/>
-          <w:lang w:val="en-US"/>
-        </w:rPr>
-        <w:t xml:space="preserve">, </w:t>
-      </w:r>
-      <w:r>
-        <w:rPr>
-          <w:rFonts w:ascii="Courier New" w:hAnsi="Courier New" w:cs="Courier New"/>
-          <w:color w:val="AA04F9"/>
-          <w:sz w:val="20"/>
-          <w:lang w:val="en-US"/>
-        </w:rPr>
-        <w:t>"w"</w:t>
-      </w:r>
-      <w:r>
-        <w:rPr>
-          <w:rFonts w:ascii="Courier New" w:hAnsi="Courier New" w:cs="Courier New"/>
-          <w:color w:val="000000"/>
-          <w:sz w:val="20"/>
-          <w:lang w:val="en-US"/>
-        </w:rPr>
-        <w:t xml:space="preserve">); </w:t>
-      </w:r>
-      <w:r>
-        <w:rPr>
-          <w:rFonts w:ascii="Courier New" w:hAnsi="Courier New" w:cs="Courier New"/>
-          <w:color w:val="028009"/>
-          <w:sz w:val="20"/>
-          <w:lang w:val="en-US"/>
-        </w:rPr>
-        <w:t xml:space="preserve">% </w:t>
-      </w:r>
-      <w:r>
-        <w:rPr>
-          <w:rFonts w:ascii="Courier New" w:hAnsi="Courier New" w:cs="Courier New"/>
-          <w:color w:val="028009"/>
-          <w:sz w:val="20"/>
-        </w:rPr>
-        <w:t>Файл</w:t>
-      </w:r>
-      <w:r>
-        <w:rPr>
-          <w:rFonts w:ascii="Courier New" w:hAnsi="Courier New" w:cs="Courier New"/>
-          <w:color w:val="028009"/>
-          <w:sz w:val="20"/>
-          <w:lang w:val="en-US"/>
-        </w:rPr>
-        <w:t xml:space="preserve"> </w:t>
-      </w:r>
-      <w:r>
-        <w:rPr>
-          <w:rFonts w:ascii="Courier New" w:hAnsi="Courier New" w:cs="Courier New"/>
-          <w:color w:val="028009"/>
-          <w:sz w:val="20"/>
-        </w:rPr>
-        <w:t>с</w:t>
-      </w:r>
-    </w:p>
-    <w:p>
-      <w:pPr>
-        <w:autoSpaceDE w:val="0"/>
-        <w:autoSpaceDN w:val="0"/>
-        <w:adjustRightInd w:val="0"/>
-        <w:ind w:left="794"/>
-        <w:rPr>
-          <w:rFonts w:ascii="Courier New" w:hAnsi="Courier New" w:cs="Courier New"/>
-          <w:szCs w:val="24"/>
-        </w:rPr>
-      </w:pPr>
-      <w:r>
-        <w:rPr>
-          <w:rFonts w:ascii="Courier New" w:hAnsi="Courier New" w:cs="Courier New"/>
-          <w:color w:val="028009"/>
-          <w:sz w:val="20"/>
-        </w:rPr>
-        <w:t>результатом для одной матрицы</w:t>
-      </w:r>
-    </w:p>
-    <w:p>
-      <w:pPr>
-        <w:autoSpaceDE w:val="0"/>
-        <w:autoSpaceDN w:val="0"/>
-        <w:adjustRightInd w:val="0"/>
-        <w:ind w:left="227"/>
-        <w:rPr>
-          <w:rFonts w:ascii="Courier New" w:hAnsi="Courier New" w:cs="Courier New"/>
-          <w:szCs w:val="24"/>
-        </w:rPr>
-      </w:pPr>
-      <w:r>
-        <w:rPr>
-          <w:rFonts w:ascii="Courier New" w:hAnsi="Courier New" w:cs="Courier New"/>
-          <w:color w:val="000000"/>
-          <w:sz w:val="20"/>
-        </w:rPr>
-        <w:t xml:space="preserve">    </w:t>
-      </w:r>
-    </w:p>
-    <w:p>
-      <w:pPr>
-        <w:autoSpaceDE w:val="0"/>
-        <w:autoSpaceDN w:val="0"/>
-        <w:adjustRightInd w:val="0"/>
-        <w:ind w:left="227"/>
-        <w:rPr>
-          <w:rFonts w:ascii="Courier New" w:hAnsi="Courier New" w:cs="Courier New"/>
-          <w:szCs w:val="24"/>
-        </w:rPr>
-      </w:pPr>
-      <w:r>
-        <w:rPr>
-          <w:rFonts w:ascii="Courier New" w:hAnsi="Courier New" w:cs="Courier New"/>
-          <w:color w:val="000000"/>
-          <w:sz w:val="20"/>
-        </w:rPr>
-        <w:t xml:space="preserve">    </w:t>
-      </w:r>
-      <w:proofErr w:type="spellStart"/>
-      <w:proofErr w:type="gramStart"/>
-      <w:r>
-        <w:rPr>
-          <w:rFonts w:ascii="Courier New" w:hAnsi="Courier New" w:cs="Courier New"/>
-          <w:color w:val="000000"/>
-          <w:sz w:val="20"/>
-          <w:lang w:val="en-US"/>
-        </w:rPr>
-        <w:t>fprintf</w:t>
-      </w:r>
-      <w:proofErr w:type="spellEnd"/>
-      <w:r>
-        <w:rPr>
-          <w:rFonts w:ascii="Courier New" w:hAnsi="Courier New" w:cs="Courier New"/>
-          <w:color w:val="000000"/>
-          <w:sz w:val="20"/>
-        </w:rPr>
-        <w:t>(</w:t>
-      </w:r>
-      <w:proofErr w:type="gramEnd"/>
-      <w:r>
-        <w:rPr>
-          <w:rFonts w:ascii="Courier New" w:hAnsi="Courier New" w:cs="Courier New"/>
-          <w:color w:val="000000"/>
-          <w:sz w:val="20"/>
-          <w:lang w:val="en-US"/>
-        </w:rPr>
-        <w:t>fid</w:t>
-      </w:r>
-      <w:r>
-        <w:rPr>
-          <w:rFonts w:ascii="Courier New" w:hAnsi="Courier New" w:cs="Courier New"/>
-          <w:color w:val="000000"/>
-          <w:sz w:val="20"/>
-        </w:rPr>
-        <w:t xml:space="preserve">, </w:t>
-      </w:r>
-      <w:r>
-        <w:rPr>
-          <w:rFonts w:ascii="Courier New" w:hAnsi="Courier New" w:cs="Courier New"/>
-          <w:color w:val="AA04F9"/>
-          <w:sz w:val="20"/>
-        </w:rPr>
-        <w:t>'%</w:t>
-      </w:r>
-      <w:r>
-        <w:rPr>
-          <w:rFonts w:ascii="Courier New" w:hAnsi="Courier New" w:cs="Courier New"/>
-          <w:color w:val="AA04F9"/>
-          <w:sz w:val="20"/>
-          <w:lang w:val="en-US"/>
-        </w:rPr>
-        <w:t>f</w:t>
-      </w:r>
-      <w:r>
-        <w:rPr>
-          <w:rFonts w:ascii="Courier New" w:hAnsi="Courier New" w:cs="Courier New"/>
-          <w:color w:val="AA04F9"/>
-          <w:sz w:val="20"/>
-        </w:rPr>
-        <w:t>\</w:t>
-      </w:r>
-      <w:r>
-        <w:rPr>
-          <w:rFonts w:ascii="Courier New" w:hAnsi="Courier New" w:cs="Courier New"/>
-          <w:color w:val="AA04F9"/>
-          <w:sz w:val="20"/>
-          <w:lang w:val="en-US"/>
-        </w:rPr>
-        <w:t>n</w:t>
-      </w:r>
-      <w:r>
-        <w:rPr>
-          <w:rFonts w:ascii="Courier New" w:hAnsi="Courier New" w:cs="Courier New"/>
-          <w:color w:val="AA04F9"/>
-          <w:sz w:val="20"/>
-        </w:rPr>
-        <w:t>'</w:t>
-      </w:r>
-      <w:r>
-        <w:rPr>
-          <w:rFonts w:ascii="Courier New" w:hAnsi="Courier New" w:cs="Courier New"/>
-          <w:color w:val="000000"/>
-          <w:sz w:val="20"/>
-        </w:rPr>
-        <w:t xml:space="preserve">, </w:t>
-      </w:r>
-      <w:r>
-        <w:rPr>
-          <w:rFonts w:ascii="Courier New" w:hAnsi="Courier New" w:cs="Courier New"/>
-          <w:color w:val="000000"/>
-          <w:sz w:val="20"/>
-          <w:lang w:val="en-US"/>
-        </w:rPr>
-        <w:t>x</w:t>
-      </w:r>
-      <w:r>
-        <w:rPr>
-          <w:rFonts w:ascii="Courier New" w:hAnsi="Courier New" w:cs="Courier New"/>
-          <w:color w:val="000000"/>
-          <w:sz w:val="20"/>
-        </w:rPr>
-        <w:t>);</w:t>
-      </w:r>
-    </w:p>
-    <w:p>
-      <w:pPr>
-        <w:autoSpaceDE w:val="0"/>
-        <w:autoSpaceDN w:val="0"/>
-        <w:adjustRightInd w:val="0"/>
-        <w:ind w:left="227"/>
-        <w:rPr>
-          <w:rFonts w:ascii="Courier New" w:hAnsi="Courier New" w:cs="Courier New"/>
-          <w:szCs w:val="24"/>
-          <w:lang w:val="en-US"/>
-        </w:rPr>
-      </w:pPr>
-      <w:r>
-        <w:rPr>
-          <w:rFonts w:ascii="Courier New" w:hAnsi="Courier New" w:cs="Courier New"/>
-          <w:color w:val="000000"/>
-          <w:sz w:val="20"/>
-        </w:rPr>
-        <w:t xml:space="preserve">    </w:t>
-      </w:r>
-      <w:proofErr w:type="spellStart"/>
-      <w:r>
-        <w:rPr>
-          <w:rFonts w:ascii="Courier New" w:hAnsi="Courier New" w:cs="Courier New"/>
-          <w:color w:val="000000"/>
-          <w:sz w:val="20"/>
-          <w:lang w:val="en-US"/>
-        </w:rPr>
-        <w:t>fclose</w:t>
-      </w:r>
-      <w:proofErr w:type="spellEnd"/>
-      <w:r>
-        <w:rPr>
-          <w:rFonts w:ascii="Courier New" w:hAnsi="Courier New" w:cs="Courier New"/>
-          <w:color w:val="000000"/>
-          <w:sz w:val="20"/>
-          <w:lang w:val="en-US"/>
-        </w:rPr>
-        <w:t>(fid</w:t>
-      </w:r>
-      <w:proofErr w:type="gramStart"/>
-      <w:r>
-        <w:rPr>
-          <w:rFonts w:ascii="Courier New" w:hAnsi="Courier New" w:cs="Courier New"/>
-          <w:color w:val="000000"/>
-          <w:sz w:val="20"/>
-          <w:lang w:val="en-US"/>
-        </w:rPr>
-        <w:t>);</w:t>
-      </w:r>
-      <w:proofErr w:type="gramEnd"/>
-    </w:p>
-    <w:p>
-      <w:pPr>
-        <w:autoSpaceDE w:val="0"/>
-        <w:autoSpaceDN w:val="0"/>
-        <w:adjustRightInd w:val="0"/>
-        <w:ind w:left="227"/>
-        <w:rPr>
-          <w:rFonts w:ascii="Courier New" w:hAnsi="Courier New" w:cs="Courier New"/>
-          <w:szCs w:val="24"/>
-          <w:lang w:val="en-US"/>
-        </w:rPr>
-      </w:pPr>
-      <w:r>
-        <w:rPr>
-          <w:rFonts w:ascii="Courier New" w:hAnsi="Courier New" w:cs="Courier New"/>
-          <w:color w:val="000000"/>
-          <w:sz w:val="20"/>
-          <w:lang w:val="en-US"/>
-        </w:rPr>
-        <w:t xml:space="preserve">    </w:t>
-      </w:r>
-    </w:p>
-    <w:p>
-      <w:pPr>
-        <w:autoSpaceDE w:val="0"/>
-        <w:autoSpaceDN w:val="0"/>
-        <w:adjustRightInd w:val="0"/>
-        <w:ind w:left="227"/>
-        <w:rPr>
-          <w:rFonts w:ascii="Courier New" w:hAnsi="Courier New" w:cs="Courier New"/>
-          <w:szCs w:val="24"/>
-          <w:lang w:val="en-US"/>
-        </w:rPr>
-      </w:pPr>
-      <w:r>
-        <w:rPr>
-          <w:rFonts w:ascii="Courier New" w:hAnsi="Courier New" w:cs="Courier New"/>
-          <w:color w:val="000000"/>
-          <w:sz w:val="20"/>
-          <w:lang w:val="en-US"/>
-        </w:rPr>
-        <w:t xml:space="preserve">    a = toc</w:t>
-      </w:r>
-    </w:p>
-    <w:p>
-      <w:pPr>
-        <w:autoSpaceDE w:val="0"/>
-        <w:autoSpaceDN w:val="0"/>
-        <w:adjustRightInd w:val="0"/>
-        <w:ind w:left="227"/>
-        <w:rPr>
-          <w:rFonts w:ascii="Courier New" w:hAnsi="Courier New" w:cs="Courier New"/>
-          <w:szCs w:val="24"/>
-          <w:lang w:val="en-US"/>
-        </w:rPr>
-      </w:pPr>
-      <w:r>
-        <w:rPr>
-          <w:rFonts w:ascii="Courier New" w:hAnsi="Courier New" w:cs="Courier New"/>
-          <w:color w:val="000000"/>
-          <w:sz w:val="20"/>
-          <w:lang w:val="en-US"/>
-        </w:rPr>
-        <w:t xml:space="preserve">    </w:t>
-      </w:r>
-      <w:proofErr w:type="spellStart"/>
-      <w:proofErr w:type="gramStart"/>
-      <w:r>
-        <w:rPr>
-          <w:rFonts w:ascii="Courier New" w:hAnsi="Courier New" w:cs="Courier New"/>
-          <w:color w:val="000000"/>
-          <w:sz w:val="20"/>
-          <w:lang w:val="en-US"/>
-        </w:rPr>
-        <w:t>fprintf</w:t>
-      </w:r>
-      <w:proofErr w:type="spellEnd"/>
-      <w:r>
-        <w:rPr>
-          <w:rFonts w:ascii="Courier New" w:hAnsi="Courier New" w:cs="Courier New"/>
-          <w:color w:val="000000"/>
-          <w:sz w:val="20"/>
-          <w:lang w:val="en-US"/>
-        </w:rPr>
-        <w:t>(</w:t>
-      </w:r>
-      <w:proofErr w:type="spellStart"/>
-      <w:proofErr w:type="gramEnd"/>
-      <w:r>
-        <w:rPr>
-          <w:rFonts w:ascii="Courier New" w:hAnsi="Courier New" w:cs="Courier New"/>
-          <w:color w:val="000000"/>
-          <w:sz w:val="20"/>
-          <w:lang w:val="en-US"/>
-        </w:rPr>
-        <w:t>fID</w:t>
-      </w:r>
-      <w:proofErr w:type="spellEnd"/>
-      <w:r>
-        <w:rPr>
-          <w:rFonts w:ascii="Courier New" w:hAnsi="Courier New" w:cs="Courier New"/>
-          <w:color w:val="000000"/>
-          <w:sz w:val="20"/>
-          <w:lang w:val="en-US"/>
-        </w:rPr>
-        <w:t>, string(</w:t>
-      </w:r>
-      <w:proofErr w:type="spellStart"/>
-      <w:r>
-        <w:rPr>
-          <w:rFonts w:ascii="Courier New" w:hAnsi="Courier New" w:cs="Courier New"/>
-          <w:color w:val="000000"/>
-          <w:sz w:val="20"/>
-          <w:lang w:val="en-US"/>
-        </w:rPr>
-        <w:t>i</w:t>
-      </w:r>
-      <w:proofErr w:type="spellEnd"/>
-      <w:r>
-        <w:rPr>
-          <w:rFonts w:ascii="Courier New" w:hAnsi="Courier New" w:cs="Courier New"/>
-          <w:color w:val="000000"/>
-          <w:sz w:val="20"/>
-          <w:lang w:val="en-US"/>
-        </w:rPr>
-        <w:t>)+</w:t>
-      </w:r>
-      <w:r>
-        <w:rPr>
-          <w:rFonts w:ascii="Courier New" w:hAnsi="Courier New" w:cs="Courier New"/>
-          <w:color w:val="AA04F9"/>
-          <w:sz w:val="20"/>
-          <w:lang w:val="en-US"/>
-        </w:rPr>
-        <w:t>'. %f\n'</w:t>
-      </w:r>
-      <w:r>
-        <w:rPr>
-          <w:rFonts w:ascii="Courier New" w:hAnsi="Courier New" w:cs="Courier New"/>
-          <w:color w:val="000000"/>
-          <w:sz w:val="20"/>
-          <w:lang w:val="en-US"/>
-        </w:rPr>
-        <w:t>, a</w:t>
-      </w:r>
-      <w:proofErr w:type="gramStart"/>
-      <w:r>
-        <w:rPr>
-          <w:rFonts w:ascii="Courier New" w:hAnsi="Courier New" w:cs="Courier New"/>
-          <w:color w:val="000000"/>
-          <w:sz w:val="20"/>
-          <w:lang w:val="en-US"/>
-        </w:rPr>
-        <w:t>);</w:t>
-      </w:r>
-      <w:proofErr w:type="gramEnd"/>
-    </w:p>
-    <w:p>
-      <w:pPr>
-        <w:autoSpaceDE w:val="0"/>
-        <w:autoSpaceDN w:val="0"/>
-        <w:adjustRightInd w:val="0"/>
-        <w:ind w:left="227"/>
-        <w:rPr>
-          <w:rFonts w:ascii="Courier New" w:hAnsi="Courier New" w:cs="Courier New"/>
-          <w:szCs w:val="24"/>
-          <w:lang w:val="en-US"/>
-        </w:rPr>
-      </w:pPr>
-      <w:r>
-        <w:rPr>
-          <w:rFonts w:ascii="Courier New" w:hAnsi="Courier New" w:cs="Courier New"/>
-          <w:color w:val="0E00FF"/>
-          <w:sz w:val="20"/>
-          <w:lang w:val="en-US"/>
-        </w:rPr>
-        <w:t>end</w:t>
-      </w:r>
-    </w:p>
-    <w:p>
-      <w:pPr>
-        <w:autoSpaceDE w:val="0"/>
-        <w:autoSpaceDN w:val="0"/>
-        <w:adjustRightInd w:val="0"/>
-        <w:ind w:left="227"/>
-        <w:rPr>
-          <w:rFonts w:ascii="Courier New" w:hAnsi="Courier New" w:cs="Courier New"/>
-          <w:szCs w:val="24"/>
-          <w:lang w:val="en-US"/>
-        </w:rPr>
-      </w:pPr>
-      <w:proofErr w:type="spellStart"/>
-      <w:r>
-        <w:rPr>
-          <w:rFonts w:ascii="Courier New" w:hAnsi="Courier New" w:cs="Courier New"/>
-          <w:color w:val="000000"/>
-          <w:sz w:val="20"/>
-          <w:lang w:val="en-US"/>
-        </w:rPr>
-        <w:t>fclose</w:t>
-      </w:r>
-      <w:proofErr w:type="spellEnd"/>
-      <w:r>
-        <w:rPr>
-          <w:rFonts w:ascii="Courier New" w:hAnsi="Courier New" w:cs="Courier New"/>
-          <w:color w:val="000000"/>
-          <w:sz w:val="20"/>
-          <w:lang w:val="en-US"/>
-        </w:rPr>
-        <w:t>(</w:t>
-      </w:r>
-      <w:proofErr w:type="spellStart"/>
-      <w:r>
-        <w:rPr>
-          <w:rFonts w:ascii="Courier New" w:hAnsi="Courier New" w:cs="Courier New"/>
-          <w:color w:val="000000"/>
-          <w:sz w:val="20"/>
-          <w:lang w:val="en-US"/>
-        </w:rPr>
-        <w:t>fID</w:t>
-      </w:r>
-      <w:proofErr w:type="spellEnd"/>
-      <w:proofErr w:type="gramStart"/>
-      <w:r>
-        <w:rPr>
-          <w:rFonts w:ascii="Courier New" w:hAnsi="Courier New" w:cs="Courier New"/>
-          <w:color w:val="000000"/>
-          <w:sz w:val="20"/>
-          <w:lang w:val="en-US"/>
-        </w:rPr>
-        <w:t>);</w:t>
-      </w:r>
-      <w:proofErr w:type="gramEnd"/>
-    </w:p>
-    <w:p>
-      <w:pPr>
-        <w:pStyle w:val="a3"/>
-        <w:ind w:left="0"/>
-        <w:rPr>
-          <w:rFonts w:ascii="Courier New" w:hAnsi="Courier New" w:cs="Courier New"/>
-          <w:lang w:val="en-US"/>
-        </w:rPr>
-      </w:pPr>
-    </w:p>
-    <w:p>
-      <w:pPr>
-        <w:pStyle w:val="a3"/>
-        <w:ind w:left="0"/>
-        <w:rPr>
-          <w:rFonts w:ascii="Courier New" w:hAnsi="Courier New" w:cs="Courier New"/>
-          <w:lang w:val="en-US"/>
-        </w:rPr>
-      </w:pPr>
-    </w:p>
-    <w:p>
-      <w:pPr>
-        <w:pStyle w:val="a3"/>
-        <w:ind w:left="0"/>
-        <w:rPr>
-          <w:rFonts w:ascii="Courier New" w:hAnsi="Courier New" w:cs="Courier New"/>
-          <w:lang w:val="en-US"/>
-        </w:rPr>
-      </w:pPr>
-    </w:p>
-    <w:p>
-      <w:pPr>
-        <w:pStyle w:val="a3"/>
-        <w:ind w:left="0"/>
-        <w:rPr>
-          <w:rFonts w:ascii="Courier New" w:hAnsi="Courier New" w:cs="Courier New"/>
-          <w:lang w:val="en-US"/>
-        </w:rPr>
-      </w:pPr>
-    </w:p>
-    <w:p>
-      <w:pPr>
-        <w:pStyle w:val="a3"/>
-        <w:ind w:left="0"/>
-        <w:rPr>
-          <w:rFonts w:ascii="Courier New" w:hAnsi="Courier New" w:cs="Courier New"/>
-          <w:lang w:val="en-US"/>
-        </w:rPr>
-      </w:pPr>
+        <w:t>fclose(fID);</w:t>
+      </w:r>
     </w:p>
     <w:p>
       <w:pPr>
@@ -3074,7 +2077,6 @@
           <w:szCs w:val="24"/>
           <w:lang w:val="en-US"/>
         </w:rPr>
-        <w:lastRenderedPageBreak/>
         <w:t xml:space="preserve">1.3 </w:t>
       </w:r>
       <w:r>
@@ -3126,21 +2128,12 @@
         </w:rPr>
         <w:t xml:space="preserve">import </w:t>
       </w:r>
-      <w:proofErr w:type="spellStart"/>
-      <w:r>
-        <w:rPr>
-          <w:rFonts w:ascii="Courier New" w:hAnsi="Courier New" w:cs="Courier New"/>
-          <w:lang w:val="en-US"/>
-        </w:rPr>
-        <w:t>numpy</w:t>
-      </w:r>
-      <w:proofErr w:type="spellEnd"/>
-      <w:r>
-        <w:rPr>
-          <w:rFonts w:ascii="Courier New" w:hAnsi="Courier New" w:cs="Courier New"/>
-          <w:lang w:val="en-US"/>
-        </w:rPr>
-        <w:t xml:space="preserve"> </w:t>
+      <w:r>
+        <w:rPr>
+          <w:rFonts w:ascii="Courier New" w:hAnsi="Courier New" w:cs="Courier New"/>
+          <w:lang w:val="en-US"/>
+        </w:rPr>
+        <w:t xml:space="preserve">numpy </w:t>
       </w:r>
       <w:r>
         <w:rPr>
@@ -3259,7 +2252,6 @@
         </w:rPr>
         <w:t xml:space="preserve">f = </w:t>
       </w:r>
-      <w:proofErr w:type="gramStart"/>
       <w:r>
         <w:rPr>
           <w:rFonts w:ascii="Courier New" w:hAnsi="Courier New" w:cs="Courier New"/>
@@ -3275,7 +2267,6 @@
         </w:rPr>
         <w:t>(</w:t>
       </w:r>
-      <w:proofErr w:type="gramEnd"/>
       <w:r>
         <w:rPr>
           <w:rFonts w:ascii="Courier New" w:hAnsi="Courier New" w:cs="Courier New"/>
@@ -3324,21 +2315,12 @@
         </w:rPr>
         <w:t xml:space="preserve">for </w:t>
       </w:r>
-      <w:proofErr w:type="spellStart"/>
-      <w:r>
-        <w:rPr>
-          <w:rFonts w:ascii="Courier New" w:hAnsi="Courier New" w:cs="Courier New"/>
-          <w:lang w:val="en-US"/>
-        </w:rPr>
-        <w:t>i</w:t>
-      </w:r>
-      <w:proofErr w:type="spellEnd"/>
-      <w:r>
-        <w:rPr>
-          <w:rFonts w:ascii="Courier New" w:hAnsi="Courier New" w:cs="Courier New"/>
-          <w:lang w:val="en-US"/>
-        </w:rPr>
-        <w:t xml:space="preserve"> </w:t>
+      <w:r>
+        <w:rPr>
+          <w:rFonts w:ascii="Courier New" w:hAnsi="Courier New" w:cs="Courier New"/>
+          <w:lang w:val="en-US"/>
+        </w:rPr>
+        <w:t xml:space="preserve">i </w:t>
       </w:r>
       <w:r>
         <w:rPr>
@@ -3348,7 +2330,6 @@
         </w:rPr>
         <w:t xml:space="preserve">in </w:t>
       </w:r>
-      <w:proofErr w:type="gramStart"/>
       <w:r>
         <w:rPr>
           <w:rFonts w:ascii="Courier New" w:hAnsi="Courier New" w:cs="Courier New"/>
@@ -3362,15 +2343,7 @@
           <w:rFonts w:ascii="Courier New" w:hAnsi="Courier New" w:cs="Courier New"/>
           <w:lang w:val="en-US"/>
         </w:rPr>
-        <w:t>(</w:t>
-      </w:r>
-      <w:proofErr w:type="gramEnd"/>
-      <w:r>
-        <w:rPr>
-          <w:rFonts w:ascii="Courier New" w:hAnsi="Courier New" w:cs="Courier New"/>
-          <w:lang w:val="en-US"/>
-        </w:rPr>
-        <w:t>1, 51):</w:t>
+        <w:t>(1, 51):</w:t>
       </w:r>
     </w:p>
     <w:p>
@@ -3387,42 +2360,78 @@
           <w:rFonts w:ascii="Courier New" w:hAnsi="Courier New" w:cs="Courier New"/>
           <w:lang w:val="en-US"/>
         </w:rPr>
-        <w:t xml:space="preserve">    </w:t>
-      </w:r>
-      <w:proofErr w:type="spellStart"/>
-      <w:r>
-        <w:rPr>
-          <w:rFonts w:ascii="Courier New" w:hAnsi="Courier New" w:cs="Courier New"/>
-          <w:lang w:val="en-US"/>
-        </w:rPr>
-        <w:t>start_time</w:t>
-      </w:r>
-      <w:proofErr w:type="spellEnd"/>
-      <w:r>
-        <w:rPr>
-          <w:rFonts w:ascii="Courier New" w:hAnsi="Courier New" w:cs="Courier New"/>
-          <w:lang w:val="en-US"/>
-        </w:rPr>
-        <w:t xml:space="preserve"> = </w:t>
-      </w:r>
-      <w:proofErr w:type="spellStart"/>
-      <w:proofErr w:type="gramStart"/>
-      <w:r>
-        <w:rPr>
-          <w:rFonts w:ascii="Courier New" w:hAnsi="Courier New" w:cs="Courier New"/>
-          <w:lang w:val="en-US"/>
-        </w:rPr>
-        <w:t>datetime.now</w:t>
-      </w:r>
-      <w:proofErr w:type="spellEnd"/>
-      <w:r>
-        <w:rPr>
-          <w:rFonts w:ascii="Courier New" w:hAnsi="Courier New" w:cs="Courier New"/>
-          <w:lang w:val="en-US"/>
-        </w:rPr>
-        <w:t>(</w:t>
-      </w:r>
-      <w:proofErr w:type="gramEnd"/>
+        <w:t xml:space="preserve">    start_time = datetime.now()</w:t>
+      </w:r>
+    </w:p>
+    <w:p>
+      <w:pPr>
+        <w:pStyle w:val="a3"/>
+        <w:ind w:left="0"/>
+        <w:rPr>
+          <w:rFonts w:ascii="Courier New" w:hAnsi="Courier New" w:cs="Courier New"/>
+          <w:lang w:val="en-US"/>
+        </w:rPr>
+      </w:pPr>
+      <w:r>
+        <w:rPr>
+          <w:rFonts w:ascii="Courier New" w:hAnsi="Courier New" w:cs="Courier New"/>
+          <w:lang w:val="en-US"/>
+        </w:rPr>
+        <w:t xml:space="preserve">    a = np.genfromtxt(</w:t>
+      </w:r>
+      <w:r>
+        <w:rPr>
+          <w:rFonts w:ascii="Courier New" w:hAnsi="Courier New" w:cs="Courier New"/>
+          <w:color w:val="70AD47" w:themeColor="accent6"/>
+          <w:lang w:val="en-US"/>
+        </w:rPr>
+        <w:t>'ind'</w:t>
+      </w:r>
+      <w:r>
+        <w:rPr>
+          <w:rFonts w:ascii="Courier New" w:hAnsi="Courier New" w:cs="Courier New"/>
+          <w:lang w:val="en-US"/>
+        </w:rPr>
+        <w:t xml:space="preserve"> + </w:t>
+      </w:r>
+      <w:r>
+        <w:rPr>
+          <w:rFonts w:ascii="Courier New" w:hAnsi="Courier New" w:cs="Courier New"/>
+          <w:color w:val="7030A0"/>
+          <w:lang w:val="en-US"/>
+        </w:rPr>
+        <w:t>str</w:t>
+      </w:r>
+      <w:r>
+        <w:rPr>
+          <w:rFonts w:ascii="Courier New" w:hAnsi="Courier New" w:cs="Courier New"/>
+          <w:lang w:val="en-US"/>
+        </w:rPr>
+        <w:t xml:space="preserve">(i) + </w:t>
+      </w:r>
+      <w:r>
+        <w:rPr>
+          <w:rFonts w:ascii="Courier New" w:hAnsi="Courier New" w:cs="Courier New"/>
+          <w:color w:val="70AD47" w:themeColor="accent6"/>
+          <w:lang w:val="en-US"/>
+        </w:rPr>
+        <w:t>'.txt'</w:t>
+      </w:r>
+      <w:r>
+        <w:rPr>
+          <w:rFonts w:ascii="Courier New" w:hAnsi="Courier New" w:cs="Courier New"/>
+          <w:lang w:val="en-US"/>
+        </w:rPr>
+        <w:t>, delimiter=</w:t>
+      </w:r>
+      <w:r>
+        <w:rPr>
+          <w:rFonts w:ascii="Courier New" w:hAnsi="Courier New" w:cs="Courier New"/>
+          <w:color w:val="70AD47" w:themeColor="accent6"/>
+          <w:lang w:val="en-US"/>
+        </w:rPr>
+        <w:t>' '</w:t>
+      </w:r>
       <w:r>
         <w:rPr>
           <w:rFonts w:ascii="Courier New" w:hAnsi="Courier New" w:cs="Courier New"/>
@@ -3440,30 +2449,39 @@
           <w:lang w:val="en-US"/>
         </w:rPr>
       </w:pPr>
-      <w:r>
-        <w:rPr>
-          <w:rFonts w:ascii="Courier New" w:hAnsi="Courier New" w:cs="Courier New"/>
-          <w:lang w:val="en-US"/>
-        </w:rPr>
-        <w:t xml:space="preserve">    a = </w:t>
-      </w:r>
-      <w:proofErr w:type="spellStart"/>
-      <w:proofErr w:type="gramStart"/>
-      <w:r>
-        <w:rPr>
-          <w:rFonts w:ascii="Courier New" w:hAnsi="Courier New" w:cs="Courier New"/>
-          <w:lang w:val="en-US"/>
-        </w:rPr>
-        <w:t>np.genfromtxt</w:t>
-      </w:r>
-      <w:proofErr w:type="spellEnd"/>
-      <w:proofErr w:type="gramEnd"/>
-      <w:r>
-        <w:rPr>
-          <w:rFonts w:ascii="Courier New" w:hAnsi="Courier New" w:cs="Courier New"/>
-          <w:lang w:val="en-US"/>
-        </w:rPr>
-        <w:t>(</w:t>
+    </w:p>
+    <w:p>
+      <w:pPr>
+        <w:pStyle w:val="a3"/>
+        <w:ind w:left="0"/>
+        <w:rPr>
+          <w:rFonts w:ascii="Courier New" w:hAnsi="Courier New" w:cs="Courier New"/>
+          <w:lang w:val="en-US"/>
+        </w:rPr>
+      </w:pPr>
+      <w:r>
+        <w:rPr>
+          <w:rFonts w:ascii="Courier New" w:hAnsi="Courier New" w:cs="Courier New"/>
+          <w:lang w:val="en-US"/>
+        </w:rPr>
+        <w:t xml:space="preserve">    res = np.unique(a)</w:t>
+      </w:r>
+    </w:p>
+    <w:p>
+      <w:pPr>
+        <w:pStyle w:val="a3"/>
+        <w:ind w:left="0"/>
+        <w:rPr>
+          <w:rFonts w:ascii="Courier New" w:hAnsi="Courier New" w:cs="Courier New"/>
+          <w:lang w:val="en-US"/>
+        </w:rPr>
+      </w:pPr>
+      <w:r>
+        <w:rPr>
+          <w:rFonts w:ascii="Courier New" w:hAnsi="Courier New" w:cs="Courier New"/>
+          <w:lang w:val="en-US"/>
+        </w:rPr>
+        <w:t xml:space="preserve">    np.savetxt(</w:t>
       </w:r>
       <w:r>
         <w:rPr>
@@ -3471,32 +2489,87 @@
           <w:color w:val="70AD47" w:themeColor="accent6"/>
           <w:lang w:val="en-US"/>
         </w:rPr>
-        <w:t>'</w:t>
-      </w:r>
-      <w:proofErr w:type="spellStart"/>
+        <w:t>'numpyrez'</w:t>
+      </w:r>
+      <w:r>
+        <w:rPr>
+          <w:rFonts w:ascii="Courier New" w:hAnsi="Courier New" w:cs="Courier New"/>
+          <w:lang w:val="en-US"/>
+        </w:rPr>
+        <w:t xml:space="preserve"> + </w:t>
+      </w:r>
+      <w:r>
+        <w:rPr>
+          <w:rFonts w:ascii="Courier New" w:hAnsi="Courier New" w:cs="Courier New"/>
+          <w:color w:val="7030A0"/>
+          <w:lang w:val="en-US"/>
+        </w:rPr>
+        <w:t>str</w:t>
+      </w:r>
+      <w:r>
+        <w:rPr>
+          <w:rFonts w:ascii="Courier New" w:hAnsi="Courier New" w:cs="Courier New"/>
+          <w:lang w:val="en-US"/>
+        </w:rPr>
+        <w:t xml:space="preserve">(i) + </w:t>
+      </w:r>
       <w:r>
         <w:rPr>
           <w:rFonts w:ascii="Courier New" w:hAnsi="Courier New" w:cs="Courier New"/>
           <w:color w:val="70AD47" w:themeColor="accent6"/>
           <w:lang w:val="en-US"/>
         </w:rPr>
-        <w:t>ind</w:t>
-      </w:r>
-      <w:proofErr w:type="spellEnd"/>
+        <w:t>'_py.txt'</w:t>
+      </w:r>
+      <w:r>
+        <w:rPr>
+          <w:rFonts w:ascii="Courier New" w:hAnsi="Courier New" w:cs="Courier New"/>
+          <w:lang w:val="en-US"/>
+        </w:rPr>
+        <w:t xml:space="preserve">, res, fmt = </w:t>
+      </w:r>
       <w:r>
         <w:rPr>
           <w:rFonts w:ascii="Courier New" w:hAnsi="Courier New" w:cs="Courier New"/>
           <w:color w:val="70AD47" w:themeColor="accent6"/>
           <w:lang w:val="en-US"/>
         </w:rPr>
-        <w:t>'</w:t>
-      </w:r>
-      <w:r>
-        <w:rPr>
-          <w:rFonts w:ascii="Courier New" w:hAnsi="Courier New" w:cs="Courier New"/>
-          <w:lang w:val="en-US"/>
-        </w:rPr>
-        <w:t xml:space="preserve"> + </w:t>
+        <w:t>'%11.6f'</w:t>
+      </w:r>
+      <w:r>
+        <w:rPr>
+          <w:rFonts w:ascii="Courier New" w:hAnsi="Courier New" w:cs="Courier New"/>
+          <w:lang w:val="en-US"/>
+        </w:rPr>
+        <w:t>)</w:t>
+      </w:r>
+    </w:p>
+    <w:p>
+      <w:pPr>
+        <w:pStyle w:val="a3"/>
+        <w:ind w:left="0"/>
+        <w:rPr>
+          <w:rFonts w:ascii="Courier New" w:hAnsi="Courier New" w:cs="Courier New"/>
+          <w:lang w:val="en-US"/>
+        </w:rPr>
+      </w:pPr>
+    </w:p>
+    <w:p>
+      <w:pPr>
+        <w:pStyle w:val="a3"/>
+        <w:ind w:left="0" w:right="-170"/>
+        <w:rPr>
+          <w:rFonts w:ascii="Courier New" w:hAnsi="Courier New" w:cs="Courier New"/>
+          <w:lang w:val="en-US"/>
+        </w:rPr>
+      </w:pPr>
+      <w:r>
+        <w:rPr>
+          <w:rFonts w:ascii="Courier New" w:hAnsi="Courier New" w:cs="Courier New"/>
+          <w:lang w:val="en-US"/>
+        </w:rPr>
+        <w:lastRenderedPageBreak/>
+        <w:t xml:space="preserve">    f.write(</w:t>
       </w:r>
       <w:r>
         <w:rPr>
@@ -3511,23 +2584,22 @@
           <w:rFonts w:ascii="Courier New" w:hAnsi="Courier New" w:cs="Courier New"/>
           <w:lang w:val="en-US"/>
         </w:rPr>
-        <w:t>(</w:t>
-      </w:r>
-      <w:proofErr w:type="spellStart"/>
-      <w:r>
-        <w:rPr>
-          <w:rFonts w:ascii="Courier New" w:hAnsi="Courier New" w:cs="Courier New"/>
-          <w:lang w:val="en-US"/>
-        </w:rPr>
-        <w:t>i</w:t>
-      </w:r>
-      <w:proofErr w:type="spellEnd"/>
-      <w:r>
-        <w:rPr>
-          <w:rFonts w:ascii="Courier New" w:hAnsi="Courier New" w:cs="Courier New"/>
-          <w:lang w:val="en-US"/>
-        </w:rPr>
-        <w:t xml:space="preserve">) + </w:t>
+        <w:t xml:space="preserve">(i)+ '. ' + </w:t>
+      </w:r>
+      <w:r>
+        <w:rPr>
+          <w:rFonts w:ascii="Courier New" w:hAnsi="Courier New" w:cs="Courier New"/>
+          <w:color w:val="7030A0"/>
+          <w:lang w:val="en-US"/>
+        </w:rPr>
+        <w:t>str</w:t>
+      </w:r>
+      <w:r>
+        <w:rPr>
+          <w:rFonts w:ascii="Courier New" w:hAnsi="Courier New" w:cs="Courier New"/>
+          <w:lang w:val="en-US"/>
+        </w:rPr>
+        <w:t xml:space="preserve">(datetime.now() - start_time)[6::] + </w:t>
       </w:r>
       <w:r>
         <w:rPr>
@@ -3535,22 +2607,7 @@
           <w:color w:val="70AD47" w:themeColor="accent6"/>
           <w:lang w:val="en-US"/>
         </w:rPr>
-        <w:t>'.txt'</w:t>
-      </w:r>
-      <w:r>
-        <w:rPr>
-          <w:rFonts w:ascii="Courier New" w:hAnsi="Courier New" w:cs="Courier New"/>
-          <w:lang w:val="en-US"/>
-        </w:rPr>
-        <w:t>, delimiter=</w:t>
-      </w:r>
-      <w:r>
-        <w:rPr>
-          <w:rFonts w:ascii="Courier New" w:hAnsi="Courier New" w:cs="Courier New"/>
-          <w:color w:val="70AD47" w:themeColor="accent6"/>
-          <w:lang w:val="en-US"/>
-        </w:rPr>
-        <w:t>' '</w:t>
+        <w:t>'\n'</w:t>
       </w:r>
       <w:r>
         <w:rPr>
@@ -3584,355 +2641,7 @@
           <w:rFonts w:ascii="Courier New" w:hAnsi="Courier New" w:cs="Courier New"/>
           <w:lang w:val="en-US"/>
         </w:rPr>
-        <w:t xml:space="preserve">    res = </w:t>
-      </w:r>
-      <w:proofErr w:type="spellStart"/>
-      <w:proofErr w:type="gramStart"/>
-      <w:r>
-        <w:rPr>
-          <w:rFonts w:ascii="Courier New" w:hAnsi="Courier New" w:cs="Courier New"/>
-          <w:lang w:val="en-US"/>
-        </w:rPr>
-        <w:t>np.unique</w:t>
-      </w:r>
-      <w:proofErr w:type="spellEnd"/>
-      <w:proofErr w:type="gramEnd"/>
-      <w:r>
-        <w:rPr>
-          <w:rFonts w:ascii="Courier New" w:hAnsi="Courier New" w:cs="Courier New"/>
-          <w:lang w:val="en-US"/>
-        </w:rPr>
-        <w:t>(a)</w:t>
-      </w:r>
-    </w:p>
-    <w:p>
-      <w:pPr>
-        <w:pStyle w:val="a3"/>
-        <w:ind w:left="0"/>
-        <w:rPr>
-          <w:rFonts w:ascii="Courier New" w:hAnsi="Courier New" w:cs="Courier New"/>
-          <w:lang w:val="en-US"/>
-        </w:rPr>
-      </w:pPr>
-      <w:r>
-        <w:rPr>
-          <w:rFonts w:ascii="Courier New" w:hAnsi="Courier New" w:cs="Courier New"/>
-          <w:lang w:val="en-US"/>
-        </w:rPr>
-        <w:t xml:space="preserve">    </w:t>
-      </w:r>
-      <w:proofErr w:type="spellStart"/>
-      <w:proofErr w:type="gramStart"/>
-      <w:r>
-        <w:rPr>
-          <w:rFonts w:ascii="Courier New" w:hAnsi="Courier New" w:cs="Courier New"/>
-          <w:lang w:val="en-US"/>
-        </w:rPr>
-        <w:t>np.savetxt</w:t>
-      </w:r>
-      <w:proofErr w:type="spellEnd"/>
-      <w:proofErr w:type="gramEnd"/>
-      <w:r>
-        <w:rPr>
-          <w:rFonts w:ascii="Courier New" w:hAnsi="Courier New" w:cs="Courier New"/>
-          <w:lang w:val="en-US"/>
-        </w:rPr>
-        <w:t>(</w:t>
-      </w:r>
-      <w:r>
-        <w:rPr>
-          <w:rFonts w:ascii="Courier New" w:hAnsi="Courier New" w:cs="Courier New"/>
-          <w:color w:val="70AD47" w:themeColor="accent6"/>
-          <w:lang w:val="en-US"/>
-        </w:rPr>
-        <w:t>'</w:t>
-      </w:r>
-      <w:proofErr w:type="spellStart"/>
-      <w:r>
-        <w:rPr>
-          <w:rFonts w:ascii="Courier New" w:hAnsi="Courier New" w:cs="Courier New"/>
-          <w:color w:val="70AD47" w:themeColor="accent6"/>
-          <w:lang w:val="en-US"/>
-        </w:rPr>
-        <w:t>numpyrez</w:t>
-      </w:r>
-      <w:proofErr w:type="spellEnd"/>
-      <w:r>
-        <w:rPr>
-          <w:rFonts w:ascii="Courier New" w:hAnsi="Courier New" w:cs="Courier New"/>
-          <w:color w:val="70AD47" w:themeColor="accent6"/>
-          <w:lang w:val="en-US"/>
-        </w:rPr>
-        <w:t>'</w:t>
-      </w:r>
-      <w:r>
-        <w:rPr>
-          <w:rFonts w:ascii="Courier New" w:hAnsi="Courier New" w:cs="Courier New"/>
-          <w:lang w:val="en-US"/>
-        </w:rPr>
-        <w:t xml:space="preserve"> + </w:t>
-      </w:r>
-      <w:r>
-        <w:rPr>
-          <w:rFonts w:ascii="Courier New" w:hAnsi="Courier New" w:cs="Courier New"/>
-          <w:color w:val="7030A0"/>
-          <w:lang w:val="en-US"/>
-        </w:rPr>
-        <w:t>str</w:t>
-      </w:r>
-      <w:r>
-        <w:rPr>
-          <w:rFonts w:ascii="Courier New" w:hAnsi="Courier New" w:cs="Courier New"/>
-          <w:lang w:val="en-US"/>
-        </w:rPr>
-        <w:t>(</w:t>
-      </w:r>
-      <w:proofErr w:type="spellStart"/>
-      <w:r>
-        <w:rPr>
-          <w:rFonts w:ascii="Courier New" w:hAnsi="Courier New" w:cs="Courier New"/>
-          <w:lang w:val="en-US"/>
-        </w:rPr>
-        <w:t>i</w:t>
-      </w:r>
-      <w:proofErr w:type="spellEnd"/>
-      <w:r>
-        <w:rPr>
-          <w:rFonts w:ascii="Courier New" w:hAnsi="Courier New" w:cs="Courier New"/>
-          <w:lang w:val="en-US"/>
-        </w:rPr>
-        <w:t xml:space="preserve">) + </w:t>
-      </w:r>
-      <w:r>
-        <w:rPr>
-          <w:rFonts w:ascii="Courier New" w:hAnsi="Courier New" w:cs="Courier New"/>
-          <w:color w:val="70AD47" w:themeColor="accent6"/>
-          <w:lang w:val="en-US"/>
-        </w:rPr>
-        <w:t>'_py.txt'</w:t>
-      </w:r>
-      <w:r>
-        <w:rPr>
-          <w:rFonts w:ascii="Courier New" w:hAnsi="Courier New" w:cs="Courier New"/>
-          <w:lang w:val="en-US"/>
-        </w:rPr>
-        <w:t xml:space="preserve">, res, </w:t>
-      </w:r>
-      <w:proofErr w:type="spellStart"/>
-      <w:r>
-        <w:rPr>
-          <w:rFonts w:ascii="Courier New" w:hAnsi="Courier New" w:cs="Courier New"/>
-          <w:lang w:val="en-US"/>
-        </w:rPr>
-        <w:t>fmt</w:t>
-      </w:r>
-      <w:proofErr w:type="spellEnd"/>
-      <w:r>
-        <w:rPr>
-          <w:rFonts w:ascii="Courier New" w:hAnsi="Courier New" w:cs="Courier New"/>
-          <w:lang w:val="en-US"/>
-        </w:rPr>
-        <w:t xml:space="preserve"> = </w:t>
-      </w:r>
-      <w:r>
-        <w:rPr>
-          <w:rFonts w:ascii="Courier New" w:hAnsi="Courier New" w:cs="Courier New"/>
-          <w:color w:val="70AD47" w:themeColor="accent6"/>
-          <w:lang w:val="en-US"/>
-        </w:rPr>
-        <w:t>'%11.6f'</w:t>
-      </w:r>
-      <w:r>
-        <w:rPr>
-          <w:rFonts w:ascii="Courier New" w:hAnsi="Courier New" w:cs="Courier New"/>
-          <w:lang w:val="en-US"/>
-        </w:rPr>
-        <w:t>)</w:t>
-      </w:r>
-    </w:p>
-    <w:p>
-      <w:pPr>
-        <w:pStyle w:val="a3"/>
-        <w:ind w:left="0"/>
-        <w:rPr>
-          <w:rFonts w:ascii="Courier New" w:hAnsi="Courier New" w:cs="Courier New"/>
-          <w:lang w:val="en-US"/>
-        </w:rPr>
-      </w:pPr>
-    </w:p>
-    <w:p>
-      <w:pPr>
-        <w:pStyle w:val="a3"/>
-        <w:ind w:left="0" w:right="-170"/>
-        <w:rPr>
-          <w:rFonts w:ascii="Courier New" w:hAnsi="Courier New" w:cs="Courier New"/>
-          <w:lang w:val="en-US"/>
-        </w:rPr>
-      </w:pPr>
-      <w:r>
-        <w:rPr>
-          <w:rFonts w:ascii="Courier New" w:hAnsi="Courier New" w:cs="Courier New"/>
-          <w:lang w:val="en-US"/>
-        </w:rPr>
-        <w:t xml:space="preserve">    </w:t>
-      </w:r>
-      <w:proofErr w:type="spellStart"/>
-      <w:proofErr w:type="gramStart"/>
-      <w:r>
-        <w:rPr>
-          <w:rFonts w:ascii="Courier New" w:hAnsi="Courier New" w:cs="Courier New"/>
-          <w:lang w:val="en-US"/>
-        </w:rPr>
-        <w:t>f.write</w:t>
-      </w:r>
-      <w:proofErr w:type="spellEnd"/>
-      <w:proofErr w:type="gramEnd"/>
-      <w:r>
-        <w:rPr>
-          <w:rFonts w:ascii="Courier New" w:hAnsi="Courier New" w:cs="Courier New"/>
-          <w:lang w:val="en-US"/>
-        </w:rPr>
-        <w:t>(</w:t>
-      </w:r>
-      <w:r>
-        <w:rPr>
-          <w:rFonts w:ascii="Courier New" w:hAnsi="Courier New" w:cs="Courier New"/>
-          <w:color w:val="7030A0"/>
-          <w:lang w:val="en-US"/>
-        </w:rPr>
-        <w:t>str</w:t>
-      </w:r>
-      <w:r>
-        <w:rPr>
-          <w:rFonts w:ascii="Courier New" w:hAnsi="Courier New" w:cs="Courier New"/>
-          <w:lang w:val="en-US"/>
-        </w:rPr>
-        <w:t>(</w:t>
-      </w:r>
-      <w:proofErr w:type="spellStart"/>
-      <w:r>
-        <w:rPr>
-          <w:rFonts w:ascii="Courier New" w:hAnsi="Courier New" w:cs="Courier New"/>
-          <w:lang w:val="en-US"/>
-        </w:rPr>
-        <w:t>i</w:t>
-      </w:r>
-      <w:proofErr w:type="spellEnd"/>
-      <w:r>
-        <w:rPr>
-          <w:rFonts w:ascii="Courier New" w:hAnsi="Courier New" w:cs="Courier New"/>
-          <w:lang w:val="en-US"/>
-        </w:rPr>
-        <w:t xml:space="preserve">)+ '. ' + </w:t>
-      </w:r>
-      <w:r>
-        <w:rPr>
-          <w:rFonts w:ascii="Courier New" w:hAnsi="Courier New" w:cs="Courier New"/>
-          <w:color w:val="7030A0"/>
-          <w:lang w:val="en-US"/>
-        </w:rPr>
-        <w:t>str</w:t>
-      </w:r>
-      <w:r>
-        <w:rPr>
-          <w:rFonts w:ascii="Courier New" w:hAnsi="Courier New" w:cs="Courier New"/>
-          <w:lang w:val="en-US"/>
-        </w:rPr>
-        <w:t>(</w:t>
-      </w:r>
-      <w:proofErr w:type="spellStart"/>
-      <w:proofErr w:type="gramStart"/>
-      <w:r>
-        <w:rPr>
-          <w:rFonts w:ascii="Courier New" w:hAnsi="Courier New" w:cs="Courier New"/>
-          <w:lang w:val="en-US"/>
-        </w:rPr>
-        <w:t>datetime.now</w:t>
-      </w:r>
-      <w:proofErr w:type="spellEnd"/>
-      <w:r>
-        <w:rPr>
-          <w:rFonts w:ascii="Courier New" w:hAnsi="Courier New" w:cs="Courier New"/>
-          <w:lang w:val="en-US"/>
-        </w:rPr>
-        <w:t>(</w:t>
-      </w:r>
-      <w:proofErr w:type="gramEnd"/>
-      <w:r>
-        <w:rPr>
-          <w:rFonts w:ascii="Courier New" w:hAnsi="Courier New" w:cs="Courier New"/>
-          <w:lang w:val="en-US"/>
-        </w:rPr>
-        <w:t xml:space="preserve">) - </w:t>
-      </w:r>
-      <w:proofErr w:type="spellStart"/>
-      <w:r>
-        <w:rPr>
-          <w:rFonts w:ascii="Courier New" w:hAnsi="Courier New" w:cs="Courier New"/>
-          <w:lang w:val="en-US"/>
-        </w:rPr>
-        <w:t>start_time</w:t>
-      </w:r>
-      <w:proofErr w:type="spellEnd"/>
-      <w:r>
-        <w:rPr>
-          <w:rFonts w:ascii="Courier New" w:hAnsi="Courier New" w:cs="Courier New"/>
-          <w:lang w:val="en-US"/>
-        </w:rPr>
-        <w:t xml:space="preserve">)[6::] + </w:t>
-      </w:r>
-      <w:r>
-        <w:rPr>
-          <w:rFonts w:ascii="Courier New" w:hAnsi="Courier New" w:cs="Courier New"/>
-          <w:color w:val="70AD47" w:themeColor="accent6"/>
-          <w:lang w:val="en-US"/>
-        </w:rPr>
-        <w:t>'\n'</w:t>
-      </w:r>
-      <w:r>
-        <w:rPr>
-          <w:rFonts w:ascii="Courier New" w:hAnsi="Courier New" w:cs="Courier New"/>
-          <w:lang w:val="en-US"/>
-        </w:rPr>
-        <w:t>)</w:t>
-      </w:r>
-    </w:p>
-    <w:p>
-      <w:pPr>
-        <w:pStyle w:val="a3"/>
-        <w:ind w:left="0"/>
-        <w:rPr>
-          <w:rFonts w:ascii="Courier New" w:hAnsi="Courier New" w:cs="Courier New"/>
-          <w:lang w:val="en-US"/>
-        </w:rPr>
-      </w:pPr>
-    </w:p>
-    <w:p>
-      <w:pPr>
-        <w:pStyle w:val="a3"/>
-        <w:ind w:left="0"/>
-        <w:rPr>
-          <w:rFonts w:ascii="Courier New" w:hAnsi="Courier New" w:cs="Courier New"/>
-          <w:lang w:val="en-US"/>
-        </w:rPr>
-      </w:pPr>
-      <w:proofErr w:type="spellStart"/>
-      <w:proofErr w:type="gramStart"/>
-      <w:r>
-        <w:rPr>
-          <w:rFonts w:ascii="Courier New" w:hAnsi="Courier New" w:cs="Courier New"/>
-          <w:lang w:val="en-US"/>
-        </w:rPr>
-        <w:t>f.close</w:t>
-      </w:r>
-      <w:proofErr w:type="spellEnd"/>
-      <w:proofErr w:type="gramEnd"/>
-      <w:r>
-        <w:rPr>
-          <w:rFonts w:ascii="Courier New" w:hAnsi="Courier New" w:cs="Courier New"/>
-          <w:lang w:val="en-US"/>
-        </w:rPr>
-        <w:t>()</w:t>
+        <w:t>f.close()</w:t>
       </w:r>
     </w:p>
     <w:p>
@@ -3971,8 +2680,6 @@
         </w:rPr>
       </w:pPr>
     </w:p>
-    <w:bookmarkStart w:id="1" w:name="_MON_1714942538"/>
-    <w:bookmarkEnd w:id="1"/>
     <w:p>
       <w:pPr>
         <w:pStyle w:val="a3"/>
@@ -3981,36 +2688,6 @@
           <w:lang w:val="en-US"/>
         </w:rPr>
       </w:pPr>
-      <w:r>
-        <w:rPr>
-          <w:lang w:val="en-US"/>
-        </w:rPr>
-        <w:object w:dxaOrig="3045" w:dyaOrig="8715" w14:anchorId="340AAD59">
-          <v:shapetype id="_x0000_t75" coordsize="21600,21600" o:spt="75" o:preferrelative="t" path="m@4@5l@4@11@9@11@9@5xe" filled="f" stroked="f">
-            <v:stroke joinstyle="miter"/>
-            <v:formulas>
-              <v:f eqn="if lineDrawn pixelLineWidth 0"/>
-              <v:f eqn="sum @0 1 0"/>
-              <v:f eqn="sum 0 0 @1"/>
-              <v:f eqn="prod @2 1 2"/>
-              <v:f eqn="prod @3 21600 pixelWidth"/>
-              <v:f eqn="prod @3 21600 pixelHeight"/>
-              <v:f eqn="sum @0 0 1"/>
-              <v:f eqn="prod @6 1 2"/>
-              <v:f eqn="prod @7 21600 pixelWidth"/>
-              <v:f eqn="sum @8 21600 0"/>
-              <v:f eqn="prod @7 21600 pixelHeight"/>
-              <v:f eqn="sum @10 21600 0"/>
-            </v:formulas>
-            <v:path o:extrusionok="f" gradientshapeok="t" o:connecttype="rect"/>
-            <o:lock v:ext="edit" aspectratio="t"/>
-          </v:shapetype>
-          <v:shape id="_x0000_i1025" type="#_x0000_t75" style="width:195pt;height:436.7pt" o:ole="">
-            <v:imagedata r:id="rId8" o:title=""/>
-          </v:shape>
-          <o:OLEObject Type="Embed" ProgID="Excel.Sheet.12" ShapeID="_x0000_i1025" DrawAspect="Content" ObjectID="_1715096037" r:id="rId9"/>
-        </w:object>
-      </w:r>
     </w:p>
     <w:p>
       <w:pPr>
@@ -4058,10 +2735,8 @@
           <w:sz w:val="29"/>
           <w:szCs w:val="29"/>
         </w:rPr>
-        <w:lastRenderedPageBreak/>
         <w:t xml:space="preserve">2 Задание </w:t>
       </w:r>
-      <w:proofErr w:type="spellStart"/>
       <w:r>
         <w:rPr>
           <w:sz w:val="29"/>
@@ -4070,7 +2745,6 @@
         </w:rPr>
         <w:t>SymPy</w:t>
       </w:r>
-      <w:proofErr w:type="spellEnd"/>
     </w:p>
     <w:p>
       <w:pPr>
@@ -4112,157 +2786,23 @@
           <w:shd w:val="clear" w:color="auto" w:fill="FAF9F8"/>
         </w:rPr>
       </w:pPr>
-      <w:proofErr w:type="gramStart"/>
       <w:r>
         <w:rPr>
           <w:shd w:val="clear" w:color="auto" w:fill="FAF9F8"/>
         </w:rPr>
-        <w:t>Вычисления  выполнять</w:t>
-      </w:r>
-      <w:proofErr w:type="gramEnd"/>
+        <w:t xml:space="preserve">Вычисления  выполнять  в MATLAB  и  Python(Sumpay).Вычислить неопределенныйинтеграл.В цикле вычислить  определенныеинтегралыдля  ста  вариантов верхнего  и  нижнего пределов(пределы и константы(a,b,...)задатьсамостоятельно).Результаты записать втекстовыйфайл.Сравнить  результаты  вычисленияи время  вычисленийвMATLAB  и  Python. </w:t>
+      </w:r>
       <w:r>
         <w:rPr>
           <w:shd w:val="clear" w:color="auto" w:fill="FAF9F8"/>
         </w:rPr>
-        <w:t xml:space="preserve">  в MATLAB  и  Python(</w:t>
-      </w:r>
-      <w:proofErr w:type="spellStart"/>
+        <w:t xml:space="preserve">Подынтегральная функция </w:t>
+      </w:r>
       <w:r>
         <w:rPr>
           <w:shd w:val="clear" w:color="auto" w:fill="FAF9F8"/>
         </w:rPr>
-        <w:t>Sumpay</w:t>
-      </w:r>
-      <w:proofErr w:type="spellEnd"/>
-      <w:r>
-        <w:rPr>
-          <w:shd w:val="clear" w:color="auto" w:fill="FAF9F8"/>
-        </w:rPr>
-        <w:t xml:space="preserve">).Вычислить </w:t>
-      </w:r>
-      <w:proofErr w:type="spellStart"/>
-      <w:r>
-        <w:rPr>
-          <w:shd w:val="clear" w:color="auto" w:fill="FAF9F8"/>
-        </w:rPr>
-        <w:t>неопределенныйинтеграл.В</w:t>
-      </w:r>
-      <w:proofErr w:type="spellEnd"/>
-      <w:r>
-        <w:rPr>
-          <w:shd w:val="clear" w:color="auto" w:fill="FAF9F8"/>
-        </w:rPr>
-        <w:t xml:space="preserve"> цикле вычислить  </w:t>
-      </w:r>
-      <w:proofErr w:type="spellStart"/>
-      <w:r>
-        <w:rPr>
-          <w:shd w:val="clear" w:color="auto" w:fill="FAF9F8"/>
-        </w:rPr>
-        <w:t>определенныеинтегралыдля</w:t>
-      </w:r>
-      <w:proofErr w:type="spellEnd"/>
-      <w:r>
-        <w:rPr>
-          <w:shd w:val="clear" w:color="auto" w:fill="FAF9F8"/>
-        </w:rPr>
-        <w:t xml:space="preserve">  ста  вариантов верхнего  и  нижнего пределов(пределы и константы(</w:t>
-      </w:r>
-      <w:proofErr w:type="spellStart"/>
-      <w:r>
-        <w:rPr>
-          <w:shd w:val="clear" w:color="auto" w:fill="FAF9F8"/>
-        </w:rPr>
-        <w:t>a,b</w:t>
-      </w:r>
-      <w:proofErr w:type="spellEnd"/>
-      <w:r>
-        <w:rPr>
-          <w:shd w:val="clear" w:color="auto" w:fill="FAF9F8"/>
-        </w:rPr>
-        <w:t>,...)</w:t>
-      </w:r>
-      <w:proofErr w:type="spellStart"/>
-      <w:r>
-        <w:rPr>
-          <w:shd w:val="clear" w:color="auto" w:fill="FAF9F8"/>
-        </w:rPr>
-        <w:t>задатьсамостоятельно</w:t>
-      </w:r>
-      <w:proofErr w:type="spellEnd"/>
-      <w:r>
-        <w:rPr>
-          <w:shd w:val="clear" w:color="auto" w:fill="FAF9F8"/>
-        </w:rPr>
-        <w:t xml:space="preserve">).Результаты записать </w:t>
-      </w:r>
-      <w:proofErr w:type="spellStart"/>
-      <w:r>
-        <w:rPr>
-          <w:shd w:val="clear" w:color="auto" w:fill="FAF9F8"/>
-        </w:rPr>
-        <w:t>втекстовыйфайл.Сравнить</w:t>
-      </w:r>
-      <w:proofErr w:type="spellEnd"/>
-      <w:r>
-        <w:rPr>
-          <w:shd w:val="clear" w:color="auto" w:fill="FAF9F8"/>
-        </w:rPr>
-        <w:t xml:space="preserve">  результаты  </w:t>
-      </w:r>
-      <w:proofErr w:type="spellStart"/>
-      <w:r>
-        <w:rPr>
-          <w:shd w:val="clear" w:color="auto" w:fill="FAF9F8"/>
-        </w:rPr>
-        <w:t>вычисленияи</w:t>
-      </w:r>
-      <w:proofErr w:type="spellEnd"/>
-      <w:r>
-        <w:rPr>
-          <w:shd w:val="clear" w:color="auto" w:fill="FAF9F8"/>
-        </w:rPr>
-        <w:t xml:space="preserve"> время  </w:t>
-      </w:r>
-      <w:proofErr w:type="spellStart"/>
-      <w:r>
-        <w:rPr>
-          <w:shd w:val="clear" w:color="auto" w:fill="FAF9F8"/>
-        </w:rPr>
-        <w:t>вычисленийвMATLAB</w:t>
-      </w:r>
-      <w:proofErr w:type="spellEnd"/>
-      <w:r>
-        <w:rPr>
-          <w:shd w:val="clear" w:color="auto" w:fill="FAF9F8"/>
-        </w:rPr>
-        <w:t xml:space="preserve">  и  Python. </w:t>
-      </w:r>
-      <w:r>
-        <w:rPr>
-          <w:shd w:val="clear" w:color="auto" w:fill="FAF9F8"/>
-        </w:rPr>
-        <w:t xml:space="preserve">Подынтегральная функция </w:t>
-      </w:r>
-      <w:r>
-        <w:rPr>
-          <w:shd w:val="clear" w:color="auto" w:fill="FAF9F8"/>
-        </w:rPr>
-        <w:t>1/(a*</w:t>
-      </w:r>
-      <w:proofErr w:type="spellStart"/>
-      <w:r>
-        <w:rPr>
-          <w:shd w:val="clear" w:color="auto" w:fill="FAF9F8"/>
-        </w:rPr>
-        <w:t>x+b</w:t>
-      </w:r>
-      <w:proofErr w:type="spellEnd"/>
-      <w:r>
-        <w:rPr>
-          <w:shd w:val="clear" w:color="auto" w:fill="FAF9F8"/>
-        </w:rPr>
-        <w:t>)</w:t>
+        <w:t>1/(a*x+b)</w:t>
       </w:r>
       <w:r>
         <w:rPr>
@@ -4309,7 +2849,6 @@
         </w:rPr>
         <w:t xml:space="preserve">Код </w:t>
       </w:r>
-      <w:proofErr w:type="spellStart"/>
       <w:r>
         <w:rPr>
           <w:sz w:val="24"/>
@@ -4319,841 +2858,602 @@
         </w:rPr>
         <w:t>Matlab</w:t>
       </w:r>
-      <w:proofErr w:type="spellEnd"/>
-    </w:p>
-    <w:p>
-      <w:pPr>
-        <w:autoSpaceDE w:val="0"/>
-        <w:autoSpaceDN w:val="0"/>
-        <w:adjustRightInd w:val="0"/>
-        <w:ind w:left="340"/>
-        <w:rPr>
-          <w:rFonts w:ascii="Courier New" w:hAnsi="Courier New" w:cs="Courier New"/>
-          <w:szCs w:val="24"/>
-        </w:rPr>
-      </w:pPr>
-      <w:proofErr w:type="spellStart"/>
-      <w:r>
-        <w:rPr>
-          <w:rFonts w:ascii="Courier New" w:hAnsi="Courier New" w:cs="Courier New"/>
-          <w:color w:val="000000"/>
-          <w:sz w:val="20"/>
-          <w:lang w:val="en-US"/>
+    </w:p>
+    <w:p>
+      <w:pPr>
+        <w:ind w:left="0" w:firstLine="360"/>
+        <w:rPr>
+          <w:rFonts w:ascii="Courier New" w:eastAsia="Times New Roman" w:hAnsi="Courier New" w:cs="Courier New"/>
+          <w:w w:val="100"/>
+          <w:sz w:val="20"/>
+          <w:lang w:val="en-US" w:eastAsia="ru-RU"/>
+        </w:rPr>
+      </w:pPr>
+      <w:r>
+        <w:rPr>
+          <w:rFonts w:ascii="Courier New" w:eastAsia="Times New Roman" w:hAnsi="Courier New" w:cs="Courier New"/>
+          <w:w w:val="100"/>
+          <w:sz w:val="20"/>
+          <w:lang w:val="en-US" w:eastAsia="ru-RU"/>
         </w:rPr>
         <w:t>clc</w:t>
       </w:r>
-      <w:proofErr w:type="spellEnd"/>
-    </w:p>
-    <w:p>
-      <w:pPr>
-        <w:autoSpaceDE w:val="0"/>
-        <w:autoSpaceDN w:val="0"/>
-        <w:adjustRightInd w:val="0"/>
-        <w:ind w:left="340"/>
-        <w:rPr>
-          <w:rFonts w:ascii="Courier New" w:hAnsi="Courier New" w:cs="Courier New"/>
-          <w:szCs w:val="24"/>
-        </w:rPr>
-      </w:pPr>
-      <w:proofErr w:type="gramStart"/>
-      <w:r>
-        <w:rPr>
-          <w:rFonts w:ascii="Courier New" w:hAnsi="Courier New" w:cs="Courier New"/>
-          <w:color w:val="000000"/>
-          <w:sz w:val="20"/>
-          <w:lang w:val="en-US"/>
-        </w:rPr>
-        <w:t>clear</w:t>
-      </w:r>
-      <w:proofErr w:type="gramEnd"/>
-      <w:r>
-        <w:rPr>
-          <w:rFonts w:ascii="Courier New" w:hAnsi="Courier New" w:cs="Courier New"/>
-          <w:color w:val="000000"/>
-          <w:sz w:val="20"/>
-        </w:rPr>
-        <w:t>;</w:t>
-      </w:r>
-    </w:p>
-    <w:p>
-      <w:pPr>
-        <w:autoSpaceDE w:val="0"/>
-        <w:autoSpaceDN w:val="0"/>
-        <w:adjustRightInd w:val="0"/>
-        <w:ind w:left="340"/>
-        <w:rPr>
-          <w:rFonts w:ascii="Courier New" w:hAnsi="Courier New" w:cs="Courier New"/>
-          <w:szCs w:val="24"/>
-        </w:rPr>
-      </w:pPr>
-      <w:proofErr w:type="spellStart"/>
-      <w:r>
-        <w:rPr>
-          <w:rFonts w:ascii="Courier New" w:hAnsi="Courier New" w:cs="Courier New"/>
-          <w:color w:val="000000"/>
-          <w:sz w:val="20"/>
-          <w:lang w:val="en-US"/>
-        </w:rPr>
-        <w:t>syms</w:t>
-      </w:r>
-      <w:proofErr w:type="spellEnd"/>
-      <w:r>
-        <w:rPr>
-          <w:rFonts w:ascii="Courier New" w:hAnsi="Courier New" w:cs="Courier New"/>
-          <w:color w:val="000000"/>
-          <w:sz w:val="20"/>
+    </w:p>
+    <w:p>
+      <w:pPr>
+        <w:ind w:left="0" w:firstLine="360"/>
+        <w:rPr>
+          <w:rFonts w:ascii="Courier New" w:eastAsia="Times New Roman" w:hAnsi="Courier New" w:cs="Courier New"/>
+          <w:w w:val="100"/>
+          <w:sz w:val="20"/>
+          <w:lang w:val="en-US" w:eastAsia="ru-RU"/>
+        </w:rPr>
+      </w:pPr>
+      <w:r>
+        <w:rPr>
+          <w:rFonts w:ascii="Courier New" w:eastAsia="Times New Roman" w:hAnsi="Courier New" w:cs="Courier New"/>
+          <w:w w:val="100"/>
+          <w:sz w:val="20"/>
+          <w:lang w:val="en-US" w:eastAsia="ru-RU"/>
+        </w:rPr>
+        <w:t>clear;</w:t>
+      </w:r>
+    </w:p>
+    <w:p>
+      <w:pPr>
+        <w:ind w:left="0" w:firstLine="360"/>
+        <w:rPr>
+          <w:rFonts w:ascii="Courier New" w:eastAsia="Times New Roman" w:hAnsi="Courier New" w:cs="Courier New"/>
+          <w:w w:val="100"/>
+          <w:sz w:val="20"/>
+          <w:lang w:val="en-US" w:eastAsia="ru-RU"/>
+        </w:rPr>
+      </w:pPr>
+      <w:r>
+        <w:rPr>
+          <w:rFonts w:ascii="Courier New" w:eastAsia="Times New Roman" w:hAnsi="Courier New" w:cs="Courier New"/>
+          <w:w w:val="100"/>
+          <w:sz w:val="20"/>
+          <w:lang w:val="en-US" w:eastAsia="ru-RU"/>
+        </w:rPr>
+        <w:t xml:space="preserve">syms </w:t>
+      </w:r>
+      <w:r>
+        <w:rPr>
+          <w:rFonts w:ascii="Courier New" w:eastAsia="Times New Roman" w:hAnsi="Courier New" w:cs="Courier New"/>
+          <w:color w:val="AA04F9"/>
+          <w:w w:val="100"/>
+          <w:sz w:val="20"/>
+          <w:lang w:val="en-US" w:eastAsia="ru-RU"/>
+        </w:rPr>
+        <w:t>x</w:t>
+      </w:r>
+    </w:p>
+    <w:p>
+      <w:pPr>
+        <w:ind w:left="0" w:firstLine="360"/>
+        <w:rPr>
+          <w:rFonts w:ascii="Courier New" w:eastAsia="Times New Roman" w:hAnsi="Courier New" w:cs="Courier New"/>
+          <w:w w:val="100"/>
+          <w:sz w:val="20"/>
+          <w:lang w:val="en-US" w:eastAsia="ru-RU"/>
+        </w:rPr>
+      </w:pPr>
+      <w:r>
+        <w:rPr>
+          <w:rFonts w:ascii="Courier New" w:eastAsia="Times New Roman" w:hAnsi="Courier New" w:cs="Courier New"/>
+          <w:w w:val="100"/>
+          <w:sz w:val="20"/>
+          <w:lang w:val="en-US" w:eastAsia="ru-RU"/>
+        </w:rPr>
+        <w:t>a = 1</w:t>
+      </w:r>
+    </w:p>
+    <w:p>
+      <w:pPr>
+        <w:ind w:left="0" w:firstLine="360"/>
+        <w:rPr>
+          <w:rFonts w:ascii="Courier New" w:eastAsia="Times New Roman" w:hAnsi="Courier New" w:cs="Courier New"/>
+          <w:w w:val="100"/>
+          <w:sz w:val="20"/>
+          <w:lang w:val="en-US" w:eastAsia="ru-RU"/>
+        </w:rPr>
+      </w:pPr>
+      <w:r>
+        <w:rPr>
+          <w:rFonts w:ascii="Courier New" w:eastAsia="Times New Roman" w:hAnsi="Courier New" w:cs="Courier New"/>
+          <w:w w:val="100"/>
+          <w:sz w:val="20"/>
+          <w:lang w:val="en-US" w:eastAsia="ru-RU"/>
+        </w:rPr>
+        <w:t>b = 1</w:t>
+      </w:r>
+    </w:p>
+    <w:p>
+      <w:pPr>
+        <w:ind w:left="0" w:firstLine="360"/>
+        <w:rPr>
+          <w:rFonts w:ascii="Courier New" w:eastAsia="Times New Roman" w:hAnsi="Courier New" w:cs="Courier New"/>
+          <w:w w:val="100"/>
+          <w:sz w:val="20"/>
+          <w:lang w:val="en-US" w:eastAsia="ru-RU"/>
+        </w:rPr>
+      </w:pPr>
+      <w:r>
+        <w:rPr>
+          <w:rFonts w:ascii="Courier New" w:eastAsia="Times New Roman" w:hAnsi="Courier New" w:cs="Courier New"/>
+          <w:w w:val="100"/>
+          <w:sz w:val="20"/>
+          <w:lang w:val="en-US" w:eastAsia="ru-RU"/>
+        </w:rPr>
+        <w:t>f = 1 / (a * x + b)</w:t>
+      </w:r>
+    </w:p>
+    <w:p>
+      <w:pPr>
+        <w:ind w:left="0" w:firstLine="360"/>
+        <w:rPr>
+          <w:rFonts w:ascii="Courier New" w:eastAsia="Times New Roman" w:hAnsi="Courier New" w:cs="Courier New"/>
+          <w:w w:val="100"/>
+          <w:sz w:val="20"/>
+          <w:lang w:val="en-US" w:eastAsia="ru-RU"/>
+        </w:rPr>
+      </w:pPr>
+      <w:r>
+        <w:rPr>
+          <w:rFonts w:ascii="Courier New" w:eastAsia="Times New Roman" w:hAnsi="Courier New" w:cs="Courier New"/>
+          <w:w w:val="100"/>
+          <w:sz w:val="20"/>
+          <w:lang w:val="en-US" w:eastAsia="ru-RU"/>
+        </w:rPr>
+        <w:t>int(f, x)</w:t>
+      </w:r>
+    </w:p>
+    <w:p>
+      <w:pPr>
+        <w:ind w:left="0"/>
+        <w:rPr>
+          <w:rFonts w:ascii="Courier New" w:eastAsia="Times New Roman" w:hAnsi="Courier New" w:cs="Courier New"/>
+          <w:w w:val="100"/>
+          <w:sz w:val="20"/>
+          <w:lang w:val="en-US" w:eastAsia="ru-RU"/>
+        </w:rPr>
+      </w:pPr>
+    </w:p>
+    <w:p>
+      <w:pPr>
+        <w:ind w:left="0" w:firstLine="360"/>
+        <w:rPr>
+          <w:rFonts w:ascii="Courier New" w:eastAsia="Times New Roman" w:hAnsi="Courier New" w:cs="Courier New"/>
+          <w:w w:val="100"/>
+          <w:sz w:val="20"/>
+          <w:lang w:val="en-US" w:eastAsia="ru-RU"/>
+        </w:rPr>
+      </w:pPr>
+      <w:r>
+        <w:rPr>
+          <w:rFonts w:ascii="Courier New" w:eastAsia="Times New Roman" w:hAnsi="Courier New" w:cs="Courier New"/>
+          <w:w w:val="100"/>
+          <w:sz w:val="20"/>
+          <w:lang w:val="en-US" w:eastAsia="ru-RU"/>
+        </w:rPr>
+        <w:t>lim1 = linspace(1, 100, 100);</w:t>
+      </w:r>
+    </w:p>
+    <w:p>
+      <w:pPr>
+        <w:ind w:left="0" w:firstLine="360"/>
+        <w:rPr>
+          <w:rFonts w:ascii="Courier New" w:eastAsia="Times New Roman" w:hAnsi="Courier New" w:cs="Courier New"/>
+          <w:w w:val="100"/>
+          <w:sz w:val="20"/>
+          <w:lang w:val="en-US" w:eastAsia="ru-RU"/>
+        </w:rPr>
+      </w:pPr>
+      <w:r>
+        <w:rPr>
+          <w:rFonts w:ascii="Courier New" w:eastAsia="Times New Roman" w:hAnsi="Courier New" w:cs="Courier New"/>
+          <w:w w:val="100"/>
+          <w:sz w:val="20"/>
+          <w:lang w:val="en-US" w:eastAsia="ru-RU"/>
+        </w:rPr>
+        <w:t>lim2 = linspace(1, 100, 100);</w:t>
+      </w:r>
+    </w:p>
+    <w:p>
+      <w:pPr>
+        <w:ind w:left="0" w:firstLine="360"/>
+        <w:rPr>
+          <w:rFonts w:ascii="Courier New" w:eastAsia="Times New Roman" w:hAnsi="Courier New" w:cs="Courier New"/>
+          <w:w w:val="100"/>
+          <w:sz w:val="20"/>
+          <w:lang w:val="en-US" w:eastAsia="ru-RU"/>
+        </w:rPr>
+      </w:pPr>
+      <w:r>
+        <w:rPr>
+          <w:rFonts w:ascii="Courier New" w:eastAsia="Times New Roman" w:hAnsi="Courier New" w:cs="Courier New"/>
+          <w:w w:val="100"/>
+          <w:sz w:val="20"/>
+          <w:lang w:val="en-US" w:eastAsia="ru-RU"/>
+        </w:rPr>
+        <w:t>lim2 = lim2.^2</w:t>
+      </w:r>
+    </w:p>
+    <w:p>
+      <w:pPr>
+        <w:ind w:left="0" w:firstLine="360"/>
+        <w:rPr>
+          <w:rFonts w:ascii="Courier New" w:eastAsia="Times New Roman" w:hAnsi="Courier New" w:cs="Courier New"/>
+          <w:w w:val="100"/>
+          <w:sz w:val="20"/>
+          <w:lang w:val="en-US" w:eastAsia="ru-RU"/>
+        </w:rPr>
+      </w:pPr>
+      <w:r>
+        <w:rPr>
+          <w:rFonts w:ascii="Courier New" w:eastAsia="Times New Roman" w:hAnsi="Courier New" w:cs="Courier New"/>
+          <w:w w:val="100"/>
+          <w:sz w:val="20"/>
+          <w:lang w:val="en-US" w:eastAsia="ru-RU"/>
+        </w:rPr>
+        <w:t>fid = fopen(</w:t>
+      </w:r>
+      <w:r>
+        <w:rPr>
+          <w:rFonts w:ascii="Courier New" w:eastAsia="Times New Roman" w:hAnsi="Courier New" w:cs="Courier New"/>
+          <w:color w:val="AA04F9"/>
+          <w:w w:val="100"/>
+          <w:sz w:val="20"/>
+          <w:lang w:val="en-US" w:eastAsia="ru-RU"/>
+        </w:rPr>
+        <w:t>"number_2.txt"</w:t>
+      </w:r>
+      <w:r>
+        <w:rPr>
+          <w:rFonts w:ascii="Courier New" w:eastAsia="Times New Roman" w:hAnsi="Courier New" w:cs="Courier New"/>
+          <w:w w:val="100"/>
+          <w:sz w:val="20"/>
+          <w:lang w:val="en-US" w:eastAsia="ru-RU"/>
+        </w:rPr>
+        <w:t xml:space="preserve">, </w:t>
+      </w:r>
+      <w:r>
+        <w:rPr>
+          <w:rFonts w:ascii="Courier New" w:eastAsia="Times New Roman" w:hAnsi="Courier New" w:cs="Courier New"/>
+          <w:color w:val="AA04F9"/>
+          <w:w w:val="100"/>
+          <w:sz w:val="20"/>
+          <w:lang w:val="en-US" w:eastAsia="ru-RU"/>
+        </w:rPr>
+        <w:t>"w"</w:t>
+      </w:r>
+      <w:r>
+        <w:rPr>
+          <w:rFonts w:ascii="Courier New" w:eastAsia="Times New Roman" w:hAnsi="Courier New" w:cs="Courier New"/>
+          <w:w w:val="100"/>
+          <w:sz w:val="20"/>
+          <w:lang w:val="en-US" w:eastAsia="ru-RU"/>
+        </w:rPr>
+        <w:t>)</w:t>
+      </w:r>
+    </w:p>
+    <w:p>
+      <w:pPr>
+        <w:ind w:left="0" w:firstLine="360"/>
+        <w:rPr>
+          <w:rFonts w:ascii="Courier New" w:eastAsia="Times New Roman" w:hAnsi="Courier New" w:cs="Courier New"/>
+          <w:w w:val="100"/>
+          <w:sz w:val="20"/>
+          <w:lang w:val="en-US" w:eastAsia="ru-RU"/>
+        </w:rPr>
+      </w:pPr>
+      <w:r>
+        <w:rPr>
+          <w:rFonts w:ascii="Courier New" w:eastAsia="Times New Roman" w:hAnsi="Courier New" w:cs="Courier New"/>
+          <w:w w:val="100"/>
+          <w:sz w:val="20"/>
+          <w:lang w:val="en-US" w:eastAsia="ru-RU"/>
+        </w:rPr>
+        <w:t>fid2 = fopen(</w:t>
+      </w:r>
+      <w:r>
+        <w:rPr>
+          <w:rFonts w:ascii="Courier New" w:eastAsia="Times New Roman" w:hAnsi="Courier New" w:cs="Courier New"/>
+          <w:color w:val="AA04F9"/>
+          <w:w w:val="100"/>
+          <w:sz w:val="20"/>
+          <w:lang w:val="en-US" w:eastAsia="ru-RU"/>
+        </w:rPr>
+        <w:t>"timeNumber2.txt"</w:t>
+      </w:r>
+      <w:r>
+        <w:rPr>
+          <w:rFonts w:ascii="Courier New" w:eastAsia="Times New Roman" w:hAnsi="Courier New" w:cs="Courier New"/>
+          <w:w w:val="100"/>
+          <w:sz w:val="20"/>
+          <w:lang w:val="en-US" w:eastAsia="ru-RU"/>
+        </w:rPr>
+        <w:t xml:space="preserve">, </w:t>
+      </w:r>
+      <w:r>
+        <w:rPr>
+          <w:rFonts w:ascii="Courier New" w:eastAsia="Times New Roman" w:hAnsi="Courier New" w:cs="Courier New"/>
+          <w:color w:val="AA04F9"/>
+          <w:w w:val="100"/>
+          <w:sz w:val="20"/>
+          <w:lang w:val="en-US" w:eastAsia="ru-RU"/>
+        </w:rPr>
+        <w:t>"w"</w:t>
+      </w:r>
+      <w:r>
+        <w:rPr>
+          <w:rFonts w:ascii="Courier New" w:eastAsia="Times New Roman" w:hAnsi="Courier New" w:cs="Courier New"/>
+          <w:w w:val="100"/>
+          <w:sz w:val="20"/>
+          <w:lang w:val="en-US" w:eastAsia="ru-RU"/>
+        </w:rPr>
+        <w:t>)</w:t>
+      </w:r>
+    </w:p>
+    <w:p>
+      <w:pPr>
+        <w:ind w:left="0" w:firstLine="360"/>
+        <w:rPr>
+          <w:rFonts w:ascii="Courier New" w:eastAsia="Times New Roman" w:hAnsi="Courier New" w:cs="Courier New"/>
+          <w:w w:val="100"/>
+          <w:sz w:val="20"/>
+          <w:lang w:val="en-US" w:eastAsia="ru-RU"/>
+        </w:rPr>
+      </w:pPr>
+      <w:r>
+        <w:rPr>
+          <w:rFonts w:ascii="Courier New" w:eastAsia="Times New Roman" w:hAnsi="Courier New" w:cs="Courier New"/>
+          <w:w w:val="100"/>
+          <w:sz w:val="20"/>
+          <w:lang w:val="en-US" w:eastAsia="ru-RU"/>
+        </w:rPr>
+        <w:t>tic</w:t>
+      </w:r>
+    </w:p>
+    <w:p>
+      <w:pPr>
+        <w:ind w:left="0" w:firstLine="360"/>
+        <w:rPr>
+          <w:rFonts w:ascii="Courier New" w:eastAsia="Times New Roman" w:hAnsi="Courier New" w:cs="Courier New"/>
+          <w:w w:val="100"/>
+          <w:sz w:val="20"/>
+          <w:lang w:val="en-US" w:eastAsia="ru-RU"/>
+        </w:rPr>
+      </w:pPr>
+      <w:r>
+        <w:rPr>
+          <w:rFonts w:ascii="Courier New" w:eastAsia="Times New Roman" w:hAnsi="Courier New" w:cs="Courier New"/>
+          <w:color w:val="0E00FF"/>
+          <w:w w:val="100"/>
+          <w:sz w:val="20"/>
+          <w:lang w:val="en-US" w:eastAsia="ru-RU"/>
+        </w:rPr>
+        <w:t xml:space="preserve">for </w:t>
+      </w:r>
+      <w:r>
+        <w:rPr>
+          <w:rFonts w:ascii="Courier New" w:eastAsia="Times New Roman" w:hAnsi="Courier New" w:cs="Courier New"/>
+          <w:w w:val="100"/>
+          <w:sz w:val="20"/>
+          <w:lang w:val="en-US" w:eastAsia="ru-RU"/>
+        </w:rPr>
+        <w:t>i = 1:100</w:t>
+      </w:r>
+    </w:p>
+    <w:p>
+      <w:pPr>
+        <w:ind w:left="0"/>
+        <w:rPr>
+          <w:rFonts w:ascii="Courier New" w:eastAsia="Times New Roman" w:hAnsi="Courier New" w:cs="Courier New"/>
+          <w:w w:val="100"/>
+          <w:sz w:val="20"/>
+          <w:lang w:val="en-US" w:eastAsia="ru-RU"/>
+        </w:rPr>
+      </w:pPr>
+      <w:r>
+        <w:rPr>
+          <w:rFonts w:ascii="Courier New" w:eastAsia="Times New Roman" w:hAnsi="Courier New" w:cs="Courier New"/>
+          <w:w w:val="100"/>
+          <w:sz w:val="20"/>
+          <w:lang w:val="en-US" w:eastAsia="ru-RU"/>
+        </w:rPr>
+        <w:t xml:space="preserve">   </w:t>
+      </w:r>
+      <w:r>
+        <w:rPr>
+          <w:rFonts w:ascii="Courier New" w:eastAsia="Times New Roman" w:hAnsi="Courier New" w:cs="Courier New"/>
+          <w:w w:val="100"/>
+          <w:sz w:val="20"/>
+          <w:lang w:val="en-US" w:eastAsia="ru-RU"/>
+        </w:rPr>
+        <w:tab/>
+      </w:r>
+      <w:r>
+        <w:rPr>
+          <w:rFonts w:ascii="Courier New" w:eastAsia="Times New Roman" w:hAnsi="Courier New" w:cs="Courier New"/>
+          <w:w w:val="100"/>
+          <w:sz w:val="20"/>
+          <w:lang w:val="en-US" w:eastAsia="ru-RU"/>
+        </w:rPr>
+        <w:t xml:space="preserve"> expr =  string(eval(int(f, [lim1(i), lim2(i)]))) + newline;</w:t>
+      </w:r>
+    </w:p>
+    <w:p>
+      <w:pPr>
+        <w:ind w:left="0"/>
+        <w:rPr>
+          <w:rFonts w:ascii="Courier New" w:eastAsia="Times New Roman" w:hAnsi="Courier New" w:cs="Courier New"/>
+          <w:w w:val="100"/>
+          <w:sz w:val="20"/>
+          <w:lang w:val="en-US" w:eastAsia="ru-RU"/>
+        </w:rPr>
+      </w:pPr>
+      <w:r>
+        <w:rPr>
+          <w:rFonts w:ascii="Courier New" w:eastAsia="Times New Roman" w:hAnsi="Courier New" w:cs="Courier New"/>
+          <w:w w:val="100"/>
+          <w:sz w:val="20"/>
+          <w:lang w:val="en-US" w:eastAsia="ru-RU"/>
+        </w:rPr>
+        <w:t xml:space="preserve">    </w:t>
+      </w:r>
+      <w:r>
+        <w:rPr>
+          <w:rFonts w:ascii="Courier New" w:eastAsia="Times New Roman" w:hAnsi="Courier New" w:cs="Courier New"/>
+          <w:w w:val="100"/>
+          <w:sz w:val="20"/>
+          <w:lang w:val="en-US" w:eastAsia="ru-RU"/>
+        </w:rPr>
+        <w:tab/>
+      </w:r>
+      <w:r>
+        <w:rPr>
+          <w:rFonts w:ascii="Courier New" w:eastAsia="Times New Roman" w:hAnsi="Courier New" w:cs="Courier New"/>
+          <w:w w:val="100"/>
+          <w:sz w:val="20"/>
+          <w:lang w:val="en-US" w:eastAsia="ru-RU"/>
+        </w:rPr>
+        <w:t>fwrite(fid, expr);</w:t>
+      </w:r>
+    </w:p>
+    <w:p>
+      <w:pPr>
+        <w:rPr>
+          <w:rFonts w:ascii="Courier New" w:eastAsia="Times New Roman" w:hAnsi="Courier New" w:cs="Courier New"/>
+          <w:w w:val="100"/>
+          <w:sz w:val="20"/>
+          <w:lang w:val="en-US" w:eastAsia="ru-RU"/>
+        </w:rPr>
+      </w:pPr>
+      <w:r>
+        <w:rPr>
+          <w:rFonts w:ascii="Courier New" w:eastAsia="Times New Roman" w:hAnsi="Courier New" w:cs="Courier New"/>
+          <w:color w:val="0E00FF"/>
+          <w:w w:val="100"/>
+          <w:sz w:val="20"/>
+          <w:lang w:val="en-US" w:eastAsia="ru-RU"/>
         </w:rPr>
         <w:t xml:space="preserve"> </w:t>
       </w:r>
       <w:r>
         <w:rPr>
-          <w:rFonts w:ascii="Courier New" w:hAnsi="Courier New" w:cs="Courier New"/>
-          <w:color w:val="AA04F9"/>
-          <w:sz w:val="20"/>
-          <w:lang w:val="en-US"/>
-        </w:rPr>
-        <w:t>x</w:t>
-      </w:r>
-    </w:p>
-    <w:p>
-      <w:pPr>
-        <w:autoSpaceDE w:val="0"/>
-        <w:autoSpaceDN w:val="0"/>
-        <w:adjustRightInd w:val="0"/>
-        <w:ind w:left="340"/>
-        <w:rPr>
-          <w:rFonts w:ascii="Courier New" w:hAnsi="Courier New" w:cs="Courier New"/>
-          <w:szCs w:val="24"/>
-          <w:lang w:val="en-US"/>
-        </w:rPr>
-      </w:pPr>
-      <w:r>
-        <w:rPr>
-          <w:rFonts w:ascii="Courier New" w:hAnsi="Courier New" w:cs="Courier New"/>
-          <w:color w:val="000000"/>
-          <w:sz w:val="20"/>
-          <w:lang w:val="en-US"/>
-        </w:rPr>
-        <w:t>a = 2</w:t>
-      </w:r>
-    </w:p>
-    <w:p>
-      <w:pPr>
-        <w:autoSpaceDE w:val="0"/>
-        <w:autoSpaceDN w:val="0"/>
-        <w:adjustRightInd w:val="0"/>
-        <w:ind w:left="340"/>
-        <w:rPr>
-          <w:rFonts w:ascii="Courier New" w:hAnsi="Courier New" w:cs="Courier New"/>
-          <w:szCs w:val="24"/>
-          <w:lang w:val="en-US"/>
-        </w:rPr>
-      </w:pPr>
-      <w:r>
-        <w:rPr>
-          <w:rFonts w:ascii="Courier New" w:hAnsi="Courier New" w:cs="Courier New"/>
-          <w:color w:val="000000"/>
-          <w:sz w:val="20"/>
-          <w:lang w:val="en-US"/>
-        </w:rPr>
-        <w:t>b = 1</w:t>
-      </w:r>
-    </w:p>
-    <w:p>
-      <w:pPr>
-        <w:autoSpaceDE w:val="0"/>
-        <w:autoSpaceDN w:val="0"/>
-        <w:adjustRightInd w:val="0"/>
-        <w:ind w:left="340"/>
-        <w:rPr>
-          <w:rFonts w:ascii="Courier New" w:hAnsi="Courier New" w:cs="Courier New"/>
-          <w:szCs w:val="24"/>
-          <w:lang w:val="en-US"/>
-        </w:rPr>
-      </w:pPr>
-      <w:r>
-        <w:rPr>
-          <w:rFonts w:ascii="Courier New" w:hAnsi="Courier New" w:cs="Courier New"/>
-          <w:color w:val="000000"/>
-          <w:sz w:val="20"/>
-          <w:lang w:val="en-US"/>
-        </w:rPr>
-        <w:t>f = a * x + b</w:t>
-      </w:r>
-    </w:p>
-    <w:p>
-      <w:pPr>
-        <w:autoSpaceDE w:val="0"/>
-        <w:autoSpaceDN w:val="0"/>
-        <w:adjustRightInd w:val="0"/>
-        <w:ind w:left="340"/>
-        <w:rPr>
-          <w:rFonts w:ascii="Courier New" w:hAnsi="Courier New" w:cs="Courier New"/>
-          <w:szCs w:val="24"/>
-          <w:lang w:val="en-US"/>
-        </w:rPr>
-      </w:pPr>
-      <w:proofErr w:type="gramStart"/>
-      <w:r>
-        <w:rPr>
-          <w:rFonts w:ascii="Courier New" w:hAnsi="Courier New" w:cs="Courier New"/>
-          <w:color w:val="000000"/>
-          <w:sz w:val="20"/>
-          <w:lang w:val="en-US"/>
-        </w:rPr>
-        <w:t>int(</w:t>
-      </w:r>
-      <w:proofErr w:type="gramEnd"/>
-      <w:r>
-        <w:rPr>
-          <w:rFonts w:ascii="Courier New" w:hAnsi="Courier New" w:cs="Courier New"/>
-          <w:color w:val="000000"/>
-          <w:sz w:val="20"/>
-          <w:lang w:val="en-US"/>
-        </w:rPr>
-        <w:t>1 / f, x)</w:t>
-      </w:r>
-    </w:p>
-    <w:p>
-      <w:pPr>
-        <w:autoSpaceDE w:val="0"/>
-        <w:autoSpaceDN w:val="0"/>
-        <w:adjustRightInd w:val="0"/>
-        <w:ind w:left="340"/>
-        <w:rPr>
-          <w:rFonts w:ascii="Courier New" w:hAnsi="Courier New" w:cs="Courier New"/>
-          <w:szCs w:val="24"/>
-          <w:lang w:val="en-US"/>
-        </w:rPr>
-      </w:pPr>
-      <w:r>
-        <w:rPr>
-          <w:rFonts w:ascii="Courier New" w:hAnsi="Courier New" w:cs="Courier New"/>
-          <w:color w:val="000000"/>
-          <w:sz w:val="20"/>
-          <w:lang w:val="en-US"/>
+          <w:rFonts w:ascii="Courier New" w:eastAsia="Times New Roman" w:hAnsi="Courier New" w:cs="Courier New"/>
+          <w:color w:val="0E00FF"/>
+          <w:w w:val="100"/>
+          <w:sz w:val="20"/>
+          <w:lang w:val="en-US" w:eastAsia="ru-RU"/>
+        </w:rPr>
+        <w:t>end</w:t>
+      </w:r>
+    </w:p>
+    <w:p>
+      <w:pPr>
+        <w:rPr>
+          <w:rFonts w:ascii="Courier New" w:eastAsia="Times New Roman" w:hAnsi="Courier New" w:cs="Courier New"/>
+          <w:w w:val="100"/>
+          <w:sz w:val="20"/>
+          <w:lang w:val="en-US" w:eastAsia="ru-RU"/>
+        </w:rPr>
+      </w:pPr>
+      <w:r>
+        <w:rPr>
+          <w:rFonts w:ascii="Courier New" w:eastAsia="Times New Roman" w:hAnsi="Courier New" w:cs="Courier New"/>
+          <w:w w:val="100"/>
+          <w:sz w:val="20"/>
+          <w:lang w:val="en-US" w:eastAsia="ru-RU"/>
         </w:rPr>
         <w:t xml:space="preserve"> </w:t>
       </w:r>
-    </w:p>
-    <w:p>
-      <w:pPr>
-        <w:autoSpaceDE w:val="0"/>
-        <w:autoSpaceDN w:val="0"/>
-        <w:adjustRightInd w:val="0"/>
-        <w:ind w:left="340"/>
-        <w:rPr>
-          <w:rFonts w:ascii="Courier New" w:hAnsi="Courier New" w:cs="Courier New"/>
-          <w:szCs w:val="24"/>
-          <w:lang w:val="en-US"/>
-        </w:rPr>
-      </w:pPr>
-      <w:r>
-        <w:rPr>
-          <w:rFonts w:ascii="Courier New" w:hAnsi="Courier New" w:cs="Courier New"/>
-          <w:color w:val="000000"/>
-          <w:sz w:val="20"/>
-          <w:lang w:val="en-US"/>
-        </w:rPr>
-        <w:t xml:space="preserve">lim1 = </w:t>
-      </w:r>
-      <w:proofErr w:type="spellStart"/>
-      <w:proofErr w:type="gramStart"/>
-      <w:r>
-        <w:rPr>
-          <w:rFonts w:ascii="Courier New" w:hAnsi="Courier New" w:cs="Courier New"/>
-          <w:color w:val="000000"/>
-          <w:sz w:val="20"/>
-          <w:lang w:val="en-US"/>
-        </w:rPr>
-        <w:t>randi</w:t>
-      </w:r>
-      <w:proofErr w:type="spellEnd"/>
-      <w:r>
-        <w:rPr>
-          <w:rFonts w:ascii="Courier New" w:hAnsi="Courier New" w:cs="Courier New"/>
-          <w:color w:val="000000"/>
-          <w:sz w:val="20"/>
-          <w:lang w:val="en-US"/>
-        </w:rPr>
-        <w:t>(</w:t>
-      </w:r>
-      <w:proofErr w:type="gramEnd"/>
-      <w:r>
-        <w:rPr>
-          <w:rFonts w:ascii="Courier New" w:hAnsi="Courier New" w:cs="Courier New"/>
-          <w:color w:val="000000"/>
-          <w:sz w:val="20"/>
-          <w:lang w:val="en-US"/>
-        </w:rPr>
-        <w:t>[1 100], 1, 100);</w:t>
-      </w:r>
-    </w:p>
-    <w:p>
-      <w:pPr>
-        <w:autoSpaceDE w:val="0"/>
-        <w:autoSpaceDN w:val="0"/>
-        <w:adjustRightInd w:val="0"/>
-        <w:ind w:left="340"/>
-        <w:rPr>
-          <w:rFonts w:ascii="Courier New" w:hAnsi="Courier New" w:cs="Courier New"/>
-          <w:szCs w:val="24"/>
-          <w:lang w:val="en-US"/>
-        </w:rPr>
-      </w:pPr>
-      <w:r>
-        <w:rPr>
-          <w:rFonts w:ascii="Courier New" w:hAnsi="Courier New" w:cs="Courier New"/>
-          <w:color w:val="000000"/>
-          <w:sz w:val="20"/>
-          <w:lang w:val="en-US"/>
-        </w:rPr>
-        <w:t xml:space="preserve">lim2 = </w:t>
-      </w:r>
-      <w:proofErr w:type="spellStart"/>
-      <w:proofErr w:type="gramStart"/>
-      <w:r>
-        <w:rPr>
-          <w:rFonts w:ascii="Courier New" w:hAnsi="Courier New" w:cs="Courier New"/>
-          <w:color w:val="000000"/>
-          <w:sz w:val="20"/>
-          <w:lang w:val="en-US"/>
-        </w:rPr>
-        <w:t>randi</w:t>
-      </w:r>
-      <w:proofErr w:type="spellEnd"/>
-      <w:r>
-        <w:rPr>
-          <w:rFonts w:ascii="Courier New" w:hAnsi="Courier New" w:cs="Courier New"/>
-          <w:color w:val="000000"/>
-          <w:sz w:val="20"/>
-          <w:lang w:val="en-US"/>
-        </w:rPr>
-        <w:t>(</w:t>
-      </w:r>
-      <w:proofErr w:type="gramEnd"/>
-      <w:r>
-        <w:rPr>
-          <w:rFonts w:ascii="Courier New" w:hAnsi="Courier New" w:cs="Courier New"/>
-          <w:color w:val="000000"/>
-          <w:sz w:val="20"/>
-          <w:lang w:val="en-US"/>
-        </w:rPr>
-        <w:t>[1 100], 1, 100);</w:t>
-      </w:r>
-    </w:p>
-    <w:p>
-      <w:pPr>
-        <w:autoSpaceDE w:val="0"/>
-        <w:autoSpaceDN w:val="0"/>
-        <w:adjustRightInd w:val="0"/>
-        <w:ind w:left="340"/>
-        <w:rPr>
-          <w:rFonts w:ascii="Courier New" w:hAnsi="Courier New" w:cs="Courier New"/>
-          <w:szCs w:val="24"/>
-          <w:lang w:val="en-US"/>
-        </w:rPr>
-      </w:pPr>
-      <w:r>
-        <w:rPr>
-          <w:rFonts w:ascii="Courier New" w:hAnsi="Courier New" w:cs="Courier New"/>
-          <w:color w:val="000000"/>
-          <w:sz w:val="20"/>
-          <w:lang w:val="en-US"/>
-        </w:rPr>
-        <w:t xml:space="preserve">fid = </w:t>
-      </w:r>
-      <w:proofErr w:type="spellStart"/>
-      <w:proofErr w:type="gramStart"/>
-      <w:r>
-        <w:rPr>
-          <w:rFonts w:ascii="Courier New" w:hAnsi="Courier New" w:cs="Courier New"/>
-          <w:color w:val="000000"/>
-          <w:sz w:val="20"/>
-          <w:lang w:val="en-US"/>
-        </w:rPr>
-        <w:t>fopen</w:t>
-      </w:r>
-      <w:proofErr w:type="spellEnd"/>
-      <w:r>
-        <w:rPr>
-          <w:rFonts w:ascii="Courier New" w:hAnsi="Courier New" w:cs="Courier New"/>
-          <w:color w:val="000000"/>
-          <w:sz w:val="20"/>
-          <w:lang w:val="en-US"/>
-        </w:rPr>
-        <w:t>(</w:t>
-      </w:r>
-      <w:proofErr w:type="gramEnd"/>
-      <w:r>
-        <w:rPr>
-          <w:rFonts w:ascii="Courier New" w:hAnsi="Courier New" w:cs="Courier New"/>
-          <w:color w:val="AA04F9"/>
-          <w:sz w:val="20"/>
-          <w:lang w:val="en-US"/>
-        </w:rPr>
-        <w:t>"number_2.txt"</w:t>
-      </w:r>
-      <w:r>
-        <w:rPr>
-          <w:rFonts w:ascii="Courier New" w:hAnsi="Courier New" w:cs="Courier New"/>
-          <w:color w:val="000000"/>
-          <w:sz w:val="20"/>
-          <w:lang w:val="en-US"/>
-        </w:rPr>
-        <w:t xml:space="preserve">, </w:t>
-      </w:r>
-      <w:r>
-        <w:rPr>
-          <w:rFonts w:ascii="Courier New" w:hAnsi="Courier New" w:cs="Courier New"/>
-          <w:color w:val="AA04F9"/>
-          <w:sz w:val="20"/>
-          <w:lang w:val="en-US"/>
-        </w:rPr>
-        <w:t>"w"</w:t>
-      </w:r>
-      <w:r>
-        <w:rPr>
-          <w:rFonts w:ascii="Courier New" w:hAnsi="Courier New" w:cs="Courier New"/>
-          <w:color w:val="000000"/>
-          <w:sz w:val="20"/>
-          <w:lang w:val="en-US"/>
-        </w:rPr>
-        <w:t>)</w:t>
-      </w:r>
-    </w:p>
-    <w:p>
-      <w:pPr>
-        <w:autoSpaceDE w:val="0"/>
-        <w:autoSpaceDN w:val="0"/>
-        <w:adjustRightInd w:val="0"/>
-        <w:ind w:left="340"/>
-        <w:rPr>
-          <w:rFonts w:ascii="Courier New" w:hAnsi="Courier New" w:cs="Courier New"/>
-          <w:szCs w:val="24"/>
-          <w:lang w:val="en-US"/>
-        </w:rPr>
-      </w:pPr>
-      <w:r>
-        <w:rPr>
-          <w:rFonts w:ascii="Courier New" w:hAnsi="Courier New" w:cs="Courier New"/>
-          <w:color w:val="000000"/>
-          <w:sz w:val="20"/>
-          <w:lang w:val="en-US"/>
-        </w:rPr>
-        <w:t xml:space="preserve">fid2 = </w:t>
-      </w:r>
-      <w:proofErr w:type="spellStart"/>
-      <w:proofErr w:type="gramStart"/>
-      <w:r>
-        <w:rPr>
-          <w:rFonts w:ascii="Courier New" w:hAnsi="Courier New" w:cs="Courier New"/>
-          <w:color w:val="000000"/>
-          <w:sz w:val="20"/>
-          <w:lang w:val="en-US"/>
-        </w:rPr>
-        <w:t>fopen</w:t>
-      </w:r>
-      <w:proofErr w:type="spellEnd"/>
-      <w:r>
-        <w:rPr>
-          <w:rFonts w:ascii="Courier New" w:hAnsi="Courier New" w:cs="Courier New"/>
-          <w:color w:val="000000"/>
-          <w:sz w:val="20"/>
-          <w:lang w:val="en-US"/>
-        </w:rPr>
-        <w:t>(</w:t>
-      </w:r>
-      <w:proofErr w:type="gramEnd"/>
-      <w:r>
-        <w:rPr>
-          <w:rFonts w:ascii="Courier New" w:hAnsi="Courier New" w:cs="Courier New"/>
-          <w:color w:val="AA04F9"/>
-          <w:sz w:val="20"/>
-          <w:lang w:val="en-US"/>
-        </w:rPr>
-        <w:t>"timeNumber2.txt"</w:t>
-      </w:r>
-      <w:r>
-        <w:rPr>
-          <w:rFonts w:ascii="Courier New" w:hAnsi="Courier New" w:cs="Courier New"/>
-          <w:color w:val="000000"/>
-          <w:sz w:val="20"/>
-          <w:lang w:val="en-US"/>
-        </w:rPr>
-        <w:t xml:space="preserve">, </w:t>
-      </w:r>
-      <w:r>
-        <w:rPr>
-          <w:rFonts w:ascii="Courier New" w:hAnsi="Courier New" w:cs="Courier New"/>
-          <w:color w:val="AA04F9"/>
-          <w:sz w:val="20"/>
-          <w:lang w:val="en-US"/>
-        </w:rPr>
-        <w:t>"w"</w:t>
-      </w:r>
-      <w:r>
-        <w:rPr>
-          <w:rFonts w:ascii="Courier New" w:hAnsi="Courier New" w:cs="Courier New"/>
-          <w:color w:val="000000"/>
-          <w:sz w:val="20"/>
-          <w:lang w:val="en-US"/>
-        </w:rPr>
-        <w:t>)</w:t>
-      </w:r>
-    </w:p>
-    <w:p>
-      <w:pPr>
-        <w:autoSpaceDE w:val="0"/>
-        <w:autoSpaceDN w:val="0"/>
-        <w:adjustRightInd w:val="0"/>
-        <w:ind w:left="340"/>
-        <w:rPr>
-          <w:rFonts w:ascii="Courier New" w:hAnsi="Courier New" w:cs="Courier New"/>
-          <w:szCs w:val="24"/>
-          <w:lang w:val="en-US"/>
-        </w:rPr>
-      </w:pPr>
-      <w:r>
-        <w:rPr>
-          <w:rFonts w:ascii="Courier New" w:hAnsi="Courier New" w:cs="Courier New"/>
-          <w:color w:val="000000"/>
-          <w:sz w:val="20"/>
-          <w:lang w:val="en-US"/>
-        </w:rPr>
-        <w:t>tic</w:t>
-      </w:r>
-    </w:p>
-    <w:p>
-      <w:pPr>
-        <w:autoSpaceDE w:val="0"/>
-        <w:autoSpaceDN w:val="0"/>
-        <w:adjustRightInd w:val="0"/>
-        <w:ind w:left="340"/>
-        <w:rPr>
-          <w:rFonts w:ascii="Courier New" w:hAnsi="Courier New" w:cs="Courier New"/>
-          <w:szCs w:val="24"/>
-          <w:lang w:val="en-US"/>
-        </w:rPr>
-      </w:pPr>
-      <w:r>
-        <w:rPr>
-          <w:rFonts w:ascii="Courier New" w:hAnsi="Courier New" w:cs="Courier New"/>
-          <w:color w:val="0E00FF"/>
-          <w:sz w:val="20"/>
-          <w:lang w:val="en-US"/>
-        </w:rPr>
-        <w:t>for</w:t>
-      </w:r>
-      <w:r>
-        <w:rPr>
-          <w:rFonts w:ascii="Courier New" w:hAnsi="Courier New" w:cs="Courier New"/>
-          <w:color w:val="000000"/>
-          <w:sz w:val="20"/>
-          <w:lang w:val="en-US"/>
+      <w:r>
+        <w:rPr>
+          <w:rFonts w:ascii="Courier New" w:eastAsia="Times New Roman" w:hAnsi="Courier New" w:cs="Courier New"/>
+          <w:w w:val="100"/>
+          <w:sz w:val="20"/>
+          <w:lang w:val="en-US" w:eastAsia="ru-RU"/>
+        </w:rPr>
+        <w:t>t = toc</w:t>
+      </w:r>
+    </w:p>
+    <w:p>
+      <w:pPr>
+        <w:rPr>
+          <w:rFonts w:ascii="Courier New" w:eastAsia="Times New Roman" w:hAnsi="Courier New" w:cs="Courier New"/>
+          <w:w w:val="100"/>
+          <w:sz w:val="20"/>
+          <w:lang w:val="en-US" w:eastAsia="ru-RU"/>
+        </w:rPr>
+      </w:pPr>
+      <w:r>
+        <w:rPr>
+          <w:rFonts w:ascii="Courier New" w:eastAsia="Times New Roman" w:hAnsi="Courier New" w:cs="Courier New"/>
+          <w:w w:val="100"/>
+          <w:sz w:val="20"/>
+          <w:lang w:val="en-US" w:eastAsia="ru-RU"/>
         </w:rPr>
         <w:t xml:space="preserve"> </w:t>
       </w:r>
-      <w:proofErr w:type="spellStart"/>
-      <w:r>
-        <w:rPr>
-          <w:rFonts w:ascii="Courier New" w:hAnsi="Courier New" w:cs="Courier New"/>
-          <w:color w:val="000000"/>
-          <w:sz w:val="20"/>
-          <w:lang w:val="en-US"/>
-        </w:rPr>
-        <w:t>i</w:t>
-      </w:r>
-      <w:proofErr w:type="spellEnd"/>
-      <w:r>
-        <w:rPr>
-          <w:rFonts w:ascii="Courier New" w:hAnsi="Courier New" w:cs="Courier New"/>
-          <w:color w:val="000000"/>
-          <w:sz w:val="20"/>
-          <w:lang w:val="en-US"/>
-        </w:rPr>
-        <w:t xml:space="preserve"> = 1:100</w:t>
-      </w:r>
-    </w:p>
-    <w:p>
-      <w:pPr>
-        <w:autoSpaceDE w:val="0"/>
-        <w:autoSpaceDN w:val="0"/>
-        <w:adjustRightInd w:val="0"/>
-        <w:ind w:left="340"/>
-        <w:rPr>
-          <w:rFonts w:ascii="Courier New" w:hAnsi="Courier New" w:cs="Courier New"/>
-          <w:szCs w:val="24"/>
-          <w:lang w:val="en-US"/>
-        </w:rPr>
-      </w:pPr>
-      <w:r>
-        <w:rPr>
-          <w:rFonts w:ascii="Courier New" w:hAnsi="Courier New" w:cs="Courier New"/>
-          <w:color w:val="000000"/>
-          <w:sz w:val="20"/>
-          <w:lang w:val="en-US"/>
-        </w:rPr>
-        <w:t xml:space="preserve">expr = </w:t>
-      </w:r>
-      <w:proofErr w:type="gramStart"/>
-      <w:r>
-        <w:rPr>
-          <w:rFonts w:ascii="Courier New" w:hAnsi="Courier New" w:cs="Courier New"/>
-          <w:color w:val="000000"/>
-          <w:sz w:val="20"/>
-          <w:lang w:val="en-US"/>
-        </w:rPr>
-        <w:t>string(</w:t>
-      </w:r>
-      <w:proofErr w:type="gramEnd"/>
-      <w:r>
-        <w:rPr>
-          <w:rFonts w:ascii="Courier New" w:hAnsi="Courier New" w:cs="Courier New"/>
-          <w:color w:val="000000"/>
-          <w:sz w:val="20"/>
-          <w:lang w:val="en-US"/>
-        </w:rPr>
-        <w:t>int(1/ f, [lim1(</w:t>
-      </w:r>
-      <w:proofErr w:type="spellStart"/>
-      <w:r>
-        <w:rPr>
-          <w:rFonts w:ascii="Courier New" w:hAnsi="Courier New" w:cs="Courier New"/>
-          <w:color w:val="000000"/>
-          <w:sz w:val="20"/>
-          <w:lang w:val="en-US"/>
-        </w:rPr>
-        <w:t>i</w:t>
-      </w:r>
-      <w:proofErr w:type="spellEnd"/>
-      <w:r>
-        <w:rPr>
-          <w:rFonts w:ascii="Courier New" w:hAnsi="Courier New" w:cs="Courier New"/>
-          <w:color w:val="000000"/>
-          <w:sz w:val="20"/>
-          <w:lang w:val="en-US"/>
-        </w:rPr>
-        <w:t>), lim2(</w:t>
-      </w:r>
-      <w:proofErr w:type="spellStart"/>
-      <w:r>
-        <w:rPr>
-          <w:rFonts w:ascii="Courier New" w:hAnsi="Courier New" w:cs="Courier New"/>
-          <w:color w:val="000000"/>
-          <w:sz w:val="20"/>
-          <w:lang w:val="en-US"/>
-        </w:rPr>
-        <w:t>i</w:t>
-      </w:r>
-      <w:proofErr w:type="spellEnd"/>
-      <w:r>
-        <w:rPr>
-          <w:rFonts w:ascii="Courier New" w:hAnsi="Courier New" w:cs="Courier New"/>
-          <w:color w:val="000000"/>
-          <w:sz w:val="20"/>
-          <w:lang w:val="en-US"/>
-        </w:rPr>
-        <w:t>)])) + newline;</w:t>
-      </w:r>
-    </w:p>
-    <w:p>
-      <w:pPr>
-        <w:autoSpaceDE w:val="0"/>
-        <w:autoSpaceDN w:val="0"/>
-        <w:adjustRightInd w:val="0"/>
-        <w:ind w:left="340"/>
-        <w:rPr>
-          <w:rFonts w:ascii="Courier New" w:hAnsi="Courier New" w:cs="Courier New"/>
-          <w:szCs w:val="24"/>
-          <w:lang w:val="en-US"/>
-        </w:rPr>
-      </w:pPr>
-      <w:proofErr w:type="spellStart"/>
-      <w:proofErr w:type="gramStart"/>
-      <w:r>
-        <w:rPr>
-          <w:rFonts w:ascii="Courier New" w:hAnsi="Courier New" w:cs="Courier New"/>
-          <w:color w:val="000000"/>
-          <w:sz w:val="20"/>
-          <w:lang w:val="en-US"/>
-        </w:rPr>
-        <w:t>fwrite</w:t>
-      </w:r>
-      <w:proofErr w:type="spellEnd"/>
-      <w:r>
-        <w:rPr>
-          <w:rFonts w:ascii="Courier New" w:hAnsi="Courier New" w:cs="Courier New"/>
-          <w:color w:val="000000"/>
-          <w:sz w:val="20"/>
-          <w:lang w:val="en-US"/>
-        </w:rPr>
-        <w:t>(</w:t>
-      </w:r>
-      <w:proofErr w:type="gramEnd"/>
-      <w:r>
-        <w:rPr>
-          <w:rFonts w:ascii="Courier New" w:hAnsi="Courier New" w:cs="Courier New"/>
-          <w:color w:val="000000"/>
-          <w:sz w:val="20"/>
-          <w:lang w:val="en-US"/>
-        </w:rPr>
-        <w:t>fid, expr);</w:t>
-      </w:r>
-    </w:p>
-    <w:p>
-      <w:pPr>
-        <w:autoSpaceDE w:val="0"/>
-        <w:autoSpaceDN w:val="0"/>
-        <w:adjustRightInd w:val="0"/>
-        <w:ind w:left="340"/>
-        <w:rPr>
-          <w:rFonts w:ascii="Courier New" w:hAnsi="Courier New" w:cs="Courier New"/>
-          <w:szCs w:val="24"/>
-          <w:lang w:val="en-US"/>
-        </w:rPr>
-      </w:pPr>
-      <w:r>
-        <w:rPr>
-          <w:rFonts w:ascii="Courier New" w:hAnsi="Courier New" w:cs="Courier New"/>
-          <w:color w:val="0E00FF"/>
-          <w:sz w:val="20"/>
-          <w:lang w:val="en-US"/>
-        </w:rPr>
-        <w:t>end</w:t>
-      </w:r>
-    </w:p>
-    <w:p>
-      <w:pPr>
-        <w:autoSpaceDE w:val="0"/>
-        <w:autoSpaceDN w:val="0"/>
-        <w:adjustRightInd w:val="0"/>
-        <w:ind w:left="340"/>
-        <w:rPr>
-          <w:rFonts w:ascii="Courier New" w:hAnsi="Courier New" w:cs="Courier New"/>
-          <w:szCs w:val="24"/>
-          <w:lang w:val="en-US"/>
-        </w:rPr>
-      </w:pPr>
-      <w:r>
-        <w:rPr>
-          <w:rFonts w:ascii="Courier New" w:hAnsi="Courier New" w:cs="Courier New"/>
-          <w:color w:val="000000"/>
-          <w:sz w:val="20"/>
-          <w:lang w:val="en-US"/>
-        </w:rPr>
-        <w:t>t = toc</w:t>
-      </w:r>
-    </w:p>
-    <w:p>
-      <w:pPr>
-        <w:autoSpaceDE w:val="0"/>
-        <w:autoSpaceDN w:val="0"/>
-        <w:adjustRightInd w:val="0"/>
-        <w:ind w:left="340"/>
-        <w:rPr>
-          <w:rFonts w:ascii="Courier New" w:hAnsi="Courier New" w:cs="Courier New"/>
-          <w:szCs w:val="24"/>
-          <w:lang w:val="en-US"/>
-        </w:rPr>
-      </w:pPr>
-      <w:proofErr w:type="spellStart"/>
-      <w:proofErr w:type="gramStart"/>
-      <w:r>
-        <w:rPr>
-          <w:rFonts w:ascii="Courier New" w:hAnsi="Courier New" w:cs="Courier New"/>
-          <w:color w:val="000000"/>
-          <w:sz w:val="20"/>
-          <w:lang w:val="en-US"/>
-        </w:rPr>
-        <w:t>fwrite</w:t>
-      </w:r>
-      <w:proofErr w:type="spellEnd"/>
-      <w:r>
-        <w:rPr>
-          <w:rFonts w:ascii="Courier New" w:hAnsi="Courier New" w:cs="Courier New"/>
-          <w:color w:val="000000"/>
-          <w:sz w:val="20"/>
-          <w:lang w:val="en-US"/>
-        </w:rPr>
-        <w:t>(</w:t>
-      </w:r>
-      <w:proofErr w:type="gramEnd"/>
-      <w:r>
-        <w:rPr>
-          <w:rFonts w:ascii="Courier New" w:hAnsi="Courier New" w:cs="Courier New"/>
-          <w:color w:val="000000"/>
-          <w:sz w:val="20"/>
-          <w:lang w:val="en-US"/>
-        </w:rPr>
-        <w:t>fid2, string(t));</w:t>
-      </w:r>
-    </w:p>
-    <w:p>
-      <w:pPr>
-        <w:autoSpaceDE w:val="0"/>
-        <w:autoSpaceDN w:val="0"/>
-        <w:adjustRightInd w:val="0"/>
-        <w:ind w:left="340"/>
-        <w:rPr>
-          <w:rFonts w:ascii="Courier New" w:hAnsi="Courier New" w:cs="Courier New"/>
-          <w:szCs w:val="24"/>
-          <w:lang w:val="en-US"/>
-        </w:rPr>
-      </w:pPr>
-      <w:proofErr w:type="spellStart"/>
-      <w:r>
-        <w:rPr>
-          <w:rFonts w:ascii="Courier New" w:hAnsi="Courier New" w:cs="Courier New"/>
-          <w:color w:val="000000"/>
-          <w:sz w:val="20"/>
-          <w:lang w:val="en-US"/>
-        </w:rPr>
-        <w:t>fclose</w:t>
-      </w:r>
-      <w:proofErr w:type="spellEnd"/>
-      <w:r>
-        <w:rPr>
-          <w:rFonts w:ascii="Courier New" w:hAnsi="Courier New" w:cs="Courier New"/>
-          <w:color w:val="000000"/>
-          <w:sz w:val="20"/>
-          <w:lang w:val="en-US"/>
-        </w:rPr>
-        <w:t>(fid)</w:t>
-      </w:r>
-    </w:p>
-    <w:p>
-      <w:pPr>
-        <w:autoSpaceDE w:val="0"/>
-        <w:autoSpaceDN w:val="0"/>
-        <w:adjustRightInd w:val="0"/>
-        <w:ind w:left="340"/>
-        <w:rPr>
-          <w:rFonts w:ascii="Courier New" w:hAnsi="Courier New" w:cs="Courier New"/>
-          <w:color w:val="000000"/>
-          <w:sz w:val="20"/>
-          <w:lang w:val="en-US"/>
-        </w:rPr>
-      </w:pPr>
-      <w:proofErr w:type="spellStart"/>
-      <w:r>
-        <w:rPr>
-          <w:rFonts w:ascii="Courier New" w:hAnsi="Courier New" w:cs="Courier New"/>
-          <w:color w:val="000000"/>
-          <w:sz w:val="20"/>
-          <w:lang w:val="en-US"/>
-        </w:rPr>
-        <w:t>fclose</w:t>
-      </w:r>
-      <w:proofErr w:type="spellEnd"/>
-      <w:r>
-        <w:rPr>
-          <w:rFonts w:ascii="Courier New" w:hAnsi="Courier New" w:cs="Courier New"/>
-          <w:color w:val="000000"/>
-          <w:sz w:val="20"/>
-          <w:lang w:val="en-US"/>
-        </w:rPr>
-        <w:t>(fid2)</w:t>
+      <w:r>
+        <w:rPr>
+          <w:rFonts w:ascii="Courier New" w:eastAsia="Times New Roman" w:hAnsi="Courier New" w:cs="Courier New"/>
+          <w:w w:val="100"/>
+          <w:sz w:val="20"/>
+          <w:lang w:val="en-US" w:eastAsia="ru-RU"/>
+        </w:rPr>
+        <w:t>fwrite(fid2, string(t));</w:t>
+      </w:r>
+    </w:p>
+    <w:p>
+      <w:pPr>
+        <w:rPr>
+          <w:rFonts w:ascii="Courier New" w:eastAsia="Times New Roman" w:hAnsi="Courier New" w:cs="Courier New"/>
+          <w:w w:val="100"/>
+          <w:sz w:val="20"/>
+          <w:lang w:val="en-US" w:eastAsia="ru-RU"/>
+        </w:rPr>
+      </w:pPr>
+      <w:r>
+        <w:rPr>
+          <w:rFonts w:ascii="Courier New" w:eastAsia="Times New Roman" w:hAnsi="Courier New" w:cs="Courier New"/>
+          <w:w w:val="100"/>
+          <w:sz w:val="20"/>
+          <w:lang w:val="en-US" w:eastAsia="ru-RU"/>
+        </w:rPr>
+        <w:t xml:space="preserve"> </w:t>
+      </w:r>
+      <w:r>
+        <w:rPr>
+          <w:rFonts w:ascii="Courier New" w:eastAsia="Times New Roman" w:hAnsi="Courier New" w:cs="Courier New"/>
+          <w:w w:val="100"/>
+          <w:sz w:val="20"/>
+          <w:lang w:val="en-US" w:eastAsia="ru-RU"/>
+        </w:rPr>
+        <w:t>fclose(fid)</w:t>
+      </w:r>
+    </w:p>
+    <w:p>
+      <w:pPr>
+        <w:ind w:left="0" w:firstLine="340"/>
+        <w:rPr>
+          <w:rFonts w:ascii="Courier New" w:eastAsia="Times New Roman" w:hAnsi="Courier New" w:cs="Courier New"/>
+          <w:w w:val="100"/>
+          <w:sz w:val="20"/>
+          <w:lang w:eastAsia="ru-RU"/>
+        </w:rPr>
+      </w:pPr>
+      <w:r>
+        <w:rPr>
+          <w:rFonts w:ascii="Courier New" w:eastAsia="Times New Roman" w:hAnsi="Courier New" w:cs="Courier New"/>
+          <w:w w:val="100"/>
+          <w:sz w:val="20"/>
+          <w:lang w:eastAsia="ru-RU"/>
+        </w:rPr>
+        <w:t>fclose(fid2)</w:t>
       </w:r>
     </w:p>
     <w:p>
@@ -5244,25 +3544,7 @@
           <w:sz w:val="20"/>
           <w:lang w:val="en-US"/>
         </w:rPr>
-        <w:t xml:space="preserve"> </w:t>
-      </w:r>
-      <w:proofErr w:type="spellStart"/>
-      <w:r>
-        <w:rPr>
-          <w:rFonts w:ascii="Courier New" w:hAnsi="Courier New" w:cs="Courier New"/>
-          <w:sz w:val="20"/>
-          <w:lang w:val="en-US"/>
-        </w:rPr>
-        <w:t>sympy</w:t>
-      </w:r>
-      <w:proofErr w:type="spellEnd"/>
-      <w:r>
-        <w:rPr>
-          <w:rFonts w:ascii="Courier New" w:hAnsi="Courier New" w:cs="Courier New"/>
-          <w:sz w:val="20"/>
-          <w:lang w:val="en-US"/>
-        </w:rPr>
-        <w:t xml:space="preserve"> </w:t>
+        <w:t xml:space="preserve"> sympy </w:t>
       </w:r>
       <w:r>
         <w:rPr>
@@ -5279,18 +3561,8 @@
           <w:sz w:val="20"/>
           <w:lang w:val="en-US"/>
         </w:rPr>
-        <w:t xml:space="preserve"> </w:t>
-      </w:r>
-      <w:proofErr w:type="spellStart"/>
-      <w:r>
-        <w:rPr>
-          <w:rFonts w:ascii="Courier New" w:hAnsi="Courier New" w:cs="Courier New"/>
-          <w:sz w:val="20"/>
-          <w:lang w:val="en-US"/>
-        </w:rPr>
-        <w:t>sp</w:t>
-      </w:r>
-      <w:proofErr w:type="spellEnd"/>
+        <w:t xml:space="preserve"> sp</w:t>
+      </w:r>
     </w:p>
     <w:p>
       <w:pPr>
@@ -5383,27 +3655,7 @@
           <w:sz w:val="20"/>
           <w:lang w:val="en-US"/>
         </w:rPr>
-        <w:t xml:space="preserve">timing = </w:t>
-      </w:r>
-      <w:proofErr w:type="spellStart"/>
-      <w:proofErr w:type="gramStart"/>
-      <w:r>
-        <w:rPr>
-          <w:rFonts w:ascii="Courier New" w:hAnsi="Courier New" w:cs="Courier New"/>
-          <w:sz w:val="20"/>
-          <w:lang w:val="en-US"/>
-        </w:rPr>
-        <w:t>time.time</w:t>
-      </w:r>
-      <w:proofErr w:type="spellEnd"/>
-      <w:proofErr w:type="gramEnd"/>
-      <w:r>
-        <w:rPr>
-          <w:rFonts w:ascii="Courier New" w:hAnsi="Courier New" w:cs="Courier New"/>
-          <w:sz w:val="20"/>
-          <w:lang w:val="en-US"/>
-        </w:rPr>
-        <w:t>()</w:t>
+        <w:t>timing = time.time()</w:t>
       </w:r>
     </w:p>
     <w:p>
@@ -5426,7 +3678,6 @@
         </w:rPr>
         <w:t xml:space="preserve">a = </w:t>
       </w:r>
-      <w:proofErr w:type="gramStart"/>
       <w:r>
         <w:rPr>
           <w:rFonts w:ascii="Courier New" w:hAnsi="Courier New" w:cs="Courier New"/>
@@ -5444,7 +3695,6 @@
         </w:rPr>
         <w:t>(</w:t>
       </w:r>
-      <w:proofErr w:type="gramEnd"/>
       <w:r>
         <w:rPr>
           <w:rFonts w:ascii="Courier New" w:hAnsi="Courier New" w:cs="Courier New"/>
@@ -5500,7 +3750,6 @@
         </w:rPr>
         <w:t xml:space="preserve">b = </w:t>
       </w:r>
-      <w:proofErr w:type="gramStart"/>
       <w:r>
         <w:rPr>
           <w:rFonts w:ascii="Courier New" w:hAnsi="Courier New" w:cs="Courier New"/>
@@ -5518,7 +3767,6 @@
         </w:rPr>
         <w:t>(</w:t>
       </w:r>
-      <w:proofErr w:type="gramEnd"/>
       <w:r>
         <w:rPr>
           <w:rFonts w:ascii="Courier New" w:hAnsi="Courier New" w:cs="Courier New"/>
@@ -5634,7 +3882,6 @@
         </w:rPr>
         <w:t xml:space="preserve">    a = </w:t>
       </w:r>
-      <w:proofErr w:type="gramStart"/>
       <w:r>
         <w:rPr>
           <w:rFonts w:ascii="Courier New" w:hAnsi="Courier New" w:cs="Courier New"/>
@@ -5652,7 +3899,6 @@
         </w:rPr>
         <w:t>(</w:t>
       </w:r>
-      <w:proofErr w:type="gramEnd"/>
       <w:r>
         <w:rPr>
           <w:rFonts w:ascii="Courier New" w:hAnsi="Courier New" w:cs="Courier New"/>
@@ -5708,7 +3954,6 @@
         </w:rPr>
         <w:t xml:space="preserve">    b = </w:t>
       </w:r>
-      <w:proofErr w:type="gramStart"/>
       <w:r>
         <w:rPr>
           <w:rFonts w:ascii="Courier New" w:hAnsi="Courier New" w:cs="Courier New"/>
@@ -5726,7 +3971,6 @@
         </w:rPr>
         <w:t>(</w:t>
       </w:r>
-      <w:proofErr w:type="gramEnd"/>
       <w:r>
         <w:rPr>
           <w:rFonts w:ascii="Courier New" w:hAnsi="Courier New" w:cs="Courier New"/>
@@ -5795,78 +4039,21 @@
         </w:rPr>
         <w:t>lim1 = [</w:t>
       </w:r>
-      <w:proofErr w:type="spellStart"/>
-      <w:proofErr w:type="gramStart"/>
-      <w:r>
-        <w:rPr>
-          <w:rFonts w:ascii="Courier New" w:hAnsi="Courier New" w:cs="Courier New"/>
-          <w:sz w:val="20"/>
-          <w:lang w:val="en-US"/>
-        </w:rPr>
-        <w:t>random.randint</w:t>
-      </w:r>
-      <w:proofErr w:type="spellEnd"/>
-      <w:proofErr w:type="gramEnd"/>
-      <w:r>
-        <w:rPr>
-          <w:rFonts w:ascii="Courier New" w:hAnsi="Courier New" w:cs="Courier New"/>
-          <w:sz w:val="20"/>
-          <w:lang w:val="en-US"/>
-        </w:rPr>
-        <w:t xml:space="preserve">(1, 1000) </w:t>
-      </w:r>
-      <w:r>
-        <w:rPr>
-          <w:rFonts w:ascii="Courier New" w:hAnsi="Courier New" w:cs="Courier New"/>
-          <w:color w:val="ED7D31" w:themeColor="accent2"/>
-          <w:sz w:val="20"/>
-          <w:lang w:val="en-US"/>
-        </w:rPr>
-        <w:t xml:space="preserve">for </w:t>
-      </w:r>
-      <w:proofErr w:type="spellStart"/>
-      <w:r>
-        <w:rPr>
-          <w:rFonts w:ascii="Courier New" w:hAnsi="Courier New" w:cs="Courier New"/>
-          <w:sz w:val="20"/>
-          <w:lang w:val="en-US"/>
-        </w:rPr>
-        <w:t>i</w:t>
-      </w:r>
-      <w:proofErr w:type="spellEnd"/>
-      <w:r>
-        <w:rPr>
-          <w:rFonts w:ascii="Courier New" w:hAnsi="Courier New" w:cs="Courier New"/>
-          <w:sz w:val="20"/>
-          <w:lang w:val="en-US"/>
-        </w:rPr>
-        <w:t xml:space="preserve"> </w:t>
-      </w:r>
-      <w:r>
-        <w:rPr>
-          <w:rFonts w:ascii="Courier New" w:hAnsi="Courier New" w:cs="Courier New"/>
-          <w:color w:val="ED7D31" w:themeColor="accent2"/>
-          <w:sz w:val="20"/>
-          <w:lang w:val="en-US"/>
-        </w:rPr>
-        <w:t xml:space="preserve">in </w:t>
-      </w:r>
-      <w:r>
-        <w:rPr>
-          <w:rFonts w:ascii="Courier New" w:hAnsi="Courier New" w:cs="Courier New"/>
-          <w:color w:val="7030A0"/>
-          <w:sz w:val="20"/>
-          <w:lang w:val="en-US"/>
-        </w:rPr>
-        <w:t>range</w:t>
-      </w:r>
-      <w:r>
-        <w:rPr>
-          <w:rFonts w:ascii="Courier New" w:hAnsi="Courier New" w:cs="Courier New"/>
-          <w:sz w:val="20"/>
-          <w:lang w:val="en-US"/>
-        </w:rPr>
-        <w:t>(100)]</w:t>
+      <w:r>
+        <w:rPr>
+          <w:rFonts w:ascii="Courier New" w:hAnsi="Courier New" w:cs="Courier New"/>
+          <w:sz w:val="20"/>
+          <w:lang w:val="en-US"/>
+        </w:rPr>
+        <w:t>i for i in range(100)</w:t>
+      </w:r>
+      <w:r>
+        <w:rPr>
+          <w:rFonts w:ascii="Courier New" w:hAnsi="Courier New" w:cs="Courier New"/>
+          <w:sz w:val="20"/>
+          <w:lang w:val="en-US"/>
+        </w:rPr>
+        <w:t>]</w:t>
       </w:r>
     </w:p>
     <w:p>
@@ -5889,78 +4076,21 @@
         </w:rPr>
         <w:t>lim2 = [</w:t>
       </w:r>
-      <w:proofErr w:type="spellStart"/>
-      <w:proofErr w:type="gramStart"/>
-      <w:r>
-        <w:rPr>
-          <w:rFonts w:ascii="Courier New" w:hAnsi="Courier New" w:cs="Courier New"/>
-          <w:sz w:val="20"/>
-          <w:lang w:val="en-US"/>
-        </w:rPr>
-        <w:t>random.randint</w:t>
-      </w:r>
-      <w:proofErr w:type="spellEnd"/>
-      <w:proofErr w:type="gramEnd"/>
-      <w:r>
-        <w:rPr>
-          <w:rFonts w:ascii="Courier New" w:hAnsi="Courier New" w:cs="Courier New"/>
-          <w:sz w:val="20"/>
-          <w:lang w:val="en-US"/>
-        </w:rPr>
-        <w:t xml:space="preserve">(1, 1000) </w:t>
-      </w:r>
-      <w:r>
-        <w:rPr>
-          <w:rFonts w:ascii="Courier New" w:hAnsi="Courier New" w:cs="Courier New"/>
-          <w:color w:val="ED7D31" w:themeColor="accent2"/>
-          <w:sz w:val="20"/>
-          <w:lang w:val="en-US"/>
-        </w:rPr>
-        <w:t xml:space="preserve">for </w:t>
-      </w:r>
-      <w:proofErr w:type="spellStart"/>
-      <w:r>
-        <w:rPr>
-          <w:rFonts w:ascii="Courier New" w:hAnsi="Courier New" w:cs="Courier New"/>
-          <w:sz w:val="20"/>
-          <w:lang w:val="en-US"/>
-        </w:rPr>
-        <w:t>i</w:t>
-      </w:r>
-      <w:proofErr w:type="spellEnd"/>
-      <w:r>
-        <w:rPr>
-          <w:rFonts w:ascii="Courier New" w:hAnsi="Courier New" w:cs="Courier New"/>
-          <w:sz w:val="20"/>
-          <w:lang w:val="en-US"/>
-        </w:rPr>
-        <w:t xml:space="preserve"> </w:t>
-      </w:r>
-      <w:r>
-        <w:rPr>
-          <w:rFonts w:ascii="Courier New" w:hAnsi="Courier New" w:cs="Courier New"/>
-          <w:color w:val="ED7D31" w:themeColor="accent2"/>
-          <w:sz w:val="20"/>
-          <w:lang w:val="en-US"/>
-        </w:rPr>
-        <w:t xml:space="preserve">in </w:t>
-      </w:r>
-      <w:r>
-        <w:rPr>
-          <w:rFonts w:ascii="Courier New" w:hAnsi="Courier New" w:cs="Courier New"/>
-          <w:color w:val="7030A0"/>
-          <w:sz w:val="20"/>
-          <w:lang w:val="en-US"/>
-        </w:rPr>
-        <w:t>range</w:t>
-      </w:r>
-      <w:r>
-        <w:rPr>
-          <w:rFonts w:ascii="Courier New" w:hAnsi="Courier New" w:cs="Courier New"/>
-          <w:sz w:val="20"/>
-          <w:lang w:val="en-US"/>
-        </w:rPr>
-        <w:t>(100)]</w:t>
+      <w:r>
+        <w:rPr>
+          <w:rFonts w:ascii="Courier New" w:hAnsi="Courier New" w:cs="Courier New"/>
+          <w:sz w:val="20"/>
+          <w:lang w:val="en-US"/>
+        </w:rPr>
+        <w:t>i * i for i in range(100)</w:t>
+      </w:r>
+      <w:r>
+        <w:rPr>
+          <w:rFonts w:ascii="Courier New" w:hAnsi="Courier New" w:cs="Courier New"/>
+          <w:sz w:val="20"/>
+          <w:lang w:val="en-US"/>
+        </w:rPr>
+        <w:t>]</w:t>
       </w:r>
     </w:p>
     <w:p>
@@ -5994,27 +4124,8 @@
           <w:sz w:val="20"/>
           <w:lang w:val="en-US"/>
         </w:rPr>
-        <w:t xml:space="preserve">x = </w:t>
-      </w:r>
-      <w:proofErr w:type="spellStart"/>
-      <w:proofErr w:type="gramStart"/>
-      <w:r>
-        <w:rPr>
-          <w:rFonts w:ascii="Courier New" w:hAnsi="Courier New" w:cs="Courier New"/>
-          <w:sz w:val="20"/>
-          <w:lang w:val="en-US"/>
-        </w:rPr>
-        <w:t>sp.Symbol</w:t>
-      </w:r>
-      <w:proofErr w:type="spellEnd"/>
-      <w:proofErr w:type="gramEnd"/>
-      <w:r>
-        <w:rPr>
-          <w:rFonts w:ascii="Courier New" w:hAnsi="Courier New" w:cs="Courier New"/>
-          <w:sz w:val="20"/>
-          <w:lang w:val="en-US"/>
-        </w:rPr>
-        <w:t>(</w:t>
+        <w:lastRenderedPageBreak/>
+        <w:t>x = sp.Symbol(</w:t>
       </w:r>
       <w:r>
         <w:rPr>
@@ -6067,7 +4178,6 @@
         </w:rPr>
         <w:t xml:space="preserve">f = </w:t>
       </w:r>
-      <w:proofErr w:type="gramStart"/>
       <w:r>
         <w:rPr>
           <w:rFonts w:ascii="Courier New" w:hAnsi="Courier New" w:cs="Courier New"/>
@@ -6085,7 +4195,6 @@
         </w:rPr>
         <w:t>(</w:t>
       </w:r>
-      <w:proofErr w:type="gramEnd"/>
       <w:r>
         <w:rPr>
           <w:rFonts w:ascii="Courier New" w:hAnsi="Courier New" w:cs="Courier New"/>
@@ -6148,44 +4257,25 @@
           <w:sz w:val="20"/>
           <w:lang w:val="en-US"/>
         </w:rPr>
+        <w:t xml:space="preserve"> i </w:t>
+      </w:r>
+      <w:r>
+        <w:rPr>
+          <w:rFonts w:ascii="Courier New" w:hAnsi="Courier New" w:cs="Courier New"/>
+          <w:color w:val="ED7D31" w:themeColor="accent2"/>
+          <w:sz w:val="20"/>
+          <w:lang w:val="en-US"/>
+        </w:rPr>
+        <w:t>in</w:t>
+      </w:r>
+      <w:r>
+        <w:rPr>
+          <w:rFonts w:ascii="Courier New" w:hAnsi="Courier New" w:cs="Courier New"/>
+          <w:sz w:val="20"/>
+          <w:lang w:val="en-US"/>
+        </w:rPr>
         <w:t xml:space="preserve"> </w:t>
       </w:r>
-      <w:proofErr w:type="spellStart"/>
-      <w:r>
-        <w:rPr>
-          <w:rFonts w:ascii="Courier New" w:hAnsi="Courier New" w:cs="Courier New"/>
-          <w:sz w:val="20"/>
-          <w:lang w:val="en-US"/>
-        </w:rPr>
-        <w:t>i</w:t>
-      </w:r>
-      <w:proofErr w:type="spellEnd"/>
-      <w:r>
-        <w:rPr>
-          <w:rFonts w:ascii="Courier New" w:hAnsi="Courier New" w:cs="Courier New"/>
-          <w:sz w:val="20"/>
-          <w:lang w:val="en-US"/>
-        </w:rPr>
-        <w:t xml:space="preserve"> </w:t>
-      </w:r>
-      <w:r>
-        <w:rPr>
-          <w:rFonts w:ascii="Courier New" w:hAnsi="Courier New" w:cs="Courier New"/>
-          <w:color w:val="ED7D31" w:themeColor="accent2"/>
-          <w:sz w:val="20"/>
-          <w:lang w:val="en-US"/>
-        </w:rPr>
-        <w:t>in</w:t>
-      </w:r>
-      <w:r>
-        <w:rPr>
-          <w:rFonts w:ascii="Courier New" w:hAnsi="Courier New" w:cs="Courier New"/>
-          <w:sz w:val="20"/>
-          <w:lang w:val="en-US"/>
-        </w:rPr>
-        <w:t xml:space="preserve"> </w:t>
-      </w:r>
-      <w:proofErr w:type="gramStart"/>
       <w:r>
         <w:rPr>
           <w:rFonts w:ascii="Courier New" w:hAnsi="Courier New" w:cs="Courier New"/>
@@ -6201,16 +4291,7 @@
           <w:sz w:val="20"/>
           <w:lang w:val="en-US"/>
         </w:rPr>
-        <w:t>(</w:t>
-      </w:r>
-      <w:proofErr w:type="gramEnd"/>
-      <w:r>
-        <w:rPr>
-          <w:rFonts w:ascii="Courier New" w:hAnsi="Courier New" w:cs="Courier New"/>
-          <w:sz w:val="20"/>
-          <w:lang w:val="en-US"/>
-        </w:rPr>
-        <w:t>100):</w:t>
+        <w:t>(100):</w:t>
       </w:r>
     </w:p>
     <w:p>
@@ -6233,7 +4314,6 @@
         </w:rPr>
         <w:t xml:space="preserve">    </w:t>
       </w:r>
-      <w:proofErr w:type="gramStart"/>
       <w:r>
         <w:rPr>
           <w:rFonts w:ascii="Courier New" w:hAnsi="Courier New" w:cs="Courier New"/>
@@ -6249,16 +4329,7 @@
           <w:sz w:val="20"/>
           <w:lang w:val="en-US"/>
         </w:rPr>
-        <w:t>(</w:t>
-      </w:r>
-      <w:proofErr w:type="gramEnd"/>
-      <w:r>
-        <w:rPr>
-          <w:rFonts w:ascii="Courier New" w:hAnsi="Courier New" w:cs="Courier New"/>
-          <w:sz w:val="20"/>
-          <w:lang w:val="en-US"/>
-        </w:rPr>
-        <w:t>a != 0):</w:t>
+        <w:t>(a != 0):</w:t>
       </w:r>
     </w:p>
     <w:p>
@@ -6279,81 +4350,15 @@
           <w:sz w:val="20"/>
           <w:lang w:val="en-US"/>
         </w:rPr>
-        <w:t xml:space="preserve">        </w:t>
-      </w:r>
-      <w:proofErr w:type="spellStart"/>
-      <w:r>
-        <w:rPr>
-          <w:rFonts w:ascii="Courier New" w:hAnsi="Courier New" w:cs="Courier New"/>
-          <w:sz w:val="20"/>
-          <w:lang w:val="en-US"/>
-        </w:rPr>
-        <w:t>ans</w:t>
-      </w:r>
-      <w:proofErr w:type="spellEnd"/>
-      <w:r>
-        <w:rPr>
-          <w:rFonts w:ascii="Courier New" w:hAnsi="Courier New" w:cs="Courier New"/>
-          <w:sz w:val="20"/>
-          <w:lang w:val="en-US"/>
-        </w:rPr>
-        <w:t xml:space="preserve"> = </w:t>
-      </w:r>
-      <w:proofErr w:type="spellStart"/>
-      <w:proofErr w:type="gramStart"/>
-      <w:r>
-        <w:rPr>
-          <w:rFonts w:ascii="Courier New" w:hAnsi="Courier New" w:cs="Courier New"/>
-          <w:sz w:val="20"/>
-          <w:lang w:val="en-US"/>
-        </w:rPr>
-        <w:t>sp.integrate</w:t>
-      </w:r>
-      <w:proofErr w:type="spellEnd"/>
-      <w:proofErr w:type="gramEnd"/>
-      <w:r>
-        <w:rPr>
-          <w:rFonts w:ascii="Courier New" w:hAnsi="Courier New" w:cs="Courier New"/>
-          <w:sz w:val="20"/>
-          <w:lang w:val="en-US"/>
-        </w:rPr>
-        <w:t>(1 / (a * x + b), (x, lim1[</w:t>
-      </w:r>
-      <w:proofErr w:type="spellStart"/>
-      <w:r>
-        <w:rPr>
-          <w:rFonts w:ascii="Courier New" w:hAnsi="Courier New" w:cs="Courier New"/>
-          <w:sz w:val="20"/>
-          <w:lang w:val="en-US"/>
-        </w:rPr>
-        <w:t>i</w:t>
-      </w:r>
-      <w:proofErr w:type="spellEnd"/>
-      <w:r>
-        <w:rPr>
-          <w:rFonts w:ascii="Courier New" w:hAnsi="Courier New" w:cs="Courier New"/>
-          <w:sz w:val="20"/>
-          <w:lang w:val="en-US"/>
-        </w:rPr>
-        <w:t>], lim2[</w:t>
-      </w:r>
-      <w:proofErr w:type="spellStart"/>
-      <w:r>
-        <w:rPr>
-          <w:rFonts w:ascii="Courier New" w:hAnsi="Courier New" w:cs="Courier New"/>
-          <w:sz w:val="20"/>
-          <w:lang w:val="en-US"/>
-        </w:rPr>
-        <w:t>i</w:t>
-      </w:r>
-      <w:proofErr w:type="spellEnd"/>
-      <w:r>
-        <w:rPr>
-          <w:rFonts w:ascii="Courier New" w:hAnsi="Courier New" w:cs="Courier New"/>
-          <w:sz w:val="20"/>
-          <w:lang w:val="en-US"/>
-        </w:rPr>
-        <w:t>]))</w:t>
+        <w:t xml:space="preserve">        ans = </w:t>
+      </w:r>
+      <w:r>
+        <w:rPr>
+          <w:rFonts w:ascii="Courier New" w:hAnsi="Courier New" w:cs="Courier New"/>
+          <w:sz w:val="20"/>
+          <w:lang w:val="en-US"/>
+        </w:rPr>
+        <w:t>(sp.integrate(1 / (a * x + b), (x, lim1[i], lim2[i]))).evalf()</w:t>
       </w:r>
     </w:p>
     <w:p>
@@ -6412,61 +4417,7 @@
           <w:sz w:val="20"/>
           <w:lang w:val="en-US"/>
         </w:rPr>
-        <w:t xml:space="preserve">        </w:t>
-      </w:r>
-      <w:proofErr w:type="spellStart"/>
-      <w:r>
-        <w:rPr>
-          <w:rFonts w:ascii="Courier New" w:hAnsi="Courier New" w:cs="Courier New"/>
-          <w:sz w:val="20"/>
-          <w:lang w:val="en-US"/>
-        </w:rPr>
-        <w:t>ans</w:t>
-      </w:r>
-      <w:proofErr w:type="spellEnd"/>
-      <w:r>
-        <w:rPr>
-          <w:rFonts w:ascii="Courier New" w:hAnsi="Courier New" w:cs="Courier New"/>
-          <w:sz w:val="20"/>
-          <w:lang w:val="en-US"/>
-        </w:rPr>
-        <w:t xml:space="preserve"> = b * lim2[</w:t>
-      </w:r>
-      <w:proofErr w:type="spellStart"/>
-      <w:r>
-        <w:rPr>
-          <w:rFonts w:ascii="Courier New" w:hAnsi="Courier New" w:cs="Courier New"/>
-          <w:sz w:val="20"/>
-          <w:lang w:val="en-US"/>
-        </w:rPr>
-        <w:t>i</w:t>
-      </w:r>
-      <w:proofErr w:type="spellEnd"/>
-      <w:r>
-        <w:rPr>
-          <w:rFonts w:ascii="Courier New" w:hAnsi="Courier New" w:cs="Courier New"/>
-          <w:sz w:val="20"/>
-          <w:lang w:val="en-US"/>
-        </w:rPr>
-        <w:t>] - lim1[</w:t>
-      </w:r>
-      <w:proofErr w:type="spellStart"/>
-      <w:r>
-        <w:rPr>
-          <w:rFonts w:ascii="Courier New" w:hAnsi="Courier New" w:cs="Courier New"/>
-          <w:sz w:val="20"/>
-          <w:lang w:val="en-US"/>
-        </w:rPr>
-        <w:t>i</w:t>
-      </w:r>
-      <w:proofErr w:type="spellEnd"/>
-      <w:r>
-        <w:rPr>
-          <w:rFonts w:ascii="Courier New" w:hAnsi="Courier New" w:cs="Courier New"/>
-          <w:sz w:val="20"/>
-          <w:lang w:val="en-US"/>
-        </w:rPr>
-        <w:t>] * b</w:t>
+        <w:t xml:space="preserve">        ans = b * lim2[i] - lim1[i] * b</w:t>
       </w:r>
     </w:p>
     <w:p>
@@ -6487,27 +4438,7 @@
           <w:sz w:val="20"/>
           <w:lang w:val="en-US"/>
         </w:rPr>
-        <w:t xml:space="preserve">    </w:t>
-      </w:r>
-      <w:proofErr w:type="spellStart"/>
-      <w:proofErr w:type="gramStart"/>
-      <w:r>
-        <w:rPr>
-          <w:rFonts w:ascii="Courier New" w:hAnsi="Courier New" w:cs="Courier New"/>
-          <w:sz w:val="20"/>
-          <w:lang w:val="en-US"/>
-        </w:rPr>
-        <w:t>f.write</w:t>
-      </w:r>
-      <w:proofErr w:type="spellEnd"/>
-      <w:proofErr w:type="gramEnd"/>
-      <w:r>
-        <w:rPr>
-          <w:rFonts w:ascii="Courier New" w:hAnsi="Courier New" w:cs="Courier New"/>
-          <w:sz w:val="20"/>
-          <w:lang w:val="en-US"/>
-        </w:rPr>
-        <w:t>(</w:t>
+        <w:t xml:space="preserve">    f.write(</w:t>
       </w:r>
       <w:r>
         <w:rPr>
@@ -6524,25 +4455,7 @@
           <w:sz w:val="20"/>
           <w:lang w:val="en-US"/>
         </w:rPr>
-        <w:t>(</w:t>
-      </w:r>
-      <w:proofErr w:type="spellStart"/>
-      <w:r>
-        <w:rPr>
-          <w:rFonts w:ascii="Courier New" w:hAnsi="Courier New" w:cs="Courier New"/>
-          <w:sz w:val="20"/>
-          <w:lang w:val="en-US"/>
-        </w:rPr>
-        <w:t>ans</w:t>
-      </w:r>
-      <w:proofErr w:type="spellEnd"/>
-      <w:r>
-        <w:rPr>
-          <w:rFonts w:ascii="Courier New" w:hAnsi="Courier New" w:cs="Courier New"/>
-          <w:sz w:val="20"/>
-          <w:lang w:val="en-US"/>
-        </w:rPr>
-        <w:t xml:space="preserve">) + </w:t>
+        <w:t xml:space="preserve">(ans) + </w:t>
       </w:r>
       <w:r>
         <w:rPr>
@@ -6571,28 +4484,15 @@
         <w:rPr>
           <w:rFonts w:ascii="Courier New" w:hAnsi="Courier New" w:cs="Courier New"/>
           <w:sz w:val="20"/>
-          <w:lang w:val="en-US"/>
-        </w:rPr>
-      </w:pPr>
-      <w:proofErr w:type="spellStart"/>
-      <w:proofErr w:type="gramStart"/>
-      <w:r>
-        <w:rPr>
-          <w:rFonts w:ascii="Courier New" w:hAnsi="Courier New" w:cs="Courier New"/>
-          <w:sz w:val="20"/>
-          <w:lang w:val="en-US"/>
-        </w:rPr>
-        <w:t>f.write</w:t>
-      </w:r>
-      <w:proofErr w:type="spellEnd"/>
-      <w:proofErr w:type="gramEnd"/>
-      <w:r>
-        <w:rPr>
-          <w:rFonts w:ascii="Courier New" w:hAnsi="Courier New" w:cs="Courier New"/>
-          <w:sz w:val="20"/>
-          <w:lang w:val="en-US"/>
-        </w:rPr>
-        <w:t>(</w:t>
+        </w:rPr>
+      </w:pPr>
+      <w:r>
+        <w:rPr>
+          <w:rFonts w:ascii="Courier New" w:hAnsi="Courier New" w:cs="Courier New"/>
+          <w:sz w:val="20"/>
+          <w:lang w:val="en-US"/>
+        </w:rPr>
+        <w:t>f.write(</w:t>
       </w:r>
       <w:r>
         <w:rPr>
@@ -6609,25 +4509,7 @@
           <w:sz w:val="20"/>
           <w:lang w:val="en-US"/>
         </w:rPr>
-        <w:t>(</w:t>
-      </w:r>
-      <w:proofErr w:type="spellStart"/>
-      <w:r>
-        <w:rPr>
-          <w:rFonts w:ascii="Courier New" w:hAnsi="Courier New" w:cs="Courier New"/>
-          <w:sz w:val="20"/>
-          <w:lang w:val="en-US"/>
-        </w:rPr>
-        <w:t>time.time</w:t>
-      </w:r>
-      <w:proofErr w:type="spellEnd"/>
-      <w:r>
-        <w:rPr>
-          <w:rFonts w:ascii="Courier New" w:hAnsi="Courier New" w:cs="Courier New"/>
-          <w:sz w:val="20"/>
-          <w:lang w:val="en-US"/>
-        </w:rPr>
-        <w:t xml:space="preserve">() - timing) + </w:t>
+        <w:t xml:space="preserve">(time.time() - timing) + </w:t>
       </w:r>
       <w:r>
         <w:rPr>
@@ -6636,19 +4518,16 @@
           <w:sz w:val="20"/>
           <w:lang w:val="en-US"/>
         </w:rPr>
-        <w:t xml:space="preserve">" seconds. </w:t>
-      </w:r>
-      <w:proofErr w:type="spellStart"/>
+        <w:t>" seconds. Programm</w:t>
+      </w:r>
       <w:r>
         <w:rPr>
           <w:rFonts w:ascii="Courier New" w:hAnsi="Courier New" w:cs="Courier New"/>
           <w:color w:val="70AD47" w:themeColor="accent6"/>
           <w:sz w:val="20"/>
-          <w:lang w:val="en-US"/>
-        </w:rPr>
-        <w:t>Programm</w:t>
-      </w:r>
-      <w:proofErr w:type="spellEnd"/>
+        </w:rPr>
+        <w:t xml:space="preserve"> </w:t>
+      </w:r>
       <w:r>
         <w:rPr>
           <w:rFonts w:ascii="Courier New" w:hAnsi="Courier New" w:cs="Courier New"/>
@@ -6656,13 +4535,20 @@
           <w:sz w:val="20"/>
           <w:lang w:val="en-US"/>
         </w:rPr>
-        <w:t xml:space="preserve"> end"</w:t>
-      </w:r>
-      <w:r>
-        <w:rPr>
-          <w:rFonts w:ascii="Courier New" w:hAnsi="Courier New" w:cs="Courier New"/>
-          <w:sz w:val="20"/>
-          <w:lang w:val="en-US"/>
+        <w:t>end</w:t>
+      </w:r>
+      <w:r>
+        <w:rPr>
+          <w:rFonts w:ascii="Courier New" w:hAnsi="Courier New" w:cs="Courier New"/>
+          <w:color w:val="70AD47" w:themeColor="accent6"/>
+          <w:sz w:val="20"/>
+        </w:rPr>
+        <w:t>"</w:t>
+      </w:r>
+      <w:r>
+        <w:rPr>
+          <w:rFonts w:ascii="Courier New" w:hAnsi="Courier New" w:cs="Courier New"/>
+          <w:sz w:val="20"/>
         </w:rPr>
         <w:t>)</w:t>
       </w:r>
@@ -6676,26 +4562,35 @@
         <w:rPr>
           <w:rFonts w:ascii="Courier New" w:hAnsi="Courier New" w:cs="Courier New"/>
           <w:sz w:val="20"/>
-          <w:lang w:val="en-US"/>
-        </w:rPr>
-      </w:pPr>
-      <w:proofErr w:type="spellStart"/>
-      <w:proofErr w:type="gramStart"/>
-      <w:r>
-        <w:rPr>
-          <w:rFonts w:ascii="Courier New" w:hAnsi="Courier New" w:cs="Courier New"/>
-          <w:sz w:val="20"/>
-          <w:lang w:val="en-US"/>
-        </w:rPr>
-        <w:t>f.close</w:t>
-      </w:r>
-      <w:proofErr w:type="spellEnd"/>
-      <w:proofErr w:type="gramEnd"/>
-      <w:r>
-        <w:rPr>
-          <w:rFonts w:ascii="Courier New" w:hAnsi="Courier New" w:cs="Courier New"/>
-          <w:sz w:val="20"/>
-          <w:lang w:val="en-US"/>
+        </w:rPr>
+      </w:pPr>
+      <w:r>
+        <w:rPr>
+          <w:rFonts w:ascii="Courier New" w:hAnsi="Courier New" w:cs="Courier New"/>
+          <w:sz w:val="20"/>
+          <w:lang w:val="en-US"/>
+        </w:rPr>
+        <w:t>f</w:t>
+      </w:r>
+      <w:r>
+        <w:rPr>
+          <w:rFonts w:ascii="Courier New" w:hAnsi="Courier New" w:cs="Courier New"/>
+          <w:sz w:val="20"/>
+        </w:rPr>
+        <w:t>.</w:t>
+      </w:r>
+      <w:r>
+        <w:rPr>
+          <w:rFonts w:ascii="Courier New" w:hAnsi="Courier New" w:cs="Courier New"/>
+          <w:sz w:val="20"/>
+          <w:lang w:val="en-US"/>
+        </w:rPr>
+        <w:t>close</w:t>
+      </w:r>
+      <w:r>
+        <w:rPr>
+          <w:rFonts w:ascii="Courier New" w:hAnsi="Courier New" w:cs="Courier New"/>
+          <w:sz w:val="20"/>
         </w:rPr>
         <w:t>()</w:t>
       </w:r>
@@ -6706,7 +4601,6 @@
         <w:ind w:left="360"/>
         <w:rPr>
           <w:shd w:val="clear" w:color="auto" w:fill="FAF9F8"/>
-          <w:lang w:val="en-US"/>
         </w:rPr>
       </w:pPr>
     </w:p>
@@ -6726,43 +4620,19 @@
           <w:szCs w:val="24"/>
           <w:shd w:val="clear" w:color="auto" w:fill="FAF9F8"/>
         </w:rPr>
-        <w:lastRenderedPageBreak/>
-        <w:t>2.3</w:t>
-      </w:r>
-      <w:r>
+        <w:t>2.3 Сравнение результатов</w:t>
+      </w:r>
+    </w:p>
+    <w:p>
+      <w:pPr>
+        <w:pStyle w:val="a3"/>
+        <w:ind w:left="360"/>
         <w:rPr>
           <w:sz w:val="24"/>
           <w:szCs w:val="24"/>
           <w:shd w:val="clear" w:color="auto" w:fill="FAF9F8"/>
         </w:rPr>
-        <w:t xml:space="preserve"> Сравнение результатов</w:t>
-      </w:r>
-    </w:p>
-    <w:bookmarkStart w:id="2" w:name="_MON_1715025189"/>
-    <w:bookmarkEnd w:id="2"/>
-    <w:p>
-      <w:pPr>
-        <w:pStyle w:val="a3"/>
-        <w:ind w:left="360"/>
-        <w:rPr>
-          <w:sz w:val="24"/>
-          <w:szCs w:val="24"/>
-          <w:shd w:val="clear" w:color="auto" w:fill="FAF9F8"/>
-        </w:rPr>
-      </w:pPr>
-      <w:r>
-        <w:rPr>
-          <w:sz w:val="24"/>
-          <w:szCs w:val="24"/>
-          <w:shd w:val="clear" w:color="auto" w:fill="FAF9F8"/>
-        </w:rPr>
-        <w:object w:dxaOrig="5205" w:dyaOrig="7215" w14:anchorId="2A66BD5D">
-          <v:shape id="_x0000_i1026" type="#_x0000_t75" style="width:260.55pt;height:5in" o:ole="">
-            <v:imagedata r:id="rId10" o:title=""/>
-          </v:shape>
-          <o:OLEObject Type="Embed" ProgID="Excel.Sheet.12" ShapeID="_x0000_i1026" DrawAspect="Content" ObjectID="_1715096038" r:id="rId11"/>
-        </w:object>
-      </w:r>
+      </w:pPr>
     </w:p>
     <w:p>
       <w:pPr>
@@ -6811,70 +4681,6 @@
           <w:shd w:val="clear" w:color="auto" w:fill="FAF9F8"/>
         </w:rPr>
       </w:pPr>
-      <w:r>
-        <w:rPr>
-          <w:shd w:val="clear" w:color="auto" w:fill="FAF9F8"/>
-        </w:rPr>
-        <w:t xml:space="preserve">Сравнив результаты работы программ, можем сделать вывод, что программы, необходимые для решения предоставленных задач, на </w:t>
-      </w:r>
-      <w:r>
-        <w:rPr>
-          <w:shd w:val="clear" w:color="auto" w:fill="FAF9F8"/>
-          <w:lang w:val="en-GB"/>
-        </w:rPr>
-        <w:t>Python</w:t>
-      </w:r>
-      <w:r>
-        <w:rPr>
-          <w:shd w:val="clear" w:color="auto" w:fill="FAF9F8"/>
-        </w:rPr>
-        <w:t xml:space="preserve"> </w:t>
-      </w:r>
-      <w:r>
-        <w:rPr>
-          <w:shd w:val="clear" w:color="auto" w:fill="FAF9F8"/>
-        </w:rPr>
-        <w:t xml:space="preserve">работают быстрее чем в </w:t>
-      </w:r>
-      <w:proofErr w:type="spellStart"/>
-      <w:r>
-        <w:rPr>
-          <w:shd w:val="clear" w:color="auto" w:fill="FAF9F8"/>
-          <w:lang w:val="en-US"/>
-        </w:rPr>
-        <w:t>MatLab</w:t>
-      </w:r>
-      <w:proofErr w:type="spellEnd"/>
-      <w:r>
-        <w:rPr>
-          <w:shd w:val="clear" w:color="auto" w:fill="FAF9F8"/>
-        </w:rPr>
-        <w:t xml:space="preserve">, что связано с более комплексной и инкапсулированной природой </w:t>
-      </w:r>
-      <w:proofErr w:type="spellStart"/>
-      <w:r>
-        <w:rPr>
-          <w:shd w:val="clear" w:color="auto" w:fill="FAF9F8"/>
-          <w:lang w:val="en-US"/>
-        </w:rPr>
-        <w:t>MatLab</w:t>
-      </w:r>
-      <w:proofErr w:type="spellEnd"/>
-      <w:r>
-        <w:rPr>
-          <w:shd w:val="clear" w:color="auto" w:fill="FAF9F8"/>
-        </w:rPr>
-        <w:t>, однако стоит отметить, что последний наиболее приспособлен к выполнению задач того же рода, что и те, что стояли перед нами, ввиду отсутствия необходимости загрузки множества дополнительных библиотек, более широкого математического функционала и более простого синтаксиса.</w:t>
-      </w:r>
-    </w:p>
-    <w:p>
-      <w:pPr>
-        <w:pStyle w:val="a3"/>
-        <w:ind w:left="360"/>
-        <w:rPr>
-          <w:shd w:val="clear" w:color="auto" w:fill="FAF9F8"/>
-        </w:rPr>
-      </w:pPr>
     </w:p>
     <w:p>
       <w:pPr>
@@ -7035,9 +4841,9 @@
       </w:pPr>
     </w:p>
     <w:sectPr>
-      <w:headerReference w:type="default" r:id="rId12"/>
-      <w:footerReference w:type="default" r:id="rId13"/>
-      <w:footerReference w:type="first" r:id="rId14"/>
+      <w:headerReference w:type="default" r:id="rId8"/>
+      <w:footerReference w:type="default" r:id="rId9"/>
+      <w:footerReference w:type="first" r:id="rId10"/>
       <w:pgSz w:w="11906" w:h="16838"/>
       <w:pgMar w:top="1134" w:right="850" w:bottom="1134" w:left="1701" w:header="708" w:footer="708" w:gutter="0"/>
       <w:cols w:space="708"/>

--- a/Variant_3_Duritskii_774_Merkulov_Radionov_Salnikov_kopia__kopia.docx
+++ b/Variant_3_Duritskii_774_Merkulov_Radionov_Salnikov_kopia__kopia.docx
@@ -3443,15 +3443,15 @@
           <w:rFonts w:ascii="Courier New" w:eastAsia="Times New Roman" w:hAnsi="Courier New" w:cs="Courier New"/>
           <w:w w:val="100"/>
           <w:sz w:val="20"/>
-          <w:lang w:eastAsia="ru-RU"/>
-        </w:rPr>
-      </w:pPr>
-      <w:r>
-        <w:rPr>
-          <w:rFonts w:ascii="Courier New" w:eastAsia="Times New Roman" w:hAnsi="Courier New" w:cs="Courier New"/>
-          <w:w w:val="100"/>
-          <w:sz w:val="20"/>
-          <w:lang w:eastAsia="ru-RU"/>
+          <w:lang w:val="en-US" w:eastAsia="ru-RU"/>
+        </w:rPr>
+      </w:pPr>
+      <w:r>
+        <w:rPr>
+          <w:rFonts w:ascii="Courier New" w:eastAsia="Times New Roman" w:hAnsi="Courier New" w:cs="Courier New"/>
+          <w:w w:val="100"/>
+          <w:sz w:val="20"/>
+          <w:lang w:val="en-US" w:eastAsia="ru-RU"/>
         </w:rPr>
         <w:t>fclose(fid2)</w:t>
       </w:r>
@@ -3491,7 +3491,23 @@
           <w:szCs w:val="24"/>
           <w:lang w:val="en-US"/>
         </w:rPr>
-        <w:t xml:space="preserve">2.2 </w:t>
+        <w:t>2.</w:t>
+      </w:r>
+      <w:r>
+        <w:rPr>
+          <w:color w:val="000000"/>
+          <w:szCs w:val="24"/>
+          <w:lang w:val="en-US"/>
+        </w:rPr>
+        <w:t>3</w:t>
+      </w:r>
+      <w:r>
+        <w:rPr>
+          <w:color w:val="000000"/>
+          <w:szCs w:val="24"/>
+          <w:lang w:val="en-US"/>
+        </w:rPr>
+        <w:t xml:space="preserve"> </w:t>
       </w:r>
       <w:r>
         <w:rPr>
@@ -4620,7 +4636,24 @@
           <w:szCs w:val="24"/>
           <w:shd w:val="clear" w:color="auto" w:fill="FAF9F8"/>
         </w:rPr>
-        <w:t>2.3 Сравнение результатов</w:t>
+        <w:t>2.</w:t>
+      </w:r>
+      <w:r>
+        <w:rPr>
+          <w:sz w:val="24"/>
+          <w:szCs w:val="24"/>
+          <w:shd w:val="clear" w:color="auto" w:fill="FAF9F8"/>
+          <w:lang w:val="en-US"/>
+        </w:rPr>
+        <w:t>4</w:t>
+      </w:r>
+      <w:r>
+        <w:rPr>
+          <w:sz w:val="24"/>
+          <w:szCs w:val="24"/>
+          <w:shd w:val="clear" w:color="auto" w:fill="FAF9F8"/>
+        </w:rPr>
+        <w:t xml:space="preserve"> Сравнение результатов</w:t>
       </w:r>
     </w:p>
     <w:p>

--- a/Variant_3_Duritskii_774_Merkulov_Radionov_Salnikov_kopia__kopia.docx
+++ b/Variant_3_Duritskii_774_Merkulov_Radionov_Salnikov_kopia__kopia.docx
@@ -963,12 +963,16 @@
         <w:ind w:left="625" w:right="2003"/>
         <w:jc w:val="center"/>
         <w:rPr>
+          <w:b/>
+          <w:bCs/>
           <w:sz w:val="34"/>
           <w:szCs w:val="34"/>
         </w:rPr>
       </w:pPr>
       <w:r>
         <w:rPr>
+          <w:b/>
+          <w:bCs/>
           <w:sz w:val="34"/>
           <w:szCs w:val="34"/>
         </w:rPr>
@@ -1008,37 +1012,38 @@
     <w:p>
       <w:pPr>
         <w:pStyle w:val="a3"/>
-        <w:ind w:right="340"/>
-        <w:rPr>
+        <w:ind w:left="0" w:right="340"/>
+        <w:rPr>
+          <w:b/>
+          <w:bCs/>
           <w:sz w:val="29"/>
           <w:szCs w:val="29"/>
         </w:rPr>
       </w:pPr>
       <w:r>
         <w:rPr>
+          <w:b/>
+          <w:bCs/>
           <w:sz w:val="29"/>
           <w:szCs w:val="29"/>
         </w:rPr>
-        <w:t xml:space="preserve">1 </w:t>
-      </w:r>
-      <w:r>
-        <w:rPr>
+        <w:t>1 Задание</w:t>
+      </w:r>
+      <w:r>
+        <w:rPr>
+          <w:b/>
+          <w:bCs/>
           <w:sz w:val="29"/>
           <w:szCs w:val="29"/>
         </w:rPr>
-        <w:t>Задание</w:t>
-      </w:r>
-      <w:r>
-        <w:rPr>
+        <w:t xml:space="preserve"> </w:t>
+      </w:r>
+      <w:r>
+        <w:rPr>
+          <w:b/>
+          <w:bCs/>
           <w:sz w:val="29"/>
           <w:szCs w:val="29"/>
-        </w:rPr>
-        <w:t xml:space="preserve"> </w:t>
-      </w:r>
-      <w:r>
-        <w:rPr>
-          <w:sz w:val="29"/>
-          <w:szCs w:val="29"/>
           <w:lang w:val="en-US"/>
         </w:rPr>
         <w:t>NumPy</w:t>
@@ -1053,25 +1058,22 @@
     <w:p>
       <w:pPr>
         <w:pStyle w:val="a3"/>
-        <w:ind w:right="340"/>
-        <w:rPr>
+        <w:ind w:left="0" w:right="340"/>
+        <w:rPr>
+          <w:b/>
+          <w:bCs/>
           <w:sz w:val="24"/>
           <w:szCs w:val="24"/>
         </w:rPr>
       </w:pPr>
       <w:r>
         <w:rPr>
+          <w:b/>
+          <w:bCs/>
           <w:sz w:val="24"/>
           <w:szCs w:val="24"/>
         </w:rPr>
-        <w:t xml:space="preserve">1.1 </w:t>
-      </w:r>
-      <w:r>
-        <w:rPr>
-          <w:sz w:val="24"/>
-          <w:szCs w:val="24"/>
-        </w:rPr>
-        <w:t>Постановка задачи</w:t>
+        <w:t>1.1 Постановка задачи</w:t>
       </w:r>
     </w:p>
     <w:p>
@@ -1117,932 +1119,6 @@
       <w:pPr>
         <w:pStyle w:val="a3"/>
       </w:pPr>
-    </w:p>
-    <w:p>
-      <w:pPr>
-        <w:pStyle w:val="a3"/>
-        <w:pBdr>
-          <w:bottom w:val="single" w:sz="12" w:space="1" w:color="auto"/>
-        </w:pBdr>
-        <w:rPr>
-          <w:sz w:val="24"/>
-          <w:szCs w:val="24"/>
-        </w:rPr>
-      </w:pPr>
-      <w:r>
-        <w:rPr>
-          <w:sz w:val="24"/>
-          <w:szCs w:val="24"/>
-        </w:rPr>
-        <w:t xml:space="preserve">1.2 </w:t>
-      </w:r>
-      <w:r>
-        <w:rPr>
-          <w:sz w:val="24"/>
-          <w:szCs w:val="24"/>
-        </w:rPr>
-        <w:t>Код</w:t>
-      </w:r>
-      <w:r>
-        <w:rPr>
-          <w:sz w:val="24"/>
-          <w:szCs w:val="24"/>
-        </w:rPr>
-        <w:t xml:space="preserve"> </w:t>
-      </w:r>
-      <w:r>
-        <w:rPr>
-          <w:sz w:val="24"/>
-          <w:szCs w:val="24"/>
-          <w:lang w:val="en-US"/>
-        </w:rPr>
-        <w:t>Matlab</w:t>
-      </w:r>
-    </w:p>
-    <w:p>
-      <w:pPr>
-        <w:autoSpaceDE w:val="0"/>
-        <w:autoSpaceDN w:val="0"/>
-        <w:adjustRightInd w:val="0"/>
-        <w:ind w:left="227"/>
-        <w:rPr>
-          <w:rFonts w:ascii="Courier New" w:hAnsi="Courier New" w:cs="Courier New"/>
-          <w:szCs w:val="24"/>
-        </w:rPr>
-      </w:pPr>
-      <w:r>
-        <w:rPr>
-          <w:rFonts w:ascii="Courier New" w:hAnsi="Courier New" w:cs="Courier New"/>
-          <w:color w:val="000000"/>
-          <w:sz w:val="20"/>
-          <w:lang w:val="en-US"/>
-        </w:rPr>
-        <w:t>c</w:t>
-      </w:r>
-      <w:r>
-        <w:rPr>
-          <w:rFonts w:ascii="Courier New" w:hAnsi="Courier New" w:cs="Courier New"/>
-          <w:color w:val="000000"/>
-          <w:sz w:val="20"/>
-        </w:rPr>
-        <w:t>lc</w:t>
-      </w:r>
-    </w:p>
-    <w:p>
-      <w:pPr>
-        <w:autoSpaceDE w:val="0"/>
-        <w:autoSpaceDN w:val="0"/>
-        <w:adjustRightInd w:val="0"/>
-        <w:ind w:left="227"/>
-        <w:rPr>
-          <w:rFonts w:ascii="Courier New" w:hAnsi="Courier New" w:cs="Courier New"/>
-          <w:szCs w:val="24"/>
-        </w:rPr>
-      </w:pPr>
-      <w:r>
-        <w:rPr>
-          <w:rFonts w:ascii="Courier New" w:hAnsi="Courier New" w:cs="Courier New"/>
-          <w:color w:val="000000"/>
-          <w:sz w:val="20"/>
-        </w:rPr>
-        <w:t>clear</w:t>
-      </w:r>
-    </w:p>
-    <w:p>
-      <w:pPr>
-        <w:autoSpaceDE w:val="0"/>
-        <w:autoSpaceDN w:val="0"/>
-        <w:adjustRightInd w:val="0"/>
-        <w:ind w:left="227"/>
-        <w:rPr>
-          <w:rFonts w:ascii="Courier New" w:hAnsi="Courier New" w:cs="Courier New"/>
-          <w:szCs w:val="24"/>
-        </w:rPr>
-      </w:pPr>
-      <w:r>
-        <w:rPr>
-          <w:rFonts w:ascii="Courier New" w:hAnsi="Courier New" w:cs="Courier New"/>
-          <w:color w:val="000000"/>
-          <w:sz w:val="20"/>
-        </w:rPr>
-        <w:t>fID = fopen(</w:t>
-      </w:r>
-      <w:r>
-        <w:rPr>
-          <w:rFonts w:ascii="Courier New" w:hAnsi="Courier New" w:cs="Courier New"/>
-          <w:color w:val="AA04F9"/>
-          <w:sz w:val="20"/>
-        </w:rPr>
-        <w:t>"indreznumpy.txt"</w:t>
-      </w:r>
-      <w:r>
-        <w:rPr>
-          <w:rFonts w:ascii="Courier New" w:hAnsi="Courier New" w:cs="Courier New"/>
-          <w:color w:val="000000"/>
-          <w:sz w:val="20"/>
-        </w:rPr>
-        <w:t xml:space="preserve">, </w:t>
-      </w:r>
-      <w:r>
-        <w:rPr>
-          <w:rFonts w:ascii="Courier New" w:hAnsi="Courier New" w:cs="Courier New"/>
-          <w:color w:val="AA04F9"/>
-          <w:sz w:val="20"/>
-        </w:rPr>
-        <w:t>'w'</w:t>
-      </w:r>
-      <w:r>
-        <w:rPr>
-          <w:rFonts w:ascii="Courier New" w:hAnsi="Courier New" w:cs="Courier New"/>
-          <w:color w:val="000000"/>
-          <w:sz w:val="20"/>
-        </w:rPr>
-        <w:t xml:space="preserve">); </w:t>
-      </w:r>
-      <w:r>
-        <w:rPr>
-          <w:rFonts w:ascii="Courier New" w:hAnsi="Courier New" w:cs="Courier New"/>
-          <w:color w:val="028009"/>
-          <w:sz w:val="20"/>
-        </w:rPr>
-        <w:t>% Файл со всеми временами выполнения для всех матриц</w:t>
-      </w:r>
-    </w:p>
-    <w:p>
-      <w:pPr>
-        <w:autoSpaceDE w:val="0"/>
-        <w:autoSpaceDN w:val="0"/>
-        <w:adjustRightInd w:val="0"/>
-        <w:ind w:left="227"/>
-        <w:rPr>
-          <w:rFonts w:ascii="Courier New" w:hAnsi="Courier New" w:cs="Courier New"/>
-          <w:szCs w:val="24"/>
-          <w:lang w:val="en-US"/>
-        </w:rPr>
-      </w:pPr>
-      <w:r>
-        <w:rPr>
-          <w:rFonts w:ascii="Courier New" w:hAnsi="Courier New" w:cs="Courier New"/>
-          <w:color w:val="0E00FF"/>
-          <w:sz w:val="20"/>
-          <w:lang w:val="en-US"/>
-        </w:rPr>
-        <w:t>for</w:t>
-      </w:r>
-      <w:r>
-        <w:rPr>
-          <w:rFonts w:ascii="Courier New" w:hAnsi="Courier New" w:cs="Courier New"/>
-          <w:color w:val="000000"/>
-          <w:sz w:val="20"/>
-          <w:lang w:val="en-US"/>
-        </w:rPr>
-        <w:t xml:space="preserve"> i = 1:50</w:t>
-      </w:r>
-    </w:p>
-    <w:p>
-      <w:pPr>
-        <w:rPr>
-          <w:rFonts w:ascii="Courier New" w:eastAsia="Times New Roman" w:hAnsi="Courier New" w:cs="Courier New"/>
-          <w:w w:val="100"/>
-          <w:sz w:val="20"/>
-          <w:lang w:val="en-US" w:eastAsia="ru-RU"/>
-        </w:rPr>
-      </w:pPr>
-      <w:r>
-        <w:rPr>
-          <w:rFonts w:ascii="Courier New" w:hAnsi="Courier New" w:cs="Courier New"/>
-          <w:color w:val="000000"/>
-          <w:sz w:val="20"/>
-          <w:lang w:val="en-US"/>
-        </w:rPr>
-        <w:t xml:space="preserve">    </w:t>
-      </w:r>
-      <w:r>
-        <w:rPr>
-          <w:rFonts w:ascii="Courier New" w:eastAsia="Times New Roman" w:hAnsi="Courier New" w:cs="Courier New"/>
-          <w:w w:val="100"/>
-          <w:sz w:val="20"/>
-          <w:lang w:val="en-US" w:eastAsia="ru-RU"/>
-        </w:rPr>
-        <w:t>A = randi([-100 100], 100);</w:t>
-      </w:r>
-    </w:p>
-    <w:p>
-      <w:pPr>
-        <w:ind w:left="0"/>
-        <w:rPr>
-          <w:rFonts w:ascii="Courier New" w:eastAsia="Times New Roman" w:hAnsi="Courier New" w:cs="Courier New"/>
-          <w:w w:val="100"/>
-          <w:sz w:val="20"/>
-          <w:lang w:val="en-US" w:eastAsia="ru-RU"/>
-        </w:rPr>
-      </w:pPr>
-      <w:r>
-        <w:rPr>
-          <w:rFonts w:ascii="Courier New" w:eastAsia="Times New Roman" w:hAnsi="Courier New" w:cs="Courier New"/>
-          <w:w w:val="100"/>
-          <w:sz w:val="20"/>
-          <w:lang w:val="en-US" w:eastAsia="ru-RU"/>
-        </w:rPr>
-        <w:t xml:space="preserve">        </w:t>
-      </w:r>
-    </w:p>
-    <w:p>
-      <w:pPr>
-        <w:ind w:left="0"/>
-        <w:rPr>
-          <w:rFonts w:ascii="Courier New" w:eastAsia="Times New Roman" w:hAnsi="Courier New" w:cs="Courier New"/>
-          <w:w w:val="100"/>
-          <w:sz w:val="20"/>
-          <w:lang w:val="en-US" w:eastAsia="ru-RU"/>
-        </w:rPr>
-      </w:pPr>
-      <w:r>
-        <w:rPr>
-          <w:rFonts w:ascii="Courier New" w:eastAsia="Times New Roman" w:hAnsi="Courier New" w:cs="Courier New"/>
-          <w:w w:val="100"/>
-          <w:sz w:val="20"/>
-          <w:lang w:val="en-US" w:eastAsia="ru-RU"/>
-        </w:rPr>
-        <w:t xml:space="preserve">    </w:t>
-      </w:r>
-      <w:r>
-        <w:rPr>
-          <w:rFonts w:ascii="Courier New" w:eastAsia="Times New Roman" w:hAnsi="Courier New" w:cs="Courier New"/>
-          <w:w w:val="100"/>
-          <w:sz w:val="20"/>
-          <w:lang w:val="en-US" w:eastAsia="ru-RU"/>
-        </w:rPr>
-        <w:tab/>
-      </w:r>
-      <w:r>
-        <w:rPr>
-          <w:rFonts w:ascii="Courier New" w:eastAsia="Times New Roman" w:hAnsi="Courier New" w:cs="Courier New"/>
-          <w:w w:val="100"/>
-          <w:sz w:val="20"/>
-          <w:lang w:val="en-US" w:eastAsia="ru-RU"/>
-        </w:rPr>
-        <w:t>fileID = strcat(</w:t>
-      </w:r>
-      <w:r>
-        <w:rPr>
-          <w:rFonts w:ascii="Courier New" w:eastAsia="Times New Roman" w:hAnsi="Courier New" w:cs="Courier New"/>
-          <w:color w:val="AA04F9"/>
-          <w:w w:val="100"/>
-          <w:sz w:val="20"/>
-          <w:lang w:val="en-US" w:eastAsia="ru-RU"/>
-        </w:rPr>
-        <w:t>'ind'</w:t>
-      </w:r>
-      <w:r>
-        <w:rPr>
-          <w:rFonts w:ascii="Courier New" w:eastAsia="Times New Roman" w:hAnsi="Courier New" w:cs="Courier New"/>
-          <w:w w:val="100"/>
-          <w:sz w:val="20"/>
-          <w:lang w:val="en-US" w:eastAsia="ru-RU"/>
-        </w:rPr>
-        <w:t xml:space="preserve">, num2str(i), </w:t>
-      </w:r>
-      <w:r>
-        <w:rPr>
-          <w:rFonts w:ascii="Courier New" w:eastAsia="Times New Roman" w:hAnsi="Courier New" w:cs="Courier New"/>
-          <w:color w:val="AA04F9"/>
-          <w:w w:val="100"/>
-          <w:sz w:val="20"/>
-          <w:lang w:val="en-US" w:eastAsia="ru-RU"/>
-        </w:rPr>
-        <w:t>'.txt'</w:t>
-      </w:r>
-      <w:r>
-        <w:rPr>
-          <w:rFonts w:ascii="Courier New" w:eastAsia="Times New Roman" w:hAnsi="Courier New" w:cs="Courier New"/>
-          <w:w w:val="100"/>
-          <w:sz w:val="20"/>
-          <w:lang w:val="en-US" w:eastAsia="ru-RU"/>
-        </w:rPr>
-        <w:t>);</w:t>
-      </w:r>
-    </w:p>
-    <w:p>
-      <w:pPr>
-        <w:ind w:left="0"/>
-        <w:rPr>
-          <w:rFonts w:ascii="Courier New" w:eastAsia="Times New Roman" w:hAnsi="Courier New" w:cs="Courier New"/>
-          <w:w w:val="100"/>
-          <w:sz w:val="20"/>
-          <w:lang w:val="en-US" w:eastAsia="ru-RU"/>
-        </w:rPr>
-      </w:pPr>
-      <w:r>
-        <w:rPr>
-          <w:rFonts w:ascii="Courier New" w:eastAsia="Times New Roman" w:hAnsi="Courier New" w:cs="Courier New"/>
-          <w:w w:val="100"/>
-          <w:sz w:val="20"/>
-          <w:lang w:val="en-US" w:eastAsia="ru-RU"/>
-        </w:rPr>
-        <w:t xml:space="preserve">    </w:t>
-      </w:r>
-      <w:r>
-        <w:rPr>
-          <w:rFonts w:ascii="Courier New" w:eastAsia="Times New Roman" w:hAnsi="Courier New" w:cs="Courier New"/>
-          <w:w w:val="100"/>
-          <w:sz w:val="20"/>
-          <w:lang w:val="en-US" w:eastAsia="ru-RU"/>
-        </w:rPr>
-        <w:tab/>
-      </w:r>
-      <w:r>
-        <w:rPr>
-          <w:rFonts w:ascii="Courier New" w:eastAsia="Times New Roman" w:hAnsi="Courier New" w:cs="Courier New"/>
-          <w:w w:val="100"/>
-          <w:sz w:val="20"/>
-          <w:lang w:val="en-US" w:eastAsia="ru-RU"/>
-        </w:rPr>
-        <w:t xml:space="preserve">writematrix(A, fileID, </w:t>
-      </w:r>
-      <w:r>
-        <w:rPr>
-          <w:rFonts w:ascii="Courier New" w:eastAsia="Times New Roman" w:hAnsi="Courier New" w:cs="Courier New"/>
-          <w:color w:val="AA04F9"/>
-          <w:w w:val="100"/>
-          <w:sz w:val="20"/>
-          <w:lang w:val="en-US" w:eastAsia="ru-RU"/>
-        </w:rPr>
-        <w:t>'Delimiter'</w:t>
-      </w:r>
-      <w:r>
-        <w:rPr>
-          <w:rFonts w:ascii="Courier New" w:eastAsia="Times New Roman" w:hAnsi="Courier New" w:cs="Courier New"/>
-          <w:w w:val="100"/>
-          <w:sz w:val="20"/>
-          <w:lang w:val="en-US" w:eastAsia="ru-RU"/>
-        </w:rPr>
-        <w:t xml:space="preserve">, </w:t>
-      </w:r>
-      <w:r>
-        <w:rPr>
-          <w:rFonts w:ascii="Courier New" w:eastAsia="Times New Roman" w:hAnsi="Courier New" w:cs="Courier New"/>
-          <w:color w:val="AA04F9"/>
-          <w:w w:val="100"/>
-          <w:sz w:val="20"/>
-          <w:lang w:val="en-US" w:eastAsia="ru-RU"/>
-        </w:rPr>
-        <w:t>'\t'</w:t>
-      </w:r>
-      <w:r>
-        <w:rPr>
-          <w:rFonts w:ascii="Courier New" w:eastAsia="Times New Roman" w:hAnsi="Courier New" w:cs="Courier New"/>
-          <w:w w:val="100"/>
-          <w:sz w:val="20"/>
-          <w:lang w:val="en-US" w:eastAsia="ru-RU"/>
-        </w:rPr>
-        <w:t>);</w:t>
-      </w:r>
-    </w:p>
-    <w:p>
-      <w:pPr>
-        <w:ind w:left="0"/>
-        <w:rPr>
-          <w:rFonts w:ascii="Courier New" w:eastAsia="Times New Roman" w:hAnsi="Courier New" w:cs="Courier New"/>
-          <w:w w:val="100"/>
-          <w:sz w:val="20"/>
-          <w:lang w:val="en-US" w:eastAsia="ru-RU"/>
-        </w:rPr>
-      </w:pPr>
-      <w:r>
-        <w:rPr>
-          <w:rFonts w:ascii="Courier New" w:eastAsia="Times New Roman" w:hAnsi="Courier New" w:cs="Courier New"/>
-          <w:w w:val="100"/>
-          <w:sz w:val="20"/>
-          <w:lang w:val="en-US" w:eastAsia="ru-RU"/>
-        </w:rPr>
-        <w:t xml:space="preserve">    </w:t>
-      </w:r>
-    </w:p>
-    <w:p>
-      <w:pPr>
-        <w:ind w:left="0"/>
-        <w:rPr>
-          <w:rFonts w:ascii="Courier New" w:eastAsia="Times New Roman" w:hAnsi="Courier New" w:cs="Courier New"/>
-          <w:w w:val="100"/>
-          <w:sz w:val="20"/>
-          <w:lang w:val="en-US" w:eastAsia="ru-RU"/>
-        </w:rPr>
-      </w:pPr>
-      <w:r>
-        <w:rPr>
-          <w:rFonts w:ascii="Courier New" w:eastAsia="Times New Roman" w:hAnsi="Courier New" w:cs="Courier New"/>
-          <w:w w:val="100"/>
-          <w:sz w:val="20"/>
-          <w:lang w:val="en-US" w:eastAsia="ru-RU"/>
-        </w:rPr>
-        <w:t xml:space="preserve">    </w:t>
-      </w:r>
-      <w:r>
-        <w:rPr>
-          <w:rFonts w:ascii="Courier New" w:eastAsia="Times New Roman" w:hAnsi="Courier New" w:cs="Courier New"/>
-          <w:w w:val="100"/>
-          <w:sz w:val="20"/>
-          <w:lang w:val="en-US" w:eastAsia="ru-RU"/>
-        </w:rPr>
-        <w:tab/>
-      </w:r>
-      <w:r>
-        <w:rPr>
-          <w:rFonts w:ascii="Courier New" w:eastAsia="Times New Roman" w:hAnsi="Courier New" w:cs="Courier New"/>
-          <w:w w:val="100"/>
-          <w:sz w:val="20"/>
-          <w:lang w:val="en-US" w:eastAsia="ru-RU"/>
-        </w:rPr>
-        <w:t>tic</w:t>
-      </w:r>
-    </w:p>
-    <w:p>
-      <w:pPr>
-        <w:ind w:left="0"/>
-        <w:rPr>
-          <w:rFonts w:ascii="Courier New" w:eastAsia="Times New Roman" w:hAnsi="Courier New" w:cs="Courier New"/>
-          <w:w w:val="100"/>
-          <w:sz w:val="20"/>
-          <w:lang w:val="en-US" w:eastAsia="ru-RU"/>
-        </w:rPr>
-      </w:pPr>
-      <w:r>
-        <w:rPr>
-          <w:rFonts w:ascii="Courier New" w:eastAsia="Times New Roman" w:hAnsi="Courier New" w:cs="Courier New"/>
-          <w:w w:val="100"/>
-          <w:sz w:val="20"/>
-          <w:lang w:val="en-US" w:eastAsia="ru-RU"/>
-        </w:rPr>
-        <w:t xml:space="preserve">    </w:t>
-      </w:r>
-    </w:p>
-    <w:p>
-      <w:pPr>
-        <w:ind w:left="0"/>
-        <w:rPr>
-          <w:rFonts w:ascii="Courier New" w:eastAsia="Times New Roman" w:hAnsi="Courier New" w:cs="Courier New"/>
-          <w:w w:val="100"/>
-          <w:sz w:val="20"/>
-          <w:lang w:val="en-US" w:eastAsia="ru-RU"/>
-        </w:rPr>
-      </w:pPr>
-      <w:r>
-        <w:rPr>
-          <w:rFonts w:ascii="Courier New" w:eastAsia="Times New Roman" w:hAnsi="Courier New" w:cs="Courier New"/>
-          <w:w w:val="100"/>
-          <w:sz w:val="20"/>
-          <w:lang w:val="en-US" w:eastAsia="ru-RU"/>
-        </w:rPr>
-        <w:t xml:space="preserve">    </w:t>
-      </w:r>
-      <w:r>
-        <w:rPr>
-          <w:rFonts w:ascii="Courier New" w:eastAsia="Times New Roman" w:hAnsi="Courier New" w:cs="Courier New"/>
-          <w:w w:val="100"/>
-          <w:sz w:val="20"/>
-          <w:lang w:val="en-US" w:eastAsia="ru-RU"/>
-        </w:rPr>
-        <w:tab/>
-      </w:r>
-      <w:r>
-        <w:rPr>
-          <w:rFonts w:ascii="Courier New" w:eastAsia="Times New Roman" w:hAnsi="Courier New" w:cs="Courier New"/>
-          <w:w w:val="100"/>
-          <w:sz w:val="20"/>
-          <w:lang w:val="en-US" w:eastAsia="ru-RU"/>
-        </w:rPr>
-        <w:t>A1 = readmatrix(fileID);</w:t>
-      </w:r>
-    </w:p>
-    <w:p>
-      <w:pPr>
-        <w:ind w:left="0"/>
-        <w:rPr>
-          <w:rFonts w:ascii="Courier New" w:eastAsia="Times New Roman" w:hAnsi="Courier New" w:cs="Courier New"/>
-          <w:w w:val="100"/>
-          <w:sz w:val="20"/>
-          <w:lang w:val="en-US" w:eastAsia="ru-RU"/>
-        </w:rPr>
-      </w:pPr>
-      <w:r>
-        <w:rPr>
-          <w:rFonts w:ascii="Courier New" w:eastAsia="Times New Roman" w:hAnsi="Courier New" w:cs="Courier New"/>
-          <w:w w:val="100"/>
-          <w:sz w:val="20"/>
-          <w:lang w:val="en-US" w:eastAsia="ru-RU"/>
-        </w:rPr>
-        <w:t xml:space="preserve">    </w:t>
-      </w:r>
-    </w:p>
-    <w:p>
-      <w:pPr>
-        <w:ind w:left="0"/>
-        <w:rPr>
-          <w:rFonts w:ascii="Courier New" w:eastAsia="Times New Roman" w:hAnsi="Courier New" w:cs="Courier New"/>
-          <w:w w:val="100"/>
-          <w:sz w:val="20"/>
-          <w:lang w:val="en-US" w:eastAsia="ru-RU"/>
-        </w:rPr>
-      </w:pPr>
-      <w:r>
-        <w:rPr>
-          <w:rFonts w:ascii="Courier New" w:eastAsia="Times New Roman" w:hAnsi="Courier New" w:cs="Courier New"/>
-          <w:w w:val="100"/>
-          <w:sz w:val="20"/>
-          <w:lang w:val="en-US" w:eastAsia="ru-RU"/>
-        </w:rPr>
-        <w:t xml:space="preserve">    </w:t>
-      </w:r>
-      <w:r>
-        <w:rPr>
-          <w:rFonts w:ascii="Courier New" w:eastAsia="Times New Roman" w:hAnsi="Courier New" w:cs="Courier New"/>
-          <w:w w:val="100"/>
-          <w:sz w:val="20"/>
-          <w:lang w:val="en-US" w:eastAsia="ru-RU"/>
-        </w:rPr>
-        <w:tab/>
-      </w:r>
-      <w:r>
-        <w:rPr>
-          <w:rFonts w:ascii="Courier New" w:eastAsia="Times New Roman" w:hAnsi="Courier New" w:cs="Courier New"/>
-          <w:w w:val="100"/>
-          <w:sz w:val="20"/>
-          <w:lang w:val="en-US" w:eastAsia="ru-RU"/>
-        </w:rPr>
-        <w:t>x = unique(A1);</w:t>
-      </w:r>
-    </w:p>
-    <w:p>
-      <w:pPr>
-        <w:ind w:left="708"/>
-        <w:rPr>
-          <w:rFonts w:ascii="Courier New" w:eastAsia="Times New Roman" w:hAnsi="Courier New" w:cs="Courier New"/>
-          <w:w w:val="100"/>
-          <w:sz w:val="20"/>
-          <w:lang w:eastAsia="ru-RU"/>
-        </w:rPr>
-      </w:pPr>
-      <w:r>
-        <w:rPr>
-          <w:rFonts w:ascii="Courier New" w:eastAsia="Times New Roman" w:hAnsi="Courier New" w:cs="Courier New"/>
-          <w:w w:val="100"/>
-          <w:sz w:val="20"/>
-          <w:lang w:eastAsia="ru-RU"/>
-        </w:rPr>
-        <w:t>fid = fopen(</w:t>
-      </w:r>
-      <w:r>
-        <w:rPr>
-          <w:rFonts w:ascii="Courier New" w:eastAsia="Times New Roman" w:hAnsi="Courier New" w:cs="Courier New"/>
-          <w:color w:val="AA04F9"/>
-          <w:w w:val="100"/>
-          <w:sz w:val="20"/>
-          <w:lang w:eastAsia="ru-RU"/>
-        </w:rPr>
-        <w:t>"numpyrez"</w:t>
-      </w:r>
-      <w:r>
-        <w:rPr>
-          <w:rFonts w:ascii="Courier New" w:eastAsia="Times New Roman" w:hAnsi="Courier New" w:cs="Courier New"/>
-          <w:w w:val="100"/>
-          <w:sz w:val="20"/>
-          <w:lang w:eastAsia="ru-RU"/>
-        </w:rPr>
-        <w:t>+string(i)+</w:t>
-      </w:r>
-      <w:r>
-        <w:rPr>
-          <w:rFonts w:ascii="Courier New" w:eastAsia="Times New Roman" w:hAnsi="Courier New" w:cs="Courier New"/>
-          <w:color w:val="AA04F9"/>
-          <w:w w:val="100"/>
-          <w:sz w:val="20"/>
-          <w:lang w:eastAsia="ru-RU"/>
-        </w:rPr>
-        <w:t>".txt"</w:t>
-      </w:r>
-      <w:r>
-        <w:rPr>
-          <w:rFonts w:ascii="Courier New" w:eastAsia="Times New Roman" w:hAnsi="Courier New" w:cs="Courier New"/>
-          <w:w w:val="100"/>
-          <w:sz w:val="20"/>
-          <w:lang w:eastAsia="ru-RU"/>
-        </w:rPr>
-        <w:t xml:space="preserve">, </w:t>
-      </w:r>
-      <w:r>
-        <w:rPr>
-          <w:rFonts w:ascii="Courier New" w:eastAsia="Times New Roman" w:hAnsi="Courier New" w:cs="Courier New"/>
-          <w:color w:val="AA04F9"/>
-          <w:w w:val="100"/>
-          <w:sz w:val="20"/>
-          <w:lang w:eastAsia="ru-RU"/>
-        </w:rPr>
-        <w:t>"w"</w:t>
-      </w:r>
-      <w:r>
-        <w:rPr>
-          <w:rFonts w:ascii="Courier New" w:eastAsia="Times New Roman" w:hAnsi="Courier New" w:cs="Courier New"/>
-          <w:w w:val="100"/>
-          <w:sz w:val="20"/>
-          <w:lang w:eastAsia="ru-RU"/>
-        </w:rPr>
-        <w:t xml:space="preserve">); </w:t>
-      </w:r>
-      <w:r>
-        <w:rPr>
-          <w:rFonts w:ascii="Courier New" w:eastAsia="Times New Roman" w:hAnsi="Courier New" w:cs="Courier New"/>
-          <w:color w:val="028009"/>
-          <w:w w:val="100"/>
-          <w:sz w:val="20"/>
-          <w:lang w:eastAsia="ru-RU"/>
-        </w:rPr>
-        <w:t>% Файл со результатом для одной матрицы</w:t>
-      </w:r>
-    </w:p>
-    <w:p>
-      <w:pPr>
-        <w:ind w:left="0"/>
-        <w:rPr>
-          <w:rFonts w:ascii="Courier New" w:eastAsia="Times New Roman" w:hAnsi="Courier New" w:cs="Courier New"/>
-          <w:w w:val="100"/>
-          <w:sz w:val="20"/>
-          <w:lang w:eastAsia="ru-RU"/>
-        </w:rPr>
-      </w:pPr>
-      <w:r>
-        <w:rPr>
-          <w:rFonts w:ascii="Courier New" w:eastAsia="Times New Roman" w:hAnsi="Courier New" w:cs="Courier New"/>
-          <w:w w:val="100"/>
-          <w:sz w:val="20"/>
-          <w:lang w:eastAsia="ru-RU"/>
-        </w:rPr>
-        <w:t xml:space="preserve">    </w:t>
-      </w:r>
-    </w:p>
-    <w:p>
-      <w:pPr>
-        <w:ind w:left="0"/>
-        <w:rPr>
-          <w:rFonts w:ascii="Courier New" w:eastAsia="Times New Roman" w:hAnsi="Courier New" w:cs="Courier New"/>
-          <w:w w:val="100"/>
-          <w:sz w:val="20"/>
-          <w:lang w:val="en-US" w:eastAsia="ru-RU"/>
-        </w:rPr>
-      </w:pPr>
-      <w:r>
-        <w:rPr>
-          <w:rFonts w:ascii="Courier New" w:eastAsia="Times New Roman" w:hAnsi="Courier New" w:cs="Courier New"/>
-          <w:w w:val="100"/>
-          <w:sz w:val="20"/>
-          <w:lang w:eastAsia="ru-RU"/>
-        </w:rPr>
-        <w:t xml:space="preserve">    </w:t>
-      </w:r>
-      <w:r>
-        <w:rPr>
-          <w:rFonts w:ascii="Courier New" w:eastAsia="Times New Roman" w:hAnsi="Courier New" w:cs="Courier New"/>
-          <w:w w:val="100"/>
-          <w:sz w:val="20"/>
-          <w:lang w:eastAsia="ru-RU"/>
-        </w:rPr>
-        <w:tab/>
-      </w:r>
-      <w:r>
-        <w:rPr>
-          <w:rFonts w:ascii="Courier New" w:eastAsia="Times New Roman" w:hAnsi="Courier New" w:cs="Courier New"/>
-          <w:w w:val="100"/>
-          <w:sz w:val="20"/>
-          <w:lang w:val="en-US" w:eastAsia="ru-RU"/>
-        </w:rPr>
-        <w:t xml:space="preserve">fprintf(fid, </w:t>
-      </w:r>
-      <w:r>
-        <w:rPr>
-          <w:rFonts w:ascii="Courier New" w:eastAsia="Times New Roman" w:hAnsi="Courier New" w:cs="Courier New"/>
-          <w:color w:val="AA04F9"/>
-          <w:w w:val="100"/>
-          <w:sz w:val="20"/>
-          <w:lang w:val="en-US" w:eastAsia="ru-RU"/>
-        </w:rPr>
-        <w:t>'%f\n'</w:t>
-      </w:r>
-      <w:r>
-        <w:rPr>
-          <w:rFonts w:ascii="Courier New" w:eastAsia="Times New Roman" w:hAnsi="Courier New" w:cs="Courier New"/>
-          <w:w w:val="100"/>
-          <w:sz w:val="20"/>
-          <w:lang w:val="en-US" w:eastAsia="ru-RU"/>
-        </w:rPr>
-        <w:t>, x);</w:t>
-      </w:r>
-    </w:p>
-    <w:p>
-      <w:pPr>
-        <w:ind w:left="0"/>
-        <w:rPr>
-          <w:rFonts w:ascii="Courier New" w:eastAsia="Times New Roman" w:hAnsi="Courier New" w:cs="Courier New"/>
-          <w:w w:val="100"/>
-          <w:sz w:val="20"/>
-          <w:lang w:val="en-US" w:eastAsia="ru-RU"/>
-        </w:rPr>
-      </w:pPr>
-      <w:r>
-        <w:rPr>
-          <w:rFonts w:ascii="Courier New" w:eastAsia="Times New Roman" w:hAnsi="Courier New" w:cs="Courier New"/>
-          <w:w w:val="100"/>
-          <w:sz w:val="20"/>
-          <w:lang w:val="en-US" w:eastAsia="ru-RU"/>
-        </w:rPr>
-        <w:t xml:space="preserve">    </w:t>
-      </w:r>
-      <w:r>
-        <w:rPr>
-          <w:rFonts w:ascii="Courier New" w:eastAsia="Times New Roman" w:hAnsi="Courier New" w:cs="Courier New"/>
-          <w:w w:val="100"/>
-          <w:sz w:val="20"/>
-          <w:lang w:val="en-US" w:eastAsia="ru-RU"/>
-        </w:rPr>
-        <w:tab/>
-      </w:r>
-      <w:r>
-        <w:rPr>
-          <w:rFonts w:ascii="Courier New" w:eastAsia="Times New Roman" w:hAnsi="Courier New" w:cs="Courier New"/>
-          <w:w w:val="100"/>
-          <w:sz w:val="20"/>
-          <w:lang w:val="en-US" w:eastAsia="ru-RU"/>
-        </w:rPr>
-        <w:t>fclose(fid);</w:t>
-      </w:r>
-    </w:p>
-    <w:p>
-      <w:pPr>
-        <w:ind w:left="0"/>
-        <w:rPr>
-          <w:rFonts w:ascii="Courier New" w:eastAsia="Times New Roman" w:hAnsi="Courier New" w:cs="Courier New"/>
-          <w:w w:val="100"/>
-          <w:sz w:val="20"/>
-          <w:lang w:val="en-US" w:eastAsia="ru-RU"/>
-        </w:rPr>
-      </w:pPr>
-      <w:r>
-        <w:rPr>
-          <w:rFonts w:ascii="Courier New" w:eastAsia="Times New Roman" w:hAnsi="Courier New" w:cs="Courier New"/>
-          <w:w w:val="100"/>
-          <w:sz w:val="20"/>
-          <w:lang w:val="en-US" w:eastAsia="ru-RU"/>
-        </w:rPr>
-        <w:t xml:space="preserve">    </w:t>
-      </w:r>
-    </w:p>
-    <w:p>
-      <w:pPr>
-        <w:ind w:left="0"/>
-        <w:rPr>
-          <w:rFonts w:ascii="Courier New" w:eastAsia="Times New Roman" w:hAnsi="Courier New" w:cs="Courier New"/>
-          <w:w w:val="100"/>
-          <w:sz w:val="20"/>
-          <w:lang w:eastAsia="ru-RU"/>
-        </w:rPr>
-      </w:pPr>
-      <w:r>
-        <w:rPr>
-          <w:rFonts w:ascii="Courier New" w:eastAsia="Times New Roman" w:hAnsi="Courier New" w:cs="Courier New"/>
-          <w:w w:val="100"/>
-          <w:sz w:val="20"/>
-          <w:lang w:val="en-US" w:eastAsia="ru-RU"/>
-        </w:rPr>
-        <w:t xml:space="preserve">    </w:t>
-      </w:r>
-      <w:r>
-        <w:rPr>
-          <w:rFonts w:ascii="Courier New" w:eastAsia="Times New Roman" w:hAnsi="Courier New" w:cs="Courier New"/>
-          <w:w w:val="100"/>
-          <w:sz w:val="20"/>
-          <w:lang w:val="en-US" w:eastAsia="ru-RU"/>
-        </w:rPr>
-        <w:tab/>
-      </w:r>
-      <w:r>
-        <w:rPr>
-          <w:rFonts w:ascii="Courier New" w:eastAsia="Times New Roman" w:hAnsi="Courier New" w:cs="Courier New"/>
-          <w:w w:val="100"/>
-          <w:sz w:val="20"/>
-          <w:lang w:val="en-US" w:eastAsia="ru-RU"/>
-        </w:rPr>
-        <w:t>a = toc</w:t>
-      </w:r>
-    </w:p>
-    <w:p>
-      <w:pPr>
-        <w:ind w:left="0"/>
-        <w:rPr>
-          <w:rFonts w:ascii="Courier New" w:eastAsia="Times New Roman" w:hAnsi="Courier New" w:cs="Courier New"/>
-          <w:w w:val="100"/>
-          <w:sz w:val="20"/>
-          <w:lang w:eastAsia="ru-RU"/>
-        </w:rPr>
-      </w:pPr>
-      <w:r>
-        <w:rPr>
-          <w:rFonts w:ascii="Courier New" w:eastAsia="Times New Roman" w:hAnsi="Courier New" w:cs="Courier New"/>
-          <w:w w:val="100"/>
-          <w:sz w:val="20"/>
-          <w:lang w:val="en-US" w:eastAsia="ru-RU"/>
-        </w:rPr>
-        <w:t xml:space="preserve">    </w:t>
-      </w:r>
-      <w:r>
-        <w:rPr>
-          <w:rFonts w:ascii="Courier New" w:eastAsia="Times New Roman" w:hAnsi="Courier New" w:cs="Courier New"/>
-          <w:w w:val="100"/>
-          <w:sz w:val="20"/>
-          <w:lang w:val="en-US" w:eastAsia="ru-RU"/>
-        </w:rPr>
-        <w:tab/>
-      </w:r>
-      <w:r>
-        <w:rPr>
-          <w:rFonts w:ascii="Courier New" w:eastAsia="Times New Roman" w:hAnsi="Courier New" w:cs="Courier New"/>
-          <w:w w:val="100"/>
-          <w:sz w:val="20"/>
-          <w:lang w:val="en-US" w:eastAsia="ru-RU"/>
-        </w:rPr>
-        <w:t>fprintf(fID, string(i)+</w:t>
-      </w:r>
-      <w:r>
-        <w:rPr>
-          <w:rFonts w:ascii="Courier New" w:eastAsia="Times New Roman" w:hAnsi="Courier New" w:cs="Courier New"/>
-          <w:color w:val="AA04F9"/>
-          <w:w w:val="100"/>
-          <w:sz w:val="20"/>
-          <w:lang w:val="en-US" w:eastAsia="ru-RU"/>
-        </w:rPr>
-        <w:t xml:space="preserve">'. </w:t>
-      </w:r>
-      <w:r>
-        <w:rPr>
-          <w:rFonts w:ascii="Courier New" w:eastAsia="Times New Roman" w:hAnsi="Courier New" w:cs="Courier New"/>
-          <w:color w:val="AA04F9"/>
-          <w:w w:val="100"/>
-          <w:sz w:val="20"/>
-          <w:lang w:eastAsia="ru-RU"/>
-        </w:rPr>
-        <w:t>%f\n'</w:t>
-      </w:r>
-      <w:r>
-        <w:rPr>
-          <w:rFonts w:ascii="Courier New" w:eastAsia="Times New Roman" w:hAnsi="Courier New" w:cs="Courier New"/>
-          <w:w w:val="100"/>
-          <w:sz w:val="20"/>
-          <w:lang w:eastAsia="ru-RU"/>
-        </w:rPr>
-        <w:t>, a);</w:t>
-      </w:r>
-    </w:p>
-    <w:p>
-      <w:pPr>
-        <w:autoSpaceDE w:val="0"/>
-        <w:autoSpaceDN w:val="0"/>
-        <w:adjustRightInd w:val="0"/>
-        <w:ind w:left="227"/>
-        <w:rPr>
-          <w:rFonts w:ascii="Courier New" w:hAnsi="Courier New" w:cs="Courier New"/>
-          <w:szCs w:val="24"/>
-          <w:lang w:val="en-US"/>
-        </w:rPr>
-      </w:pPr>
-      <w:r>
-        <w:rPr>
-          <w:rFonts w:ascii="Courier New" w:hAnsi="Courier New" w:cs="Courier New"/>
-          <w:color w:val="0E00FF"/>
-          <w:sz w:val="20"/>
-          <w:lang w:val="en-US"/>
-        </w:rPr>
-        <w:t>end</w:t>
-      </w:r>
-    </w:p>
-    <w:p>
-      <w:pPr>
-        <w:autoSpaceDE w:val="0"/>
-        <w:autoSpaceDN w:val="0"/>
-        <w:adjustRightInd w:val="0"/>
-        <w:ind w:left="227"/>
-        <w:rPr>
-          <w:rFonts w:ascii="Courier New" w:hAnsi="Courier New" w:cs="Courier New"/>
-          <w:szCs w:val="24"/>
-          <w:lang w:val="en-US"/>
-        </w:rPr>
-      </w:pPr>
-      <w:r>
-        <w:rPr>
-          <w:rFonts w:ascii="Courier New" w:hAnsi="Courier New" w:cs="Courier New"/>
-          <w:color w:val="000000"/>
-          <w:sz w:val="20"/>
-          <w:lang w:val="en-US"/>
-        </w:rPr>
-        <w:t>fclose(fID);</w:t>
-      </w:r>
     </w:p>
     <w:p>
       <w:pPr>
@@ -2052,11 +1128,940 @@
         </w:pBdr>
         <w:ind w:left="0"/>
         <w:rPr>
+          <w:b/>
+          <w:bCs/>
           <w:sz w:val="24"/>
           <w:szCs w:val="24"/>
-          <w:lang w:val="en-US"/>
-        </w:rPr>
-      </w:pPr>
+        </w:rPr>
+      </w:pPr>
+      <w:r>
+        <w:rPr>
+          <w:b/>
+          <w:bCs/>
+          <w:sz w:val="24"/>
+          <w:szCs w:val="24"/>
+        </w:rPr>
+        <w:t>1.2 Код</w:t>
+      </w:r>
+      <w:r>
+        <w:rPr>
+          <w:b/>
+          <w:bCs/>
+          <w:sz w:val="24"/>
+          <w:szCs w:val="24"/>
+        </w:rPr>
+        <w:t xml:space="preserve"> </w:t>
+      </w:r>
+      <w:r>
+        <w:rPr>
+          <w:b/>
+          <w:bCs/>
+          <w:sz w:val="24"/>
+          <w:szCs w:val="24"/>
+          <w:lang w:val="en-US"/>
+        </w:rPr>
+        <w:t>Matlab</w:t>
+      </w:r>
+    </w:p>
+    <w:p>
+      <w:pPr>
+        <w:pBdr>
+          <w:top w:val="single" w:sz="4" w:space="1" w:color="auto"/>
+          <w:left w:val="single" w:sz="4" w:space="4" w:color="auto"/>
+          <w:bottom w:val="single" w:sz="4" w:space="1" w:color="auto"/>
+          <w:right w:val="single" w:sz="4" w:space="4" w:color="auto"/>
+        </w:pBdr>
+        <w:autoSpaceDE w:val="0"/>
+        <w:autoSpaceDN w:val="0"/>
+        <w:adjustRightInd w:val="0"/>
+        <w:ind w:left="0"/>
+        <w:rPr>
+          <w:rFonts w:ascii="Courier New" w:hAnsi="Courier New" w:cs="Courier New"/>
+          <w:szCs w:val="24"/>
+        </w:rPr>
+      </w:pPr>
+      <w:r>
+        <w:rPr>
+          <w:rFonts w:ascii="Courier New" w:hAnsi="Courier New" w:cs="Courier New"/>
+          <w:color w:val="000000"/>
+          <w:sz w:val="20"/>
+          <w:lang w:val="en-US"/>
+        </w:rPr>
+        <w:t>c</w:t>
+      </w:r>
+      <w:r>
+        <w:rPr>
+          <w:rFonts w:ascii="Courier New" w:hAnsi="Courier New" w:cs="Courier New"/>
+          <w:color w:val="000000"/>
+          <w:sz w:val="20"/>
+        </w:rPr>
+        <w:t>lc</w:t>
+      </w:r>
+    </w:p>
+    <w:p>
+      <w:pPr>
+        <w:pBdr>
+          <w:top w:val="single" w:sz="4" w:space="1" w:color="auto"/>
+          <w:left w:val="single" w:sz="4" w:space="4" w:color="auto"/>
+          <w:bottom w:val="single" w:sz="4" w:space="1" w:color="auto"/>
+          <w:right w:val="single" w:sz="4" w:space="4" w:color="auto"/>
+        </w:pBdr>
+        <w:autoSpaceDE w:val="0"/>
+        <w:autoSpaceDN w:val="0"/>
+        <w:adjustRightInd w:val="0"/>
+        <w:ind w:left="0"/>
+        <w:rPr>
+          <w:rFonts w:ascii="Courier New" w:hAnsi="Courier New" w:cs="Courier New"/>
+          <w:szCs w:val="24"/>
+        </w:rPr>
+      </w:pPr>
+      <w:r>
+        <w:rPr>
+          <w:rFonts w:ascii="Courier New" w:hAnsi="Courier New" w:cs="Courier New"/>
+          <w:color w:val="000000"/>
+          <w:sz w:val="20"/>
+        </w:rPr>
+        <w:t>clear</w:t>
+      </w:r>
+    </w:p>
+    <w:p>
+      <w:pPr>
+        <w:pBdr>
+          <w:top w:val="single" w:sz="4" w:space="1" w:color="auto"/>
+          <w:left w:val="single" w:sz="4" w:space="4" w:color="auto"/>
+          <w:bottom w:val="single" w:sz="4" w:space="1" w:color="auto"/>
+          <w:right w:val="single" w:sz="4" w:space="4" w:color="auto"/>
+        </w:pBdr>
+        <w:autoSpaceDE w:val="0"/>
+        <w:autoSpaceDN w:val="0"/>
+        <w:adjustRightInd w:val="0"/>
+        <w:ind w:left="0"/>
+        <w:rPr>
+          <w:rFonts w:ascii="Courier New" w:hAnsi="Courier New" w:cs="Courier New"/>
+          <w:szCs w:val="24"/>
+        </w:rPr>
+      </w:pPr>
+      <w:r>
+        <w:rPr>
+          <w:rFonts w:ascii="Courier New" w:hAnsi="Courier New" w:cs="Courier New"/>
+          <w:color w:val="000000"/>
+          <w:sz w:val="20"/>
+        </w:rPr>
+        <w:t>fID = fopen(</w:t>
+      </w:r>
+      <w:r>
+        <w:rPr>
+          <w:rFonts w:ascii="Courier New" w:hAnsi="Courier New" w:cs="Courier New"/>
+          <w:color w:val="AA04F9"/>
+          <w:sz w:val="20"/>
+        </w:rPr>
+        <w:t>"indreznumpy.txt"</w:t>
+      </w:r>
+      <w:r>
+        <w:rPr>
+          <w:rFonts w:ascii="Courier New" w:hAnsi="Courier New" w:cs="Courier New"/>
+          <w:color w:val="000000"/>
+          <w:sz w:val="20"/>
+        </w:rPr>
+        <w:t xml:space="preserve">, </w:t>
+      </w:r>
+      <w:r>
+        <w:rPr>
+          <w:rFonts w:ascii="Courier New" w:hAnsi="Courier New" w:cs="Courier New"/>
+          <w:color w:val="AA04F9"/>
+          <w:sz w:val="20"/>
+        </w:rPr>
+        <w:t>'w'</w:t>
+      </w:r>
+      <w:r>
+        <w:rPr>
+          <w:rFonts w:ascii="Courier New" w:hAnsi="Courier New" w:cs="Courier New"/>
+          <w:color w:val="000000"/>
+          <w:sz w:val="20"/>
+        </w:rPr>
+        <w:t xml:space="preserve">); </w:t>
+      </w:r>
+      <w:r>
+        <w:rPr>
+          <w:rFonts w:ascii="Courier New" w:hAnsi="Courier New" w:cs="Courier New"/>
+          <w:color w:val="028009"/>
+          <w:sz w:val="20"/>
+        </w:rPr>
+        <w:t>% Файл со всеми временами выполнения для всех матриц</w:t>
+      </w:r>
+    </w:p>
+    <w:p>
+      <w:pPr>
+        <w:pBdr>
+          <w:top w:val="single" w:sz="4" w:space="1" w:color="auto"/>
+          <w:left w:val="single" w:sz="4" w:space="4" w:color="auto"/>
+          <w:bottom w:val="single" w:sz="4" w:space="1" w:color="auto"/>
+          <w:right w:val="single" w:sz="4" w:space="4" w:color="auto"/>
+        </w:pBdr>
+        <w:autoSpaceDE w:val="0"/>
+        <w:autoSpaceDN w:val="0"/>
+        <w:adjustRightInd w:val="0"/>
+        <w:ind w:left="0"/>
+        <w:rPr>
+          <w:rFonts w:ascii="Courier New" w:hAnsi="Courier New" w:cs="Courier New"/>
+          <w:szCs w:val="24"/>
+          <w:lang w:val="en-US"/>
+        </w:rPr>
+      </w:pPr>
+      <w:r>
+        <w:rPr>
+          <w:rFonts w:ascii="Courier New" w:hAnsi="Courier New" w:cs="Courier New"/>
+          <w:color w:val="0E00FF"/>
+          <w:sz w:val="20"/>
+          <w:lang w:val="en-US"/>
+        </w:rPr>
+        <w:t>for</w:t>
+      </w:r>
+      <w:r>
+        <w:rPr>
+          <w:rFonts w:ascii="Courier New" w:hAnsi="Courier New" w:cs="Courier New"/>
+          <w:color w:val="000000"/>
+          <w:sz w:val="20"/>
+          <w:lang w:val="en-US"/>
+        </w:rPr>
+        <w:t xml:space="preserve"> i = 1:50</w:t>
+      </w:r>
+    </w:p>
+    <w:p>
+      <w:pPr>
+        <w:pBdr>
+          <w:top w:val="single" w:sz="4" w:space="1" w:color="auto"/>
+          <w:left w:val="single" w:sz="4" w:space="4" w:color="auto"/>
+          <w:bottom w:val="single" w:sz="4" w:space="1" w:color="auto"/>
+          <w:right w:val="single" w:sz="4" w:space="4" w:color="auto"/>
+        </w:pBdr>
+        <w:ind w:left="0"/>
+        <w:rPr>
+          <w:rFonts w:ascii="Courier New" w:eastAsia="Times New Roman" w:hAnsi="Courier New" w:cs="Courier New"/>
+          <w:w w:val="100"/>
+          <w:sz w:val="20"/>
+          <w:lang w:val="en-US" w:eastAsia="ru-RU"/>
+        </w:rPr>
+      </w:pPr>
+      <w:r>
+        <w:rPr>
+          <w:rFonts w:ascii="Courier New" w:hAnsi="Courier New" w:cs="Courier New"/>
+          <w:color w:val="000000"/>
+          <w:sz w:val="20"/>
+          <w:lang w:val="en-US"/>
+        </w:rPr>
+        <w:t xml:space="preserve">    </w:t>
+      </w:r>
+      <w:r>
+        <w:rPr>
+          <w:rFonts w:ascii="Courier New" w:eastAsia="Times New Roman" w:hAnsi="Courier New" w:cs="Courier New"/>
+          <w:w w:val="100"/>
+          <w:sz w:val="20"/>
+          <w:lang w:val="en-US" w:eastAsia="ru-RU"/>
+        </w:rPr>
+        <w:t>A = randi([-100 100], 100);</w:t>
+      </w:r>
+    </w:p>
+    <w:p>
+      <w:pPr>
+        <w:pBdr>
+          <w:top w:val="single" w:sz="4" w:space="1" w:color="auto"/>
+          <w:left w:val="single" w:sz="4" w:space="4" w:color="auto"/>
+          <w:bottom w:val="single" w:sz="4" w:space="1" w:color="auto"/>
+          <w:right w:val="single" w:sz="4" w:space="4" w:color="auto"/>
+        </w:pBdr>
+        <w:ind w:left="0"/>
+        <w:rPr>
+          <w:rFonts w:ascii="Courier New" w:eastAsia="Times New Roman" w:hAnsi="Courier New" w:cs="Courier New"/>
+          <w:w w:val="100"/>
+          <w:sz w:val="20"/>
+          <w:lang w:val="en-US" w:eastAsia="ru-RU"/>
+        </w:rPr>
+      </w:pPr>
+      <w:r>
+        <w:rPr>
+          <w:rFonts w:ascii="Courier New" w:eastAsia="Times New Roman" w:hAnsi="Courier New" w:cs="Courier New"/>
+          <w:w w:val="100"/>
+          <w:sz w:val="20"/>
+          <w:lang w:val="en-US" w:eastAsia="ru-RU"/>
+        </w:rPr>
+        <w:t xml:space="preserve">        </w:t>
+      </w:r>
+    </w:p>
+    <w:p>
+      <w:pPr>
+        <w:pBdr>
+          <w:top w:val="single" w:sz="4" w:space="1" w:color="auto"/>
+          <w:left w:val="single" w:sz="4" w:space="4" w:color="auto"/>
+          <w:bottom w:val="single" w:sz="4" w:space="1" w:color="auto"/>
+          <w:right w:val="single" w:sz="4" w:space="4" w:color="auto"/>
+        </w:pBdr>
+        <w:ind w:left="0"/>
+        <w:rPr>
+          <w:rFonts w:ascii="Courier New" w:eastAsia="Times New Roman" w:hAnsi="Courier New" w:cs="Courier New"/>
+          <w:w w:val="100"/>
+          <w:sz w:val="20"/>
+          <w:lang w:val="en-US" w:eastAsia="ru-RU"/>
+        </w:rPr>
+      </w:pPr>
+      <w:r>
+        <w:rPr>
+          <w:rFonts w:ascii="Courier New" w:eastAsia="Times New Roman" w:hAnsi="Courier New" w:cs="Courier New"/>
+          <w:w w:val="100"/>
+          <w:sz w:val="20"/>
+          <w:lang w:val="en-US" w:eastAsia="ru-RU"/>
+        </w:rPr>
+        <w:t xml:space="preserve">    fileID = strcat(</w:t>
+      </w:r>
+      <w:r>
+        <w:rPr>
+          <w:rFonts w:ascii="Courier New" w:eastAsia="Times New Roman" w:hAnsi="Courier New" w:cs="Courier New"/>
+          <w:color w:val="AA04F9"/>
+          <w:w w:val="100"/>
+          <w:sz w:val="20"/>
+          <w:lang w:val="en-US" w:eastAsia="ru-RU"/>
+        </w:rPr>
+        <w:t>'ind'</w:t>
+      </w:r>
+      <w:r>
+        <w:rPr>
+          <w:rFonts w:ascii="Courier New" w:eastAsia="Times New Roman" w:hAnsi="Courier New" w:cs="Courier New"/>
+          <w:w w:val="100"/>
+          <w:sz w:val="20"/>
+          <w:lang w:val="en-US" w:eastAsia="ru-RU"/>
+        </w:rPr>
+        <w:t xml:space="preserve">, num2str(i), </w:t>
+      </w:r>
+      <w:r>
+        <w:rPr>
+          <w:rFonts w:ascii="Courier New" w:eastAsia="Times New Roman" w:hAnsi="Courier New" w:cs="Courier New"/>
+          <w:color w:val="AA04F9"/>
+          <w:w w:val="100"/>
+          <w:sz w:val="20"/>
+          <w:lang w:val="en-US" w:eastAsia="ru-RU"/>
+        </w:rPr>
+        <w:t>'.txt'</w:t>
+      </w:r>
+      <w:r>
+        <w:rPr>
+          <w:rFonts w:ascii="Courier New" w:eastAsia="Times New Roman" w:hAnsi="Courier New" w:cs="Courier New"/>
+          <w:w w:val="100"/>
+          <w:sz w:val="20"/>
+          <w:lang w:val="en-US" w:eastAsia="ru-RU"/>
+        </w:rPr>
+        <w:t>);</w:t>
+      </w:r>
+    </w:p>
+    <w:p>
+      <w:pPr>
+        <w:pBdr>
+          <w:top w:val="single" w:sz="4" w:space="1" w:color="auto"/>
+          <w:left w:val="single" w:sz="4" w:space="4" w:color="auto"/>
+          <w:bottom w:val="single" w:sz="4" w:space="1" w:color="auto"/>
+          <w:right w:val="single" w:sz="4" w:space="4" w:color="auto"/>
+        </w:pBdr>
+        <w:ind w:left="0"/>
+        <w:rPr>
+          <w:rFonts w:ascii="Courier New" w:eastAsia="Times New Roman" w:hAnsi="Courier New" w:cs="Courier New"/>
+          <w:w w:val="100"/>
+          <w:sz w:val="20"/>
+          <w:lang w:val="en-US" w:eastAsia="ru-RU"/>
+        </w:rPr>
+      </w:pPr>
+      <w:r>
+        <w:rPr>
+          <w:rFonts w:ascii="Courier New" w:eastAsia="Times New Roman" w:hAnsi="Courier New" w:cs="Courier New"/>
+          <w:w w:val="100"/>
+          <w:sz w:val="20"/>
+          <w:lang w:val="en-US" w:eastAsia="ru-RU"/>
+        </w:rPr>
+        <w:t xml:space="preserve">    writematrix(A, fileID, </w:t>
+      </w:r>
+      <w:r>
+        <w:rPr>
+          <w:rFonts w:ascii="Courier New" w:eastAsia="Times New Roman" w:hAnsi="Courier New" w:cs="Courier New"/>
+          <w:color w:val="AA04F9"/>
+          <w:w w:val="100"/>
+          <w:sz w:val="20"/>
+          <w:lang w:val="en-US" w:eastAsia="ru-RU"/>
+        </w:rPr>
+        <w:t>'Delimiter'</w:t>
+      </w:r>
+      <w:r>
+        <w:rPr>
+          <w:rFonts w:ascii="Courier New" w:eastAsia="Times New Roman" w:hAnsi="Courier New" w:cs="Courier New"/>
+          <w:w w:val="100"/>
+          <w:sz w:val="20"/>
+          <w:lang w:val="en-US" w:eastAsia="ru-RU"/>
+        </w:rPr>
+        <w:t xml:space="preserve">, </w:t>
+      </w:r>
+      <w:r>
+        <w:rPr>
+          <w:rFonts w:ascii="Courier New" w:eastAsia="Times New Roman" w:hAnsi="Courier New" w:cs="Courier New"/>
+          <w:color w:val="AA04F9"/>
+          <w:w w:val="100"/>
+          <w:sz w:val="20"/>
+          <w:lang w:val="en-US" w:eastAsia="ru-RU"/>
+        </w:rPr>
+        <w:t>'\t'</w:t>
+      </w:r>
+      <w:r>
+        <w:rPr>
+          <w:rFonts w:ascii="Courier New" w:eastAsia="Times New Roman" w:hAnsi="Courier New" w:cs="Courier New"/>
+          <w:w w:val="100"/>
+          <w:sz w:val="20"/>
+          <w:lang w:val="en-US" w:eastAsia="ru-RU"/>
+        </w:rPr>
+        <w:t>);</w:t>
+      </w:r>
+    </w:p>
+    <w:p>
+      <w:pPr>
+        <w:pBdr>
+          <w:top w:val="single" w:sz="4" w:space="1" w:color="auto"/>
+          <w:left w:val="single" w:sz="4" w:space="4" w:color="auto"/>
+          <w:bottom w:val="single" w:sz="4" w:space="1" w:color="auto"/>
+          <w:right w:val="single" w:sz="4" w:space="4" w:color="auto"/>
+        </w:pBdr>
+        <w:ind w:left="0"/>
+        <w:rPr>
+          <w:rFonts w:ascii="Courier New" w:eastAsia="Times New Roman" w:hAnsi="Courier New" w:cs="Courier New"/>
+          <w:w w:val="100"/>
+          <w:sz w:val="20"/>
+          <w:lang w:val="en-US" w:eastAsia="ru-RU"/>
+        </w:rPr>
+      </w:pPr>
+      <w:r>
+        <w:rPr>
+          <w:rFonts w:ascii="Courier New" w:eastAsia="Times New Roman" w:hAnsi="Courier New" w:cs="Courier New"/>
+          <w:w w:val="100"/>
+          <w:sz w:val="20"/>
+          <w:lang w:val="en-US" w:eastAsia="ru-RU"/>
+        </w:rPr>
+        <w:t xml:space="preserve">    </w:t>
+      </w:r>
+    </w:p>
+    <w:p>
+      <w:pPr>
+        <w:pBdr>
+          <w:top w:val="single" w:sz="4" w:space="1" w:color="auto"/>
+          <w:left w:val="single" w:sz="4" w:space="4" w:color="auto"/>
+          <w:bottom w:val="single" w:sz="4" w:space="1" w:color="auto"/>
+          <w:right w:val="single" w:sz="4" w:space="4" w:color="auto"/>
+        </w:pBdr>
+        <w:ind w:left="0"/>
+        <w:rPr>
+          <w:rFonts w:ascii="Courier New" w:eastAsia="Times New Roman" w:hAnsi="Courier New" w:cs="Courier New"/>
+          <w:w w:val="100"/>
+          <w:sz w:val="20"/>
+          <w:lang w:val="en-US" w:eastAsia="ru-RU"/>
+        </w:rPr>
+      </w:pPr>
+      <w:r>
+        <w:rPr>
+          <w:rFonts w:ascii="Courier New" w:eastAsia="Times New Roman" w:hAnsi="Courier New" w:cs="Courier New"/>
+          <w:w w:val="100"/>
+          <w:sz w:val="20"/>
+          <w:lang w:val="en-US" w:eastAsia="ru-RU"/>
+        </w:rPr>
+        <w:t xml:space="preserve">    tic</w:t>
+      </w:r>
+    </w:p>
+    <w:p>
+      <w:pPr>
+        <w:pBdr>
+          <w:top w:val="single" w:sz="4" w:space="1" w:color="auto"/>
+          <w:left w:val="single" w:sz="4" w:space="4" w:color="auto"/>
+          <w:bottom w:val="single" w:sz="4" w:space="1" w:color="auto"/>
+          <w:right w:val="single" w:sz="4" w:space="4" w:color="auto"/>
+        </w:pBdr>
+        <w:ind w:left="0"/>
+        <w:rPr>
+          <w:rFonts w:ascii="Courier New" w:eastAsia="Times New Roman" w:hAnsi="Courier New" w:cs="Courier New"/>
+          <w:w w:val="100"/>
+          <w:sz w:val="20"/>
+          <w:lang w:val="en-US" w:eastAsia="ru-RU"/>
+        </w:rPr>
+      </w:pPr>
+      <w:r>
+        <w:rPr>
+          <w:rFonts w:ascii="Courier New" w:eastAsia="Times New Roman" w:hAnsi="Courier New" w:cs="Courier New"/>
+          <w:w w:val="100"/>
+          <w:sz w:val="20"/>
+          <w:lang w:val="en-US" w:eastAsia="ru-RU"/>
+        </w:rPr>
+        <w:t xml:space="preserve">    </w:t>
+      </w:r>
+    </w:p>
+    <w:p>
+      <w:pPr>
+        <w:pBdr>
+          <w:top w:val="single" w:sz="4" w:space="1" w:color="auto"/>
+          <w:left w:val="single" w:sz="4" w:space="4" w:color="auto"/>
+          <w:bottom w:val="single" w:sz="4" w:space="1" w:color="auto"/>
+          <w:right w:val="single" w:sz="4" w:space="4" w:color="auto"/>
+        </w:pBdr>
+        <w:ind w:left="0"/>
+        <w:rPr>
+          <w:rFonts w:ascii="Courier New" w:eastAsia="Times New Roman" w:hAnsi="Courier New" w:cs="Courier New"/>
+          <w:w w:val="100"/>
+          <w:sz w:val="20"/>
+          <w:lang w:val="en-US" w:eastAsia="ru-RU"/>
+        </w:rPr>
+      </w:pPr>
+      <w:r>
+        <w:rPr>
+          <w:rFonts w:ascii="Courier New" w:eastAsia="Times New Roman" w:hAnsi="Courier New" w:cs="Courier New"/>
+          <w:w w:val="100"/>
+          <w:sz w:val="20"/>
+          <w:lang w:val="en-US" w:eastAsia="ru-RU"/>
+        </w:rPr>
+        <w:t xml:space="preserve">    A1 = readmatrix(fileID);</w:t>
+      </w:r>
+    </w:p>
+    <w:p>
+      <w:pPr>
+        <w:pBdr>
+          <w:top w:val="single" w:sz="4" w:space="1" w:color="auto"/>
+          <w:left w:val="single" w:sz="4" w:space="4" w:color="auto"/>
+          <w:bottom w:val="single" w:sz="4" w:space="1" w:color="auto"/>
+          <w:right w:val="single" w:sz="4" w:space="4" w:color="auto"/>
+        </w:pBdr>
+        <w:ind w:left="0"/>
+        <w:rPr>
+          <w:rFonts w:ascii="Courier New" w:eastAsia="Times New Roman" w:hAnsi="Courier New" w:cs="Courier New"/>
+          <w:w w:val="100"/>
+          <w:sz w:val="20"/>
+          <w:lang w:val="en-US" w:eastAsia="ru-RU"/>
+        </w:rPr>
+      </w:pPr>
+      <w:r>
+        <w:rPr>
+          <w:rFonts w:ascii="Courier New" w:eastAsia="Times New Roman" w:hAnsi="Courier New" w:cs="Courier New"/>
+          <w:w w:val="100"/>
+          <w:sz w:val="20"/>
+          <w:lang w:val="en-US" w:eastAsia="ru-RU"/>
+        </w:rPr>
+        <w:t xml:space="preserve">    </w:t>
+      </w:r>
+    </w:p>
+    <w:p>
+      <w:pPr>
+        <w:pBdr>
+          <w:top w:val="single" w:sz="4" w:space="1" w:color="auto"/>
+          <w:left w:val="single" w:sz="4" w:space="4" w:color="auto"/>
+          <w:bottom w:val="single" w:sz="4" w:space="1" w:color="auto"/>
+          <w:right w:val="single" w:sz="4" w:space="4" w:color="auto"/>
+        </w:pBdr>
+        <w:ind w:left="0"/>
+        <w:rPr>
+          <w:rFonts w:ascii="Courier New" w:eastAsia="Times New Roman" w:hAnsi="Courier New" w:cs="Courier New"/>
+          <w:w w:val="100"/>
+          <w:sz w:val="20"/>
+          <w:lang w:val="en-US" w:eastAsia="ru-RU"/>
+        </w:rPr>
+      </w:pPr>
+      <w:r>
+        <w:rPr>
+          <w:rFonts w:ascii="Courier New" w:eastAsia="Times New Roman" w:hAnsi="Courier New" w:cs="Courier New"/>
+          <w:w w:val="100"/>
+          <w:sz w:val="20"/>
+          <w:lang w:val="en-US" w:eastAsia="ru-RU"/>
+        </w:rPr>
+        <w:t xml:space="preserve">    x = unique(A1);</w:t>
+      </w:r>
+    </w:p>
+    <w:p>
+      <w:pPr>
+        <w:pBdr>
+          <w:top w:val="single" w:sz="4" w:space="1" w:color="auto"/>
+          <w:left w:val="single" w:sz="4" w:space="4" w:color="auto"/>
+          <w:bottom w:val="single" w:sz="4" w:space="1" w:color="auto"/>
+          <w:right w:val="single" w:sz="4" w:space="4" w:color="auto"/>
+        </w:pBdr>
+        <w:ind w:left="0"/>
+        <w:rPr>
+          <w:rFonts w:ascii="Courier New" w:eastAsia="Times New Roman" w:hAnsi="Courier New" w:cs="Courier New"/>
+          <w:w w:val="100"/>
+          <w:sz w:val="20"/>
+          <w:lang w:eastAsia="ru-RU"/>
+        </w:rPr>
+      </w:pPr>
+      <w:r>
+        <w:rPr>
+          <w:rFonts w:ascii="Courier New" w:eastAsia="Times New Roman" w:hAnsi="Courier New" w:cs="Courier New"/>
+          <w:w w:val="100"/>
+          <w:sz w:val="20"/>
+          <w:lang w:eastAsia="ru-RU"/>
+        </w:rPr>
+        <w:t xml:space="preserve">    </w:t>
+      </w:r>
+      <w:r>
+        <w:rPr>
+          <w:rFonts w:ascii="Courier New" w:eastAsia="Times New Roman" w:hAnsi="Courier New" w:cs="Courier New"/>
+          <w:w w:val="100"/>
+          <w:sz w:val="20"/>
+          <w:lang w:eastAsia="ru-RU"/>
+        </w:rPr>
+        <w:t>fid = fopen(</w:t>
+      </w:r>
+      <w:r>
+        <w:rPr>
+          <w:rFonts w:ascii="Courier New" w:eastAsia="Times New Roman" w:hAnsi="Courier New" w:cs="Courier New"/>
+          <w:color w:val="AA04F9"/>
+          <w:w w:val="100"/>
+          <w:sz w:val="20"/>
+          <w:lang w:eastAsia="ru-RU"/>
+        </w:rPr>
+        <w:t>"numpyrez"</w:t>
+      </w:r>
+      <w:r>
+        <w:rPr>
+          <w:rFonts w:ascii="Courier New" w:eastAsia="Times New Roman" w:hAnsi="Courier New" w:cs="Courier New"/>
+          <w:w w:val="100"/>
+          <w:sz w:val="20"/>
+          <w:lang w:eastAsia="ru-RU"/>
+        </w:rPr>
+        <w:t>+string(i)+</w:t>
+      </w:r>
+      <w:r>
+        <w:rPr>
+          <w:rFonts w:ascii="Courier New" w:eastAsia="Times New Roman" w:hAnsi="Courier New" w:cs="Courier New"/>
+          <w:color w:val="AA04F9"/>
+          <w:w w:val="100"/>
+          <w:sz w:val="20"/>
+          <w:lang w:eastAsia="ru-RU"/>
+        </w:rPr>
+        <w:t>".txt"</w:t>
+      </w:r>
+      <w:r>
+        <w:rPr>
+          <w:rFonts w:ascii="Courier New" w:eastAsia="Times New Roman" w:hAnsi="Courier New" w:cs="Courier New"/>
+          <w:w w:val="100"/>
+          <w:sz w:val="20"/>
+          <w:lang w:eastAsia="ru-RU"/>
+        </w:rPr>
+        <w:t xml:space="preserve">, </w:t>
+      </w:r>
+      <w:r>
+        <w:rPr>
+          <w:rFonts w:ascii="Courier New" w:eastAsia="Times New Roman" w:hAnsi="Courier New" w:cs="Courier New"/>
+          <w:color w:val="AA04F9"/>
+          <w:w w:val="100"/>
+          <w:sz w:val="20"/>
+          <w:lang w:eastAsia="ru-RU"/>
+        </w:rPr>
+        <w:t>"w"</w:t>
+      </w:r>
+      <w:r>
+        <w:rPr>
+          <w:rFonts w:ascii="Courier New" w:eastAsia="Times New Roman" w:hAnsi="Courier New" w:cs="Courier New"/>
+          <w:w w:val="100"/>
+          <w:sz w:val="20"/>
+          <w:lang w:eastAsia="ru-RU"/>
+        </w:rPr>
+        <w:t xml:space="preserve">); </w:t>
+      </w:r>
+      <w:r>
+        <w:rPr>
+          <w:rFonts w:ascii="Courier New" w:eastAsia="Times New Roman" w:hAnsi="Courier New" w:cs="Courier New"/>
+          <w:color w:val="028009"/>
+          <w:w w:val="100"/>
+          <w:sz w:val="20"/>
+          <w:lang w:eastAsia="ru-RU"/>
+        </w:rPr>
+        <w:t xml:space="preserve">% Файл со результатом для </w:t>
+      </w:r>
+      <w:r>
+        <w:rPr>
+          <w:rFonts w:ascii="Courier New" w:eastAsia="Times New Roman" w:hAnsi="Courier New" w:cs="Courier New"/>
+          <w:color w:val="028009"/>
+          <w:w w:val="100"/>
+          <w:sz w:val="20"/>
+          <w:lang w:eastAsia="ru-RU"/>
+        </w:rPr>
+        <w:t xml:space="preserve"> </w:t>
+      </w:r>
+      <w:r>
+        <w:rPr>
+          <w:rFonts w:ascii="Courier New" w:eastAsia="Times New Roman" w:hAnsi="Courier New" w:cs="Courier New"/>
+          <w:color w:val="028009"/>
+          <w:w w:val="100"/>
+          <w:sz w:val="20"/>
+          <w:lang w:eastAsia="ru-RU"/>
+        </w:rPr>
+        <w:t>одной матрицы</w:t>
+      </w:r>
+    </w:p>
+    <w:p>
+      <w:pPr>
+        <w:pBdr>
+          <w:top w:val="single" w:sz="4" w:space="1" w:color="auto"/>
+          <w:left w:val="single" w:sz="4" w:space="4" w:color="auto"/>
+          <w:bottom w:val="single" w:sz="4" w:space="1" w:color="auto"/>
+          <w:right w:val="single" w:sz="4" w:space="4" w:color="auto"/>
+        </w:pBdr>
+        <w:ind w:left="0"/>
+        <w:rPr>
+          <w:rFonts w:ascii="Courier New" w:eastAsia="Times New Roman" w:hAnsi="Courier New" w:cs="Courier New"/>
+          <w:w w:val="100"/>
+          <w:sz w:val="20"/>
+          <w:lang w:eastAsia="ru-RU"/>
+        </w:rPr>
+      </w:pPr>
+      <w:r>
+        <w:rPr>
+          <w:rFonts w:ascii="Courier New" w:eastAsia="Times New Roman" w:hAnsi="Courier New" w:cs="Courier New"/>
+          <w:w w:val="100"/>
+          <w:sz w:val="20"/>
+          <w:lang w:eastAsia="ru-RU"/>
+        </w:rPr>
+        <w:t xml:space="preserve">    </w:t>
+      </w:r>
+    </w:p>
+    <w:p>
+      <w:pPr>
+        <w:pBdr>
+          <w:top w:val="single" w:sz="4" w:space="1" w:color="auto"/>
+          <w:left w:val="single" w:sz="4" w:space="4" w:color="auto"/>
+          <w:bottom w:val="single" w:sz="4" w:space="1" w:color="auto"/>
+          <w:right w:val="single" w:sz="4" w:space="4" w:color="auto"/>
+        </w:pBdr>
+        <w:ind w:left="0"/>
+        <w:rPr>
+          <w:rFonts w:ascii="Courier New" w:eastAsia="Times New Roman" w:hAnsi="Courier New" w:cs="Courier New"/>
+          <w:w w:val="100"/>
+          <w:sz w:val="20"/>
+          <w:lang w:val="en-US" w:eastAsia="ru-RU"/>
+        </w:rPr>
+      </w:pPr>
+      <w:r>
+        <w:rPr>
+          <w:rFonts w:ascii="Courier New" w:eastAsia="Times New Roman" w:hAnsi="Courier New" w:cs="Courier New"/>
+          <w:w w:val="100"/>
+          <w:sz w:val="20"/>
+          <w:lang w:eastAsia="ru-RU"/>
+        </w:rPr>
+        <w:t xml:space="preserve">    </w:t>
+      </w:r>
+      <w:r>
+        <w:rPr>
+          <w:rFonts w:ascii="Courier New" w:eastAsia="Times New Roman" w:hAnsi="Courier New" w:cs="Courier New"/>
+          <w:w w:val="100"/>
+          <w:sz w:val="20"/>
+          <w:lang w:val="en-US" w:eastAsia="ru-RU"/>
+        </w:rPr>
+        <w:t xml:space="preserve">fprintf(fid, </w:t>
+      </w:r>
+      <w:r>
+        <w:rPr>
+          <w:rFonts w:ascii="Courier New" w:eastAsia="Times New Roman" w:hAnsi="Courier New" w:cs="Courier New"/>
+          <w:color w:val="AA04F9"/>
+          <w:w w:val="100"/>
+          <w:sz w:val="20"/>
+          <w:lang w:val="en-US" w:eastAsia="ru-RU"/>
+        </w:rPr>
+        <w:t>'%f\n'</w:t>
+      </w:r>
+      <w:r>
+        <w:rPr>
+          <w:rFonts w:ascii="Courier New" w:eastAsia="Times New Roman" w:hAnsi="Courier New" w:cs="Courier New"/>
+          <w:w w:val="100"/>
+          <w:sz w:val="20"/>
+          <w:lang w:val="en-US" w:eastAsia="ru-RU"/>
+        </w:rPr>
+        <w:t>, x);</w:t>
+      </w:r>
+    </w:p>
+    <w:p>
+      <w:pPr>
+        <w:pBdr>
+          <w:top w:val="single" w:sz="4" w:space="1" w:color="auto"/>
+          <w:left w:val="single" w:sz="4" w:space="4" w:color="auto"/>
+          <w:bottom w:val="single" w:sz="4" w:space="1" w:color="auto"/>
+          <w:right w:val="single" w:sz="4" w:space="4" w:color="auto"/>
+        </w:pBdr>
+        <w:ind w:left="0"/>
+        <w:rPr>
+          <w:rFonts w:ascii="Courier New" w:eastAsia="Times New Roman" w:hAnsi="Courier New" w:cs="Courier New"/>
+          <w:w w:val="100"/>
+          <w:sz w:val="20"/>
+          <w:lang w:val="en-US" w:eastAsia="ru-RU"/>
+        </w:rPr>
+      </w:pPr>
+      <w:r>
+        <w:rPr>
+          <w:rFonts w:ascii="Courier New" w:eastAsia="Times New Roman" w:hAnsi="Courier New" w:cs="Courier New"/>
+          <w:w w:val="100"/>
+          <w:sz w:val="20"/>
+          <w:lang w:val="en-US" w:eastAsia="ru-RU"/>
+        </w:rPr>
+        <w:t xml:space="preserve">    fclose(fid);</w:t>
+      </w:r>
+    </w:p>
+    <w:p>
+      <w:pPr>
+        <w:pBdr>
+          <w:top w:val="single" w:sz="4" w:space="1" w:color="auto"/>
+          <w:left w:val="single" w:sz="4" w:space="4" w:color="auto"/>
+          <w:bottom w:val="single" w:sz="4" w:space="1" w:color="auto"/>
+          <w:right w:val="single" w:sz="4" w:space="4" w:color="auto"/>
+        </w:pBdr>
+        <w:ind w:left="0"/>
+        <w:rPr>
+          <w:rFonts w:ascii="Courier New" w:eastAsia="Times New Roman" w:hAnsi="Courier New" w:cs="Courier New"/>
+          <w:w w:val="100"/>
+          <w:sz w:val="20"/>
+          <w:lang w:val="en-US" w:eastAsia="ru-RU"/>
+        </w:rPr>
+      </w:pPr>
+      <w:r>
+        <w:rPr>
+          <w:rFonts w:ascii="Courier New" w:eastAsia="Times New Roman" w:hAnsi="Courier New" w:cs="Courier New"/>
+          <w:w w:val="100"/>
+          <w:sz w:val="20"/>
+          <w:lang w:val="en-US" w:eastAsia="ru-RU"/>
+        </w:rPr>
+        <w:t xml:space="preserve">    </w:t>
+      </w:r>
+    </w:p>
+    <w:p>
+      <w:pPr>
+        <w:pBdr>
+          <w:top w:val="single" w:sz="4" w:space="1" w:color="auto"/>
+          <w:left w:val="single" w:sz="4" w:space="4" w:color="auto"/>
+          <w:bottom w:val="single" w:sz="4" w:space="1" w:color="auto"/>
+          <w:right w:val="single" w:sz="4" w:space="4" w:color="auto"/>
+        </w:pBdr>
+        <w:ind w:left="0"/>
+        <w:rPr>
+          <w:rFonts w:ascii="Courier New" w:eastAsia="Times New Roman" w:hAnsi="Courier New" w:cs="Courier New"/>
+          <w:w w:val="100"/>
+          <w:sz w:val="20"/>
+          <w:lang w:val="en-US" w:eastAsia="ru-RU"/>
+        </w:rPr>
+      </w:pPr>
+      <w:r>
+        <w:rPr>
+          <w:rFonts w:ascii="Courier New" w:eastAsia="Times New Roman" w:hAnsi="Courier New" w:cs="Courier New"/>
+          <w:w w:val="100"/>
+          <w:sz w:val="20"/>
+          <w:lang w:val="en-US" w:eastAsia="ru-RU"/>
+        </w:rPr>
+        <w:t xml:space="preserve">    a = toc</w:t>
+      </w:r>
+    </w:p>
+    <w:p>
+      <w:pPr>
+        <w:pBdr>
+          <w:top w:val="single" w:sz="4" w:space="1" w:color="auto"/>
+          <w:left w:val="single" w:sz="4" w:space="4" w:color="auto"/>
+          <w:bottom w:val="single" w:sz="4" w:space="1" w:color="auto"/>
+          <w:right w:val="single" w:sz="4" w:space="4" w:color="auto"/>
+        </w:pBdr>
+        <w:ind w:left="0"/>
+        <w:rPr>
+          <w:rFonts w:ascii="Courier New" w:eastAsia="Times New Roman" w:hAnsi="Courier New" w:cs="Courier New"/>
+          <w:w w:val="100"/>
+          <w:sz w:val="20"/>
+          <w:lang w:val="en-US" w:eastAsia="ru-RU"/>
+        </w:rPr>
+      </w:pPr>
+      <w:r>
+        <w:rPr>
+          <w:rFonts w:ascii="Courier New" w:eastAsia="Times New Roman" w:hAnsi="Courier New" w:cs="Courier New"/>
+          <w:w w:val="100"/>
+          <w:sz w:val="20"/>
+          <w:lang w:val="en-US" w:eastAsia="ru-RU"/>
+        </w:rPr>
+        <w:t xml:space="preserve">    fprintf(fID, string(i)+</w:t>
+      </w:r>
+      <w:r>
+        <w:rPr>
+          <w:rFonts w:ascii="Courier New" w:eastAsia="Times New Roman" w:hAnsi="Courier New" w:cs="Courier New"/>
+          <w:color w:val="AA04F9"/>
+          <w:w w:val="100"/>
+          <w:sz w:val="20"/>
+          <w:lang w:val="en-US" w:eastAsia="ru-RU"/>
+        </w:rPr>
+        <w:t xml:space="preserve">'. </w:t>
+      </w:r>
+      <w:r>
+        <w:rPr>
+          <w:rFonts w:ascii="Courier New" w:eastAsia="Times New Roman" w:hAnsi="Courier New" w:cs="Courier New"/>
+          <w:color w:val="AA04F9"/>
+          <w:w w:val="100"/>
+          <w:sz w:val="20"/>
+          <w:lang w:val="en-US" w:eastAsia="ru-RU"/>
+        </w:rPr>
+        <w:t>%f\n'</w:t>
+      </w:r>
+      <w:r>
+        <w:rPr>
+          <w:rFonts w:ascii="Courier New" w:eastAsia="Times New Roman" w:hAnsi="Courier New" w:cs="Courier New"/>
+          <w:w w:val="100"/>
+          <w:sz w:val="20"/>
+          <w:lang w:val="en-US" w:eastAsia="ru-RU"/>
+        </w:rPr>
+        <w:t>, a);</w:t>
+      </w:r>
+    </w:p>
+    <w:p>
+      <w:pPr>
+        <w:pBdr>
+          <w:top w:val="single" w:sz="4" w:space="1" w:color="auto"/>
+          <w:left w:val="single" w:sz="4" w:space="4" w:color="auto"/>
+          <w:bottom w:val="single" w:sz="4" w:space="1" w:color="auto"/>
+          <w:right w:val="single" w:sz="4" w:space="4" w:color="auto"/>
+        </w:pBdr>
+        <w:autoSpaceDE w:val="0"/>
+        <w:autoSpaceDN w:val="0"/>
+        <w:adjustRightInd w:val="0"/>
+        <w:ind w:left="0"/>
+        <w:rPr>
+          <w:rFonts w:ascii="Courier New" w:hAnsi="Courier New" w:cs="Courier New"/>
+          <w:szCs w:val="24"/>
+          <w:lang w:val="en-US"/>
+        </w:rPr>
+      </w:pPr>
+      <w:r>
+        <w:rPr>
+          <w:rFonts w:ascii="Courier New" w:hAnsi="Courier New" w:cs="Courier New"/>
+          <w:color w:val="0E00FF"/>
+          <w:sz w:val="20"/>
+          <w:lang w:val="en-US"/>
+        </w:rPr>
+        <w:t>end</w:t>
+      </w:r>
+    </w:p>
+    <w:p>
+      <w:pPr>
+        <w:pBdr>
+          <w:top w:val="single" w:sz="4" w:space="1" w:color="auto"/>
+          <w:left w:val="single" w:sz="4" w:space="4" w:color="auto"/>
+          <w:bottom w:val="single" w:sz="4" w:space="1" w:color="auto"/>
+          <w:right w:val="single" w:sz="4" w:space="4" w:color="auto"/>
+        </w:pBdr>
+        <w:autoSpaceDE w:val="0"/>
+        <w:autoSpaceDN w:val="0"/>
+        <w:adjustRightInd w:val="0"/>
+        <w:ind w:left="0"/>
+        <w:rPr>
+          <w:rFonts w:ascii="Courier New" w:hAnsi="Courier New" w:cs="Courier New"/>
+          <w:szCs w:val="24"/>
+          <w:lang w:val="en-US"/>
+        </w:rPr>
+      </w:pPr>
+      <w:r>
+        <w:rPr>
+          <w:rFonts w:ascii="Courier New" w:hAnsi="Courier New" w:cs="Courier New"/>
+          <w:color w:val="000000"/>
+          <w:sz w:val="20"/>
+          <w:lang w:val="en-US"/>
+        </w:rPr>
+        <w:t>fclose(fID);</w:t>
+      </w:r>
     </w:p>
     <w:p>
       <w:pPr>
@@ -2071,754 +2076,6 @@
           <w:lang w:val="en-US"/>
         </w:rPr>
       </w:pPr>
-      <w:r>
-        <w:rPr>
-          <w:sz w:val="24"/>
-          <w:szCs w:val="24"/>
-          <w:lang w:val="en-US"/>
-        </w:rPr>
-        <w:t xml:space="preserve">1.3 </w:t>
-      </w:r>
-      <w:r>
-        <w:rPr>
-          <w:sz w:val="24"/>
-          <w:szCs w:val="24"/>
-        </w:rPr>
-        <w:t>Код</w:t>
-      </w:r>
-      <w:r>
-        <w:rPr>
-          <w:sz w:val="24"/>
-          <w:szCs w:val="24"/>
-          <w:lang w:val="en-US"/>
-        </w:rPr>
-        <w:t xml:space="preserve"> </w:t>
-      </w:r>
-      <w:r>
-        <w:rPr>
-          <w:sz w:val="24"/>
-          <w:szCs w:val="24"/>
-          <w:lang w:val="en-US"/>
-        </w:rPr>
-        <w:t>Pytho</w:t>
-      </w:r>
-      <w:r>
-        <w:rPr>
-          <w:sz w:val="24"/>
-          <w:szCs w:val="24"/>
-          <w:lang w:val="en-US"/>
-        </w:rPr>
-        <w:t>n</w:t>
-      </w:r>
-    </w:p>
-    <w:p>
-      <w:pPr>
-        <w:pStyle w:val="a3"/>
-        <w:ind w:left="0"/>
-        <w:rPr>
-          <w:rFonts w:ascii="Courier New" w:hAnsi="Courier New" w:cs="Courier New"/>
-          <w:lang w:val="en-US"/>
-        </w:rPr>
-      </w:pPr>
-      <w:r>
-        <w:rPr>
-          <w:rFonts w:ascii="Courier New" w:hAnsi="Courier New" w:cs="Courier New"/>
-          <w:color w:val="ED7D31" w:themeColor="accent2"/>
-          <w:lang w:val="en-US"/>
-        </w:rPr>
-        <w:t xml:space="preserve">import </w:t>
-      </w:r>
-      <w:r>
-        <w:rPr>
-          <w:rFonts w:ascii="Courier New" w:hAnsi="Courier New" w:cs="Courier New"/>
-          <w:lang w:val="en-US"/>
-        </w:rPr>
-        <w:t xml:space="preserve">numpy </w:t>
-      </w:r>
-      <w:r>
-        <w:rPr>
-          <w:rFonts w:ascii="Courier New" w:hAnsi="Courier New" w:cs="Courier New"/>
-          <w:color w:val="ED7D31" w:themeColor="accent2"/>
-          <w:lang w:val="en-US"/>
-        </w:rPr>
-        <w:t xml:space="preserve">as </w:t>
-      </w:r>
-      <w:r>
-        <w:rPr>
-          <w:rFonts w:ascii="Courier New" w:hAnsi="Courier New" w:cs="Courier New"/>
-          <w:lang w:val="en-US"/>
-        </w:rPr>
-        <w:t>np</w:t>
-      </w:r>
-    </w:p>
-    <w:p>
-      <w:pPr>
-        <w:pStyle w:val="a3"/>
-        <w:ind w:left="0"/>
-        <w:rPr>
-          <w:rFonts w:ascii="Courier New" w:hAnsi="Courier New" w:cs="Courier New"/>
-          <w:lang w:val="en-US"/>
-        </w:rPr>
-      </w:pPr>
-      <w:r>
-        <w:rPr>
-          <w:rFonts w:ascii="Courier New" w:hAnsi="Courier New" w:cs="Courier New"/>
-          <w:color w:val="ED7D31" w:themeColor="accent2"/>
-          <w:lang w:val="en-US"/>
-        </w:rPr>
-        <w:t xml:space="preserve">from </w:t>
-      </w:r>
-      <w:r>
-        <w:rPr>
-          <w:rFonts w:ascii="Courier New" w:hAnsi="Courier New" w:cs="Courier New"/>
-          <w:lang w:val="en-US"/>
-        </w:rPr>
-        <w:t xml:space="preserve">datetime </w:t>
-      </w:r>
-      <w:r>
-        <w:rPr>
-          <w:rFonts w:ascii="Courier New" w:hAnsi="Courier New" w:cs="Courier New"/>
-          <w:color w:val="ED7D31" w:themeColor="accent2"/>
-          <w:lang w:val="en-US"/>
-        </w:rPr>
-        <w:t xml:space="preserve">import </w:t>
-      </w:r>
-      <w:r>
-        <w:rPr>
-          <w:rFonts w:ascii="Courier New" w:hAnsi="Courier New" w:cs="Courier New"/>
-          <w:lang w:val="en-US"/>
-        </w:rPr>
-        <w:t>datetime</w:t>
-      </w:r>
-    </w:p>
-    <w:p>
-      <w:pPr>
-        <w:pStyle w:val="a3"/>
-        <w:ind w:left="0"/>
-        <w:rPr>
-          <w:rFonts w:ascii="Courier New" w:hAnsi="Courier New" w:cs="Courier New"/>
-          <w:lang w:val="en-US"/>
-        </w:rPr>
-      </w:pPr>
-      <w:r>
-        <w:rPr>
-          <w:rFonts w:ascii="Courier New" w:hAnsi="Courier New" w:cs="Courier New"/>
-          <w:color w:val="ED7D31" w:themeColor="accent2"/>
-          <w:lang w:val="en-US"/>
-        </w:rPr>
-        <w:t xml:space="preserve">import </w:t>
-      </w:r>
-      <w:r>
-        <w:rPr>
-          <w:rFonts w:ascii="Courier New" w:hAnsi="Courier New" w:cs="Courier New"/>
-          <w:lang w:val="en-US"/>
-        </w:rPr>
-        <w:t>time</w:t>
-      </w:r>
-    </w:p>
-    <w:p>
-      <w:pPr>
-        <w:pStyle w:val="a3"/>
-        <w:ind w:left="0"/>
-        <w:rPr>
-          <w:rFonts w:ascii="Courier New" w:hAnsi="Courier New" w:cs="Courier New"/>
-          <w:lang w:val="en-US"/>
-        </w:rPr>
-      </w:pPr>
-    </w:p>
-    <w:p>
-      <w:pPr>
-        <w:pStyle w:val="a3"/>
-        <w:ind w:left="0"/>
-        <w:rPr>
-          <w:rFonts w:ascii="Courier New" w:hAnsi="Courier New" w:cs="Courier New"/>
-          <w:lang w:val="en-US"/>
-        </w:rPr>
-      </w:pPr>
-    </w:p>
-    <w:p>
-      <w:pPr>
-        <w:pStyle w:val="a3"/>
-        <w:ind w:left="0"/>
-        <w:rPr>
-          <w:rFonts w:ascii="Courier New" w:hAnsi="Courier New" w:cs="Courier New"/>
-          <w:lang w:val="en-US"/>
-        </w:rPr>
-      </w:pPr>
-      <w:r>
-        <w:rPr>
-          <w:rFonts w:ascii="Courier New" w:hAnsi="Courier New" w:cs="Courier New"/>
-          <w:lang w:val="en-US"/>
-        </w:rPr>
-        <w:t xml:space="preserve">f = </w:t>
-      </w:r>
-      <w:r>
-        <w:rPr>
-          <w:rFonts w:ascii="Courier New" w:hAnsi="Courier New" w:cs="Courier New"/>
-          <w:color w:val="7030A0"/>
-          <w:lang w:val="en-US"/>
-        </w:rPr>
-        <w:t>open</w:t>
-      </w:r>
-      <w:r>
-        <w:rPr>
-          <w:rFonts w:ascii="Courier New" w:hAnsi="Courier New" w:cs="Courier New"/>
-          <w:lang w:val="en-US"/>
-        </w:rPr>
-        <w:t>(</w:t>
-      </w:r>
-      <w:r>
-        <w:rPr>
-          <w:rFonts w:ascii="Courier New" w:hAnsi="Courier New" w:cs="Courier New"/>
-          <w:color w:val="70AD47" w:themeColor="accent6"/>
-          <w:lang w:val="en-US"/>
-        </w:rPr>
-        <w:t>'indreznumpy_py.txt'</w:t>
-      </w:r>
-      <w:r>
-        <w:rPr>
-          <w:rFonts w:ascii="Courier New" w:hAnsi="Courier New" w:cs="Courier New"/>
-          <w:lang w:val="en-US"/>
-        </w:rPr>
-        <w:t xml:space="preserve">, </w:t>
-      </w:r>
-      <w:r>
-        <w:rPr>
-          <w:rFonts w:ascii="Courier New" w:hAnsi="Courier New" w:cs="Courier New"/>
-          <w:color w:val="70AD47" w:themeColor="accent6"/>
-          <w:lang w:val="en-US"/>
-        </w:rPr>
-        <w:t>'w'</w:t>
-      </w:r>
-      <w:r>
-        <w:rPr>
-          <w:rFonts w:ascii="Courier New" w:hAnsi="Courier New" w:cs="Courier New"/>
-          <w:lang w:val="en-US"/>
-        </w:rPr>
-        <w:t>)</w:t>
-      </w:r>
-    </w:p>
-    <w:p>
-      <w:pPr>
-        <w:pStyle w:val="a3"/>
-        <w:ind w:left="0"/>
-        <w:rPr>
-          <w:rFonts w:ascii="Courier New" w:hAnsi="Courier New" w:cs="Courier New"/>
-          <w:lang w:val="en-US"/>
-        </w:rPr>
-      </w:pPr>
-      <w:r>
-        <w:rPr>
-          <w:rFonts w:ascii="Courier New" w:hAnsi="Courier New" w:cs="Courier New"/>
-          <w:color w:val="ED7D31" w:themeColor="accent2"/>
-          <w:lang w:val="en-US"/>
-        </w:rPr>
-        <w:t xml:space="preserve">for </w:t>
-      </w:r>
-      <w:r>
-        <w:rPr>
-          <w:rFonts w:ascii="Courier New" w:hAnsi="Courier New" w:cs="Courier New"/>
-          <w:lang w:val="en-US"/>
-        </w:rPr>
-        <w:t xml:space="preserve">i </w:t>
-      </w:r>
-      <w:r>
-        <w:rPr>
-          <w:rFonts w:ascii="Courier New" w:hAnsi="Courier New" w:cs="Courier New"/>
-          <w:color w:val="ED7D31" w:themeColor="accent2"/>
-          <w:lang w:val="en-US"/>
-        </w:rPr>
-        <w:t xml:space="preserve">in </w:t>
-      </w:r>
-      <w:r>
-        <w:rPr>
-          <w:rFonts w:ascii="Courier New" w:hAnsi="Courier New" w:cs="Courier New"/>
-          <w:color w:val="7030A0"/>
-          <w:lang w:val="en-US"/>
-        </w:rPr>
-        <w:t>range</w:t>
-      </w:r>
-      <w:r>
-        <w:rPr>
-          <w:rFonts w:ascii="Courier New" w:hAnsi="Courier New" w:cs="Courier New"/>
-          <w:lang w:val="en-US"/>
-        </w:rPr>
-        <w:t>(1, 51):</w:t>
-      </w:r>
-    </w:p>
-    <w:p>
-      <w:pPr>
-        <w:pStyle w:val="a3"/>
-        <w:ind w:left="0"/>
-        <w:rPr>
-          <w:rFonts w:ascii="Courier New" w:hAnsi="Courier New" w:cs="Courier New"/>
-          <w:lang w:val="en-US"/>
-        </w:rPr>
-      </w:pPr>
-      <w:r>
-        <w:rPr>
-          <w:rFonts w:ascii="Courier New" w:hAnsi="Courier New" w:cs="Courier New"/>
-          <w:lang w:val="en-US"/>
-        </w:rPr>
-        <w:t xml:space="preserve">    start_time = datetime.now()</w:t>
-      </w:r>
-    </w:p>
-    <w:p>
-      <w:pPr>
-        <w:pStyle w:val="a3"/>
-        <w:ind w:left="0"/>
-        <w:rPr>
-          <w:rFonts w:ascii="Courier New" w:hAnsi="Courier New" w:cs="Courier New"/>
-          <w:lang w:val="en-US"/>
-        </w:rPr>
-      </w:pPr>
-      <w:r>
-        <w:rPr>
-          <w:rFonts w:ascii="Courier New" w:hAnsi="Courier New" w:cs="Courier New"/>
-          <w:lang w:val="en-US"/>
-        </w:rPr>
-        <w:t xml:space="preserve">    a = np.genfromtxt(</w:t>
-      </w:r>
-      <w:r>
-        <w:rPr>
-          <w:rFonts w:ascii="Courier New" w:hAnsi="Courier New" w:cs="Courier New"/>
-          <w:color w:val="70AD47" w:themeColor="accent6"/>
-          <w:lang w:val="en-US"/>
-        </w:rPr>
-        <w:t>'ind'</w:t>
-      </w:r>
-      <w:r>
-        <w:rPr>
-          <w:rFonts w:ascii="Courier New" w:hAnsi="Courier New" w:cs="Courier New"/>
-          <w:lang w:val="en-US"/>
-        </w:rPr>
-        <w:t xml:space="preserve"> + </w:t>
-      </w:r>
-      <w:r>
-        <w:rPr>
-          <w:rFonts w:ascii="Courier New" w:hAnsi="Courier New" w:cs="Courier New"/>
-          <w:color w:val="7030A0"/>
-          <w:lang w:val="en-US"/>
-        </w:rPr>
-        <w:t>str</w:t>
-      </w:r>
-      <w:r>
-        <w:rPr>
-          <w:rFonts w:ascii="Courier New" w:hAnsi="Courier New" w:cs="Courier New"/>
-          <w:lang w:val="en-US"/>
-        </w:rPr>
-        <w:t xml:space="preserve">(i) + </w:t>
-      </w:r>
-      <w:r>
-        <w:rPr>
-          <w:rFonts w:ascii="Courier New" w:hAnsi="Courier New" w:cs="Courier New"/>
-          <w:color w:val="70AD47" w:themeColor="accent6"/>
-          <w:lang w:val="en-US"/>
-        </w:rPr>
-        <w:t>'.txt'</w:t>
-      </w:r>
-      <w:r>
-        <w:rPr>
-          <w:rFonts w:ascii="Courier New" w:hAnsi="Courier New" w:cs="Courier New"/>
-          <w:lang w:val="en-US"/>
-        </w:rPr>
-        <w:t>, delimiter=</w:t>
-      </w:r>
-      <w:r>
-        <w:rPr>
-          <w:rFonts w:ascii="Courier New" w:hAnsi="Courier New" w:cs="Courier New"/>
-          <w:color w:val="70AD47" w:themeColor="accent6"/>
-          <w:lang w:val="en-US"/>
-        </w:rPr>
-        <w:t>' '</w:t>
-      </w:r>
-      <w:r>
-        <w:rPr>
-          <w:rFonts w:ascii="Courier New" w:hAnsi="Courier New" w:cs="Courier New"/>
-          <w:lang w:val="en-US"/>
-        </w:rPr>
-        <w:t>)</w:t>
-      </w:r>
-    </w:p>
-    <w:p>
-      <w:pPr>
-        <w:pStyle w:val="a3"/>
-        <w:ind w:left="0"/>
-        <w:rPr>
-          <w:rFonts w:ascii="Courier New" w:hAnsi="Courier New" w:cs="Courier New"/>
-          <w:lang w:val="en-US"/>
-        </w:rPr>
-      </w:pPr>
-    </w:p>
-    <w:p>
-      <w:pPr>
-        <w:pStyle w:val="a3"/>
-        <w:ind w:left="0"/>
-        <w:rPr>
-          <w:rFonts w:ascii="Courier New" w:hAnsi="Courier New" w:cs="Courier New"/>
-          <w:lang w:val="en-US"/>
-        </w:rPr>
-      </w:pPr>
-      <w:r>
-        <w:rPr>
-          <w:rFonts w:ascii="Courier New" w:hAnsi="Courier New" w:cs="Courier New"/>
-          <w:lang w:val="en-US"/>
-        </w:rPr>
-        <w:t xml:space="preserve">    res = np.unique(a)</w:t>
-      </w:r>
-    </w:p>
-    <w:p>
-      <w:pPr>
-        <w:pStyle w:val="a3"/>
-        <w:ind w:left="0"/>
-        <w:rPr>
-          <w:rFonts w:ascii="Courier New" w:hAnsi="Courier New" w:cs="Courier New"/>
-          <w:lang w:val="en-US"/>
-        </w:rPr>
-      </w:pPr>
-      <w:r>
-        <w:rPr>
-          <w:rFonts w:ascii="Courier New" w:hAnsi="Courier New" w:cs="Courier New"/>
-          <w:lang w:val="en-US"/>
-        </w:rPr>
-        <w:t xml:space="preserve">    np.savetxt(</w:t>
-      </w:r>
-      <w:r>
-        <w:rPr>
-          <w:rFonts w:ascii="Courier New" w:hAnsi="Courier New" w:cs="Courier New"/>
-          <w:color w:val="70AD47" w:themeColor="accent6"/>
-          <w:lang w:val="en-US"/>
-        </w:rPr>
-        <w:t>'numpyrez'</w:t>
-      </w:r>
-      <w:r>
-        <w:rPr>
-          <w:rFonts w:ascii="Courier New" w:hAnsi="Courier New" w:cs="Courier New"/>
-          <w:lang w:val="en-US"/>
-        </w:rPr>
-        <w:t xml:space="preserve"> + </w:t>
-      </w:r>
-      <w:r>
-        <w:rPr>
-          <w:rFonts w:ascii="Courier New" w:hAnsi="Courier New" w:cs="Courier New"/>
-          <w:color w:val="7030A0"/>
-          <w:lang w:val="en-US"/>
-        </w:rPr>
-        <w:t>str</w:t>
-      </w:r>
-      <w:r>
-        <w:rPr>
-          <w:rFonts w:ascii="Courier New" w:hAnsi="Courier New" w:cs="Courier New"/>
-          <w:lang w:val="en-US"/>
-        </w:rPr>
-        <w:t xml:space="preserve">(i) + </w:t>
-      </w:r>
-      <w:r>
-        <w:rPr>
-          <w:rFonts w:ascii="Courier New" w:hAnsi="Courier New" w:cs="Courier New"/>
-          <w:color w:val="70AD47" w:themeColor="accent6"/>
-          <w:lang w:val="en-US"/>
-        </w:rPr>
-        <w:t>'_py.txt'</w:t>
-      </w:r>
-      <w:r>
-        <w:rPr>
-          <w:rFonts w:ascii="Courier New" w:hAnsi="Courier New" w:cs="Courier New"/>
-          <w:lang w:val="en-US"/>
-        </w:rPr>
-        <w:t xml:space="preserve">, res, fmt = </w:t>
-      </w:r>
-      <w:r>
-        <w:rPr>
-          <w:rFonts w:ascii="Courier New" w:hAnsi="Courier New" w:cs="Courier New"/>
-          <w:color w:val="70AD47" w:themeColor="accent6"/>
-          <w:lang w:val="en-US"/>
-        </w:rPr>
-        <w:t>'%11.6f'</w:t>
-      </w:r>
-      <w:r>
-        <w:rPr>
-          <w:rFonts w:ascii="Courier New" w:hAnsi="Courier New" w:cs="Courier New"/>
-          <w:lang w:val="en-US"/>
-        </w:rPr>
-        <w:t>)</w:t>
-      </w:r>
-    </w:p>
-    <w:p>
-      <w:pPr>
-        <w:pStyle w:val="a3"/>
-        <w:ind w:left="0"/>
-        <w:rPr>
-          <w:rFonts w:ascii="Courier New" w:hAnsi="Courier New" w:cs="Courier New"/>
-          <w:lang w:val="en-US"/>
-        </w:rPr>
-      </w:pPr>
-    </w:p>
-    <w:p>
-      <w:pPr>
-        <w:pStyle w:val="a3"/>
-        <w:ind w:left="0" w:right="-170"/>
-        <w:rPr>
-          <w:rFonts w:ascii="Courier New" w:hAnsi="Courier New" w:cs="Courier New"/>
-          <w:lang w:val="en-US"/>
-        </w:rPr>
-      </w:pPr>
-      <w:r>
-        <w:rPr>
-          <w:rFonts w:ascii="Courier New" w:hAnsi="Courier New" w:cs="Courier New"/>
-          <w:lang w:val="en-US"/>
-        </w:rPr>
-        <w:lastRenderedPageBreak/>
-        <w:t xml:space="preserve">    f.write(</w:t>
-      </w:r>
-      <w:r>
-        <w:rPr>
-          <w:rFonts w:ascii="Courier New" w:hAnsi="Courier New" w:cs="Courier New"/>
-          <w:color w:val="7030A0"/>
-          <w:lang w:val="en-US"/>
-        </w:rPr>
-        <w:t>str</w:t>
-      </w:r>
-      <w:r>
-        <w:rPr>
-          <w:rFonts w:ascii="Courier New" w:hAnsi="Courier New" w:cs="Courier New"/>
-          <w:lang w:val="en-US"/>
-        </w:rPr>
-        <w:t xml:space="preserve">(i)+ '. ' + </w:t>
-      </w:r>
-      <w:r>
-        <w:rPr>
-          <w:rFonts w:ascii="Courier New" w:hAnsi="Courier New" w:cs="Courier New"/>
-          <w:color w:val="7030A0"/>
-          <w:lang w:val="en-US"/>
-        </w:rPr>
-        <w:t>str</w:t>
-      </w:r>
-      <w:r>
-        <w:rPr>
-          <w:rFonts w:ascii="Courier New" w:hAnsi="Courier New" w:cs="Courier New"/>
-          <w:lang w:val="en-US"/>
-        </w:rPr>
-        <w:t xml:space="preserve">(datetime.now() - start_time)[6::] + </w:t>
-      </w:r>
-      <w:r>
-        <w:rPr>
-          <w:rFonts w:ascii="Courier New" w:hAnsi="Courier New" w:cs="Courier New"/>
-          <w:color w:val="70AD47" w:themeColor="accent6"/>
-          <w:lang w:val="en-US"/>
-        </w:rPr>
-        <w:t>'\n'</w:t>
-      </w:r>
-      <w:r>
-        <w:rPr>
-          <w:rFonts w:ascii="Courier New" w:hAnsi="Courier New" w:cs="Courier New"/>
-          <w:lang w:val="en-US"/>
-        </w:rPr>
-        <w:t>)</w:t>
-      </w:r>
-    </w:p>
-    <w:p>
-      <w:pPr>
-        <w:pStyle w:val="a3"/>
-        <w:ind w:left="0"/>
-        <w:rPr>
-          <w:rFonts w:ascii="Courier New" w:hAnsi="Courier New" w:cs="Courier New"/>
-          <w:lang w:val="en-US"/>
-        </w:rPr>
-      </w:pPr>
-    </w:p>
-    <w:p>
-      <w:pPr>
-        <w:pStyle w:val="a3"/>
-        <w:ind w:left="0"/>
-        <w:rPr>
-          <w:rFonts w:ascii="Courier New" w:hAnsi="Courier New" w:cs="Courier New"/>
-          <w:lang w:val="en-US"/>
-        </w:rPr>
-      </w:pPr>
-      <w:r>
-        <w:rPr>
-          <w:rFonts w:ascii="Courier New" w:hAnsi="Courier New" w:cs="Courier New"/>
-          <w:lang w:val="en-US"/>
-        </w:rPr>
-        <w:t>f.close()</w:t>
-      </w:r>
-    </w:p>
-    <w:p>
-      <w:pPr>
-        <w:pStyle w:val="a3"/>
-        <w:ind w:left="0"/>
-        <w:rPr>
-          <w:rFonts w:ascii="Courier New" w:hAnsi="Courier New" w:cs="Courier New"/>
-          <w:lang w:val="en-US"/>
-        </w:rPr>
-      </w:pPr>
-    </w:p>
-    <w:p>
-      <w:pPr>
-        <w:pStyle w:val="a3"/>
-        <w:ind w:left="0"/>
-        <w:rPr>
-          <w:sz w:val="24"/>
-          <w:szCs w:val="24"/>
-        </w:rPr>
-      </w:pPr>
-      <w:r>
-        <w:rPr>
-          <w:sz w:val="24"/>
-          <w:szCs w:val="24"/>
-        </w:rPr>
-        <w:t>1.4 Сравнение результатов</w:t>
-      </w:r>
-    </w:p>
-    <w:p>
-      <w:pPr>
-        <w:pStyle w:val="a3"/>
-        <w:ind w:left="0"/>
-        <w:rPr>
-          <w:lang w:val="en-US"/>
-        </w:rPr>
-      </w:pPr>
-    </w:p>
-    <w:p>
-      <w:pPr>
-        <w:pStyle w:val="a3"/>
-        <w:ind w:left="360"/>
-        <w:rPr>
-          <w:lang w:val="en-US"/>
-        </w:rPr>
-      </w:pPr>
-    </w:p>
-    <w:p>
-      <w:pPr>
-        <w:pStyle w:val="a3"/>
-        <w:ind w:left="360"/>
-        <w:rPr>
-          <w:lang w:val="en-US"/>
-        </w:rPr>
-      </w:pPr>
-    </w:p>
-    <w:p>
-      <w:pPr>
-        <w:pStyle w:val="a3"/>
-        <w:ind w:left="360"/>
-        <w:rPr>
-          <w:lang w:val="en-US"/>
-        </w:rPr>
-      </w:pPr>
-    </w:p>
-    <w:p>
-      <w:pPr>
-        <w:pStyle w:val="a3"/>
-        <w:ind w:left="360"/>
-        <w:rPr>
-          <w:lang w:val="en-US"/>
-        </w:rPr>
-      </w:pPr>
-    </w:p>
-    <w:p>
-      <w:pPr>
-        <w:pStyle w:val="a3"/>
-        <w:ind w:left="360"/>
-        <w:rPr>
-          <w:lang w:val="en-US"/>
-        </w:rPr>
-      </w:pPr>
-    </w:p>
-    <w:p>
-      <w:pPr>
-        <w:pStyle w:val="a3"/>
-        <w:ind w:left="360"/>
-      </w:pPr>
-      <w:r>
-        <w:rPr>
-          <w:sz w:val="29"/>
-          <w:szCs w:val="29"/>
-        </w:rPr>
-        <w:t xml:space="preserve">2 Задание </w:t>
-      </w:r>
-      <w:r>
-        <w:rPr>
-          <w:sz w:val="29"/>
-          <w:szCs w:val="29"/>
-          <w:lang w:val="en-US"/>
-        </w:rPr>
-        <w:t>SymPy</w:t>
-      </w:r>
-    </w:p>
-    <w:p>
-      <w:pPr>
-        <w:pStyle w:val="a3"/>
-        <w:ind w:left="360"/>
-      </w:pPr>
-    </w:p>
-    <w:p>
-      <w:pPr>
-        <w:pStyle w:val="a3"/>
-        <w:ind w:left="360"/>
-      </w:pPr>
-      <w:r>
-        <w:rPr>
-          <w:sz w:val="24"/>
-          <w:szCs w:val="24"/>
-        </w:rPr>
-        <w:t xml:space="preserve">2.1 </w:t>
-      </w:r>
-      <w:r>
-        <w:rPr>
-          <w:sz w:val="24"/>
-          <w:szCs w:val="24"/>
-        </w:rPr>
-        <w:t>Постановка задачи</w:t>
-      </w:r>
-    </w:p>
-    <w:p>
-      <w:pPr>
-        <w:pStyle w:val="a3"/>
-        <w:ind w:left="360"/>
-      </w:pPr>
-    </w:p>
-    <w:p>
-      <w:pPr>
-        <w:pStyle w:val="a3"/>
-        <w:ind w:left="360"/>
-        <w:rPr>
-          <w:shd w:val="clear" w:color="auto" w:fill="FAF9F8"/>
-        </w:rPr>
-      </w:pPr>
-      <w:r>
-        <w:rPr>
-          <w:shd w:val="clear" w:color="auto" w:fill="FAF9F8"/>
-        </w:rPr>
-        <w:t xml:space="preserve">Вычисления  выполнять  в MATLAB  и  Python(Sumpay).Вычислить неопределенныйинтеграл.В цикле вычислить  определенныеинтегралыдля  ста  вариантов верхнего  и  нижнего пределов(пределы и константы(a,b,...)задатьсамостоятельно).Результаты записать втекстовыйфайл.Сравнить  результаты  вычисленияи время  вычисленийвMATLAB  и  Python. </w:t>
-      </w:r>
-      <w:r>
-        <w:rPr>
-          <w:shd w:val="clear" w:color="auto" w:fill="FAF9F8"/>
-        </w:rPr>
-        <w:t xml:space="preserve">Подынтегральная функция </w:t>
-      </w:r>
-      <w:r>
-        <w:rPr>
-          <w:shd w:val="clear" w:color="auto" w:fill="FAF9F8"/>
-        </w:rPr>
-        <w:t>1/(a*x+b)</w:t>
-      </w:r>
-      <w:r>
-        <w:rPr>
-          <w:shd w:val="clear" w:color="auto" w:fill="FAF9F8"/>
-        </w:rPr>
-        <w:t>.</w:t>
-      </w:r>
-    </w:p>
-    <w:p>
-      <w:pPr>
-        <w:pStyle w:val="a3"/>
-        <w:ind w:left="360"/>
-        <w:rPr>
-          <w:shd w:val="clear" w:color="auto" w:fill="FAF9F8"/>
-        </w:rPr>
-      </w:pPr>
     </w:p>
     <w:p>
       <w:pPr>
@@ -2826,8 +2083,2994 @@
         <w:pBdr>
           <w:bottom w:val="single" w:sz="12" w:space="1" w:color="auto"/>
         </w:pBdr>
+        <w:ind w:left="0"/>
+        <w:rPr>
+          <w:b/>
+          <w:bCs/>
+          <w:sz w:val="24"/>
+          <w:szCs w:val="24"/>
+          <w:lang w:val="en-US"/>
+        </w:rPr>
+      </w:pPr>
+      <w:r>
+        <w:rPr>
+          <w:b/>
+          <w:bCs/>
+          <w:sz w:val="24"/>
+          <w:szCs w:val="24"/>
+          <w:lang w:val="en-US"/>
+        </w:rPr>
+        <w:t xml:space="preserve">1.3 </w:t>
+      </w:r>
+      <w:r>
+        <w:rPr>
+          <w:b/>
+          <w:bCs/>
+          <w:sz w:val="24"/>
+          <w:szCs w:val="24"/>
+        </w:rPr>
+        <w:t>Код</w:t>
+      </w:r>
+      <w:r>
+        <w:rPr>
+          <w:b/>
+          <w:bCs/>
+          <w:sz w:val="24"/>
+          <w:szCs w:val="24"/>
+          <w:lang w:val="en-US"/>
+        </w:rPr>
+        <w:t xml:space="preserve"> Pytho</w:t>
+      </w:r>
+      <w:r>
+        <w:rPr>
+          <w:b/>
+          <w:bCs/>
+          <w:sz w:val="24"/>
+          <w:szCs w:val="24"/>
+          <w:lang w:val="en-US"/>
+        </w:rPr>
+        <w:t>n</w:t>
+      </w:r>
+    </w:p>
+    <w:p>
+      <w:pPr>
+        <w:pStyle w:val="a3"/>
+        <w:pBdr>
+          <w:top w:val="single" w:sz="4" w:space="1" w:color="auto"/>
+          <w:left w:val="single" w:sz="4" w:space="4" w:color="auto"/>
+          <w:bottom w:val="single" w:sz="4" w:space="1" w:color="auto"/>
+          <w:right w:val="single" w:sz="4" w:space="4" w:color="auto"/>
+        </w:pBdr>
+        <w:ind w:left="0"/>
+        <w:rPr>
+          <w:rFonts w:ascii="Courier New" w:hAnsi="Courier New" w:cs="Courier New"/>
+          <w:lang w:val="en-US"/>
+        </w:rPr>
+      </w:pPr>
+      <w:r>
+        <w:rPr>
+          <w:rFonts w:ascii="Courier New" w:hAnsi="Courier New" w:cs="Courier New"/>
+          <w:color w:val="000000"/>
+          <w:shd w:val="clear" w:color="auto" w:fill="FFFFFF"/>
+          <w:lang w:val="en-US"/>
+        </w:rPr>
+        <w:t>import numpy as np</w:t>
+      </w:r>
+      <w:r>
+        <w:rPr>
+          <w:rFonts w:ascii="Courier New" w:hAnsi="Courier New" w:cs="Courier New"/>
+          <w:color w:val="000000"/>
+          <w:lang w:val="en-US"/>
+        </w:rPr>
+        <w:br/>
+      </w:r>
+      <w:r>
+        <w:rPr>
+          <w:rFonts w:ascii="Courier New" w:hAnsi="Courier New" w:cs="Courier New"/>
+          <w:color w:val="000000"/>
+          <w:shd w:val="clear" w:color="auto" w:fill="FFFFFF"/>
+          <w:lang w:val="en-US"/>
+        </w:rPr>
+        <w:t>from datetime import datetime</w:t>
+      </w:r>
+      <w:r>
+        <w:rPr>
+          <w:rFonts w:ascii="Courier New" w:hAnsi="Courier New" w:cs="Courier New"/>
+          <w:color w:val="000000"/>
+          <w:lang w:val="en-US"/>
+        </w:rPr>
+        <w:br/>
+      </w:r>
+      <w:r>
+        <w:rPr>
+          <w:rFonts w:ascii="Courier New" w:hAnsi="Courier New" w:cs="Courier New"/>
+          <w:color w:val="000000"/>
+          <w:shd w:val="clear" w:color="auto" w:fill="FFFFFF"/>
+          <w:lang w:val="en-US"/>
+        </w:rPr>
+        <w:t>import time</w:t>
+      </w:r>
+      <w:r>
+        <w:rPr>
+          <w:rFonts w:ascii="Courier New" w:hAnsi="Courier New" w:cs="Courier New"/>
+          <w:color w:val="000000"/>
+          <w:lang w:val="en-US"/>
+        </w:rPr>
+        <w:br/>
+      </w:r>
+      <w:r>
+        <w:rPr>
+          <w:rFonts w:ascii="Courier New" w:hAnsi="Courier New" w:cs="Courier New"/>
+          <w:color w:val="000000"/>
+          <w:shd w:val="clear" w:color="auto" w:fill="FFFFFF"/>
+          <w:lang w:val="en-US"/>
+        </w:rPr>
+        <w:t>f = open('indreznumpy_py.txt', 'w')</w:t>
+      </w:r>
+      <w:r>
+        <w:rPr>
+          <w:rFonts w:ascii="Courier New" w:hAnsi="Courier New" w:cs="Courier New"/>
+          <w:color w:val="000000"/>
+          <w:lang w:val="en-US"/>
+        </w:rPr>
+        <w:br/>
+      </w:r>
+      <w:r>
+        <w:rPr>
+          <w:rFonts w:ascii="Courier New" w:hAnsi="Courier New" w:cs="Courier New"/>
+          <w:color w:val="000000"/>
+          <w:shd w:val="clear" w:color="auto" w:fill="FFFFFF"/>
+          <w:lang w:val="en-US"/>
+        </w:rPr>
+        <w:t>for i in range(1, 51):</w:t>
+      </w:r>
+      <w:r>
+        <w:rPr>
+          <w:rFonts w:ascii="Courier New" w:hAnsi="Courier New" w:cs="Courier New"/>
+          <w:color w:val="000000"/>
+          <w:lang w:val="en-US"/>
+        </w:rPr>
+        <w:br/>
+      </w:r>
+      <w:r>
+        <w:rPr>
+          <w:rFonts w:ascii="Courier New" w:hAnsi="Courier New" w:cs="Courier New"/>
+          <w:color w:val="000000"/>
+          <w:shd w:val="clear" w:color="auto" w:fill="FFFFFF"/>
+          <w:lang w:val="en-US"/>
+        </w:rPr>
+        <w:t>start_time = </w:t>
+      </w:r>
+      <w:hyperlink r:id="rId8" w:tgtFrame="_blank" w:history="1">
+        <w:r>
+          <w:rPr>
+            <w:rStyle w:val="aa"/>
+            <w:rFonts w:ascii="Courier New" w:hAnsi="Courier New" w:cs="Courier New"/>
+            <w:shd w:val="clear" w:color="auto" w:fill="FFFFFF"/>
+            <w:lang w:val="en-US"/>
+          </w:rPr>
+          <w:t>datetime.now</w:t>
+        </w:r>
+      </w:hyperlink>
+      <w:r>
+        <w:rPr>
+          <w:rFonts w:ascii="Courier New" w:hAnsi="Courier New" w:cs="Courier New"/>
+          <w:color w:val="000000"/>
+          <w:shd w:val="clear" w:color="auto" w:fill="FFFFFF"/>
+          <w:lang w:val="en-US"/>
+        </w:rPr>
+        <w:t>()</w:t>
+      </w:r>
+      <w:r>
+        <w:rPr>
+          <w:rFonts w:ascii="Courier New" w:hAnsi="Courier New" w:cs="Courier New"/>
+          <w:color w:val="000000"/>
+          <w:lang w:val="en-US"/>
+        </w:rPr>
+        <w:br/>
+      </w:r>
+      <w:r>
+        <w:rPr>
+          <w:rFonts w:ascii="Courier New" w:hAnsi="Courier New" w:cs="Courier New"/>
+          <w:color w:val="000000"/>
+          <w:shd w:val="clear" w:color="auto" w:fill="FFFFFF"/>
+          <w:lang w:val="en-US"/>
+        </w:rPr>
+        <w:t>a = np.genfromtxt('ind' + str(i) + '.txt', delimiter=' ')</w:t>
+      </w:r>
+      <w:r>
+        <w:rPr>
+          <w:rFonts w:ascii="Courier New" w:hAnsi="Courier New" w:cs="Courier New"/>
+          <w:color w:val="000000"/>
+          <w:lang w:val="en-US"/>
+        </w:rPr>
+        <w:br/>
+      </w:r>
+      <w:r>
+        <w:rPr>
+          <w:rFonts w:ascii="Courier New" w:hAnsi="Courier New" w:cs="Courier New"/>
+          <w:color w:val="000000"/>
+          <w:shd w:val="clear" w:color="auto" w:fill="FFFFFF"/>
+          <w:lang w:val="en-US"/>
+        </w:rPr>
+        <w:t>res = np.unique(a)</w:t>
+      </w:r>
+      <w:r>
+        <w:rPr>
+          <w:rFonts w:ascii="Courier New" w:hAnsi="Courier New" w:cs="Courier New"/>
+          <w:color w:val="000000"/>
+          <w:lang w:val="en-US"/>
+        </w:rPr>
+        <w:br/>
+      </w:r>
+      <w:r>
+        <w:rPr>
+          <w:rFonts w:ascii="Courier New" w:hAnsi="Courier New" w:cs="Courier New"/>
+          <w:color w:val="000000"/>
+          <w:shd w:val="clear" w:color="auto" w:fill="FFFFFF"/>
+          <w:lang w:val="en-US"/>
+        </w:rPr>
+        <w:t>np.savetxt('numpyrez' + str(i) + '_py.txt', res, fmt = '%11.6f')</w:t>
+      </w:r>
+      <w:r>
+        <w:rPr>
+          <w:rFonts w:ascii="Courier New" w:hAnsi="Courier New" w:cs="Courier New"/>
+          <w:color w:val="000000"/>
+          <w:lang w:val="en-US"/>
+        </w:rPr>
+        <w:br/>
+      </w:r>
+      <w:r>
+        <w:rPr>
+          <w:rFonts w:ascii="Courier New" w:hAnsi="Courier New" w:cs="Courier New"/>
+          <w:color w:val="000000"/>
+          <w:shd w:val="clear" w:color="auto" w:fill="FFFFFF"/>
+          <w:lang w:val="en-US"/>
+        </w:rPr>
+        <w:t>f.write(str(i)+'. '+str(</w:t>
+      </w:r>
+      <w:hyperlink r:id="rId9" w:tgtFrame="_blank" w:history="1">
+        <w:r>
+          <w:rPr>
+            <w:rStyle w:val="aa"/>
+            <w:rFonts w:ascii="Courier New" w:hAnsi="Courier New" w:cs="Courier New"/>
+            <w:shd w:val="clear" w:color="auto" w:fill="FFFFFF"/>
+            <w:lang w:val="en-US"/>
+          </w:rPr>
+          <w:t>datetime.now</w:t>
+        </w:r>
+      </w:hyperlink>
+      <w:r>
+        <w:rPr>
+          <w:rFonts w:ascii="Courier New" w:hAnsi="Courier New" w:cs="Courier New"/>
+          <w:color w:val="000000"/>
+          <w:shd w:val="clear" w:color="auto" w:fill="FFFFFF"/>
+          <w:lang w:val="en-US"/>
+        </w:rPr>
+        <w:t>()-start_time)[6:</w:t>
+      </w:r>
+      <w:r>
+        <w:rPr>
+          <w:rFonts w:ascii="Courier New" w:hAnsi="Courier New" w:cs="Courier New"/>
+          <w:noProof/>
+          <w:lang w:val="en-US"/>
+        </w:rPr>
+        <w:t>:</w:t>
+      </w:r>
+      <w:r>
+        <w:rPr>
+          <w:rFonts w:ascii="Courier New" w:hAnsi="Courier New" w:cs="Courier New"/>
+          <w:color w:val="000000"/>
+          <w:shd w:val="clear" w:color="auto" w:fill="FFFFFF"/>
+          <w:lang w:val="en-US"/>
+        </w:rPr>
+        <w:t> + '\n')</w:t>
+      </w:r>
+      <w:r>
+        <w:rPr>
+          <w:rFonts w:ascii="Courier New" w:hAnsi="Courier New" w:cs="Courier New"/>
+          <w:color w:val="000000"/>
+          <w:lang w:val="en-US"/>
+        </w:rPr>
+        <w:br/>
+      </w:r>
+      <w:r>
+        <w:rPr>
+          <w:rFonts w:ascii="Courier New" w:hAnsi="Courier New" w:cs="Courier New"/>
+          <w:color w:val="000000"/>
+          <w:shd w:val="clear" w:color="auto" w:fill="FFFFFF"/>
+          <w:lang w:val="en-US"/>
+        </w:rPr>
+        <w:t>f.close()</w:t>
+      </w:r>
+    </w:p>
+    <w:p>
+      <w:pPr>
+        <w:pStyle w:val="a3"/>
+        <w:ind w:left="0"/>
+        <w:rPr>
+          <w:sz w:val="24"/>
+          <w:szCs w:val="24"/>
+        </w:rPr>
+      </w:pPr>
+    </w:p>
+    <w:p>
+      <w:pPr>
+        <w:pStyle w:val="a3"/>
+        <w:ind w:left="0"/>
+        <w:rPr>
+          <w:b/>
+          <w:bCs/>
+          <w:sz w:val="24"/>
+          <w:szCs w:val="24"/>
+        </w:rPr>
+      </w:pPr>
+      <w:r>
+        <w:rPr>
+          <w:b/>
+          <w:bCs/>
+          <w:sz w:val="24"/>
+          <w:szCs w:val="24"/>
+        </w:rPr>
+        <w:lastRenderedPageBreak/>
+        <w:t>1.4 Сравнение результатов</w:t>
+      </w:r>
+    </w:p>
+    <w:p>
+      <w:pPr>
+        <w:pStyle w:val="a3"/>
+        <w:ind w:left="0"/>
+      </w:pPr>
+    </w:p>
+    <w:tbl>
+      <w:tblPr>
+        <w:tblStyle w:val="a9"/>
+        <w:tblW w:w="0" w:type="auto"/>
+        <w:tblLook w:val="04A0" w:firstRow="1" w:lastRow="0" w:firstColumn="1" w:lastColumn="0" w:noHBand="0" w:noVBand="1"/>
+      </w:tblPr>
+      <w:tblGrid>
+        <w:gridCol w:w="1980"/>
+        <w:gridCol w:w="1737"/>
+      </w:tblGrid>
+      <w:tr>
+        <w:trPr>
+          <w:trHeight w:val="58"/>
+        </w:trPr>
+        <w:tc>
+          <w:tcPr>
+            <w:tcW w:w="1980" w:type="dxa"/>
+          </w:tcPr>
+          <w:tbl>
+            <w:tblPr>
+              <w:tblStyle w:val="a9"/>
+              <w:tblW w:w="0" w:type="auto"/>
+              <w:tblLook w:val="04A0" w:firstRow="1" w:lastRow="0" w:firstColumn="1" w:lastColumn="0" w:noHBand="0" w:noVBand="1"/>
+            </w:tblPr>
+            <w:tblGrid>
+              <w:gridCol w:w="1754"/>
+            </w:tblGrid>
+            <w:tr>
+              <w:trPr>
+                <w:trHeight w:val="244"/>
+              </w:trPr>
+              <w:tc>
+                <w:tcPr>
+                  <w:tcW w:w="1871" w:type="dxa"/>
+                </w:tcPr>
+                <w:p>
+                  <w:pPr>
+                    <w:pStyle w:val="a3"/>
+                    <w:ind w:left="0"/>
+                    <w:rPr>
+                      <w:lang w:val="en-US"/>
+                    </w:rPr>
+                  </w:pPr>
+                  <w:r>
+                    <w:rPr>
+                      <w:lang w:val="en-US"/>
+                    </w:rPr>
+                    <w:t>MatLab</w:t>
+                  </w:r>
+                </w:p>
+              </w:tc>
+            </w:tr>
+            <w:tr>
+              <w:trPr>
+                <w:trHeight w:val="244"/>
+              </w:trPr>
+              <w:tc>
+                <w:tcPr>
+                  <w:tcW w:w="1871" w:type="dxa"/>
+                </w:tcPr>
+                <w:p>
+                  <w:pPr>
+                    <w:pStyle w:val="a3"/>
+                    <w:ind w:left="0"/>
+                  </w:pPr>
+                  <w:r>
+                    <w:t>1. 0.009394</w:t>
+                  </w:r>
+                </w:p>
+              </w:tc>
+            </w:tr>
+            <w:tr>
+              <w:trPr>
+                <w:trHeight w:val="244"/>
+              </w:trPr>
+              <w:tc>
+                <w:tcPr>
+                  <w:tcW w:w="1871" w:type="dxa"/>
+                </w:tcPr>
+                <w:p>
+                  <w:pPr>
+                    <w:pStyle w:val="a3"/>
+                    <w:ind w:left="0"/>
+                  </w:pPr>
+                  <w:r>
+                    <w:t>2. 0.036336</w:t>
+                  </w:r>
+                </w:p>
+              </w:tc>
+            </w:tr>
+            <w:tr>
+              <w:trPr>
+                <w:trHeight w:val="244"/>
+              </w:trPr>
+              <w:tc>
+                <w:tcPr>
+                  <w:tcW w:w="1871" w:type="dxa"/>
+                </w:tcPr>
+                <w:p>
+                  <w:pPr>
+                    <w:pStyle w:val="a3"/>
+                    <w:ind w:left="0"/>
+                  </w:pPr>
+                  <w:r>
+                    <w:t>3. 0.009571</w:t>
+                  </w:r>
+                </w:p>
+              </w:tc>
+            </w:tr>
+            <w:tr>
+              <w:trPr>
+                <w:trHeight w:val="244"/>
+              </w:trPr>
+              <w:tc>
+                <w:tcPr>
+                  <w:tcW w:w="1871" w:type="dxa"/>
+                </w:tcPr>
+                <w:p>
+                  <w:pPr>
+                    <w:pStyle w:val="a3"/>
+                    <w:ind w:left="0"/>
+                  </w:pPr>
+                  <w:r>
+                    <w:t>4. 0.017512</w:t>
+                  </w:r>
+                </w:p>
+              </w:tc>
+            </w:tr>
+            <w:tr>
+              <w:trPr>
+                <w:trHeight w:val="244"/>
+              </w:trPr>
+              <w:tc>
+                <w:tcPr>
+                  <w:tcW w:w="1871" w:type="dxa"/>
+                </w:tcPr>
+                <w:p>
+                  <w:pPr>
+                    <w:pStyle w:val="a3"/>
+                    <w:ind w:left="0"/>
+                  </w:pPr>
+                  <w:r>
+                    <w:t>5. 0.009125</w:t>
+                  </w:r>
+                </w:p>
+              </w:tc>
+            </w:tr>
+            <w:tr>
+              <w:trPr>
+                <w:trHeight w:val="244"/>
+              </w:trPr>
+              <w:tc>
+                <w:tcPr>
+                  <w:tcW w:w="1871" w:type="dxa"/>
+                </w:tcPr>
+                <w:p>
+                  <w:pPr>
+                    <w:pStyle w:val="a3"/>
+                    <w:ind w:left="0"/>
+                  </w:pPr>
+                  <w:r>
+                    <w:t>6. 0.009848</w:t>
+                  </w:r>
+                </w:p>
+              </w:tc>
+            </w:tr>
+            <w:tr>
+              <w:trPr>
+                <w:trHeight w:val="244"/>
+              </w:trPr>
+              <w:tc>
+                <w:tcPr>
+                  <w:tcW w:w="1871" w:type="dxa"/>
+                </w:tcPr>
+                <w:p>
+                  <w:pPr>
+                    <w:pStyle w:val="a3"/>
+                    <w:ind w:left="0"/>
+                  </w:pPr>
+                  <w:r>
+                    <w:t>7. 0.008568</w:t>
+                  </w:r>
+                </w:p>
+              </w:tc>
+            </w:tr>
+            <w:tr>
+              <w:trPr>
+                <w:trHeight w:val="244"/>
+              </w:trPr>
+              <w:tc>
+                <w:tcPr>
+                  <w:tcW w:w="1871" w:type="dxa"/>
+                </w:tcPr>
+                <w:p>
+                  <w:pPr>
+                    <w:pStyle w:val="a3"/>
+                    <w:ind w:left="0"/>
+                  </w:pPr>
+                  <w:r>
+                    <w:t>8. 0.016139</w:t>
+                  </w:r>
+                </w:p>
+              </w:tc>
+            </w:tr>
+            <w:tr>
+              <w:trPr>
+                <w:trHeight w:val="244"/>
+              </w:trPr>
+              <w:tc>
+                <w:tcPr>
+                  <w:tcW w:w="1871" w:type="dxa"/>
+                </w:tcPr>
+                <w:p>
+                  <w:pPr>
+                    <w:pStyle w:val="a3"/>
+                    <w:ind w:left="0"/>
+                  </w:pPr>
+                  <w:r>
+                    <w:t>9. 0.008052</w:t>
+                  </w:r>
+                </w:p>
+              </w:tc>
+            </w:tr>
+            <w:tr>
+              <w:trPr>
+                <w:trHeight w:val="244"/>
+              </w:trPr>
+              <w:tc>
+                <w:tcPr>
+                  <w:tcW w:w="1871" w:type="dxa"/>
+                </w:tcPr>
+                <w:p>
+                  <w:pPr>
+                    <w:pStyle w:val="a3"/>
+                    <w:ind w:left="0"/>
+                  </w:pPr>
+                  <w:r>
+                    <w:t>10. 0.008322</w:t>
+                  </w:r>
+                </w:p>
+              </w:tc>
+            </w:tr>
+            <w:tr>
+              <w:trPr>
+                <w:trHeight w:val="244"/>
+              </w:trPr>
+              <w:tc>
+                <w:tcPr>
+                  <w:tcW w:w="1871" w:type="dxa"/>
+                </w:tcPr>
+                <w:p>
+                  <w:pPr>
+                    <w:pStyle w:val="a3"/>
+                    <w:ind w:left="0"/>
+                  </w:pPr>
+                  <w:r>
+                    <w:t>11. 0.008175</w:t>
+                  </w:r>
+                </w:p>
+              </w:tc>
+            </w:tr>
+            <w:tr>
+              <w:trPr>
+                <w:trHeight w:val="244"/>
+              </w:trPr>
+              <w:tc>
+                <w:tcPr>
+                  <w:tcW w:w="1871" w:type="dxa"/>
+                </w:tcPr>
+                <w:p>
+                  <w:pPr>
+                    <w:pStyle w:val="a3"/>
+                    <w:ind w:left="0"/>
+                  </w:pPr>
+                  <w:r>
+                    <w:t>12. 0.008553</w:t>
+                  </w:r>
+                </w:p>
+              </w:tc>
+            </w:tr>
+            <w:tr>
+              <w:trPr>
+                <w:trHeight w:val="244"/>
+              </w:trPr>
+              <w:tc>
+                <w:tcPr>
+                  <w:tcW w:w="1871" w:type="dxa"/>
+                </w:tcPr>
+                <w:p>
+                  <w:pPr>
+                    <w:pStyle w:val="a3"/>
+                    <w:ind w:left="0"/>
+                  </w:pPr>
+                  <w:r>
+                    <w:t>13. 0.009016</w:t>
+                  </w:r>
+                </w:p>
+              </w:tc>
+            </w:tr>
+            <w:tr>
+              <w:trPr>
+                <w:trHeight w:val="244"/>
+              </w:trPr>
+              <w:tc>
+                <w:tcPr>
+                  <w:tcW w:w="1871" w:type="dxa"/>
+                </w:tcPr>
+                <w:p>
+                  <w:pPr>
+                    <w:pStyle w:val="a3"/>
+                    <w:ind w:left="0"/>
+                  </w:pPr>
+                  <w:r>
+                    <w:t>14. 0.008865</w:t>
+                  </w:r>
+                </w:p>
+              </w:tc>
+            </w:tr>
+            <w:tr>
+              <w:trPr>
+                <w:trHeight w:val="244"/>
+              </w:trPr>
+              <w:tc>
+                <w:tcPr>
+                  <w:tcW w:w="1871" w:type="dxa"/>
+                </w:tcPr>
+                <w:p>
+                  <w:pPr>
+                    <w:pStyle w:val="a3"/>
+                    <w:ind w:left="0"/>
+                  </w:pPr>
+                  <w:r>
+                    <w:t>15. 0.008185</w:t>
+                  </w:r>
+                </w:p>
+              </w:tc>
+            </w:tr>
+            <w:tr>
+              <w:trPr>
+                <w:trHeight w:val="244"/>
+              </w:trPr>
+              <w:tc>
+                <w:tcPr>
+                  <w:tcW w:w="1871" w:type="dxa"/>
+                </w:tcPr>
+                <w:p>
+                  <w:pPr>
+                    <w:pStyle w:val="a3"/>
+                    <w:ind w:left="0"/>
+                  </w:pPr>
+                  <w:r>
+                    <w:t>16. 0.008170</w:t>
+                  </w:r>
+                </w:p>
+              </w:tc>
+            </w:tr>
+            <w:tr>
+              <w:trPr>
+                <w:trHeight w:val="244"/>
+              </w:trPr>
+              <w:tc>
+                <w:tcPr>
+                  <w:tcW w:w="1871" w:type="dxa"/>
+                </w:tcPr>
+                <w:p>
+                  <w:pPr>
+                    <w:pStyle w:val="a3"/>
+                    <w:ind w:left="0"/>
+                  </w:pPr>
+                  <w:r>
+                    <w:t>17. 0.008566</w:t>
+                  </w:r>
+                </w:p>
+              </w:tc>
+            </w:tr>
+            <w:tr>
+              <w:trPr>
+                <w:trHeight w:val="244"/>
+              </w:trPr>
+              <w:tc>
+                <w:tcPr>
+                  <w:tcW w:w="1871" w:type="dxa"/>
+                </w:tcPr>
+                <w:p>
+                  <w:pPr>
+                    <w:pStyle w:val="a3"/>
+                    <w:ind w:left="0"/>
+                  </w:pPr>
+                  <w:r>
+                    <w:t>18. 0.009147</w:t>
+                  </w:r>
+                </w:p>
+              </w:tc>
+            </w:tr>
+            <w:tr>
+              <w:trPr>
+                <w:trHeight w:val="244"/>
+              </w:trPr>
+              <w:tc>
+                <w:tcPr>
+                  <w:tcW w:w="1871" w:type="dxa"/>
+                </w:tcPr>
+                <w:p>
+                  <w:pPr>
+                    <w:pStyle w:val="a3"/>
+                    <w:ind w:left="0"/>
+                  </w:pPr>
+                  <w:r>
+                    <w:t>19. 0.008056</w:t>
+                  </w:r>
+                </w:p>
+              </w:tc>
+            </w:tr>
+            <w:tr>
+              <w:trPr>
+                <w:trHeight w:val="244"/>
+              </w:trPr>
+              <w:tc>
+                <w:tcPr>
+                  <w:tcW w:w="1871" w:type="dxa"/>
+                </w:tcPr>
+                <w:p>
+                  <w:pPr>
+                    <w:pStyle w:val="a3"/>
+                    <w:ind w:left="0"/>
+                  </w:pPr>
+                  <w:r>
+                    <w:t>20. 0.008103</w:t>
+                  </w:r>
+                </w:p>
+              </w:tc>
+            </w:tr>
+            <w:tr>
+              <w:trPr>
+                <w:trHeight w:val="244"/>
+              </w:trPr>
+              <w:tc>
+                <w:tcPr>
+                  <w:tcW w:w="1871" w:type="dxa"/>
+                </w:tcPr>
+                <w:p>
+                  <w:pPr>
+                    <w:pStyle w:val="a3"/>
+                    <w:ind w:left="0"/>
+                  </w:pPr>
+                  <w:r>
+                    <w:t>21. 0.008246</w:t>
+                  </w:r>
+                </w:p>
+              </w:tc>
+            </w:tr>
+            <w:tr>
+              <w:trPr>
+                <w:trHeight w:val="244"/>
+              </w:trPr>
+              <w:tc>
+                <w:tcPr>
+                  <w:tcW w:w="1871" w:type="dxa"/>
+                </w:tcPr>
+                <w:p>
+                  <w:pPr>
+                    <w:pStyle w:val="a3"/>
+                    <w:ind w:left="0"/>
+                  </w:pPr>
+                  <w:r>
+                    <w:t>22. 0.008457</w:t>
+                  </w:r>
+                </w:p>
+              </w:tc>
+            </w:tr>
+            <w:tr>
+              <w:trPr>
+                <w:trHeight w:val="244"/>
+              </w:trPr>
+              <w:tc>
+                <w:tcPr>
+                  <w:tcW w:w="1871" w:type="dxa"/>
+                </w:tcPr>
+                <w:p>
+                  <w:pPr>
+                    <w:pStyle w:val="a3"/>
+                    <w:ind w:left="0"/>
+                  </w:pPr>
+                  <w:r>
+                    <w:t>23. 0.008235</w:t>
+                  </w:r>
+                </w:p>
+              </w:tc>
+            </w:tr>
+            <w:tr>
+              <w:trPr>
+                <w:trHeight w:val="244"/>
+              </w:trPr>
+              <w:tc>
+                <w:tcPr>
+                  <w:tcW w:w="1871" w:type="dxa"/>
+                </w:tcPr>
+                <w:p>
+                  <w:pPr>
+                    <w:pStyle w:val="a3"/>
+                    <w:ind w:left="0"/>
+                  </w:pPr>
+                  <w:r>
+                    <w:t>24. 0.008386</w:t>
+                  </w:r>
+                </w:p>
+              </w:tc>
+            </w:tr>
+            <w:tr>
+              <w:trPr>
+                <w:trHeight w:val="244"/>
+              </w:trPr>
+              <w:tc>
+                <w:tcPr>
+                  <w:tcW w:w="1871" w:type="dxa"/>
+                </w:tcPr>
+                <w:p>
+                  <w:pPr>
+                    <w:pStyle w:val="a3"/>
+                    <w:ind w:left="0"/>
+                  </w:pPr>
+                  <w:r>
+                    <w:t>25. 0.008801</w:t>
+                  </w:r>
+                </w:p>
+              </w:tc>
+            </w:tr>
+            <w:tr>
+              <w:trPr>
+                <w:trHeight w:val="244"/>
+              </w:trPr>
+              <w:tc>
+                <w:tcPr>
+                  <w:tcW w:w="1871" w:type="dxa"/>
+                </w:tcPr>
+                <w:p>
+                  <w:pPr>
+                    <w:pStyle w:val="a3"/>
+                    <w:ind w:left="0"/>
+                  </w:pPr>
+                  <w:r>
+                    <w:t>26. 0.010377</w:t>
+                  </w:r>
+                </w:p>
+              </w:tc>
+            </w:tr>
+            <w:tr>
+              <w:trPr>
+                <w:trHeight w:val="244"/>
+              </w:trPr>
+              <w:tc>
+                <w:tcPr>
+                  <w:tcW w:w="1871" w:type="dxa"/>
+                </w:tcPr>
+                <w:p>
+                  <w:pPr>
+                    <w:pStyle w:val="a3"/>
+                    <w:ind w:left="0"/>
+                  </w:pPr>
+                  <w:r>
+                    <w:t>27. 0.009454</w:t>
+                  </w:r>
+                </w:p>
+              </w:tc>
+            </w:tr>
+            <w:tr>
+              <w:trPr>
+                <w:trHeight w:val="244"/>
+              </w:trPr>
+              <w:tc>
+                <w:tcPr>
+                  <w:tcW w:w="1871" w:type="dxa"/>
+                </w:tcPr>
+                <w:p>
+                  <w:pPr>
+                    <w:pStyle w:val="a3"/>
+                    <w:ind w:left="0"/>
+                  </w:pPr>
+                  <w:r>
+                    <w:t>28. 0.008592</w:t>
+                  </w:r>
+                </w:p>
+              </w:tc>
+            </w:tr>
+            <w:tr>
+              <w:trPr>
+                <w:trHeight w:val="244"/>
+              </w:trPr>
+              <w:tc>
+                <w:tcPr>
+                  <w:tcW w:w="1871" w:type="dxa"/>
+                </w:tcPr>
+                <w:p>
+                  <w:pPr>
+                    <w:pStyle w:val="a3"/>
+                    <w:ind w:left="0"/>
+                  </w:pPr>
+                  <w:r>
+                    <w:t>29. 0.008843</w:t>
+                  </w:r>
+                </w:p>
+              </w:tc>
+            </w:tr>
+            <w:tr>
+              <w:trPr>
+                <w:trHeight w:val="244"/>
+              </w:trPr>
+              <w:tc>
+                <w:tcPr>
+                  <w:tcW w:w="1871" w:type="dxa"/>
+                </w:tcPr>
+                <w:p>
+                  <w:pPr>
+                    <w:pStyle w:val="a3"/>
+                    <w:ind w:left="0"/>
+                  </w:pPr>
+                  <w:r>
+                    <w:t>30. 0.007840</w:t>
+                  </w:r>
+                </w:p>
+              </w:tc>
+            </w:tr>
+            <w:tr>
+              <w:trPr>
+                <w:trHeight w:val="244"/>
+              </w:trPr>
+              <w:tc>
+                <w:tcPr>
+                  <w:tcW w:w="1871" w:type="dxa"/>
+                </w:tcPr>
+                <w:p>
+                  <w:pPr>
+                    <w:pStyle w:val="a3"/>
+                    <w:ind w:left="0"/>
+                  </w:pPr>
+                  <w:r>
+                    <w:t>31. 0.008192</w:t>
+                  </w:r>
+                </w:p>
+              </w:tc>
+            </w:tr>
+            <w:tr>
+              <w:trPr>
+                <w:trHeight w:val="244"/>
+              </w:trPr>
+              <w:tc>
+                <w:tcPr>
+                  <w:tcW w:w="1871" w:type="dxa"/>
+                </w:tcPr>
+                <w:p>
+                  <w:pPr>
+                    <w:pStyle w:val="a3"/>
+                    <w:ind w:left="0"/>
+                  </w:pPr>
+                  <w:r>
+                    <w:t>32. 0.008555</w:t>
+                  </w:r>
+                </w:p>
+              </w:tc>
+            </w:tr>
+            <w:tr>
+              <w:trPr>
+                <w:trHeight w:val="244"/>
+              </w:trPr>
+              <w:tc>
+                <w:tcPr>
+                  <w:tcW w:w="1871" w:type="dxa"/>
+                </w:tcPr>
+                <w:p>
+                  <w:pPr>
+                    <w:pStyle w:val="a3"/>
+                    <w:ind w:left="0"/>
+                  </w:pPr>
+                  <w:r>
+                    <w:t>33. 0.008150</w:t>
+                  </w:r>
+                </w:p>
+              </w:tc>
+            </w:tr>
+            <w:tr>
+              <w:trPr>
+                <w:trHeight w:val="244"/>
+              </w:trPr>
+              <w:tc>
+                <w:tcPr>
+                  <w:tcW w:w="1871" w:type="dxa"/>
+                </w:tcPr>
+                <w:p>
+                  <w:pPr>
+                    <w:pStyle w:val="a3"/>
+                    <w:ind w:left="0"/>
+                  </w:pPr>
+                  <w:r>
+                    <w:t>34. 0.008108</w:t>
+                  </w:r>
+                </w:p>
+              </w:tc>
+            </w:tr>
+            <w:tr>
+              <w:trPr>
+                <w:trHeight w:val="244"/>
+              </w:trPr>
+              <w:tc>
+                <w:tcPr>
+                  <w:tcW w:w="1871" w:type="dxa"/>
+                </w:tcPr>
+                <w:p>
+                  <w:pPr>
+                    <w:pStyle w:val="a3"/>
+                    <w:ind w:left="0"/>
+                  </w:pPr>
+                  <w:r>
+                    <w:t>35. 0.008694</w:t>
+                  </w:r>
+                </w:p>
+              </w:tc>
+            </w:tr>
+            <w:tr>
+              <w:trPr>
+                <w:trHeight w:val="244"/>
+              </w:trPr>
+              <w:tc>
+                <w:tcPr>
+                  <w:tcW w:w="1871" w:type="dxa"/>
+                </w:tcPr>
+                <w:p>
+                  <w:pPr>
+                    <w:pStyle w:val="a3"/>
+                    <w:ind w:left="0"/>
+                  </w:pPr>
+                  <w:r>
+                    <w:t>36. 0.008039</w:t>
+                  </w:r>
+                </w:p>
+              </w:tc>
+            </w:tr>
+            <w:tr>
+              <w:trPr>
+                <w:trHeight w:val="244"/>
+              </w:trPr>
+              <w:tc>
+                <w:tcPr>
+                  <w:tcW w:w="1871" w:type="dxa"/>
+                </w:tcPr>
+                <w:p>
+                  <w:pPr>
+                    <w:pStyle w:val="a3"/>
+                    <w:ind w:left="0"/>
+                  </w:pPr>
+                  <w:r>
+                    <w:t>37. 0.010382</w:t>
+                  </w:r>
+                </w:p>
+              </w:tc>
+            </w:tr>
+            <w:tr>
+              <w:trPr>
+                <w:trHeight w:val="244"/>
+              </w:trPr>
+              <w:tc>
+                <w:tcPr>
+                  <w:tcW w:w="1871" w:type="dxa"/>
+                </w:tcPr>
+                <w:p>
+                  <w:pPr>
+                    <w:pStyle w:val="a3"/>
+                    <w:ind w:left="0"/>
+                  </w:pPr>
+                  <w:r>
+                    <w:t>38. 0.008446</w:t>
+                  </w:r>
+                </w:p>
+              </w:tc>
+            </w:tr>
+            <w:tr>
+              <w:trPr>
+                <w:trHeight w:val="244"/>
+              </w:trPr>
+              <w:tc>
+                <w:tcPr>
+                  <w:tcW w:w="1871" w:type="dxa"/>
+                </w:tcPr>
+                <w:p>
+                  <w:pPr>
+                    <w:pStyle w:val="a3"/>
+                    <w:ind w:left="0"/>
+                  </w:pPr>
+                  <w:r>
+                    <w:t>39. 0.007981</w:t>
+                  </w:r>
+                </w:p>
+              </w:tc>
+            </w:tr>
+            <w:tr>
+              <w:trPr>
+                <w:trHeight w:val="244"/>
+              </w:trPr>
+              <w:tc>
+                <w:tcPr>
+                  <w:tcW w:w="1871" w:type="dxa"/>
+                </w:tcPr>
+                <w:p>
+                  <w:pPr>
+                    <w:pStyle w:val="a3"/>
+                    <w:ind w:left="0"/>
+                  </w:pPr>
+                  <w:r>
+                    <w:t>40. 0.008553</w:t>
+                  </w:r>
+                </w:p>
+              </w:tc>
+            </w:tr>
+            <w:tr>
+              <w:trPr>
+                <w:trHeight w:val="244"/>
+              </w:trPr>
+              <w:tc>
+                <w:tcPr>
+                  <w:tcW w:w="1871" w:type="dxa"/>
+                </w:tcPr>
+                <w:p>
+                  <w:pPr>
+                    <w:pStyle w:val="a3"/>
+                    <w:ind w:left="0"/>
+                  </w:pPr>
+                  <w:r>
+                    <w:t>41. 0.007933</w:t>
+                  </w:r>
+                </w:p>
+              </w:tc>
+            </w:tr>
+            <w:tr>
+              <w:trPr>
+                <w:trHeight w:val="244"/>
+              </w:trPr>
+              <w:tc>
+                <w:tcPr>
+                  <w:tcW w:w="1871" w:type="dxa"/>
+                </w:tcPr>
+                <w:p>
+                  <w:pPr>
+                    <w:pStyle w:val="a3"/>
+                    <w:ind w:left="0"/>
+                  </w:pPr>
+                  <w:r>
+                    <w:t>42. 0.008771</w:t>
+                  </w:r>
+                </w:p>
+              </w:tc>
+            </w:tr>
+            <w:tr>
+              <w:trPr>
+                <w:trHeight w:val="244"/>
+              </w:trPr>
+              <w:tc>
+                <w:tcPr>
+                  <w:tcW w:w="1871" w:type="dxa"/>
+                </w:tcPr>
+                <w:p>
+                  <w:pPr>
+                    <w:pStyle w:val="a3"/>
+                    <w:ind w:left="0"/>
+                  </w:pPr>
+                  <w:r>
+                    <w:t>43. 0.008182</w:t>
+                  </w:r>
+                </w:p>
+              </w:tc>
+            </w:tr>
+            <w:tr>
+              <w:trPr>
+                <w:trHeight w:val="244"/>
+              </w:trPr>
+              <w:tc>
+                <w:tcPr>
+                  <w:tcW w:w="1871" w:type="dxa"/>
+                </w:tcPr>
+                <w:p>
+                  <w:pPr>
+                    <w:pStyle w:val="a3"/>
+                    <w:ind w:left="0"/>
+                  </w:pPr>
+                  <w:r>
+                    <w:t>44. 0.008878</w:t>
+                  </w:r>
+                </w:p>
+              </w:tc>
+            </w:tr>
+            <w:tr>
+              <w:trPr>
+                <w:trHeight w:val="244"/>
+              </w:trPr>
+              <w:tc>
+                <w:tcPr>
+                  <w:tcW w:w="1871" w:type="dxa"/>
+                </w:tcPr>
+                <w:p>
+                  <w:pPr>
+                    <w:pStyle w:val="a3"/>
+                    <w:ind w:left="0"/>
+                  </w:pPr>
+                  <w:r>
+                    <w:t>45. 0.011119</w:t>
+                  </w:r>
+                </w:p>
+              </w:tc>
+            </w:tr>
+            <w:tr>
+              <w:trPr>
+                <w:trHeight w:val="244"/>
+              </w:trPr>
+              <w:tc>
+                <w:tcPr>
+                  <w:tcW w:w="1871" w:type="dxa"/>
+                </w:tcPr>
+                <w:p>
+                  <w:pPr>
+                    <w:pStyle w:val="a3"/>
+                    <w:ind w:left="0"/>
+                  </w:pPr>
+                  <w:r>
+                    <w:t>46. 0.007810</w:t>
+                  </w:r>
+                </w:p>
+              </w:tc>
+            </w:tr>
+            <w:tr>
+              <w:trPr>
+                <w:trHeight w:val="244"/>
+              </w:trPr>
+              <w:tc>
+                <w:tcPr>
+                  <w:tcW w:w="1871" w:type="dxa"/>
+                </w:tcPr>
+                <w:p>
+                  <w:pPr>
+                    <w:pStyle w:val="a3"/>
+                    <w:ind w:left="0"/>
+                  </w:pPr>
+                  <w:r>
+                    <w:t>47. 0.008338</w:t>
+                  </w:r>
+                </w:p>
+              </w:tc>
+            </w:tr>
+            <w:tr>
+              <w:trPr>
+                <w:trHeight w:val="244"/>
+              </w:trPr>
+              <w:tc>
+                <w:tcPr>
+                  <w:tcW w:w="1871" w:type="dxa"/>
+                </w:tcPr>
+                <w:p>
+                  <w:pPr>
+                    <w:pStyle w:val="a3"/>
+                    <w:ind w:left="0"/>
+                  </w:pPr>
+                  <w:r>
+                    <w:t>48. 0.008259</w:t>
+                  </w:r>
+                </w:p>
+              </w:tc>
+            </w:tr>
+            <w:tr>
+              <w:trPr>
+                <w:trHeight w:val="244"/>
+              </w:trPr>
+              <w:tc>
+                <w:tcPr>
+                  <w:tcW w:w="1871" w:type="dxa"/>
+                </w:tcPr>
+                <w:p>
+                  <w:pPr>
+                    <w:pStyle w:val="a3"/>
+                    <w:ind w:left="0"/>
+                  </w:pPr>
+                  <w:r>
+                    <w:t>49. 0.016114</w:t>
+                  </w:r>
+                </w:p>
+              </w:tc>
+            </w:tr>
+            <w:tr>
+              <w:trPr>
+                <w:trHeight w:val="244"/>
+              </w:trPr>
+              <w:tc>
+                <w:tcPr>
+                  <w:tcW w:w="1871" w:type="dxa"/>
+                </w:tcPr>
+                <w:p>
+                  <w:pPr>
+                    <w:pStyle w:val="a3"/>
+                    <w:ind w:left="0"/>
+                  </w:pPr>
+                  <w:r>
+                    <w:t>50. 0.008012</w:t>
+                  </w:r>
+                </w:p>
+              </w:tc>
+            </w:tr>
+          </w:tbl>
+          <w:p>
+            <w:pPr>
+              <w:pStyle w:val="a3"/>
+              <w:ind w:left="0"/>
+              <w:rPr>
+                <w:lang w:val="en-US"/>
+              </w:rPr>
+            </w:pPr>
+          </w:p>
+        </w:tc>
+        <w:tc>
+          <w:tcPr>
+            <w:tcW w:w="1701" w:type="dxa"/>
+          </w:tcPr>
+          <w:tbl>
+            <w:tblPr>
+              <w:tblStyle w:val="a9"/>
+              <w:tblW w:w="1511" w:type="dxa"/>
+              <w:tblLook w:val="04A0" w:firstRow="1" w:lastRow="0" w:firstColumn="1" w:lastColumn="0" w:noHBand="0" w:noVBand="1"/>
+            </w:tblPr>
+            <w:tblGrid>
+              <w:gridCol w:w="1511"/>
+            </w:tblGrid>
+            <w:tr>
+              <w:trPr>
+                <w:trHeight w:val="244"/>
+              </w:trPr>
+              <w:tc>
+                <w:tcPr>
+                  <w:tcW w:w="1511" w:type="dxa"/>
+                </w:tcPr>
+                <w:p>
+                  <w:pPr>
+                    <w:pStyle w:val="a3"/>
+                    <w:ind w:left="0"/>
+                    <w:rPr>
+                      <w:lang w:val="en-US"/>
+                    </w:rPr>
+                  </w:pPr>
+                  <w:r>
+                    <w:rPr>
+                      <w:lang w:val="en-US"/>
+                    </w:rPr>
+                    <w:t>NumPy</w:t>
+                  </w:r>
+                </w:p>
+              </w:tc>
+            </w:tr>
+            <w:tr>
+              <w:trPr>
+                <w:trHeight w:val="244"/>
+              </w:trPr>
+              <w:tc>
+                <w:tcPr>
+                  <w:tcW w:w="1511" w:type="dxa"/>
+                </w:tcPr>
+                <w:p>
+                  <w:pPr>
+                    <w:pStyle w:val="a3"/>
+                    <w:ind w:left="0"/>
+                    <w:rPr>
+                      <w:lang w:val="en-US"/>
+                    </w:rPr>
+                  </w:pPr>
+                  <w:r>
+                    <w:rPr>
+                      <w:lang w:val="en-US"/>
+                    </w:rPr>
+                    <w:t>1. 0.002002</w:t>
+                  </w:r>
+                </w:p>
+              </w:tc>
+            </w:tr>
+            <w:tr>
+              <w:trPr>
+                <w:trHeight w:val="244"/>
+              </w:trPr>
+              <w:tc>
+                <w:tcPr>
+                  <w:tcW w:w="1511" w:type="dxa"/>
+                </w:tcPr>
+                <w:p>
+                  <w:pPr>
+                    <w:pStyle w:val="a3"/>
+                    <w:ind w:left="0"/>
+                    <w:rPr>
+                      <w:lang w:val="en-US"/>
+                    </w:rPr>
+                  </w:pPr>
+                  <w:r>
+                    <w:rPr>
+                      <w:lang w:val="en-US"/>
+                    </w:rPr>
+                    <w:t>2. 0.024994</w:t>
+                  </w:r>
+                </w:p>
+              </w:tc>
+            </w:tr>
+            <w:tr>
+              <w:trPr>
+                <w:trHeight w:val="244"/>
+              </w:trPr>
+              <w:tc>
+                <w:tcPr>
+                  <w:tcW w:w="1511" w:type="dxa"/>
+                </w:tcPr>
+                <w:p>
+                  <w:pPr>
+                    <w:pStyle w:val="a3"/>
+                    <w:ind w:left="0"/>
+                    <w:rPr>
+                      <w:lang w:val="en-US"/>
+                    </w:rPr>
+                  </w:pPr>
+                  <w:r>
+                    <w:rPr>
+                      <w:lang w:val="en-US"/>
+                    </w:rPr>
+                    <w:t>3. 0.001001</w:t>
+                  </w:r>
+                </w:p>
+              </w:tc>
+            </w:tr>
+            <w:tr>
+              <w:trPr>
+                <w:trHeight w:val="244"/>
+              </w:trPr>
+              <w:tc>
+                <w:tcPr>
+                  <w:tcW w:w="1511" w:type="dxa"/>
+                </w:tcPr>
+                <w:p>
+                  <w:pPr>
+                    <w:pStyle w:val="a3"/>
+                    <w:ind w:left="0"/>
+                    <w:rPr>
+                      <w:lang w:val="en-US"/>
+                    </w:rPr>
+                  </w:pPr>
+                  <w:r>
+                    <w:rPr>
+                      <w:lang w:val="en-US"/>
+                    </w:rPr>
+                    <w:t>4. 0.002001</w:t>
+                  </w:r>
+                </w:p>
+              </w:tc>
+            </w:tr>
+            <w:tr>
+              <w:trPr>
+                <w:trHeight w:val="244"/>
+              </w:trPr>
+              <w:tc>
+                <w:tcPr>
+                  <w:tcW w:w="1511" w:type="dxa"/>
+                </w:tcPr>
+                <w:p>
+                  <w:pPr>
+                    <w:pStyle w:val="a3"/>
+                    <w:ind w:left="0"/>
+                    <w:rPr>
+                      <w:lang w:val="en-US"/>
+                    </w:rPr>
+                  </w:pPr>
+                  <w:r>
+                    <w:rPr>
+                      <w:lang w:val="en-US"/>
+                    </w:rPr>
+                    <w:t>5. 0.001001</w:t>
+                  </w:r>
+                </w:p>
+              </w:tc>
+            </w:tr>
+            <w:tr>
+              <w:trPr>
+                <w:trHeight w:val="244"/>
+              </w:trPr>
+              <w:tc>
+                <w:tcPr>
+                  <w:tcW w:w="1511" w:type="dxa"/>
+                </w:tcPr>
+                <w:p>
+                  <w:pPr>
+                    <w:pStyle w:val="a3"/>
+                    <w:ind w:left="0"/>
+                    <w:rPr>
+                      <w:lang w:val="en-US"/>
+                    </w:rPr>
+                  </w:pPr>
+                  <w:r>
+                    <w:rPr>
+                      <w:lang w:val="en-US"/>
+                    </w:rPr>
+                    <w:t>6. 0.002002</w:t>
+                  </w:r>
+                </w:p>
+              </w:tc>
+            </w:tr>
+            <w:tr>
+              <w:trPr>
+                <w:trHeight w:val="244"/>
+              </w:trPr>
+              <w:tc>
+                <w:tcPr>
+                  <w:tcW w:w="1511" w:type="dxa"/>
+                </w:tcPr>
+                <w:p>
+                  <w:pPr>
+                    <w:pStyle w:val="a3"/>
+                    <w:ind w:left="0"/>
+                    <w:rPr>
+                      <w:lang w:val="en-US"/>
+                    </w:rPr>
+                  </w:pPr>
+                  <w:r>
+                    <w:rPr>
+                      <w:lang w:val="en-US"/>
+                    </w:rPr>
+                    <w:t>7. 0.002002</w:t>
+                  </w:r>
+                </w:p>
+              </w:tc>
+            </w:tr>
+            <w:tr>
+              <w:trPr>
+                <w:trHeight w:val="244"/>
+              </w:trPr>
+              <w:tc>
+                <w:tcPr>
+                  <w:tcW w:w="1511" w:type="dxa"/>
+                </w:tcPr>
+                <w:p>
+                  <w:pPr>
+                    <w:pStyle w:val="a3"/>
+                    <w:ind w:left="0"/>
+                    <w:rPr>
+                      <w:lang w:val="en-US"/>
+                    </w:rPr>
+                  </w:pPr>
+                  <w:r>
+                    <w:rPr>
+                      <w:lang w:val="en-US"/>
+                    </w:rPr>
+                    <w:t>8. 0.001001</w:t>
+                  </w:r>
+                </w:p>
+              </w:tc>
+            </w:tr>
+            <w:tr>
+              <w:trPr>
+                <w:trHeight w:val="244"/>
+              </w:trPr>
+              <w:tc>
+                <w:tcPr>
+                  <w:tcW w:w="1511" w:type="dxa"/>
+                </w:tcPr>
+                <w:p>
+                  <w:pPr>
+                    <w:pStyle w:val="a3"/>
+                    <w:ind w:left="0"/>
+                    <w:rPr>
+                      <w:lang w:val="en-US"/>
+                    </w:rPr>
+                  </w:pPr>
+                  <w:r>
+                    <w:rPr>
+                      <w:lang w:val="en-US"/>
+                    </w:rPr>
+                    <w:t>9. 0.002002</w:t>
+                  </w:r>
+                </w:p>
+              </w:tc>
+            </w:tr>
+            <w:tr>
+              <w:trPr>
+                <w:trHeight w:val="244"/>
+              </w:trPr>
+              <w:tc>
+                <w:tcPr>
+                  <w:tcW w:w="1511" w:type="dxa"/>
+                </w:tcPr>
+                <w:p>
+                  <w:pPr>
+                    <w:pStyle w:val="a3"/>
+                    <w:ind w:left="0"/>
+                    <w:rPr>
+                      <w:lang w:val="en-US"/>
+                    </w:rPr>
+                  </w:pPr>
+                  <w:r>
+                    <w:rPr>
+                      <w:lang w:val="en-US"/>
+                    </w:rPr>
+                    <w:t>10. 0.001001</w:t>
+                  </w:r>
+                </w:p>
+              </w:tc>
+            </w:tr>
+            <w:tr>
+              <w:trPr>
+                <w:trHeight w:val="244"/>
+              </w:trPr>
+              <w:tc>
+                <w:tcPr>
+                  <w:tcW w:w="1511" w:type="dxa"/>
+                </w:tcPr>
+                <w:p>
+                  <w:pPr>
+                    <w:pStyle w:val="a3"/>
+                    <w:ind w:left="0"/>
+                    <w:rPr>
+                      <w:lang w:val="en-US"/>
+                    </w:rPr>
+                  </w:pPr>
+                  <w:r>
+                    <w:rPr>
+                      <w:lang w:val="en-US"/>
+                    </w:rPr>
+                    <w:t>11. 0.001001</w:t>
+                  </w:r>
+                </w:p>
+              </w:tc>
+            </w:tr>
+            <w:tr>
+              <w:trPr>
+                <w:trHeight w:val="244"/>
+              </w:trPr>
+              <w:tc>
+                <w:tcPr>
+                  <w:tcW w:w="1511" w:type="dxa"/>
+                </w:tcPr>
+                <w:p>
+                  <w:pPr>
+                    <w:pStyle w:val="a3"/>
+                    <w:ind w:left="0"/>
+                    <w:rPr>
+                      <w:lang w:val="en-US"/>
+                    </w:rPr>
+                  </w:pPr>
+                  <w:r>
+                    <w:rPr>
+                      <w:lang w:val="en-US"/>
+                    </w:rPr>
+                    <w:t>12. 0.002002</w:t>
+                  </w:r>
+                </w:p>
+              </w:tc>
+            </w:tr>
+            <w:tr>
+              <w:trPr>
+                <w:trHeight w:val="244"/>
+              </w:trPr>
+              <w:tc>
+                <w:tcPr>
+                  <w:tcW w:w="1511" w:type="dxa"/>
+                </w:tcPr>
+                <w:p>
+                  <w:pPr>
+                    <w:pStyle w:val="a3"/>
+                    <w:ind w:left="0"/>
+                    <w:rPr>
+                      <w:lang w:val="en-US"/>
+                    </w:rPr>
+                  </w:pPr>
+                  <w:r>
+                    <w:rPr>
+                      <w:lang w:val="en-US"/>
+                    </w:rPr>
+                    <w:t>13. 0.001000</w:t>
+                  </w:r>
+                </w:p>
+              </w:tc>
+            </w:tr>
+            <w:tr>
+              <w:trPr>
+                <w:trHeight w:val="244"/>
+              </w:trPr>
+              <w:tc>
+                <w:tcPr>
+                  <w:tcW w:w="1511" w:type="dxa"/>
+                </w:tcPr>
+                <w:p>
+                  <w:pPr>
+                    <w:pStyle w:val="a3"/>
+                    <w:ind w:left="0"/>
+                    <w:rPr>
+                      <w:lang w:val="en-US"/>
+                    </w:rPr>
+                  </w:pPr>
+                  <w:r>
+                    <w:rPr>
+                      <w:lang w:val="en-US"/>
+                    </w:rPr>
+                    <w:t>14. 0.001002</w:t>
+                  </w:r>
+                </w:p>
+              </w:tc>
+            </w:tr>
+            <w:tr>
+              <w:trPr>
+                <w:trHeight w:val="244"/>
+              </w:trPr>
+              <w:tc>
+                <w:tcPr>
+                  <w:tcW w:w="1511" w:type="dxa"/>
+                </w:tcPr>
+                <w:p>
+                  <w:pPr>
+                    <w:pStyle w:val="a3"/>
+                    <w:ind w:left="0"/>
+                    <w:rPr>
+                      <w:lang w:val="en-US"/>
+                    </w:rPr>
+                  </w:pPr>
+                  <w:r>
+                    <w:rPr>
+                      <w:lang w:val="en-US"/>
+                    </w:rPr>
+                    <w:t>15. 0.002001</w:t>
+                  </w:r>
+                </w:p>
+              </w:tc>
+            </w:tr>
+            <w:tr>
+              <w:trPr>
+                <w:trHeight w:val="244"/>
+              </w:trPr>
+              <w:tc>
+                <w:tcPr>
+                  <w:tcW w:w="1511" w:type="dxa"/>
+                </w:tcPr>
+                <w:p>
+                  <w:pPr>
+                    <w:pStyle w:val="a3"/>
+                    <w:ind w:left="0"/>
+                    <w:rPr>
+                      <w:lang w:val="en-US"/>
+                    </w:rPr>
+                  </w:pPr>
+                  <w:r>
+                    <w:rPr>
+                      <w:lang w:val="en-US"/>
+                    </w:rPr>
+                    <w:t>16. 0.001002</w:t>
+                  </w:r>
+                </w:p>
+              </w:tc>
+            </w:tr>
+            <w:tr>
+              <w:trPr>
+                <w:trHeight w:val="244"/>
+              </w:trPr>
+              <w:tc>
+                <w:tcPr>
+                  <w:tcW w:w="1511" w:type="dxa"/>
+                </w:tcPr>
+                <w:p>
+                  <w:pPr>
+                    <w:pStyle w:val="a3"/>
+                    <w:ind w:left="0"/>
+                    <w:rPr>
+                      <w:lang w:val="en-US"/>
+                    </w:rPr>
+                  </w:pPr>
+                  <w:r>
+                    <w:rPr>
+                      <w:lang w:val="en-US"/>
+                    </w:rPr>
+                    <w:t>17. 0.001000</w:t>
+                  </w:r>
+                </w:p>
+              </w:tc>
+            </w:tr>
+            <w:tr>
+              <w:trPr>
+                <w:trHeight w:val="244"/>
+              </w:trPr>
+              <w:tc>
+                <w:tcPr>
+                  <w:tcW w:w="1511" w:type="dxa"/>
+                </w:tcPr>
+                <w:p>
+                  <w:pPr>
+                    <w:pStyle w:val="a3"/>
+                    <w:ind w:left="0"/>
+                    <w:rPr>
+                      <w:lang w:val="en-US"/>
+                    </w:rPr>
+                  </w:pPr>
+                  <w:r>
+                    <w:rPr>
+                      <w:lang w:val="en-US"/>
+                    </w:rPr>
+                    <w:t>18. 0.002002</w:t>
+                  </w:r>
+                </w:p>
+              </w:tc>
+            </w:tr>
+            <w:tr>
+              <w:trPr>
+                <w:trHeight w:val="244"/>
+              </w:trPr>
+              <w:tc>
+                <w:tcPr>
+                  <w:tcW w:w="1511" w:type="dxa"/>
+                </w:tcPr>
+                <w:p>
+                  <w:pPr>
+                    <w:pStyle w:val="a3"/>
+                    <w:ind w:left="0"/>
+                    <w:rPr>
+                      <w:lang w:val="en-US"/>
+                    </w:rPr>
+                  </w:pPr>
+                  <w:r>
+                    <w:rPr>
+                      <w:lang w:val="en-US"/>
+                    </w:rPr>
+                    <w:t>19. 0.008011</w:t>
+                  </w:r>
+                </w:p>
+              </w:tc>
+            </w:tr>
+            <w:tr>
+              <w:trPr>
+                <w:trHeight w:val="244"/>
+              </w:trPr>
+              <w:tc>
+                <w:tcPr>
+                  <w:tcW w:w="1511" w:type="dxa"/>
+                </w:tcPr>
+                <w:p>
+                  <w:pPr>
+                    <w:pStyle w:val="a3"/>
+                    <w:ind w:left="0"/>
+                    <w:rPr>
+                      <w:lang w:val="en-US"/>
+                    </w:rPr>
+                  </w:pPr>
+                  <w:r>
+                    <w:rPr>
+                      <w:lang w:val="en-US"/>
+                    </w:rPr>
+                    <w:t>20. 0.001997</w:t>
+                  </w:r>
+                </w:p>
+              </w:tc>
+            </w:tr>
+            <w:tr>
+              <w:trPr>
+                <w:trHeight w:val="244"/>
+              </w:trPr>
+              <w:tc>
+                <w:tcPr>
+                  <w:tcW w:w="1511" w:type="dxa"/>
+                </w:tcPr>
+                <w:p>
+                  <w:pPr>
+                    <w:pStyle w:val="a3"/>
+                    <w:ind w:left="0"/>
+                    <w:rPr>
+                      <w:lang w:val="en-US"/>
+                    </w:rPr>
+                  </w:pPr>
+                  <w:r>
+                    <w:rPr>
+                      <w:lang w:val="en-US"/>
+                    </w:rPr>
+                    <w:t>21. 0.001002</w:t>
+                  </w:r>
+                </w:p>
+              </w:tc>
+            </w:tr>
+            <w:tr>
+              <w:trPr>
+                <w:trHeight w:val="244"/>
+              </w:trPr>
+              <w:tc>
+                <w:tcPr>
+                  <w:tcW w:w="1511" w:type="dxa"/>
+                </w:tcPr>
+                <w:p>
+                  <w:pPr>
+                    <w:pStyle w:val="a3"/>
+                    <w:ind w:left="0"/>
+                    <w:rPr>
+                      <w:lang w:val="en-US"/>
+                    </w:rPr>
+                  </w:pPr>
+                  <w:r>
+                    <w:rPr>
+                      <w:lang w:val="en-US"/>
+                    </w:rPr>
+                    <w:t>22. 0.002001</w:t>
+                  </w:r>
+                </w:p>
+              </w:tc>
+            </w:tr>
+            <w:tr>
+              <w:trPr>
+                <w:trHeight w:val="244"/>
+              </w:trPr>
+              <w:tc>
+                <w:tcPr>
+                  <w:tcW w:w="1511" w:type="dxa"/>
+                </w:tcPr>
+                <w:p>
+                  <w:pPr>
+                    <w:pStyle w:val="a3"/>
+                    <w:ind w:left="0"/>
+                    <w:rPr>
+                      <w:lang w:val="en-US"/>
+                    </w:rPr>
+                  </w:pPr>
+                  <w:r>
+                    <w:rPr>
+                      <w:lang w:val="en-US"/>
+                    </w:rPr>
+                    <w:t>23. 0.008008</w:t>
+                  </w:r>
+                </w:p>
+              </w:tc>
+            </w:tr>
+            <w:tr>
+              <w:trPr>
+                <w:trHeight w:val="244"/>
+              </w:trPr>
+              <w:tc>
+                <w:tcPr>
+                  <w:tcW w:w="1511" w:type="dxa"/>
+                </w:tcPr>
+                <w:p>
+                  <w:pPr>
+                    <w:pStyle w:val="a3"/>
+                    <w:ind w:left="0"/>
+                    <w:rPr>
+                      <w:lang w:val="en-US"/>
+                    </w:rPr>
+                  </w:pPr>
+                  <w:r>
+                    <w:rPr>
+                      <w:lang w:val="en-US"/>
+                    </w:rPr>
+                    <w:t>24. 0.001001</w:t>
+                  </w:r>
+                </w:p>
+              </w:tc>
+            </w:tr>
+            <w:tr>
+              <w:trPr>
+                <w:trHeight w:val="244"/>
+              </w:trPr>
+              <w:tc>
+                <w:tcPr>
+                  <w:tcW w:w="1511" w:type="dxa"/>
+                </w:tcPr>
+                <w:p>
+                  <w:pPr>
+                    <w:pStyle w:val="a3"/>
+                    <w:ind w:left="0"/>
+                    <w:rPr>
+                      <w:lang w:val="en-US"/>
+                    </w:rPr>
+                  </w:pPr>
+                  <w:r>
+                    <w:rPr>
+                      <w:lang w:val="en-US"/>
+                    </w:rPr>
+                    <w:t>25. 0.002002</w:t>
+                  </w:r>
+                </w:p>
+              </w:tc>
+            </w:tr>
+            <w:tr>
+              <w:trPr>
+                <w:trHeight w:val="244"/>
+              </w:trPr>
+              <w:tc>
+                <w:tcPr>
+                  <w:tcW w:w="1511" w:type="dxa"/>
+                </w:tcPr>
+                <w:p>
+                  <w:pPr>
+                    <w:pStyle w:val="a3"/>
+                    <w:ind w:left="0"/>
+                    <w:rPr>
+                      <w:lang w:val="en-US"/>
+                    </w:rPr>
+                  </w:pPr>
+                  <w:r>
+                    <w:rPr>
+                      <w:lang w:val="en-US"/>
+                    </w:rPr>
+                    <w:t>26. 0.001001</w:t>
+                  </w:r>
+                </w:p>
+              </w:tc>
+            </w:tr>
+            <w:tr>
+              <w:trPr>
+                <w:trHeight w:val="244"/>
+              </w:trPr>
+              <w:tc>
+                <w:tcPr>
+                  <w:tcW w:w="1511" w:type="dxa"/>
+                </w:tcPr>
+                <w:p>
+                  <w:pPr>
+                    <w:pStyle w:val="a3"/>
+                    <w:ind w:left="0"/>
+                    <w:rPr>
+                      <w:lang w:val="en-US"/>
+                    </w:rPr>
+                  </w:pPr>
+                  <w:r>
+                    <w:rPr>
+                      <w:lang w:val="en-US"/>
+                    </w:rPr>
+                    <w:t>27. 0.001000</w:t>
+                  </w:r>
+                </w:p>
+              </w:tc>
+            </w:tr>
+            <w:tr>
+              <w:trPr>
+                <w:trHeight w:val="244"/>
+              </w:trPr>
+              <w:tc>
+                <w:tcPr>
+                  <w:tcW w:w="1511" w:type="dxa"/>
+                </w:tcPr>
+                <w:p>
+                  <w:pPr>
+                    <w:pStyle w:val="a3"/>
+                    <w:ind w:left="0"/>
+                    <w:rPr>
+                      <w:lang w:val="en-US"/>
+                    </w:rPr>
+                  </w:pPr>
+                  <w:r>
+                    <w:rPr>
+                      <w:lang w:val="en-US"/>
+                    </w:rPr>
+                    <w:t>28. 0.002002</w:t>
+                  </w:r>
+                </w:p>
+              </w:tc>
+            </w:tr>
+            <w:tr>
+              <w:trPr>
+                <w:trHeight w:val="244"/>
+              </w:trPr>
+              <w:tc>
+                <w:tcPr>
+                  <w:tcW w:w="1511" w:type="dxa"/>
+                </w:tcPr>
+                <w:p>
+                  <w:pPr>
+                    <w:pStyle w:val="a3"/>
+                    <w:ind w:left="0"/>
+                    <w:rPr>
+                      <w:lang w:val="en-US"/>
+                    </w:rPr>
+                  </w:pPr>
+                  <w:r>
+                    <w:rPr>
+                      <w:lang w:val="en-US"/>
+                    </w:rPr>
+                    <w:t>29. 0.001001</w:t>
+                  </w:r>
+                </w:p>
+              </w:tc>
+            </w:tr>
+            <w:tr>
+              <w:trPr>
+                <w:trHeight w:val="244"/>
+              </w:trPr>
+              <w:tc>
+                <w:tcPr>
+                  <w:tcW w:w="1511" w:type="dxa"/>
+                </w:tcPr>
+                <w:p>
+                  <w:pPr>
+                    <w:pStyle w:val="a3"/>
+                    <w:ind w:left="0"/>
+                    <w:rPr>
+                      <w:lang w:val="en-US"/>
+                    </w:rPr>
+                  </w:pPr>
+                  <w:r>
+                    <w:rPr>
+                      <w:lang w:val="en-US"/>
+                    </w:rPr>
+                    <w:t>30. 0.001001</w:t>
+                  </w:r>
+                </w:p>
+              </w:tc>
+            </w:tr>
+            <w:tr>
+              <w:trPr>
+                <w:trHeight w:val="244"/>
+              </w:trPr>
+              <w:tc>
+                <w:tcPr>
+                  <w:tcW w:w="1511" w:type="dxa"/>
+                </w:tcPr>
+                <w:p>
+                  <w:pPr>
+                    <w:pStyle w:val="a3"/>
+                    <w:ind w:left="0"/>
+                    <w:rPr>
+                      <w:lang w:val="en-US"/>
+                    </w:rPr>
+                  </w:pPr>
+                  <w:r>
+                    <w:rPr>
+                      <w:lang w:val="en-US"/>
+                    </w:rPr>
+                    <w:t>31. 0.002002</w:t>
+                  </w:r>
+                </w:p>
+              </w:tc>
+            </w:tr>
+            <w:tr>
+              <w:trPr>
+                <w:trHeight w:val="244"/>
+              </w:trPr>
+              <w:tc>
+                <w:tcPr>
+                  <w:tcW w:w="1511" w:type="dxa"/>
+                </w:tcPr>
+                <w:p>
+                  <w:pPr>
+                    <w:pStyle w:val="a3"/>
+                    <w:ind w:left="0"/>
+                    <w:rPr>
+                      <w:lang w:val="en-US"/>
+                    </w:rPr>
+                  </w:pPr>
+                  <w:r>
+                    <w:rPr>
+                      <w:lang w:val="en-US"/>
+                    </w:rPr>
+                    <w:t>32. 0.001001</w:t>
+                  </w:r>
+                </w:p>
+              </w:tc>
+            </w:tr>
+            <w:tr>
+              <w:trPr>
+                <w:trHeight w:val="244"/>
+              </w:trPr>
+              <w:tc>
+                <w:tcPr>
+                  <w:tcW w:w="1511" w:type="dxa"/>
+                </w:tcPr>
+                <w:p>
+                  <w:pPr>
+                    <w:pStyle w:val="a3"/>
+                    <w:ind w:left="0"/>
+                    <w:rPr>
+                      <w:lang w:val="en-US"/>
+                    </w:rPr>
+                  </w:pPr>
+                  <w:r>
+                    <w:rPr>
+                      <w:lang w:val="en-US"/>
+                    </w:rPr>
+                    <w:t>33. 0.002002</w:t>
+                  </w:r>
+                </w:p>
+              </w:tc>
+            </w:tr>
+            <w:tr>
+              <w:trPr>
+                <w:trHeight w:val="244"/>
+              </w:trPr>
+              <w:tc>
+                <w:tcPr>
+                  <w:tcW w:w="1511" w:type="dxa"/>
+                </w:tcPr>
+                <w:p>
+                  <w:pPr>
+                    <w:pStyle w:val="a3"/>
+                    <w:ind w:left="0"/>
+                    <w:rPr>
+                      <w:lang w:val="en-US"/>
+                    </w:rPr>
+                  </w:pPr>
+                  <w:r>
+                    <w:rPr>
+                      <w:lang w:val="en-US"/>
+                    </w:rPr>
+                    <w:t>34. 0.001000</w:t>
+                  </w:r>
+                </w:p>
+              </w:tc>
+            </w:tr>
+            <w:tr>
+              <w:trPr>
+                <w:trHeight w:val="244"/>
+              </w:trPr>
+              <w:tc>
+                <w:tcPr>
+                  <w:tcW w:w="1511" w:type="dxa"/>
+                </w:tcPr>
+                <w:p>
+                  <w:pPr>
+                    <w:pStyle w:val="a3"/>
+                    <w:ind w:left="0"/>
+                    <w:rPr>
+                      <w:lang w:val="en-US"/>
+                    </w:rPr>
+                  </w:pPr>
+                  <w:r>
+                    <w:rPr>
+                      <w:lang w:val="en-US"/>
+                    </w:rPr>
+                    <w:t>35. 0.002003</w:t>
+                  </w:r>
+                </w:p>
+              </w:tc>
+            </w:tr>
+            <w:tr>
+              <w:trPr>
+                <w:trHeight w:val="244"/>
+              </w:trPr>
+              <w:tc>
+                <w:tcPr>
+                  <w:tcW w:w="1511" w:type="dxa"/>
+                </w:tcPr>
+                <w:p>
+                  <w:pPr>
+                    <w:pStyle w:val="a3"/>
+                    <w:ind w:left="0"/>
+                    <w:rPr>
+                      <w:lang w:val="en-US"/>
+                    </w:rPr>
+                  </w:pPr>
+                  <w:r>
+                    <w:rPr>
+                      <w:lang w:val="en-US"/>
+                    </w:rPr>
+                    <w:t>36. 0.000999</w:t>
+                  </w:r>
+                </w:p>
+              </w:tc>
+            </w:tr>
+            <w:tr>
+              <w:trPr>
+                <w:trHeight w:val="244"/>
+              </w:trPr>
+              <w:tc>
+                <w:tcPr>
+                  <w:tcW w:w="1511" w:type="dxa"/>
+                </w:tcPr>
+                <w:p>
+                  <w:pPr>
+                    <w:pStyle w:val="a3"/>
+                    <w:ind w:left="0"/>
+                    <w:rPr>
+                      <w:lang w:val="en-US"/>
+                    </w:rPr>
+                  </w:pPr>
+                  <w:r>
+                    <w:rPr>
+                      <w:lang w:val="en-US"/>
+                    </w:rPr>
+                    <w:t>37. 0.001002</w:t>
+                  </w:r>
+                </w:p>
+              </w:tc>
+            </w:tr>
+            <w:tr>
+              <w:trPr>
+                <w:trHeight w:val="244"/>
+              </w:trPr>
+              <w:tc>
+                <w:tcPr>
+                  <w:tcW w:w="1511" w:type="dxa"/>
+                </w:tcPr>
+                <w:p>
+                  <w:pPr>
+                    <w:pStyle w:val="a3"/>
+                    <w:ind w:left="0"/>
+                    <w:rPr>
+                      <w:lang w:val="en-US"/>
+                    </w:rPr>
+                  </w:pPr>
+                  <w:r>
+                    <w:rPr>
+                      <w:lang w:val="en-US"/>
+                    </w:rPr>
+                    <w:t>38. 0.003004</w:t>
+                  </w:r>
+                </w:p>
+              </w:tc>
+            </w:tr>
+            <w:tr>
+              <w:trPr>
+                <w:trHeight w:val="244"/>
+              </w:trPr>
+              <w:tc>
+                <w:tcPr>
+                  <w:tcW w:w="1511" w:type="dxa"/>
+                </w:tcPr>
+                <w:p>
+                  <w:pPr>
+                    <w:pStyle w:val="a3"/>
+                    <w:ind w:left="0"/>
+                    <w:rPr>
+                      <w:lang w:val="en-US"/>
+                    </w:rPr>
+                  </w:pPr>
+                  <w:r>
+                    <w:rPr>
+                      <w:lang w:val="en-US"/>
+                    </w:rPr>
+                    <w:t>39. 0.001000</w:t>
+                  </w:r>
+                </w:p>
+              </w:tc>
+            </w:tr>
+            <w:tr>
+              <w:trPr>
+                <w:trHeight w:val="244"/>
+              </w:trPr>
+              <w:tc>
+                <w:tcPr>
+                  <w:tcW w:w="1511" w:type="dxa"/>
+                </w:tcPr>
+                <w:p>
+                  <w:pPr>
+                    <w:pStyle w:val="a3"/>
+                    <w:ind w:left="0"/>
+                    <w:rPr>
+                      <w:lang w:val="en-US"/>
+                    </w:rPr>
+                  </w:pPr>
+                  <w:r>
+                    <w:rPr>
+                      <w:lang w:val="en-US"/>
+                    </w:rPr>
+                    <w:t>40. 0.002002</w:t>
+                  </w:r>
+                </w:p>
+              </w:tc>
+            </w:tr>
+            <w:tr>
+              <w:trPr>
+                <w:trHeight w:val="244"/>
+              </w:trPr>
+              <w:tc>
+                <w:tcPr>
+                  <w:tcW w:w="1511" w:type="dxa"/>
+                </w:tcPr>
+                <w:p>
+                  <w:pPr>
+                    <w:pStyle w:val="a3"/>
+                    <w:ind w:left="0"/>
+                    <w:rPr>
+                      <w:lang w:val="en-US"/>
+                    </w:rPr>
+                  </w:pPr>
+                  <w:r>
+                    <w:rPr>
+                      <w:lang w:val="en-US"/>
+                    </w:rPr>
+                    <w:t>41. 0.001000</w:t>
+                  </w:r>
+                </w:p>
+              </w:tc>
+            </w:tr>
+            <w:tr>
+              <w:trPr>
+                <w:trHeight w:val="244"/>
+              </w:trPr>
+              <w:tc>
+                <w:tcPr>
+                  <w:tcW w:w="1511" w:type="dxa"/>
+                </w:tcPr>
+                <w:p>
+                  <w:pPr>
+                    <w:pStyle w:val="a3"/>
+                    <w:ind w:left="0"/>
+                    <w:rPr>
+                      <w:lang w:val="en-US"/>
+                    </w:rPr>
+                  </w:pPr>
+                  <w:r>
+                    <w:rPr>
+                      <w:lang w:val="en-US"/>
+                    </w:rPr>
+                    <w:t>42. 0.001001</w:t>
+                  </w:r>
+                </w:p>
+              </w:tc>
+            </w:tr>
+            <w:tr>
+              <w:trPr>
+                <w:trHeight w:val="244"/>
+              </w:trPr>
+              <w:tc>
+                <w:tcPr>
+                  <w:tcW w:w="1511" w:type="dxa"/>
+                </w:tcPr>
+                <w:p>
+                  <w:pPr>
+                    <w:pStyle w:val="a3"/>
+                    <w:ind w:left="0"/>
+                    <w:rPr>
+                      <w:lang w:val="en-US"/>
+                    </w:rPr>
+                  </w:pPr>
+                  <w:r>
+                    <w:rPr>
+                      <w:lang w:val="en-US"/>
+                    </w:rPr>
+                    <w:t>43. 0.002003</w:t>
+                  </w:r>
+                </w:p>
+              </w:tc>
+            </w:tr>
+            <w:tr>
+              <w:trPr>
+                <w:trHeight w:val="244"/>
+              </w:trPr>
+              <w:tc>
+                <w:tcPr>
+                  <w:tcW w:w="1511" w:type="dxa"/>
+                </w:tcPr>
+                <w:p>
+                  <w:pPr>
+                    <w:pStyle w:val="a3"/>
+                    <w:ind w:left="0"/>
+                    <w:rPr>
+                      <w:lang w:val="en-US"/>
+                    </w:rPr>
+                  </w:pPr>
+                  <w:r>
+                    <w:rPr>
+                      <w:lang w:val="en-US"/>
+                    </w:rPr>
+                    <w:t>44. 0.001000</w:t>
+                  </w:r>
+                </w:p>
+              </w:tc>
+            </w:tr>
+            <w:tr>
+              <w:trPr>
+                <w:trHeight w:val="244"/>
+              </w:trPr>
+              <w:tc>
+                <w:tcPr>
+                  <w:tcW w:w="1511" w:type="dxa"/>
+                </w:tcPr>
+                <w:p>
+                  <w:pPr>
+                    <w:pStyle w:val="a3"/>
+                    <w:ind w:left="0"/>
+                    <w:rPr>
+                      <w:lang w:val="en-US"/>
+                    </w:rPr>
+                  </w:pPr>
+                  <w:r>
+                    <w:rPr>
+                      <w:lang w:val="en-US"/>
+                    </w:rPr>
+                    <w:t>45. 0.002002</w:t>
+                  </w:r>
+                </w:p>
+              </w:tc>
+            </w:tr>
+            <w:tr>
+              <w:trPr>
+                <w:trHeight w:val="244"/>
+              </w:trPr>
+              <w:tc>
+                <w:tcPr>
+                  <w:tcW w:w="1511" w:type="dxa"/>
+                </w:tcPr>
+                <w:p>
+                  <w:pPr>
+                    <w:pStyle w:val="a3"/>
+                    <w:ind w:left="0"/>
+                    <w:rPr>
+                      <w:lang w:val="en-US"/>
+                    </w:rPr>
+                  </w:pPr>
+                  <w:r>
+                    <w:rPr>
+                      <w:lang w:val="en-US"/>
+                    </w:rPr>
+                    <w:t>46. 0.001002</w:t>
+                  </w:r>
+                </w:p>
+              </w:tc>
+            </w:tr>
+            <w:tr>
+              <w:trPr>
+                <w:trHeight w:val="244"/>
+              </w:trPr>
+              <w:tc>
+                <w:tcPr>
+                  <w:tcW w:w="1511" w:type="dxa"/>
+                </w:tcPr>
+                <w:p>
+                  <w:pPr>
+                    <w:pStyle w:val="a3"/>
+                    <w:ind w:left="0"/>
+                    <w:rPr>
+                      <w:lang w:val="en-US"/>
+                    </w:rPr>
+                  </w:pPr>
+                  <w:r>
+                    <w:rPr>
+                      <w:lang w:val="en-US"/>
+                    </w:rPr>
+                    <w:t>47. 0.001000</w:t>
+                  </w:r>
+                </w:p>
+              </w:tc>
+            </w:tr>
+            <w:tr>
+              <w:trPr>
+                <w:trHeight w:val="244"/>
+              </w:trPr>
+              <w:tc>
+                <w:tcPr>
+                  <w:tcW w:w="1511" w:type="dxa"/>
+                </w:tcPr>
+                <w:p>
+                  <w:pPr>
+                    <w:pStyle w:val="a3"/>
+                    <w:ind w:left="0"/>
+                    <w:rPr>
+                      <w:lang w:val="en-US"/>
+                    </w:rPr>
+                  </w:pPr>
+                  <w:r>
+                    <w:rPr>
+                      <w:lang w:val="en-US"/>
+                    </w:rPr>
+                    <w:t>48. 0.002001</w:t>
+                  </w:r>
+                </w:p>
+              </w:tc>
+            </w:tr>
+            <w:tr>
+              <w:trPr>
+                <w:trHeight w:val="244"/>
+              </w:trPr>
+              <w:tc>
+                <w:tcPr>
+                  <w:tcW w:w="1511" w:type="dxa"/>
+                </w:tcPr>
+                <w:p>
+                  <w:pPr>
+                    <w:pStyle w:val="a3"/>
+                    <w:ind w:left="0"/>
+                    <w:rPr>
+                      <w:lang w:val="en-US"/>
+                    </w:rPr>
+                  </w:pPr>
+                  <w:r>
+                    <w:rPr>
+                      <w:lang w:val="en-US"/>
+                    </w:rPr>
+                    <w:t>49. 0.001001</w:t>
+                  </w:r>
+                </w:p>
+              </w:tc>
+            </w:tr>
+            <w:tr>
+              <w:trPr>
+                <w:trHeight w:val="244"/>
+              </w:trPr>
+              <w:tc>
+                <w:tcPr>
+                  <w:tcW w:w="1511" w:type="dxa"/>
+                </w:tcPr>
+                <w:p>
+                  <w:pPr>
+                    <w:pStyle w:val="a3"/>
+                    <w:ind w:left="0"/>
+                    <w:rPr>
+                      <w:lang w:val="en-US"/>
+                    </w:rPr>
+                  </w:pPr>
+                  <w:r>
+                    <w:rPr>
+                      <w:lang w:val="en-US"/>
+                    </w:rPr>
+                    <w:t>50. 0.002002</w:t>
+                  </w:r>
+                </w:p>
+              </w:tc>
+            </w:tr>
+          </w:tbl>
+          <w:p>
+            <w:pPr>
+              <w:ind w:left="0"/>
+            </w:pPr>
+          </w:p>
+        </w:tc>
+      </w:tr>
+    </w:tbl>
+    <w:p>
+      <w:pPr>
+        <w:pStyle w:val="a3"/>
         <w:ind w:left="360"/>
         <w:rPr>
+          <w:b/>
+          <w:bCs/>
+          <w:sz w:val="28"/>
+          <w:szCs w:val="28"/>
+        </w:rPr>
+      </w:pPr>
+    </w:p>
+    <w:p>
+      <w:pPr>
+        <w:pStyle w:val="a3"/>
+        <w:ind w:left="0"/>
+        <w:rPr>
+          <w:sz w:val="28"/>
+          <w:szCs w:val="28"/>
+        </w:rPr>
+      </w:pPr>
+      <w:r>
+        <w:t xml:space="preserve">Суммарное время </w:t>
+      </w:r>
+      <w:r>
+        <w:rPr>
+          <w:lang w:val="en-US"/>
+        </w:rPr>
+        <w:t>MatLab:</w:t>
+      </w:r>
+      <w:r>
+        <w:t xml:space="preserve"> </w:t>
+      </w:r>
+      <w:r>
+        <w:t>0.438</w:t>
+      </w:r>
+      <w:r>
+        <w:rPr>
+          <w:lang w:val="en-US"/>
+        </w:rPr>
+        <w:t xml:space="preserve"> </w:t>
+      </w:r>
+      <w:r>
+        <w:t>сек</w:t>
+      </w:r>
+      <w:r>
+        <w:rPr>
+          <w:lang w:val="en-US"/>
+        </w:rPr>
+        <w:t>.</w:t>
+      </w:r>
+      <w:r>
+        <w:rPr>
+          <w:lang w:val="en-US"/>
+        </w:rPr>
+        <w:br/>
+      </w:r>
+      <w:r>
+        <w:t xml:space="preserve">Суммарное время </w:t>
+      </w:r>
+      <w:r>
+        <w:rPr>
+          <w:lang w:val="en-US"/>
+        </w:rPr>
+        <w:t>Python</w:t>
+      </w:r>
+      <w:r>
+        <w:t xml:space="preserve"> </w:t>
+      </w:r>
+      <w:r>
+        <w:rPr>
+          <w:lang w:val="en-US"/>
+        </w:rPr>
+        <w:t>Numpy</w:t>
+      </w:r>
+      <w:r>
+        <w:t>: 0.109 сек</w:t>
+      </w:r>
+      <w:r>
+        <w:rPr>
+          <w:sz w:val="28"/>
+          <w:szCs w:val="28"/>
+        </w:rPr>
+        <w:t>.</w:t>
+      </w:r>
+    </w:p>
+    <w:p>
+      <w:pPr>
+        <w:pStyle w:val="a3"/>
+        <w:ind w:left="360"/>
+        <w:rPr>
+          <w:b/>
+          <w:bCs/>
+          <w:sz w:val="28"/>
+          <w:szCs w:val="28"/>
+        </w:rPr>
+      </w:pPr>
+    </w:p>
+    <w:p>
+      <w:pPr>
+        <w:pStyle w:val="a3"/>
+        <w:ind w:left="0"/>
+        <w:rPr>
+          <w:b/>
+          <w:bCs/>
+          <w:sz w:val="28"/>
+          <w:szCs w:val="28"/>
+        </w:rPr>
+      </w:pPr>
+      <w:r>
+        <w:rPr>
+          <w:b/>
+          <w:bCs/>
+          <w:sz w:val="28"/>
+          <w:szCs w:val="28"/>
+        </w:rPr>
+        <w:t xml:space="preserve">1.5 </w:t>
+      </w:r>
+      <w:r>
+        <w:rPr>
+          <w:b/>
+          <w:bCs/>
+          <w:sz w:val="28"/>
+          <w:szCs w:val="28"/>
+        </w:rPr>
+        <w:t>Вывод</w:t>
+      </w:r>
+      <w:r>
+        <w:rPr>
+          <w:b/>
+          <w:bCs/>
+          <w:sz w:val="28"/>
+          <w:szCs w:val="28"/>
+        </w:rPr>
+        <w:t>:</w:t>
+      </w:r>
+    </w:p>
+    <w:p>
+      <w:pPr>
+        <w:pStyle w:val="a3"/>
+        <w:ind w:left="0"/>
+      </w:pPr>
+      <w:r>
+        <w:t xml:space="preserve">По итогам работ можем сделать вывод о том, что </w:t>
+      </w:r>
+      <w:r>
+        <w:rPr>
+          <w:lang w:val="en-US"/>
+        </w:rPr>
+        <w:t>Python</w:t>
+      </w:r>
+      <w:r>
+        <w:t xml:space="preserve"> </w:t>
+      </w:r>
+      <w:r>
+        <w:rPr>
+          <w:lang w:val="en-US"/>
+        </w:rPr>
+        <w:t>Numpy</w:t>
+      </w:r>
+      <w:r>
+        <w:t xml:space="preserve"> </w:t>
+      </w:r>
+      <w:r>
+        <w:t xml:space="preserve">справляется с работой с случайно генерируемыми матрицами в </w:t>
+      </w:r>
+      <w:r>
+        <w:t xml:space="preserve">~4 </w:t>
+      </w:r>
+      <w:r>
+        <w:t xml:space="preserve">раза быстрее, а также более прост в использовании чем </w:t>
+      </w:r>
+      <w:r>
+        <w:rPr>
+          <w:lang w:val="en-US"/>
+        </w:rPr>
+        <w:t>MatLab</w:t>
+      </w:r>
+      <w:r>
+        <w:t>.</w:t>
+      </w:r>
+      <w:r>
+        <w:t xml:space="preserve"> </w:t>
+      </w:r>
+    </w:p>
+    <w:p>
+      <w:pPr>
+        <w:pStyle w:val="a3"/>
+        <w:ind w:left="360"/>
+        <w:rPr>
+          <w:b/>
+          <w:bCs/>
+          <w:sz w:val="28"/>
+          <w:szCs w:val="28"/>
+        </w:rPr>
+      </w:pPr>
+    </w:p>
+    <w:p>
+      <w:pPr>
+        <w:pStyle w:val="a3"/>
+        <w:ind w:left="360"/>
+      </w:pPr>
+    </w:p>
+    <w:p>
+      <w:pPr>
+        <w:pStyle w:val="a3"/>
+        <w:ind w:left="360"/>
+      </w:pPr>
+    </w:p>
+    <w:p>
+      <w:pPr>
+        <w:pStyle w:val="a3"/>
+        <w:ind w:left="360"/>
+      </w:pPr>
+    </w:p>
+    <w:p>
+      <w:pPr>
+        <w:pStyle w:val="a3"/>
+        <w:ind w:left="360"/>
+      </w:pPr>
+    </w:p>
+    <w:p>
+      <w:pPr>
+        <w:pStyle w:val="a3"/>
+        <w:ind w:left="360"/>
+      </w:pPr>
+    </w:p>
+    <w:p>
+      <w:pPr>
+        <w:pStyle w:val="a3"/>
+        <w:ind w:left="0"/>
+        <w:rPr>
+          <w:b/>
+          <w:bCs/>
+        </w:rPr>
+      </w:pPr>
+      <w:r>
+        <w:rPr>
+          <w:b/>
+          <w:bCs/>
+          <w:sz w:val="29"/>
+          <w:szCs w:val="29"/>
+        </w:rPr>
+        <w:t xml:space="preserve">2 Задание </w:t>
+      </w:r>
+      <w:r>
+        <w:rPr>
+          <w:b/>
+          <w:bCs/>
+          <w:sz w:val="29"/>
+          <w:szCs w:val="29"/>
+          <w:lang w:val="en-US"/>
+        </w:rPr>
+        <w:t>SymPy</w:t>
+      </w:r>
+    </w:p>
+    <w:p>
+      <w:pPr>
+        <w:pStyle w:val="a3"/>
+        <w:ind w:left="360"/>
+      </w:pPr>
+    </w:p>
+    <w:p>
+      <w:pPr>
+        <w:pStyle w:val="a3"/>
+        <w:ind w:left="0"/>
+        <w:rPr>
+          <w:b/>
+          <w:bCs/>
+        </w:rPr>
+      </w:pPr>
+      <w:r>
+        <w:rPr>
+          <w:b/>
+          <w:bCs/>
+          <w:sz w:val="24"/>
+          <w:szCs w:val="24"/>
+        </w:rPr>
+        <w:t>2.1 Постановка задачи</w:t>
+      </w:r>
+    </w:p>
+    <w:p>
+      <w:pPr>
+        <w:pStyle w:val="a3"/>
+        <w:ind w:left="360"/>
+      </w:pPr>
+    </w:p>
+    <w:p>
+      <w:pPr>
+        <w:pStyle w:val="a3"/>
+        <w:ind w:left="0"/>
+        <w:rPr>
+          <w:shd w:val="clear" w:color="auto" w:fill="FAF9F8"/>
+        </w:rPr>
+      </w:pPr>
+      <w:r>
+        <w:rPr>
+          <w:shd w:val="clear" w:color="auto" w:fill="FAF9F8"/>
+        </w:rPr>
+        <w:t xml:space="preserve">Вычисления  выполнять  в MATLAB  и  Python(Sumpay).Вычислить неопределенныйинтеграл.В цикле вычислить  определенныеинтегралыдля  ста  вариантов верхнего  и  нижнего пределов(пределы и константы(a,b,...)задатьсамостоятельно).Результаты записать втекстовыйфайл.Сравнить  результаты  вычисленияи время  вычисленийвMATLAB  и  Python. </w:t>
+      </w:r>
+      <w:r>
+        <w:rPr>
+          <w:shd w:val="clear" w:color="auto" w:fill="FAF9F8"/>
+        </w:rPr>
+        <w:t xml:space="preserve">Подынтегральная функция </w:t>
+      </w:r>
+      <w:r>
+        <w:rPr>
+          <w:shd w:val="clear" w:color="auto" w:fill="FAF9F8"/>
+        </w:rPr>
+        <w:t>1/(a*x+b)</w:t>
+      </w:r>
+      <w:r>
+        <w:rPr>
+          <w:shd w:val="clear" w:color="auto" w:fill="FAF9F8"/>
+        </w:rPr>
+        <w:t>.</w:t>
+      </w:r>
+    </w:p>
+    <w:p>
+      <w:pPr>
+        <w:pStyle w:val="a3"/>
+        <w:ind w:left="360"/>
+        <w:rPr>
+          <w:shd w:val="clear" w:color="auto" w:fill="FAF9F8"/>
+        </w:rPr>
+      </w:pPr>
+    </w:p>
+    <w:p>
+      <w:pPr>
+        <w:pStyle w:val="a3"/>
+        <w:pBdr>
+          <w:bottom w:val="single" w:sz="12" w:space="1" w:color="auto"/>
+        </w:pBdr>
+        <w:ind w:left="0"/>
+        <w:rPr>
+          <w:b/>
+          <w:bCs/>
           <w:sz w:val="24"/>
           <w:szCs w:val="24"/>
           <w:shd w:val="clear" w:color="auto" w:fill="FAF9F8"/>
@@ -2835,25 +5078,21 @@
       </w:pPr>
       <w:r>
         <w:rPr>
+          <w:b/>
+          <w:bCs/>
           <w:sz w:val="24"/>
           <w:szCs w:val="24"/>
           <w:shd w:val="clear" w:color="auto" w:fill="FAF9F8"/>
         </w:rPr>
-        <w:t xml:space="preserve">2.2 </w:t>
-      </w:r>
-      <w:r>
-        <w:rPr>
+        <w:t xml:space="preserve">2.2 Код </w:t>
+      </w:r>
+      <w:r>
+        <w:rPr>
+          <w:b/>
+          <w:bCs/>
           <w:sz w:val="24"/>
           <w:szCs w:val="24"/>
           <w:shd w:val="clear" w:color="auto" w:fill="FAF9F8"/>
-        </w:rPr>
-        <w:t xml:space="preserve">Код </w:t>
-      </w:r>
-      <w:r>
-        <w:rPr>
-          <w:sz w:val="24"/>
-          <w:szCs w:val="24"/>
-          <w:shd w:val="clear" w:color="auto" w:fill="FAF9F8"/>
           <w:lang w:val="en-US"/>
         </w:rPr>
         <w:t>Matlab</w:t>
@@ -2861,9 +5100,15 @@
     </w:p>
     <w:p>
       <w:pPr>
-        <w:ind w:left="0" w:firstLine="360"/>
-        <w:rPr>
-          <w:rFonts w:ascii="Courier New" w:eastAsia="Times New Roman" w:hAnsi="Courier New" w:cs="Courier New"/>
+        <w:pBdr>
+          <w:top w:val="single" w:sz="4" w:space="1" w:color="auto"/>
+          <w:left w:val="single" w:sz="4" w:space="4" w:color="auto"/>
+          <w:bottom w:val="single" w:sz="4" w:space="1" w:color="auto"/>
+          <w:right w:val="single" w:sz="4" w:space="4" w:color="auto"/>
+        </w:pBdr>
+        <w:ind w:left="0"/>
+        <w:rPr>
+          <w:rFonts w:ascii="Consolas" w:eastAsia="Times New Roman" w:hAnsi="Consolas"/>
           <w:w w:val="100"/>
           <w:sz w:val="20"/>
           <w:lang w:val="en-US" w:eastAsia="ru-RU"/>
@@ -2871,7 +5116,7 @@
       </w:pPr>
       <w:r>
         <w:rPr>
-          <w:rFonts w:ascii="Courier New" w:eastAsia="Times New Roman" w:hAnsi="Courier New" w:cs="Courier New"/>
+          <w:rFonts w:ascii="Consolas" w:eastAsia="Times New Roman" w:hAnsi="Consolas"/>
           <w:w w:val="100"/>
           <w:sz w:val="20"/>
           <w:lang w:val="en-US" w:eastAsia="ru-RU"/>
@@ -2881,9 +5126,15 @@
     </w:p>
     <w:p>
       <w:pPr>
-        <w:ind w:left="0" w:firstLine="360"/>
-        <w:rPr>
-          <w:rFonts w:ascii="Courier New" w:eastAsia="Times New Roman" w:hAnsi="Courier New" w:cs="Courier New"/>
+        <w:pBdr>
+          <w:top w:val="single" w:sz="4" w:space="1" w:color="auto"/>
+          <w:left w:val="single" w:sz="4" w:space="4" w:color="auto"/>
+          <w:bottom w:val="single" w:sz="4" w:space="1" w:color="auto"/>
+          <w:right w:val="single" w:sz="4" w:space="4" w:color="auto"/>
+        </w:pBdr>
+        <w:ind w:left="0"/>
+        <w:rPr>
+          <w:rFonts w:ascii="Consolas" w:eastAsia="Times New Roman" w:hAnsi="Consolas"/>
           <w:w w:val="100"/>
           <w:sz w:val="20"/>
           <w:lang w:val="en-US" w:eastAsia="ru-RU"/>
@@ -2891,7 +5142,7 @@
       </w:pPr>
       <w:r>
         <w:rPr>
-          <w:rFonts w:ascii="Courier New" w:eastAsia="Times New Roman" w:hAnsi="Courier New" w:cs="Courier New"/>
+          <w:rFonts w:ascii="Consolas" w:eastAsia="Times New Roman" w:hAnsi="Consolas"/>
           <w:w w:val="100"/>
           <w:sz w:val="20"/>
           <w:lang w:val="en-US" w:eastAsia="ru-RU"/>
@@ -2901,9 +5152,15 @@
     </w:p>
     <w:p>
       <w:pPr>
-        <w:ind w:left="0" w:firstLine="360"/>
-        <w:rPr>
-          <w:rFonts w:ascii="Courier New" w:eastAsia="Times New Roman" w:hAnsi="Courier New" w:cs="Courier New"/>
+        <w:pBdr>
+          <w:top w:val="single" w:sz="4" w:space="1" w:color="auto"/>
+          <w:left w:val="single" w:sz="4" w:space="4" w:color="auto"/>
+          <w:bottom w:val="single" w:sz="4" w:space="1" w:color="auto"/>
+          <w:right w:val="single" w:sz="4" w:space="4" w:color="auto"/>
+        </w:pBdr>
+        <w:ind w:left="0"/>
+        <w:rPr>
+          <w:rFonts w:ascii="Consolas" w:eastAsia="Times New Roman" w:hAnsi="Consolas"/>
           <w:w w:val="100"/>
           <w:sz w:val="20"/>
           <w:lang w:val="en-US" w:eastAsia="ru-RU"/>
@@ -2911,7 +5168,7 @@
       </w:pPr>
       <w:r>
         <w:rPr>
-          <w:rFonts w:ascii="Courier New" w:eastAsia="Times New Roman" w:hAnsi="Courier New" w:cs="Courier New"/>
+          <w:rFonts w:ascii="Consolas" w:eastAsia="Times New Roman" w:hAnsi="Consolas"/>
           <w:w w:val="100"/>
           <w:sz w:val="20"/>
           <w:lang w:val="en-US" w:eastAsia="ru-RU"/>
@@ -2920,7 +5177,7 @@
       </w:r>
       <w:r>
         <w:rPr>
-          <w:rFonts w:ascii="Courier New" w:eastAsia="Times New Roman" w:hAnsi="Courier New" w:cs="Courier New"/>
+          <w:rFonts w:ascii="Consolas" w:eastAsia="Times New Roman" w:hAnsi="Consolas"/>
           <w:color w:val="AA04F9"/>
           <w:w w:val="100"/>
           <w:sz w:val="20"/>
@@ -2931,9 +5188,15 @@
     </w:p>
     <w:p>
       <w:pPr>
-        <w:ind w:left="0" w:firstLine="360"/>
-        <w:rPr>
-          <w:rFonts w:ascii="Courier New" w:eastAsia="Times New Roman" w:hAnsi="Courier New" w:cs="Courier New"/>
+        <w:pBdr>
+          <w:top w:val="single" w:sz="4" w:space="1" w:color="auto"/>
+          <w:left w:val="single" w:sz="4" w:space="4" w:color="auto"/>
+          <w:bottom w:val="single" w:sz="4" w:space="1" w:color="auto"/>
+          <w:right w:val="single" w:sz="4" w:space="4" w:color="auto"/>
+        </w:pBdr>
+        <w:ind w:left="0"/>
+        <w:rPr>
+          <w:rFonts w:ascii="Consolas" w:eastAsia="Times New Roman" w:hAnsi="Consolas"/>
           <w:w w:val="100"/>
           <w:sz w:val="20"/>
           <w:lang w:val="en-US" w:eastAsia="ru-RU"/>
@@ -2941,7 +5204,7 @@
       </w:pPr>
       <w:r>
         <w:rPr>
-          <w:rFonts w:ascii="Courier New" w:eastAsia="Times New Roman" w:hAnsi="Courier New" w:cs="Courier New"/>
+          <w:rFonts w:ascii="Consolas" w:eastAsia="Times New Roman" w:hAnsi="Consolas"/>
           <w:w w:val="100"/>
           <w:sz w:val="20"/>
           <w:lang w:val="en-US" w:eastAsia="ru-RU"/>
@@ -2951,9 +5214,15 @@
     </w:p>
     <w:p>
       <w:pPr>
-        <w:ind w:left="0" w:firstLine="360"/>
-        <w:rPr>
-          <w:rFonts w:ascii="Courier New" w:eastAsia="Times New Roman" w:hAnsi="Courier New" w:cs="Courier New"/>
+        <w:pBdr>
+          <w:top w:val="single" w:sz="4" w:space="1" w:color="auto"/>
+          <w:left w:val="single" w:sz="4" w:space="4" w:color="auto"/>
+          <w:bottom w:val="single" w:sz="4" w:space="1" w:color="auto"/>
+          <w:right w:val="single" w:sz="4" w:space="4" w:color="auto"/>
+        </w:pBdr>
+        <w:ind w:left="0"/>
+        <w:rPr>
+          <w:rFonts w:ascii="Consolas" w:eastAsia="Times New Roman" w:hAnsi="Consolas"/>
           <w:w w:val="100"/>
           <w:sz w:val="20"/>
           <w:lang w:val="en-US" w:eastAsia="ru-RU"/>
@@ -2961,7 +5230,7 @@
       </w:pPr>
       <w:r>
         <w:rPr>
-          <w:rFonts w:ascii="Courier New" w:eastAsia="Times New Roman" w:hAnsi="Courier New" w:cs="Courier New"/>
+          <w:rFonts w:ascii="Consolas" w:eastAsia="Times New Roman" w:hAnsi="Consolas"/>
           <w:w w:val="100"/>
           <w:sz w:val="20"/>
           <w:lang w:val="en-US" w:eastAsia="ru-RU"/>
@@ -2971,9 +5240,15 @@
     </w:p>
     <w:p>
       <w:pPr>
-        <w:ind w:left="0" w:firstLine="360"/>
-        <w:rPr>
-          <w:rFonts w:ascii="Courier New" w:eastAsia="Times New Roman" w:hAnsi="Courier New" w:cs="Courier New"/>
+        <w:pBdr>
+          <w:top w:val="single" w:sz="4" w:space="1" w:color="auto"/>
+          <w:left w:val="single" w:sz="4" w:space="4" w:color="auto"/>
+          <w:bottom w:val="single" w:sz="4" w:space="1" w:color="auto"/>
+          <w:right w:val="single" w:sz="4" w:space="4" w:color="auto"/>
+        </w:pBdr>
+        <w:ind w:left="0"/>
+        <w:rPr>
+          <w:rFonts w:ascii="Consolas" w:eastAsia="Times New Roman" w:hAnsi="Consolas"/>
           <w:w w:val="100"/>
           <w:sz w:val="20"/>
           <w:lang w:val="en-US" w:eastAsia="ru-RU"/>
@@ -2981,7 +5256,7 @@
       </w:pPr>
       <w:r>
         <w:rPr>
-          <w:rFonts w:ascii="Courier New" w:eastAsia="Times New Roman" w:hAnsi="Courier New" w:cs="Courier New"/>
+          <w:rFonts w:ascii="Consolas" w:eastAsia="Times New Roman" w:hAnsi="Consolas"/>
           <w:w w:val="100"/>
           <w:sz w:val="20"/>
           <w:lang w:val="en-US" w:eastAsia="ru-RU"/>
@@ -2991,9 +5266,15 @@
     </w:p>
     <w:p>
       <w:pPr>
-        <w:ind w:left="0" w:firstLine="360"/>
-        <w:rPr>
-          <w:rFonts w:ascii="Courier New" w:eastAsia="Times New Roman" w:hAnsi="Courier New" w:cs="Courier New"/>
+        <w:pBdr>
+          <w:top w:val="single" w:sz="4" w:space="1" w:color="auto"/>
+          <w:left w:val="single" w:sz="4" w:space="4" w:color="auto"/>
+          <w:bottom w:val="single" w:sz="4" w:space="1" w:color="auto"/>
+          <w:right w:val="single" w:sz="4" w:space="4" w:color="auto"/>
+        </w:pBdr>
+        <w:ind w:left="0"/>
+        <w:rPr>
+          <w:rFonts w:ascii="Consolas" w:eastAsia="Times New Roman" w:hAnsi="Consolas"/>
           <w:w w:val="100"/>
           <w:sz w:val="20"/>
           <w:lang w:val="en-US" w:eastAsia="ru-RU"/>
@@ -3001,7 +5282,7 @@
       </w:pPr>
       <w:r>
         <w:rPr>
-          <w:rFonts w:ascii="Courier New" w:eastAsia="Times New Roman" w:hAnsi="Courier New" w:cs="Courier New"/>
+          <w:rFonts w:ascii="Consolas" w:eastAsia="Times New Roman" w:hAnsi="Consolas"/>
           <w:w w:val="100"/>
           <w:sz w:val="20"/>
           <w:lang w:val="en-US" w:eastAsia="ru-RU"/>
@@ -3011,9 +5292,15 @@
     </w:p>
     <w:p>
       <w:pPr>
+        <w:pBdr>
+          <w:top w:val="single" w:sz="4" w:space="1" w:color="auto"/>
+          <w:left w:val="single" w:sz="4" w:space="4" w:color="auto"/>
+          <w:bottom w:val="single" w:sz="4" w:space="1" w:color="auto"/>
+          <w:right w:val="single" w:sz="4" w:space="4" w:color="auto"/>
+        </w:pBdr>
         <w:ind w:left="0"/>
         <w:rPr>
-          <w:rFonts w:ascii="Courier New" w:eastAsia="Times New Roman" w:hAnsi="Courier New" w:cs="Courier New"/>
+          <w:rFonts w:ascii="Consolas" w:eastAsia="Times New Roman" w:hAnsi="Consolas"/>
           <w:w w:val="100"/>
           <w:sz w:val="20"/>
           <w:lang w:val="en-US" w:eastAsia="ru-RU"/>
@@ -3022,9 +5309,15 @@
     </w:p>
     <w:p>
       <w:pPr>
-        <w:ind w:left="0" w:firstLine="360"/>
-        <w:rPr>
-          <w:rFonts w:ascii="Courier New" w:eastAsia="Times New Roman" w:hAnsi="Courier New" w:cs="Courier New"/>
+        <w:pBdr>
+          <w:top w:val="single" w:sz="4" w:space="1" w:color="auto"/>
+          <w:left w:val="single" w:sz="4" w:space="4" w:color="auto"/>
+          <w:bottom w:val="single" w:sz="4" w:space="1" w:color="auto"/>
+          <w:right w:val="single" w:sz="4" w:space="4" w:color="auto"/>
+        </w:pBdr>
+        <w:ind w:left="0"/>
+        <w:rPr>
+          <w:rFonts w:ascii="Consolas" w:eastAsia="Times New Roman" w:hAnsi="Consolas"/>
           <w:w w:val="100"/>
           <w:sz w:val="20"/>
           <w:lang w:val="en-US" w:eastAsia="ru-RU"/>
@@ -3032,7 +5325,7 @@
       </w:pPr>
       <w:r>
         <w:rPr>
-          <w:rFonts w:ascii="Courier New" w:eastAsia="Times New Roman" w:hAnsi="Courier New" w:cs="Courier New"/>
+          <w:rFonts w:ascii="Consolas" w:eastAsia="Times New Roman" w:hAnsi="Consolas"/>
           <w:w w:val="100"/>
           <w:sz w:val="20"/>
           <w:lang w:val="en-US" w:eastAsia="ru-RU"/>
@@ -3042,9 +5335,15 @@
     </w:p>
     <w:p>
       <w:pPr>
-        <w:ind w:left="0" w:firstLine="360"/>
-        <w:rPr>
-          <w:rFonts w:ascii="Courier New" w:eastAsia="Times New Roman" w:hAnsi="Courier New" w:cs="Courier New"/>
+        <w:pBdr>
+          <w:top w:val="single" w:sz="4" w:space="1" w:color="auto"/>
+          <w:left w:val="single" w:sz="4" w:space="4" w:color="auto"/>
+          <w:bottom w:val="single" w:sz="4" w:space="1" w:color="auto"/>
+          <w:right w:val="single" w:sz="4" w:space="4" w:color="auto"/>
+        </w:pBdr>
+        <w:ind w:left="0"/>
+        <w:rPr>
+          <w:rFonts w:ascii="Consolas" w:eastAsia="Times New Roman" w:hAnsi="Consolas"/>
           <w:w w:val="100"/>
           <w:sz w:val="20"/>
           <w:lang w:val="en-US" w:eastAsia="ru-RU"/>
@@ -3052,7 +5351,7 @@
       </w:pPr>
       <w:r>
         <w:rPr>
-          <w:rFonts w:ascii="Courier New" w:eastAsia="Times New Roman" w:hAnsi="Courier New" w:cs="Courier New"/>
+          <w:rFonts w:ascii="Consolas" w:eastAsia="Times New Roman" w:hAnsi="Consolas"/>
           <w:w w:val="100"/>
           <w:sz w:val="20"/>
           <w:lang w:val="en-US" w:eastAsia="ru-RU"/>
@@ -3062,9 +5361,15 @@
     </w:p>
     <w:p>
       <w:pPr>
-        <w:ind w:left="0" w:firstLine="360"/>
-        <w:rPr>
-          <w:rFonts w:ascii="Courier New" w:eastAsia="Times New Roman" w:hAnsi="Courier New" w:cs="Courier New"/>
+        <w:pBdr>
+          <w:top w:val="single" w:sz="4" w:space="1" w:color="auto"/>
+          <w:left w:val="single" w:sz="4" w:space="4" w:color="auto"/>
+          <w:bottom w:val="single" w:sz="4" w:space="1" w:color="auto"/>
+          <w:right w:val="single" w:sz="4" w:space="4" w:color="auto"/>
+        </w:pBdr>
+        <w:ind w:left="0"/>
+        <w:rPr>
+          <w:rFonts w:ascii="Consolas" w:eastAsia="Times New Roman" w:hAnsi="Consolas"/>
           <w:w w:val="100"/>
           <w:sz w:val="20"/>
           <w:lang w:val="en-US" w:eastAsia="ru-RU"/>
@@ -3072,7 +5377,7 @@
       </w:pPr>
       <w:r>
         <w:rPr>
-          <w:rFonts w:ascii="Courier New" w:eastAsia="Times New Roman" w:hAnsi="Courier New" w:cs="Courier New"/>
+          <w:rFonts w:ascii="Consolas" w:eastAsia="Times New Roman" w:hAnsi="Consolas"/>
           <w:w w:val="100"/>
           <w:sz w:val="20"/>
           <w:lang w:val="en-US" w:eastAsia="ru-RU"/>
@@ -3082,9 +5387,15 @@
     </w:p>
     <w:p>
       <w:pPr>
-        <w:ind w:left="0" w:firstLine="360"/>
-        <w:rPr>
-          <w:rFonts w:ascii="Courier New" w:eastAsia="Times New Roman" w:hAnsi="Courier New" w:cs="Courier New"/>
+        <w:pBdr>
+          <w:top w:val="single" w:sz="4" w:space="1" w:color="auto"/>
+          <w:left w:val="single" w:sz="4" w:space="4" w:color="auto"/>
+          <w:bottom w:val="single" w:sz="4" w:space="1" w:color="auto"/>
+          <w:right w:val="single" w:sz="4" w:space="4" w:color="auto"/>
+        </w:pBdr>
+        <w:ind w:left="0"/>
+        <w:rPr>
+          <w:rFonts w:ascii="Consolas" w:eastAsia="Times New Roman" w:hAnsi="Consolas"/>
           <w:w w:val="100"/>
           <w:sz w:val="20"/>
           <w:lang w:val="en-US" w:eastAsia="ru-RU"/>
@@ -3092,7 +5403,7 @@
       </w:pPr>
       <w:r>
         <w:rPr>
-          <w:rFonts w:ascii="Courier New" w:eastAsia="Times New Roman" w:hAnsi="Courier New" w:cs="Courier New"/>
+          <w:rFonts w:ascii="Consolas" w:eastAsia="Times New Roman" w:hAnsi="Consolas"/>
           <w:w w:val="100"/>
           <w:sz w:val="20"/>
           <w:lang w:val="en-US" w:eastAsia="ru-RU"/>
@@ -3101,7 +5412,7 @@
       </w:r>
       <w:r>
         <w:rPr>
-          <w:rFonts w:ascii="Courier New" w:eastAsia="Times New Roman" w:hAnsi="Courier New" w:cs="Courier New"/>
+          <w:rFonts w:ascii="Consolas" w:eastAsia="Times New Roman" w:hAnsi="Consolas"/>
           <w:color w:val="AA04F9"/>
           <w:w w:val="100"/>
           <w:sz w:val="20"/>
@@ -3111,7 +5422,7 @@
       </w:r>
       <w:r>
         <w:rPr>
-          <w:rFonts w:ascii="Courier New" w:eastAsia="Times New Roman" w:hAnsi="Courier New" w:cs="Courier New"/>
+          <w:rFonts w:ascii="Consolas" w:eastAsia="Times New Roman" w:hAnsi="Consolas"/>
           <w:w w:val="100"/>
           <w:sz w:val="20"/>
           <w:lang w:val="en-US" w:eastAsia="ru-RU"/>
@@ -3120,7 +5431,7 @@
       </w:r>
       <w:r>
         <w:rPr>
-          <w:rFonts w:ascii="Courier New" w:eastAsia="Times New Roman" w:hAnsi="Courier New" w:cs="Courier New"/>
+          <w:rFonts w:ascii="Consolas" w:eastAsia="Times New Roman" w:hAnsi="Consolas"/>
           <w:color w:val="AA04F9"/>
           <w:w w:val="100"/>
           <w:sz w:val="20"/>
@@ -3130,7 +5441,7 @@
       </w:r>
       <w:r>
         <w:rPr>
-          <w:rFonts w:ascii="Courier New" w:eastAsia="Times New Roman" w:hAnsi="Courier New" w:cs="Courier New"/>
+          <w:rFonts w:ascii="Consolas" w:eastAsia="Times New Roman" w:hAnsi="Consolas"/>
           <w:w w:val="100"/>
           <w:sz w:val="20"/>
           <w:lang w:val="en-US" w:eastAsia="ru-RU"/>
@@ -3140,9 +5451,15 @@
     </w:p>
     <w:p>
       <w:pPr>
-        <w:ind w:left="0" w:firstLine="360"/>
-        <w:rPr>
-          <w:rFonts w:ascii="Courier New" w:eastAsia="Times New Roman" w:hAnsi="Courier New" w:cs="Courier New"/>
+        <w:pBdr>
+          <w:top w:val="single" w:sz="4" w:space="1" w:color="auto"/>
+          <w:left w:val="single" w:sz="4" w:space="4" w:color="auto"/>
+          <w:bottom w:val="single" w:sz="4" w:space="1" w:color="auto"/>
+          <w:right w:val="single" w:sz="4" w:space="4" w:color="auto"/>
+        </w:pBdr>
+        <w:ind w:left="0"/>
+        <w:rPr>
+          <w:rFonts w:ascii="Consolas" w:eastAsia="Times New Roman" w:hAnsi="Consolas"/>
           <w:w w:val="100"/>
           <w:sz w:val="20"/>
           <w:lang w:val="en-US" w:eastAsia="ru-RU"/>
@@ -3150,7 +5467,7 @@
       </w:pPr>
       <w:r>
         <w:rPr>
-          <w:rFonts w:ascii="Courier New" w:eastAsia="Times New Roman" w:hAnsi="Courier New" w:cs="Courier New"/>
+          <w:rFonts w:ascii="Consolas" w:eastAsia="Times New Roman" w:hAnsi="Consolas"/>
           <w:w w:val="100"/>
           <w:sz w:val="20"/>
           <w:lang w:val="en-US" w:eastAsia="ru-RU"/>
@@ -3159,7 +5476,7 @@
       </w:r>
       <w:r>
         <w:rPr>
-          <w:rFonts w:ascii="Courier New" w:eastAsia="Times New Roman" w:hAnsi="Courier New" w:cs="Courier New"/>
+          <w:rFonts w:ascii="Consolas" w:eastAsia="Times New Roman" w:hAnsi="Consolas"/>
           <w:color w:val="AA04F9"/>
           <w:w w:val="100"/>
           <w:sz w:val="20"/>
@@ -3169,7 +5486,7 @@
       </w:r>
       <w:r>
         <w:rPr>
-          <w:rFonts w:ascii="Courier New" w:eastAsia="Times New Roman" w:hAnsi="Courier New" w:cs="Courier New"/>
+          <w:rFonts w:ascii="Consolas" w:eastAsia="Times New Roman" w:hAnsi="Consolas"/>
           <w:w w:val="100"/>
           <w:sz w:val="20"/>
           <w:lang w:val="en-US" w:eastAsia="ru-RU"/>
@@ -3178,7 +5495,7 @@
       </w:r>
       <w:r>
         <w:rPr>
-          <w:rFonts w:ascii="Courier New" w:eastAsia="Times New Roman" w:hAnsi="Courier New" w:cs="Courier New"/>
+          <w:rFonts w:ascii="Consolas" w:eastAsia="Times New Roman" w:hAnsi="Consolas"/>
           <w:color w:val="AA04F9"/>
           <w:w w:val="100"/>
           <w:sz w:val="20"/>
@@ -3188,7 +5505,7 @@
       </w:r>
       <w:r>
         <w:rPr>
-          <w:rFonts w:ascii="Courier New" w:eastAsia="Times New Roman" w:hAnsi="Courier New" w:cs="Courier New"/>
+          <w:rFonts w:ascii="Consolas" w:eastAsia="Times New Roman" w:hAnsi="Consolas"/>
           <w:w w:val="100"/>
           <w:sz w:val="20"/>
           <w:lang w:val="en-US" w:eastAsia="ru-RU"/>
@@ -3198,9 +5515,15 @@
     </w:p>
     <w:p>
       <w:pPr>
-        <w:ind w:left="0" w:firstLine="360"/>
-        <w:rPr>
-          <w:rFonts w:ascii="Courier New" w:eastAsia="Times New Roman" w:hAnsi="Courier New" w:cs="Courier New"/>
+        <w:pBdr>
+          <w:top w:val="single" w:sz="4" w:space="1" w:color="auto"/>
+          <w:left w:val="single" w:sz="4" w:space="4" w:color="auto"/>
+          <w:bottom w:val="single" w:sz="4" w:space="1" w:color="auto"/>
+          <w:right w:val="single" w:sz="4" w:space="4" w:color="auto"/>
+        </w:pBdr>
+        <w:ind w:left="0"/>
+        <w:rPr>
+          <w:rFonts w:ascii="Consolas" w:eastAsia="Times New Roman" w:hAnsi="Consolas"/>
           <w:w w:val="100"/>
           <w:sz w:val="20"/>
           <w:lang w:val="en-US" w:eastAsia="ru-RU"/>
@@ -3208,7 +5531,7 @@
       </w:pPr>
       <w:r>
         <w:rPr>
-          <w:rFonts w:ascii="Courier New" w:eastAsia="Times New Roman" w:hAnsi="Courier New" w:cs="Courier New"/>
+          <w:rFonts w:ascii="Consolas" w:eastAsia="Times New Roman" w:hAnsi="Consolas"/>
           <w:w w:val="100"/>
           <w:sz w:val="20"/>
           <w:lang w:val="en-US" w:eastAsia="ru-RU"/>
@@ -3218,9 +5541,15 @@
     </w:p>
     <w:p>
       <w:pPr>
-        <w:ind w:left="0" w:firstLine="360"/>
-        <w:rPr>
-          <w:rFonts w:ascii="Courier New" w:eastAsia="Times New Roman" w:hAnsi="Courier New" w:cs="Courier New"/>
+        <w:pBdr>
+          <w:top w:val="single" w:sz="4" w:space="1" w:color="auto"/>
+          <w:left w:val="single" w:sz="4" w:space="4" w:color="auto"/>
+          <w:bottom w:val="single" w:sz="4" w:space="1" w:color="auto"/>
+          <w:right w:val="single" w:sz="4" w:space="4" w:color="auto"/>
+        </w:pBdr>
+        <w:ind w:left="0"/>
+        <w:rPr>
+          <w:rFonts w:ascii="Consolas" w:eastAsia="Times New Roman" w:hAnsi="Consolas"/>
           <w:w w:val="100"/>
           <w:sz w:val="20"/>
           <w:lang w:val="en-US" w:eastAsia="ru-RU"/>
@@ -3228,7 +5557,7 @@
       </w:pPr>
       <w:r>
         <w:rPr>
-          <w:rFonts w:ascii="Courier New" w:eastAsia="Times New Roman" w:hAnsi="Courier New" w:cs="Courier New"/>
+          <w:rFonts w:ascii="Consolas" w:eastAsia="Times New Roman" w:hAnsi="Consolas"/>
           <w:color w:val="0E00FF"/>
           <w:w w:val="100"/>
           <w:sz w:val="20"/>
@@ -3238,7 +5567,7 @@
       </w:r>
       <w:r>
         <w:rPr>
-          <w:rFonts w:ascii="Courier New" w:eastAsia="Times New Roman" w:hAnsi="Courier New" w:cs="Courier New"/>
+          <w:rFonts w:ascii="Consolas" w:eastAsia="Times New Roman" w:hAnsi="Consolas"/>
           <w:w w:val="100"/>
           <w:sz w:val="20"/>
           <w:lang w:val="en-US" w:eastAsia="ru-RU"/>
@@ -3248,9 +5577,15 @@
     </w:p>
     <w:p>
       <w:pPr>
+        <w:pBdr>
+          <w:top w:val="single" w:sz="4" w:space="1" w:color="auto"/>
+          <w:left w:val="single" w:sz="4" w:space="4" w:color="auto"/>
+          <w:bottom w:val="single" w:sz="4" w:space="1" w:color="auto"/>
+          <w:right w:val="single" w:sz="4" w:space="4" w:color="auto"/>
+        </w:pBdr>
         <w:ind w:left="0"/>
         <w:rPr>
-          <w:rFonts w:ascii="Courier New" w:eastAsia="Times New Roman" w:hAnsi="Courier New" w:cs="Courier New"/>
+          <w:rFonts w:ascii="Consolas" w:eastAsia="Times New Roman" w:hAnsi="Consolas"/>
           <w:w w:val="100"/>
           <w:sz w:val="20"/>
           <w:lang w:val="en-US" w:eastAsia="ru-RU"/>
@@ -3258,37 +5593,51 @@
       </w:pPr>
       <w:r>
         <w:rPr>
-          <w:rFonts w:ascii="Courier New" w:eastAsia="Times New Roman" w:hAnsi="Courier New" w:cs="Courier New"/>
+          <w:rFonts w:ascii="Consolas" w:eastAsia="Times New Roman" w:hAnsi="Consolas"/>
           <w:w w:val="100"/>
           <w:sz w:val="20"/>
           <w:lang w:val="en-US" w:eastAsia="ru-RU"/>
         </w:rPr>
-        <w:t xml:space="preserve">   </w:t>
-      </w:r>
-      <w:r>
-        <w:rPr>
-          <w:rFonts w:ascii="Courier New" w:eastAsia="Times New Roman" w:hAnsi="Courier New" w:cs="Courier New"/>
+        <w:t xml:space="preserve">    expr =  string(eval(int(f, [lim1(i), lim2(i)]))) + newline;</w:t>
+      </w:r>
+    </w:p>
+    <w:p>
+      <w:pPr>
+        <w:pBdr>
+          <w:top w:val="single" w:sz="4" w:space="1" w:color="auto"/>
+          <w:left w:val="single" w:sz="4" w:space="4" w:color="auto"/>
+          <w:bottom w:val="single" w:sz="4" w:space="1" w:color="auto"/>
+          <w:right w:val="single" w:sz="4" w:space="4" w:color="auto"/>
+        </w:pBdr>
+        <w:ind w:left="0"/>
+        <w:rPr>
+          <w:rFonts w:ascii="Consolas" w:eastAsia="Times New Roman" w:hAnsi="Consolas"/>
           <w:w w:val="100"/>
           <w:sz w:val="20"/>
           <w:lang w:val="en-US" w:eastAsia="ru-RU"/>
         </w:rPr>
-        <w:tab/>
-      </w:r>
-      <w:r>
-        <w:rPr>
-          <w:rFonts w:ascii="Courier New" w:eastAsia="Times New Roman" w:hAnsi="Courier New" w:cs="Courier New"/>
+      </w:pPr>
+      <w:r>
+        <w:rPr>
+          <w:rFonts w:ascii="Consolas" w:eastAsia="Times New Roman" w:hAnsi="Consolas"/>
           <w:w w:val="100"/>
           <w:sz w:val="20"/>
           <w:lang w:val="en-US" w:eastAsia="ru-RU"/>
         </w:rPr>
-        <w:t xml:space="preserve"> expr =  string(eval(int(f, [lim1(i), lim2(i)]))) + newline;</w:t>
-      </w:r>
-    </w:p>
-    <w:p>
-      <w:pPr>
+        <w:t xml:space="preserve">    fwrite(fid, expr);</w:t>
+      </w:r>
+    </w:p>
+    <w:p>
+      <w:pPr>
+        <w:pBdr>
+          <w:top w:val="single" w:sz="4" w:space="1" w:color="auto"/>
+          <w:left w:val="single" w:sz="4" w:space="4" w:color="auto"/>
+          <w:bottom w:val="single" w:sz="4" w:space="1" w:color="auto"/>
+          <w:right w:val="single" w:sz="4" w:space="4" w:color="auto"/>
+        </w:pBdr>
         <w:ind w:left="0"/>
         <w:rPr>
-          <w:rFonts w:ascii="Courier New" w:eastAsia="Times New Roman" w:hAnsi="Courier New" w:cs="Courier New"/>
+          <w:rFonts w:ascii="Consolas" w:eastAsia="Times New Roman" w:hAnsi="Consolas"/>
           <w:w w:val="100"/>
           <w:sz w:val="20"/>
           <w:lang w:val="en-US" w:eastAsia="ru-RU"/>
@@ -3296,36 +5645,52 @@
       </w:pPr>
       <w:r>
         <w:rPr>
-          <w:rFonts w:ascii="Courier New" w:eastAsia="Times New Roman" w:hAnsi="Courier New" w:cs="Courier New"/>
+          <w:rFonts w:ascii="Consolas" w:eastAsia="Times New Roman" w:hAnsi="Consolas"/>
+          <w:color w:val="0E00FF"/>
           <w:w w:val="100"/>
           <w:sz w:val="20"/>
           <w:lang w:val="en-US" w:eastAsia="ru-RU"/>
         </w:rPr>
-        <w:t xml:space="preserve">    </w:t>
-      </w:r>
-      <w:r>
-        <w:rPr>
-          <w:rFonts w:ascii="Courier New" w:eastAsia="Times New Roman" w:hAnsi="Courier New" w:cs="Courier New"/>
+        <w:t>end</w:t>
+      </w:r>
+    </w:p>
+    <w:p>
+      <w:pPr>
+        <w:pBdr>
+          <w:top w:val="single" w:sz="4" w:space="1" w:color="auto"/>
+          <w:left w:val="single" w:sz="4" w:space="4" w:color="auto"/>
+          <w:bottom w:val="single" w:sz="4" w:space="1" w:color="auto"/>
+          <w:right w:val="single" w:sz="4" w:space="4" w:color="auto"/>
+        </w:pBdr>
+        <w:ind w:left="0"/>
+        <w:rPr>
+          <w:rFonts w:ascii="Consolas" w:eastAsia="Times New Roman" w:hAnsi="Consolas"/>
           <w:w w:val="100"/>
           <w:sz w:val="20"/>
           <w:lang w:val="en-US" w:eastAsia="ru-RU"/>
         </w:rPr>
-        <w:tab/>
-      </w:r>
-      <w:r>
-        <w:rPr>
-          <w:rFonts w:ascii="Courier New" w:eastAsia="Times New Roman" w:hAnsi="Courier New" w:cs="Courier New"/>
+      </w:pPr>
+      <w:r>
+        <w:rPr>
+          <w:rFonts w:ascii="Consolas" w:eastAsia="Times New Roman" w:hAnsi="Consolas"/>
           <w:w w:val="100"/>
           <w:sz w:val="20"/>
           <w:lang w:val="en-US" w:eastAsia="ru-RU"/>
         </w:rPr>
-        <w:t>fwrite(fid, expr);</w:t>
-      </w:r>
-    </w:p>
-    <w:p>
-      <w:pPr>
-        <w:rPr>
-          <w:rFonts w:ascii="Courier New" w:eastAsia="Times New Roman" w:hAnsi="Courier New" w:cs="Courier New"/>
+        <w:t>t = toc</w:t>
+      </w:r>
+    </w:p>
+    <w:p>
+      <w:pPr>
+        <w:pBdr>
+          <w:top w:val="single" w:sz="4" w:space="1" w:color="auto"/>
+          <w:left w:val="single" w:sz="4" w:space="4" w:color="auto"/>
+          <w:bottom w:val="single" w:sz="4" w:space="1" w:color="auto"/>
+          <w:right w:val="single" w:sz="4" w:space="4" w:color="auto"/>
+        </w:pBdr>
+        <w:ind w:left="0"/>
+        <w:rPr>
+          <w:rFonts w:ascii="Consolas" w:eastAsia="Times New Roman" w:hAnsi="Consolas"/>
           <w:w w:val="100"/>
           <w:sz w:val="20"/>
           <w:lang w:val="en-US" w:eastAsia="ru-RU"/>
@@ -3333,125 +5698,62 @@
       </w:pPr>
       <w:r>
         <w:rPr>
-          <w:rFonts w:ascii="Courier New" w:eastAsia="Times New Roman" w:hAnsi="Courier New" w:cs="Courier New"/>
-          <w:color w:val="0E00FF"/>
+          <w:rFonts w:ascii="Consolas" w:eastAsia="Times New Roman" w:hAnsi="Consolas"/>
           <w:w w:val="100"/>
           <w:sz w:val="20"/>
           <w:lang w:val="en-US" w:eastAsia="ru-RU"/>
         </w:rPr>
-        <w:t xml:space="preserve"> </w:t>
-      </w:r>
-      <w:r>
-        <w:rPr>
-          <w:rFonts w:ascii="Courier New" w:eastAsia="Times New Roman" w:hAnsi="Courier New" w:cs="Courier New"/>
-          <w:color w:val="0E00FF"/>
+        <w:t>fwrite(fid2, string(t));</w:t>
+      </w:r>
+    </w:p>
+    <w:p>
+      <w:pPr>
+        <w:pBdr>
+          <w:top w:val="single" w:sz="4" w:space="1" w:color="auto"/>
+          <w:left w:val="single" w:sz="4" w:space="4" w:color="auto"/>
+          <w:bottom w:val="single" w:sz="4" w:space="1" w:color="auto"/>
+          <w:right w:val="single" w:sz="4" w:space="4" w:color="auto"/>
+        </w:pBdr>
+        <w:ind w:left="0"/>
+        <w:rPr>
+          <w:rFonts w:ascii="Consolas" w:eastAsia="Times New Roman" w:hAnsi="Consolas"/>
           <w:w w:val="100"/>
           <w:sz w:val="20"/>
           <w:lang w:val="en-US" w:eastAsia="ru-RU"/>
         </w:rPr>
-        <w:t>end</w:t>
-      </w:r>
-    </w:p>
-    <w:p>
-      <w:pPr>
-        <w:rPr>
-          <w:rFonts w:ascii="Courier New" w:eastAsia="Times New Roman" w:hAnsi="Courier New" w:cs="Courier New"/>
+      </w:pPr>
+      <w:r>
+        <w:rPr>
+          <w:rFonts w:ascii="Consolas" w:eastAsia="Times New Roman" w:hAnsi="Consolas"/>
           <w:w w:val="100"/>
           <w:sz w:val="20"/>
           <w:lang w:val="en-US" w:eastAsia="ru-RU"/>
         </w:rPr>
-      </w:pPr>
-      <w:r>
-        <w:rPr>
-          <w:rFonts w:ascii="Courier New" w:eastAsia="Times New Roman" w:hAnsi="Courier New" w:cs="Courier New"/>
-          <w:w w:val="100"/>
-          <w:sz w:val="20"/>
-          <w:lang w:val="en-US" w:eastAsia="ru-RU"/>
-        </w:rPr>
-        <w:t xml:space="preserve"> </w:t>
-      </w:r>
-      <w:r>
-        <w:rPr>
-          <w:rFonts w:ascii="Courier New" w:eastAsia="Times New Roman" w:hAnsi="Courier New" w:cs="Courier New"/>
-          <w:w w:val="100"/>
-          <w:sz w:val="20"/>
-          <w:lang w:val="en-US" w:eastAsia="ru-RU"/>
-        </w:rPr>
-        <w:t>t = toc</w:t>
-      </w:r>
-    </w:p>
-    <w:p>
-      <w:pPr>
-        <w:rPr>
-          <w:rFonts w:ascii="Courier New" w:eastAsia="Times New Roman" w:hAnsi="Courier New" w:cs="Courier New"/>
-          <w:w w:val="100"/>
-          <w:sz w:val="20"/>
-          <w:lang w:val="en-US" w:eastAsia="ru-RU"/>
-        </w:rPr>
-      </w:pPr>
-      <w:r>
-        <w:rPr>
-          <w:rFonts w:ascii="Courier New" w:eastAsia="Times New Roman" w:hAnsi="Courier New" w:cs="Courier New"/>
-          <w:w w:val="100"/>
-          <w:sz w:val="20"/>
-          <w:lang w:val="en-US" w:eastAsia="ru-RU"/>
-        </w:rPr>
-        <w:t xml:space="preserve"> </w:t>
-      </w:r>
-      <w:r>
-        <w:rPr>
-          <w:rFonts w:ascii="Courier New" w:eastAsia="Times New Roman" w:hAnsi="Courier New" w:cs="Courier New"/>
-          <w:w w:val="100"/>
-          <w:sz w:val="20"/>
-          <w:lang w:val="en-US" w:eastAsia="ru-RU"/>
-        </w:rPr>
-        <w:t>fwrite(fid2, string(t));</w:t>
-      </w:r>
-    </w:p>
-    <w:p>
-      <w:pPr>
-        <w:rPr>
-          <w:rFonts w:ascii="Courier New" w:eastAsia="Times New Roman" w:hAnsi="Courier New" w:cs="Courier New"/>
-          <w:w w:val="100"/>
-          <w:sz w:val="20"/>
-          <w:lang w:val="en-US" w:eastAsia="ru-RU"/>
-        </w:rPr>
-      </w:pPr>
-      <w:r>
-        <w:rPr>
-          <w:rFonts w:ascii="Courier New" w:eastAsia="Times New Roman" w:hAnsi="Courier New" w:cs="Courier New"/>
-          <w:w w:val="100"/>
-          <w:sz w:val="20"/>
-          <w:lang w:val="en-US" w:eastAsia="ru-RU"/>
-        </w:rPr>
-        <w:t xml:space="preserve"> </w:t>
-      </w:r>
-      <w:r>
-        <w:rPr>
-          <w:rFonts w:ascii="Courier New" w:eastAsia="Times New Roman" w:hAnsi="Courier New" w:cs="Courier New"/>
-          <w:w w:val="100"/>
-          <w:sz w:val="20"/>
-          <w:lang w:val="en-US" w:eastAsia="ru-RU"/>
-        </w:rPr>
         <w:t>fclose(fid)</w:t>
       </w:r>
     </w:p>
     <w:p>
       <w:pPr>
-        <w:ind w:left="0" w:firstLine="340"/>
-        <w:rPr>
-          <w:rFonts w:ascii="Courier New" w:eastAsia="Times New Roman" w:hAnsi="Courier New" w:cs="Courier New"/>
-          <w:w w:val="100"/>
-          <w:sz w:val="20"/>
-          <w:lang w:val="en-US" w:eastAsia="ru-RU"/>
-        </w:rPr>
-      </w:pPr>
-      <w:r>
-        <w:rPr>
-          <w:rFonts w:ascii="Courier New" w:eastAsia="Times New Roman" w:hAnsi="Courier New" w:cs="Courier New"/>
-          <w:w w:val="100"/>
-          <w:sz w:val="20"/>
-          <w:lang w:val="en-US" w:eastAsia="ru-RU"/>
+        <w:pBdr>
+          <w:top w:val="single" w:sz="4" w:space="1" w:color="auto"/>
+          <w:left w:val="single" w:sz="4" w:space="4" w:color="auto"/>
+          <w:bottom w:val="single" w:sz="4" w:space="1" w:color="auto"/>
+          <w:right w:val="single" w:sz="4" w:space="4" w:color="auto"/>
+        </w:pBdr>
+        <w:ind w:left="0"/>
+        <w:rPr>
+          <w:rFonts w:ascii="Consolas" w:eastAsia="Times New Roman" w:hAnsi="Consolas"/>
+          <w:w w:val="100"/>
+          <w:sz w:val="20"/>
+          <w:lang w:eastAsia="ru-RU"/>
+        </w:rPr>
+      </w:pPr>
+      <w:r>
+        <w:rPr>
+          <w:rFonts w:ascii="Consolas" w:eastAsia="Times New Roman" w:hAnsi="Consolas"/>
+          <w:w w:val="100"/>
+          <w:sz w:val="20"/>
+          <w:lang w:eastAsia="ru-RU"/>
         </w:rPr>
         <w:t>fclose(fid2)</w:t>
       </w:r>
@@ -3478,8 +5780,10 @@
         <w:autoSpaceDE w:val="0"/>
         <w:autoSpaceDN w:val="0"/>
         <w:adjustRightInd w:val="0"/>
-        <w:ind w:left="340"/>
-        <w:rPr>
+        <w:ind w:left="0"/>
+        <w:rPr>
+          <w:b/>
+          <w:bCs/>
           <w:color w:val="000000"/>
           <w:szCs w:val="24"/>
           <w:lang w:val="en-US"/>
@@ -3487,6 +5791,8 @@
       </w:pPr>
       <w:r>
         <w:rPr>
+          <w:b/>
+          <w:bCs/>
           <w:color w:val="000000"/>
           <w:szCs w:val="24"/>
           <w:lang w:val="en-US"/>
@@ -3495,6 +5801,8 @@
       </w:r>
       <w:r>
         <w:rPr>
+          <w:b/>
+          <w:bCs/>
           <w:color w:val="000000"/>
           <w:szCs w:val="24"/>
           <w:lang w:val="en-US"/>
@@ -3503,6 +5811,8 @@
       </w:r>
       <w:r>
         <w:rPr>
+          <w:b/>
+          <w:bCs/>
           <w:color w:val="000000"/>
           <w:szCs w:val="24"/>
           <w:lang w:val="en-US"/>
@@ -3511,6 +5821,8 @@
       </w:r>
       <w:r>
         <w:rPr>
+          <w:b/>
+          <w:bCs/>
           <w:color w:val="000000"/>
           <w:szCs w:val="24"/>
         </w:rPr>
@@ -3518,1097 +5830,370 @@
       </w:r>
       <w:r>
         <w:rPr>
+          <w:b/>
+          <w:bCs/>
           <w:color w:val="000000"/>
           <w:szCs w:val="24"/>
           <w:lang w:val="en-US"/>
         </w:rPr>
-        <w:t xml:space="preserve"> </w:t>
-      </w:r>
-      <w:r>
-        <w:rPr>
-          <w:color w:val="000000"/>
-          <w:szCs w:val="24"/>
-          <w:lang w:val="en-US"/>
-        </w:rPr>
-        <w:t>Python</w:t>
-      </w:r>
-    </w:p>
-    <w:p>
-      <w:pPr>
-        <w:autoSpaceDE w:val="0"/>
-        <w:autoSpaceDN w:val="0"/>
-        <w:adjustRightInd w:val="0"/>
-        <w:ind w:left="340"/>
+        <w:t xml:space="preserve"> Python</w:t>
+      </w:r>
+    </w:p>
+    <w:p>
+      <w:pPr>
+        <w:pStyle w:val="im-mess"/>
+        <w:pBdr>
+          <w:top w:val="single" w:sz="4" w:space="1" w:color="auto"/>
+          <w:left w:val="single" w:sz="4" w:space="4" w:color="auto"/>
+          <w:bottom w:val="single" w:sz="4" w:space="1" w:color="auto"/>
+          <w:right w:val="single" w:sz="4" w:space="4" w:color="auto"/>
+        </w:pBdr>
+        <w:spacing w:before="0" w:beforeAutospacing="0" w:after="60" w:afterAutospacing="0" w:line="270" w:lineRule="atLeast"/>
+        <w:ind w:right="105"/>
         <w:rPr>
           <w:rFonts w:ascii="Courier New" w:hAnsi="Courier New" w:cs="Courier New"/>
           <w:sz w:val="20"/>
-          <w:lang w:val="en-US"/>
+          <w:szCs w:val="20"/>
         </w:rPr>
       </w:pPr>
       <w:r>
         <w:rPr>
           <w:rFonts w:ascii="Courier New" w:hAnsi="Courier New" w:cs="Courier New"/>
-          <w:color w:val="ED7D31" w:themeColor="accent2"/>
-          <w:sz w:val="20"/>
-          <w:lang w:val="en-US"/>
-        </w:rPr>
-        <w:t>import</w:t>
+          <w:sz w:val="20"/>
+          <w:szCs w:val="20"/>
+          <w:lang w:val="en-US"/>
+        </w:rPr>
+        <w:t>import sympy as sp</w:t>
       </w:r>
       <w:r>
         <w:rPr>
           <w:rFonts w:ascii="Courier New" w:hAnsi="Courier New" w:cs="Courier New"/>
           <w:sz w:val="20"/>
-          <w:lang w:val="en-US"/>
-        </w:rPr>
-        <w:t xml:space="preserve"> sympy </w:t>
+          <w:szCs w:val="20"/>
+          <w:lang w:val="en-US"/>
+        </w:rPr>
+        <w:br/>
+        <w:t>import random</w:t>
       </w:r>
       <w:r>
         <w:rPr>
           <w:rFonts w:ascii="Courier New" w:hAnsi="Courier New" w:cs="Courier New"/>
-          <w:color w:val="ED7D31" w:themeColor="accent2"/>
-          <w:sz w:val="20"/>
-          <w:lang w:val="en-US"/>
-        </w:rPr>
-        <w:t>as</w:t>
+          <w:sz w:val="20"/>
+          <w:szCs w:val="20"/>
+          <w:lang w:val="en-US"/>
+        </w:rPr>
+        <w:br/>
+        <w:t>import time</w:t>
       </w:r>
       <w:r>
         <w:rPr>
           <w:rFonts w:ascii="Courier New" w:hAnsi="Courier New" w:cs="Courier New"/>
           <w:sz w:val="20"/>
-          <w:lang w:val="en-US"/>
-        </w:rPr>
-        <w:t xml:space="preserve"> sp</w:t>
-      </w:r>
-    </w:p>
-    <w:p>
-      <w:pPr>
-        <w:autoSpaceDE w:val="0"/>
-        <w:autoSpaceDN w:val="0"/>
-        <w:adjustRightInd w:val="0"/>
-        <w:ind w:left="340"/>
+          <w:szCs w:val="20"/>
+          <w:lang w:val="en-US"/>
+        </w:rPr>
+        <w:br/>
+      </w:r>
+      <w:r>
         <w:rPr>
           <w:rFonts w:ascii="Courier New" w:hAnsi="Courier New" w:cs="Courier New"/>
           <w:sz w:val="20"/>
-          <w:lang w:val="en-US"/>
-        </w:rPr>
-      </w:pPr>
+          <w:szCs w:val="20"/>
+          <w:lang w:val="en-US"/>
+        </w:rPr>
+        <w:br/>
+        <w:t>timing = time.time()</w:t>
+      </w:r>
       <w:r>
         <w:rPr>
           <w:rFonts w:ascii="Courier New" w:hAnsi="Courier New" w:cs="Courier New"/>
-          <w:color w:val="ED7D31" w:themeColor="accent2"/>
-          <w:sz w:val="20"/>
-          <w:lang w:val="en-US"/>
-        </w:rPr>
-        <w:t>import</w:t>
+          <w:sz w:val="20"/>
+          <w:szCs w:val="20"/>
+          <w:lang w:val="en-US"/>
+        </w:rPr>
+        <w:br/>
+        <w:t>a = int(input("a » "))</w:t>
       </w:r>
       <w:r>
         <w:rPr>
           <w:rFonts w:ascii="Courier New" w:hAnsi="Courier New" w:cs="Courier New"/>
           <w:sz w:val="20"/>
-          <w:lang w:val="en-US"/>
-        </w:rPr>
-        <w:t xml:space="preserve"> random</w:t>
-      </w:r>
-    </w:p>
-    <w:p>
-      <w:pPr>
-        <w:autoSpaceDE w:val="0"/>
-        <w:autoSpaceDN w:val="0"/>
-        <w:adjustRightInd w:val="0"/>
-        <w:ind w:left="340"/>
+          <w:szCs w:val="20"/>
+          <w:lang w:val="en-US"/>
+        </w:rPr>
+        <w:br/>
+        <w:t>b = int(input("b » "))</w:t>
+      </w:r>
+      <w:r>
         <w:rPr>
           <w:rFonts w:ascii="Courier New" w:hAnsi="Courier New" w:cs="Courier New"/>
           <w:sz w:val="20"/>
-          <w:lang w:val="en-US"/>
-        </w:rPr>
-      </w:pPr>
+          <w:szCs w:val="20"/>
+          <w:lang w:val="en-US"/>
+        </w:rPr>
+        <w:br/>
+      </w:r>
       <w:r>
         <w:rPr>
           <w:rFonts w:ascii="Courier New" w:hAnsi="Courier New" w:cs="Courier New"/>
-          <w:color w:val="ED7D31" w:themeColor="accent2"/>
-          <w:sz w:val="20"/>
-          <w:lang w:val="en-US"/>
-        </w:rPr>
-        <w:t>import</w:t>
+          <w:sz w:val="20"/>
+          <w:szCs w:val="20"/>
+          <w:lang w:val="en-US"/>
+        </w:rPr>
+        <w:br/>
+        <w:t>while (a == 0 and b == 0):</w:t>
       </w:r>
       <w:r>
         <w:rPr>
           <w:rFonts w:ascii="Courier New" w:hAnsi="Courier New" w:cs="Courier New"/>
           <w:sz w:val="20"/>
-          <w:lang w:val="en-US"/>
-        </w:rPr>
-        <w:t xml:space="preserve"> time</w:t>
-      </w:r>
-    </w:p>
-    <w:p>
-      <w:pPr>
-        <w:autoSpaceDE w:val="0"/>
-        <w:autoSpaceDN w:val="0"/>
-        <w:adjustRightInd w:val="0"/>
-        <w:ind w:left="340"/>
+          <w:szCs w:val="20"/>
+          <w:lang w:val="en-US"/>
+        </w:rPr>
+        <w:br/>
+        <w:t>a = int(input("a » "))</w:t>
+      </w:r>
+      <w:r>
         <w:rPr>
           <w:rFonts w:ascii="Courier New" w:hAnsi="Courier New" w:cs="Courier New"/>
           <w:sz w:val="20"/>
-          <w:lang w:val="en-US"/>
-        </w:rPr>
-      </w:pPr>
-    </w:p>
-    <w:p>
-      <w:pPr>
-        <w:autoSpaceDE w:val="0"/>
-        <w:autoSpaceDN w:val="0"/>
-        <w:adjustRightInd w:val="0"/>
-        <w:ind w:left="340"/>
+          <w:szCs w:val="20"/>
+          <w:lang w:val="en-US"/>
+        </w:rPr>
+        <w:br/>
+        <w:t>b = int(input("b » "))</w:t>
+      </w:r>
+      <w:r>
         <w:rPr>
           <w:rFonts w:ascii="Courier New" w:hAnsi="Courier New" w:cs="Courier New"/>
           <w:sz w:val="20"/>
-          <w:lang w:val="en-US"/>
-        </w:rPr>
-      </w:pPr>
+          <w:szCs w:val="20"/>
+          <w:lang w:val="en-US"/>
+        </w:rPr>
+        <w:br/>
+      </w:r>
       <w:r>
         <w:rPr>
           <w:rFonts w:ascii="Courier New" w:hAnsi="Courier New" w:cs="Courier New"/>
           <w:sz w:val="20"/>
-          <w:lang w:val="en-US"/>
-        </w:rPr>
-        <w:t>timing = time.time()</w:t>
-      </w:r>
-    </w:p>
-    <w:p>
-      <w:pPr>
-        <w:autoSpaceDE w:val="0"/>
-        <w:autoSpaceDN w:val="0"/>
-        <w:adjustRightInd w:val="0"/>
-        <w:ind w:left="340"/>
+          <w:szCs w:val="20"/>
+          <w:lang w:val="en-US"/>
+        </w:rPr>
+        <w:br/>
+      </w:r>
+      <w:r>
         <w:rPr>
           <w:rFonts w:ascii="Courier New" w:hAnsi="Courier New" w:cs="Courier New"/>
           <w:sz w:val="20"/>
-          <w:lang w:val="en-US"/>
-        </w:rPr>
-      </w:pPr>
+          <w:szCs w:val="20"/>
+          <w:lang w:val="en-US"/>
+        </w:rPr>
+        <w:lastRenderedPageBreak/>
+        <w:t>lim1 = [random.randint(1, 1000) for i in range(100)]</w:t>
+      </w:r>
       <w:r>
         <w:rPr>
           <w:rFonts w:ascii="Courier New" w:hAnsi="Courier New" w:cs="Courier New"/>
           <w:sz w:val="20"/>
-          <w:lang w:val="en-US"/>
-        </w:rPr>
-        <w:t xml:space="preserve">a = </w:t>
+          <w:szCs w:val="20"/>
+          <w:lang w:val="en-US"/>
+        </w:rPr>
+        <w:br/>
+        <w:t>lim2 = [random.randint(1, 1000) for i in range(100)]</w:t>
       </w:r>
       <w:r>
         <w:rPr>
           <w:rFonts w:ascii="Courier New" w:hAnsi="Courier New" w:cs="Courier New"/>
-          <w:color w:val="7030A0"/>
-          <w:sz w:val="20"/>
-          <w:lang w:val="en-US"/>
-        </w:rPr>
-        <w:t>int</w:t>
+          <w:sz w:val="20"/>
+          <w:szCs w:val="20"/>
+          <w:lang w:val="en-US"/>
+        </w:rPr>
+        <w:br/>
       </w:r>
       <w:r>
         <w:rPr>
           <w:rFonts w:ascii="Courier New" w:hAnsi="Courier New" w:cs="Courier New"/>
           <w:sz w:val="20"/>
-          <w:lang w:val="en-US"/>
-        </w:rPr>
-        <w:t>(</w:t>
+          <w:szCs w:val="20"/>
+          <w:lang w:val="en-US"/>
+        </w:rPr>
+        <w:br/>
+        <w:t>x = sp.Symbol("x")</w:t>
       </w:r>
       <w:r>
         <w:rPr>
           <w:rFonts w:ascii="Courier New" w:hAnsi="Courier New" w:cs="Courier New"/>
-          <w:color w:val="7030A0"/>
-          <w:sz w:val="20"/>
-          <w:lang w:val="en-US"/>
-        </w:rPr>
-        <w:t>input</w:t>
+          <w:sz w:val="20"/>
+          <w:szCs w:val="20"/>
+          <w:lang w:val="en-US"/>
+        </w:rPr>
+        <w:br/>
       </w:r>
       <w:r>
         <w:rPr>
           <w:rFonts w:ascii="Courier New" w:hAnsi="Courier New" w:cs="Courier New"/>
           <w:sz w:val="20"/>
-          <w:lang w:val="en-US"/>
-        </w:rPr>
-        <w:t>(</w:t>
+          <w:szCs w:val="20"/>
+          <w:lang w:val="en-US"/>
+        </w:rPr>
+        <w:br/>
+        <w:t>f = open('number_3.txt', 'w')</w:t>
       </w:r>
       <w:r>
         <w:rPr>
           <w:rFonts w:ascii="Courier New" w:hAnsi="Courier New" w:cs="Courier New"/>
-          <w:color w:val="70AD47" w:themeColor="accent6"/>
-          <w:sz w:val="20"/>
-          <w:lang w:val="en-US"/>
-        </w:rPr>
-        <w:t>"a &gt;&gt; "</w:t>
-      </w:r>
+          <w:sz w:val="20"/>
+          <w:szCs w:val="20"/>
+          <w:lang w:val="en-US"/>
+        </w:rPr>
+        <w:br/>
+      </w:r>
+      <w:hyperlink r:id="rId10" w:history="1">
+        <w:r>
+          <w:rPr>
+            <w:rStyle w:val="aa"/>
+            <w:rFonts w:ascii="Courier New" w:hAnsi="Courier New" w:cs="Courier New"/>
+            <w:sz w:val="20"/>
+            <w:szCs w:val="20"/>
+            <w:lang w:val="en-US"/>
+          </w:rPr>
+          <w:t>#print</w:t>
+        </w:r>
+      </w:hyperlink>
       <w:r>
         <w:rPr>
           <w:rFonts w:ascii="Courier New" w:hAnsi="Courier New" w:cs="Courier New"/>
           <w:sz w:val="20"/>
-          <w:lang w:val="en-US"/>
-        </w:rPr>
-        <w:t>))</w:t>
-      </w:r>
-    </w:p>
-    <w:p>
-      <w:pPr>
-        <w:autoSpaceDE w:val="0"/>
-        <w:autoSpaceDN w:val="0"/>
-        <w:adjustRightInd w:val="0"/>
-        <w:ind w:left="340"/>
+          <w:szCs w:val="20"/>
+          <w:lang w:val="en-US"/>
+        </w:rPr>
+        <w:t>(lim1)</w:t>
+      </w:r>
+      <w:r>
         <w:rPr>
           <w:rFonts w:ascii="Courier New" w:hAnsi="Courier New" w:cs="Courier New"/>
           <w:sz w:val="20"/>
-          <w:lang w:val="en-US"/>
-        </w:rPr>
-      </w:pPr>
+          <w:szCs w:val="20"/>
+          <w:lang w:val="en-US"/>
+        </w:rPr>
+        <w:br/>
+      </w:r>
+      <w:hyperlink r:id="rId11" w:history="1">
+        <w:r>
+          <w:rPr>
+            <w:rStyle w:val="aa"/>
+            <w:rFonts w:ascii="Courier New" w:hAnsi="Courier New" w:cs="Courier New"/>
+            <w:sz w:val="20"/>
+            <w:szCs w:val="20"/>
+            <w:lang w:val="en-US"/>
+          </w:rPr>
+          <w:t>#print</w:t>
+        </w:r>
+      </w:hyperlink>
       <w:r>
         <w:rPr>
           <w:rFonts w:ascii="Courier New" w:hAnsi="Courier New" w:cs="Courier New"/>
           <w:sz w:val="20"/>
-          <w:lang w:val="en-US"/>
-        </w:rPr>
-        <w:t xml:space="preserve">b = </w:t>
+          <w:szCs w:val="20"/>
+          <w:lang w:val="en-US"/>
+        </w:rPr>
+        <w:t>(lim2)</w:t>
       </w:r>
       <w:r>
         <w:rPr>
           <w:rFonts w:ascii="Courier New" w:hAnsi="Courier New" w:cs="Courier New"/>
-          <w:color w:val="7030A0"/>
-          <w:sz w:val="20"/>
-          <w:lang w:val="en-US"/>
-        </w:rPr>
-        <w:t>int</w:t>
+          <w:sz w:val="20"/>
+          <w:szCs w:val="20"/>
+          <w:lang w:val="en-US"/>
+        </w:rPr>
+        <w:br/>
+        <w:t>for i in range(100):</w:t>
       </w:r>
       <w:r>
         <w:rPr>
           <w:rFonts w:ascii="Courier New" w:hAnsi="Courier New" w:cs="Courier New"/>
           <w:sz w:val="20"/>
-          <w:lang w:val="en-US"/>
-        </w:rPr>
-        <w:t>(</w:t>
+          <w:szCs w:val="20"/>
+          <w:lang w:val="en-US"/>
+        </w:rPr>
+        <w:br/>
+        <w:t>if(a != 0):</w:t>
       </w:r>
       <w:r>
         <w:rPr>
           <w:rFonts w:ascii="Courier New" w:hAnsi="Courier New" w:cs="Courier New"/>
-          <w:color w:val="7030A0"/>
-          <w:sz w:val="20"/>
-          <w:lang w:val="en-US"/>
-        </w:rPr>
-        <w:t>input</w:t>
+          <w:sz w:val="20"/>
+          <w:szCs w:val="20"/>
+          <w:lang w:val="en-US"/>
+        </w:rPr>
+        <w:br/>
+        <w:t>ans = sp.integrate(1 / (a * x + b), (x, lim1[i], lim2[i]))</w:t>
       </w:r>
       <w:r>
         <w:rPr>
           <w:rFonts w:ascii="Courier New" w:hAnsi="Courier New" w:cs="Courier New"/>
           <w:sz w:val="20"/>
-          <w:lang w:val="en-US"/>
-        </w:rPr>
-        <w:t>(</w:t>
+          <w:szCs w:val="20"/>
+          <w:lang w:val="en-US"/>
+        </w:rPr>
+        <w:br/>
+        <w:t>else:</w:t>
       </w:r>
       <w:r>
         <w:rPr>
           <w:rFonts w:ascii="Courier New" w:hAnsi="Courier New" w:cs="Courier New"/>
-          <w:color w:val="70AD47" w:themeColor="accent6"/>
-          <w:sz w:val="20"/>
-          <w:lang w:val="en-US"/>
-        </w:rPr>
-        <w:t>"b &gt;&gt; "</w:t>
+          <w:sz w:val="20"/>
+          <w:szCs w:val="20"/>
+          <w:lang w:val="en-US"/>
+        </w:rPr>
+        <w:br/>
+        <w:t>ans = b * lim2[i] - lim1[i] * b</w:t>
       </w:r>
       <w:r>
         <w:rPr>
           <w:rFonts w:ascii="Courier New" w:hAnsi="Courier New" w:cs="Courier New"/>
           <w:sz w:val="20"/>
-          <w:lang w:val="en-US"/>
-        </w:rPr>
-        <w:t>))</w:t>
-      </w:r>
-    </w:p>
-    <w:p>
-      <w:pPr>
-        <w:autoSpaceDE w:val="0"/>
-        <w:autoSpaceDN w:val="0"/>
-        <w:adjustRightInd w:val="0"/>
-        <w:ind w:left="340"/>
+          <w:szCs w:val="20"/>
+          <w:lang w:val="en-US"/>
+        </w:rPr>
+        <w:br/>
+        <w:t>f.write(str(ans) + '\n')</w:t>
+      </w:r>
+      <w:r>
         <w:rPr>
           <w:rFonts w:ascii="Courier New" w:hAnsi="Courier New" w:cs="Courier New"/>
           <w:sz w:val="20"/>
-          <w:lang w:val="en-US"/>
-        </w:rPr>
-      </w:pPr>
-    </w:p>
-    <w:p>
-      <w:pPr>
-        <w:autoSpaceDE w:val="0"/>
-        <w:autoSpaceDN w:val="0"/>
-        <w:adjustRightInd w:val="0"/>
-        <w:ind w:left="340"/>
+          <w:szCs w:val="20"/>
+          <w:lang w:val="en-US"/>
+        </w:rPr>
+        <w:br/>
+      </w:r>
+      <w:r>
         <w:rPr>
           <w:rFonts w:ascii="Courier New" w:hAnsi="Courier New" w:cs="Courier New"/>
           <w:sz w:val="20"/>
-          <w:lang w:val="en-US"/>
-        </w:rPr>
-      </w:pPr>
+          <w:szCs w:val="20"/>
+          <w:lang w:val="en-US"/>
+        </w:rPr>
+        <w:br/>
+        <w:t xml:space="preserve">f.write(str(time.time() - timing) + " seconds. </w:t>
+      </w:r>
       <w:r>
         <w:rPr>
           <w:rFonts w:ascii="Courier New" w:hAnsi="Courier New" w:cs="Courier New"/>
-          <w:color w:val="ED7D31" w:themeColor="accent2"/>
-          <w:sz w:val="20"/>
-          <w:lang w:val="en-US"/>
-        </w:rPr>
-        <w:t xml:space="preserve">while </w:t>
+          <w:sz w:val="20"/>
+          <w:szCs w:val="20"/>
+        </w:rPr>
+        <w:t>Programm end")</w:t>
       </w:r>
       <w:r>
         <w:rPr>
           <w:rFonts w:ascii="Courier New" w:hAnsi="Courier New" w:cs="Courier New"/>
           <w:sz w:val="20"/>
-          <w:lang w:val="en-US"/>
-        </w:rPr>
-        <w:t xml:space="preserve">(a == 0 </w:t>
-      </w:r>
-      <w:r>
-        <w:rPr>
-          <w:rFonts w:ascii="Courier New" w:hAnsi="Courier New" w:cs="Courier New"/>
-          <w:color w:val="ED7D31" w:themeColor="accent2"/>
-          <w:sz w:val="20"/>
-          <w:lang w:val="en-US"/>
-        </w:rPr>
-        <w:t xml:space="preserve">and </w:t>
-      </w:r>
-      <w:r>
-        <w:rPr>
-          <w:rFonts w:ascii="Courier New" w:hAnsi="Courier New" w:cs="Courier New"/>
-          <w:sz w:val="20"/>
-          <w:lang w:val="en-US"/>
-        </w:rPr>
-        <w:t>b == 0):</w:t>
-      </w:r>
-    </w:p>
-    <w:p>
-      <w:pPr>
-        <w:autoSpaceDE w:val="0"/>
-        <w:autoSpaceDN w:val="0"/>
-        <w:adjustRightInd w:val="0"/>
-        <w:ind w:left="340"/>
-        <w:rPr>
-          <w:rFonts w:ascii="Courier New" w:hAnsi="Courier New" w:cs="Courier New"/>
-          <w:sz w:val="20"/>
-          <w:lang w:val="en-US"/>
-        </w:rPr>
-      </w:pPr>
-      <w:r>
-        <w:rPr>
-          <w:rFonts w:ascii="Courier New" w:hAnsi="Courier New" w:cs="Courier New"/>
-          <w:sz w:val="20"/>
-          <w:lang w:val="en-US"/>
-        </w:rPr>
-        <w:t xml:space="preserve">    a = </w:t>
-      </w:r>
-      <w:r>
-        <w:rPr>
-          <w:rFonts w:ascii="Courier New" w:hAnsi="Courier New" w:cs="Courier New"/>
-          <w:color w:val="7030A0"/>
-          <w:sz w:val="20"/>
-          <w:lang w:val="en-US"/>
-        </w:rPr>
-        <w:t>int</w:t>
-      </w:r>
-      <w:r>
-        <w:rPr>
-          <w:rFonts w:ascii="Courier New" w:hAnsi="Courier New" w:cs="Courier New"/>
-          <w:sz w:val="20"/>
-          <w:lang w:val="en-US"/>
-        </w:rPr>
-        <w:t>(</w:t>
-      </w:r>
-      <w:r>
-        <w:rPr>
-          <w:rFonts w:ascii="Courier New" w:hAnsi="Courier New" w:cs="Courier New"/>
-          <w:color w:val="7030A0"/>
-          <w:sz w:val="20"/>
-          <w:lang w:val="en-US"/>
-        </w:rPr>
-        <w:t>input</w:t>
-      </w:r>
-      <w:r>
-        <w:rPr>
-          <w:rFonts w:ascii="Courier New" w:hAnsi="Courier New" w:cs="Courier New"/>
-          <w:sz w:val="20"/>
-          <w:lang w:val="en-US"/>
-        </w:rPr>
-        <w:t>(</w:t>
-      </w:r>
-      <w:r>
-        <w:rPr>
-          <w:rFonts w:ascii="Courier New" w:hAnsi="Courier New" w:cs="Courier New"/>
-          <w:color w:val="70AD47" w:themeColor="accent6"/>
-          <w:sz w:val="20"/>
-          <w:lang w:val="en-US"/>
-        </w:rPr>
-        <w:t>"a &gt;&gt; "</w:t>
-      </w:r>
-      <w:r>
-        <w:rPr>
-          <w:rFonts w:ascii="Courier New" w:hAnsi="Courier New" w:cs="Courier New"/>
-          <w:sz w:val="20"/>
-          <w:lang w:val="en-US"/>
-        </w:rPr>
-        <w:t>))</w:t>
-      </w:r>
-    </w:p>
-    <w:p>
-      <w:pPr>
-        <w:autoSpaceDE w:val="0"/>
-        <w:autoSpaceDN w:val="0"/>
-        <w:adjustRightInd w:val="0"/>
-        <w:ind w:left="340"/>
-        <w:rPr>
-          <w:rFonts w:ascii="Courier New" w:hAnsi="Courier New" w:cs="Courier New"/>
-          <w:sz w:val="20"/>
-          <w:lang w:val="en-US"/>
-        </w:rPr>
-      </w:pPr>
-      <w:r>
-        <w:rPr>
-          <w:rFonts w:ascii="Courier New" w:hAnsi="Courier New" w:cs="Courier New"/>
-          <w:sz w:val="20"/>
-          <w:lang w:val="en-US"/>
-        </w:rPr>
-        <w:t xml:space="preserve">    b = </w:t>
-      </w:r>
-      <w:r>
-        <w:rPr>
-          <w:rFonts w:ascii="Courier New" w:hAnsi="Courier New" w:cs="Courier New"/>
-          <w:color w:val="7030A0"/>
-          <w:sz w:val="20"/>
-          <w:lang w:val="en-US"/>
-        </w:rPr>
-        <w:t>int</w:t>
-      </w:r>
-      <w:r>
-        <w:rPr>
-          <w:rFonts w:ascii="Courier New" w:hAnsi="Courier New" w:cs="Courier New"/>
-          <w:sz w:val="20"/>
-          <w:lang w:val="en-US"/>
-        </w:rPr>
-        <w:t>(</w:t>
-      </w:r>
-      <w:r>
-        <w:rPr>
-          <w:rFonts w:ascii="Courier New" w:hAnsi="Courier New" w:cs="Courier New"/>
-          <w:color w:val="7030A0"/>
-          <w:sz w:val="20"/>
-          <w:lang w:val="en-US"/>
-        </w:rPr>
-        <w:t>input</w:t>
-      </w:r>
-      <w:r>
-        <w:rPr>
-          <w:rFonts w:ascii="Courier New" w:hAnsi="Courier New" w:cs="Courier New"/>
-          <w:sz w:val="20"/>
-          <w:lang w:val="en-US"/>
-        </w:rPr>
-        <w:t>(</w:t>
-      </w:r>
-      <w:r>
-        <w:rPr>
-          <w:rFonts w:ascii="Courier New" w:hAnsi="Courier New" w:cs="Courier New"/>
-          <w:color w:val="70AD47" w:themeColor="accent6"/>
-          <w:sz w:val="20"/>
-          <w:lang w:val="en-US"/>
-        </w:rPr>
-        <w:t>"b &gt;&gt; "</w:t>
-      </w:r>
-      <w:r>
-        <w:rPr>
-          <w:rFonts w:ascii="Courier New" w:hAnsi="Courier New" w:cs="Courier New"/>
-          <w:sz w:val="20"/>
-          <w:lang w:val="en-US"/>
-        </w:rPr>
-        <w:t>))</w:t>
-      </w:r>
-    </w:p>
-    <w:p>
-      <w:pPr>
-        <w:autoSpaceDE w:val="0"/>
-        <w:autoSpaceDN w:val="0"/>
-        <w:adjustRightInd w:val="0"/>
-        <w:ind w:left="340"/>
-        <w:rPr>
-          <w:rFonts w:ascii="Courier New" w:hAnsi="Courier New" w:cs="Courier New"/>
-          <w:sz w:val="20"/>
-          <w:lang w:val="en-US"/>
-        </w:rPr>
-      </w:pPr>
-    </w:p>
-    <w:p>
-      <w:pPr>
-        <w:autoSpaceDE w:val="0"/>
-        <w:autoSpaceDN w:val="0"/>
-        <w:adjustRightInd w:val="0"/>
-        <w:ind w:left="340"/>
-        <w:rPr>
-          <w:rFonts w:ascii="Courier New" w:hAnsi="Courier New" w:cs="Courier New"/>
-          <w:sz w:val="20"/>
-          <w:lang w:val="en-US"/>
-        </w:rPr>
-      </w:pPr>
-      <w:r>
-        <w:rPr>
-          <w:rFonts w:ascii="Courier New" w:hAnsi="Courier New" w:cs="Courier New"/>
-          <w:sz w:val="20"/>
-          <w:lang w:val="en-US"/>
-        </w:rPr>
-        <w:t>lim1 = [</w:t>
-      </w:r>
-      <w:r>
-        <w:rPr>
-          <w:rFonts w:ascii="Courier New" w:hAnsi="Courier New" w:cs="Courier New"/>
-          <w:sz w:val="20"/>
-          <w:lang w:val="en-US"/>
-        </w:rPr>
-        <w:t>i for i in range(100)</w:t>
-      </w:r>
-      <w:r>
-        <w:rPr>
-          <w:rFonts w:ascii="Courier New" w:hAnsi="Courier New" w:cs="Courier New"/>
-          <w:sz w:val="20"/>
-          <w:lang w:val="en-US"/>
-        </w:rPr>
-        <w:t>]</w:t>
-      </w:r>
-    </w:p>
-    <w:p>
-      <w:pPr>
-        <w:autoSpaceDE w:val="0"/>
-        <w:autoSpaceDN w:val="0"/>
-        <w:adjustRightInd w:val="0"/>
-        <w:ind w:left="340"/>
-        <w:rPr>
-          <w:rFonts w:ascii="Courier New" w:hAnsi="Courier New" w:cs="Courier New"/>
-          <w:sz w:val="20"/>
-          <w:lang w:val="en-US"/>
-        </w:rPr>
-      </w:pPr>
-      <w:r>
-        <w:rPr>
-          <w:rFonts w:ascii="Courier New" w:hAnsi="Courier New" w:cs="Courier New"/>
-          <w:sz w:val="20"/>
-          <w:lang w:val="en-US"/>
-        </w:rPr>
-        <w:t>lim2 = [</w:t>
-      </w:r>
-      <w:r>
-        <w:rPr>
-          <w:rFonts w:ascii="Courier New" w:hAnsi="Courier New" w:cs="Courier New"/>
-          <w:sz w:val="20"/>
-          <w:lang w:val="en-US"/>
-        </w:rPr>
-        <w:t>i * i for i in range(100)</w:t>
-      </w:r>
-      <w:r>
-        <w:rPr>
-          <w:rFonts w:ascii="Courier New" w:hAnsi="Courier New" w:cs="Courier New"/>
-          <w:sz w:val="20"/>
-          <w:lang w:val="en-US"/>
-        </w:rPr>
-        <w:t>]</w:t>
-      </w:r>
-    </w:p>
-    <w:p>
-      <w:pPr>
-        <w:autoSpaceDE w:val="0"/>
-        <w:autoSpaceDN w:val="0"/>
-        <w:adjustRightInd w:val="0"/>
-        <w:ind w:left="340"/>
-        <w:rPr>
-          <w:rFonts w:ascii="Courier New" w:hAnsi="Courier New" w:cs="Courier New"/>
-          <w:sz w:val="20"/>
-          <w:lang w:val="en-US"/>
-        </w:rPr>
-      </w:pPr>
-    </w:p>
-    <w:p>
-      <w:pPr>
-        <w:autoSpaceDE w:val="0"/>
-        <w:autoSpaceDN w:val="0"/>
-        <w:adjustRightInd w:val="0"/>
-        <w:ind w:left="340"/>
-        <w:rPr>
-          <w:rFonts w:ascii="Courier New" w:hAnsi="Courier New" w:cs="Courier New"/>
-          <w:sz w:val="20"/>
-          <w:lang w:val="en-US"/>
-        </w:rPr>
-      </w:pPr>
-      <w:r>
-        <w:rPr>
-          <w:rFonts w:ascii="Courier New" w:hAnsi="Courier New" w:cs="Courier New"/>
-          <w:sz w:val="20"/>
-          <w:lang w:val="en-US"/>
-        </w:rPr>
-        <w:lastRenderedPageBreak/>
-        <w:t>x = sp.Symbol(</w:t>
-      </w:r>
-      <w:r>
-        <w:rPr>
-          <w:rFonts w:ascii="Courier New" w:hAnsi="Courier New" w:cs="Courier New"/>
-          <w:color w:val="70AD47" w:themeColor="accent6"/>
-          <w:sz w:val="20"/>
-          <w:lang w:val="en-US"/>
-        </w:rPr>
-        <w:t>"x"</w:t>
-      </w:r>
-      <w:r>
-        <w:rPr>
-          <w:rFonts w:ascii="Courier New" w:hAnsi="Courier New" w:cs="Courier New"/>
-          <w:sz w:val="20"/>
-          <w:lang w:val="en-US"/>
-        </w:rPr>
-        <w:t>)</w:t>
-      </w:r>
-    </w:p>
-    <w:p>
-      <w:pPr>
-        <w:autoSpaceDE w:val="0"/>
-        <w:autoSpaceDN w:val="0"/>
-        <w:adjustRightInd w:val="0"/>
-        <w:ind w:left="340"/>
-        <w:rPr>
-          <w:rFonts w:ascii="Courier New" w:hAnsi="Courier New" w:cs="Courier New"/>
-          <w:sz w:val="20"/>
-          <w:lang w:val="en-US"/>
-        </w:rPr>
-      </w:pPr>
-    </w:p>
-    <w:p>
-      <w:pPr>
-        <w:autoSpaceDE w:val="0"/>
-        <w:autoSpaceDN w:val="0"/>
-        <w:adjustRightInd w:val="0"/>
-        <w:ind w:left="340"/>
-        <w:rPr>
-          <w:rFonts w:ascii="Courier New" w:hAnsi="Courier New" w:cs="Courier New"/>
-          <w:sz w:val="20"/>
-          <w:lang w:val="en-US"/>
-        </w:rPr>
-      </w:pPr>
-      <w:r>
-        <w:rPr>
-          <w:rFonts w:ascii="Courier New" w:hAnsi="Courier New" w:cs="Courier New"/>
-          <w:sz w:val="20"/>
-          <w:lang w:val="en-US"/>
-        </w:rPr>
-        <w:t xml:space="preserve">f = </w:t>
-      </w:r>
-      <w:r>
-        <w:rPr>
-          <w:rFonts w:ascii="Courier New" w:hAnsi="Courier New" w:cs="Courier New"/>
-          <w:color w:val="7030A0"/>
-          <w:sz w:val="20"/>
-          <w:lang w:val="en-US"/>
-        </w:rPr>
-        <w:t>open</w:t>
-      </w:r>
-      <w:r>
-        <w:rPr>
-          <w:rFonts w:ascii="Courier New" w:hAnsi="Courier New" w:cs="Courier New"/>
-          <w:sz w:val="20"/>
-          <w:lang w:val="en-US"/>
-        </w:rPr>
-        <w:t>(</w:t>
-      </w:r>
-      <w:r>
-        <w:rPr>
-          <w:rFonts w:ascii="Courier New" w:hAnsi="Courier New" w:cs="Courier New"/>
-          <w:color w:val="70AD47" w:themeColor="accent6"/>
-          <w:sz w:val="20"/>
-          <w:lang w:val="en-US"/>
-        </w:rPr>
-        <w:t>'number_3.txt'</w:t>
-      </w:r>
-      <w:r>
-        <w:rPr>
-          <w:rFonts w:ascii="Courier New" w:hAnsi="Courier New" w:cs="Courier New"/>
-          <w:sz w:val="20"/>
-          <w:lang w:val="en-US"/>
-        </w:rPr>
-        <w:t xml:space="preserve">, </w:t>
-      </w:r>
-      <w:r>
-        <w:rPr>
-          <w:rFonts w:ascii="Courier New" w:hAnsi="Courier New" w:cs="Courier New"/>
-          <w:color w:val="70AD47" w:themeColor="accent6"/>
-          <w:sz w:val="20"/>
-          <w:lang w:val="en-US"/>
-        </w:rPr>
-        <w:t>'w'</w:t>
-      </w:r>
-      <w:r>
-        <w:rPr>
-          <w:rFonts w:ascii="Courier New" w:hAnsi="Courier New" w:cs="Courier New"/>
-          <w:sz w:val="20"/>
-          <w:lang w:val="en-US"/>
-        </w:rPr>
-        <w:t>)</w:t>
-      </w:r>
-    </w:p>
-    <w:p>
-      <w:pPr>
-        <w:autoSpaceDE w:val="0"/>
-        <w:autoSpaceDN w:val="0"/>
-        <w:adjustRightInd w:val="0"/>
-        <w:ind w:left="340"/>
-        <w:rPr>
-          <w:rFonts w:ascii="Courier New" w:hAnsi="Courier New" w:cs="Courier New"/>
-          <w:sz w:val="20"/>
-          <w:lang w:val="en-US"/>
-        </w:rPr>
-      </w:pPr>
-      <w:r>
-        <w:rPr>
-          <w:rFonts w:ascii="Courier New" w:hAnsi="Courier New" w:cs="Courier New"/>
-          <w:color w:val="ED7D31" w:themeColor="accent2"/>
-          <w:sz w:val="20"/>
-          <w:lang w:val="en-US"/>
-        </w:rPr>
-        <w:t>for</w:t>
-      </w:r>
-      <w:r>
-        <w:rPr>
-          <w:rFonts w:ascii="Courier New" w:hAnsi="Courier New" w:cs="Courier New"/>
-          <w:sz w:val="20"/>
-          <w:lang w:val="en-US"/>
-        </w:rPr>
-        <w:t xml:space="preserve"> i </w:t>
-      </w:r>
-      <w:r>
-        <w:rPr>
-          <w:rFonts w:ascii="Courier New" w:hAnsi="Courier New" w:cs="Courier New"/>
-          <w:color w:val="ED7D31" w:themeColor="accent2"/>
-          <w:sz w:val="20"/>
-          <w:lang w:val="en-US"/>
-        </w:rPr>
-        <w:t>in</w:t>
-      </w:r>
-      <w:r>
-        <w:rPr>
-          <w:rFonts w:ascii="Courier New" w:hAnsi="Courier New" w:cs="Courier New"/>
-          <w:sz w:val="20"/>
-          <w:lang w:val="en-US"/>
-        </w:rPr>
-        <w:t xml:space="preserve"> </w:t>
-      </w:r>
-      <w:r>
-        <w:rPr>
-          <w:rFonts w:ascii="Courier New" w:hAnsi="Courier New" w:cs="Courier New"/>
-          <w:color w:val="7030A0"/>
-          <w:sz w:val="20"/>
-          <w:lang w:val="en-US"/>
-        </w:rPr>
-        <w:t>range</w:t>
-      </w:r>
-      <w:r>
-        <w:rPr>
-          <w:rFonts w:ascii="Courier New" w:hAnsi="Courier New" w:cs="Courier New"/>
-          <w:sz w:val="20"/>
-          <w:lang w:val="en-US"/>
-        </w:rPr>
-        <w:t>(100):</w:t>
-      </w:r>
-    </w:p>
-    <w:p>
-      <w:pPr>
-        <w:autoSpaceDE w:val="0"/>
-        <w:autoSpaceDN w:val="0"/>
-        <w:adjustRightInd w:val="0"/>
-        <w:ind w:left="340"/>
-        <w:rPr>
-          <w:rFonts w:ascii="Courier New" w:hAnsi="Courier New" w:cs="Courier New"/>
-          <w:sz w:val="20"/>
-          <w:lang w:val="en-US"/>
-        </w:rPr>
-      </w:pPr>
-      <w:r>
-        <w:rPr>
-          <w:rFonts w:ascii="Courier New" w:hAnsi="Courier New" w:cs="Courier New"/>
-          <w:sz w:val="20"/>
-          <w:lang w:val="en-US"/>
-        </w:rPr>
-        <w:t xml:space="preserve">    </w:t>
-      </w:r>
-      <w:r>
-        <w:rPr>
-          <w:rFonts w:ascii="Courier New" w:hAnsi="Courier New" w:cs="Courier New"/>
-          <w:color w:val="ED7D31" w:themeColor="accent2"/>
-          <w:sz w:val="20"/>
-          <w:lang w:val="en-US"/>
-        </w:rPr>
-        <w:t>if</w:t>
-      </w:r>
-      <w:r>
-        <w:rPr>
-          <w:rFonts w:ascii="Courier New" w:hAnsi="Courier New" w:cs="Courier New"/>
-          <w:sz w:val="20"/>
-          <w:lang w:val="en-US"/>
-        </w:rPr>
-        <w:t>(a != 0):</w:t>
-      </w:r>
-    </w:p>
-    <w:p>
-      <w:pPr>
-        <w:autoSpaceDE w:val="0"/>
-        <w:autoSpaceDN w:val="0"/>
-        <w:adjustRightInd w:val="0"/>
-        <w:ind w:left="340"/>
-        <w:rPr>
-          <w:rFonts w:ascii="Courier New" w:hAnsi="Courier New" w:cs="Courier New"/>
-          <w:sz w:val="20"/>
-          <w:lang w:val="en-US"/>
-        </w:rPr>
-      </w:pPr>
-      <w:r>
-        <w:rPr>
-          <w:rFonts w:ascii="Courier New" w:hAnsi="Courier New" w:cs="Courier New"/>
-          <w:sz w:val="20"/>
-          <w:lang w:val="en-US"/>
-        </w:rPr>
-        <w:t xml:space="preserve">        ans = </w:t>
-      </w:r>
-      <w:r>
-        <w:rPr>
-          <w:rFonts w:ascii="Courier New" w:hAnsi="Courier New" w:cs="Courier New"/>
-          <w:sz w:val="20"/>
-          <w:lang w:val="en-US"/>
-        </w:rPr>
-        <w:t>(sp.integrate(1 / (a * x + b), (x, lim1[i], lim2[i]))).evalf()</w:t>
-      </w:r>
-    </w:p>
-    <w:p>
-      <w:pPr>
-        <w:autoSpaceDE w:val="0"/>
-        <w:autoSpaceDN w:val="0"/>
-        <w:adjustRightInd w:val="0"/>
-        <w:ind w:left="340"/>
-        <w:rPr>
-          <w:rFonts w:ascii="Courier New" w:hAnsi="Courier New" w:cs="Courier New"/>
-          <w:sz w:val="20"/>
-          <w:lang w:val="en-US"/>
-        </w:rPr>
-      </w:pPr>
-      <w:r>
-        <w:rPr>
-          <w:rFonts w:ascii="Courier New" w:hAnsi="Courier New" w:cs="Courier New"/>
-          <w:sz w:val="20"/>
-          <w:lang w:val="en-US"/>
-        </w:rPr>
-        <w:t xml:space="preserve">    </w:t>
-      </w:r>
-      <w:r>
-        <w:rPr>
-          <w:rFonts w:ascii="Courier New" w:hAnsi="Courier New" w:cs="Courier New"/>
-          <w:color w:val="ED7D31" w:themeColor="accent2"/>
-          <w:sz w:val="20"/>
-          <w:lang w:val="en-US"/>
-        </w:rPr>
-        <w:t>else</w:t>
-      </w:r>
-      <w:r>
-        <w:rPr>
-          <w:rFonts w:ascii="Courier New" w:hAnsi="Courier New" w:cs="Courier New"/>
-          <w:sz w:val="20"/>
-          <w:lang w:val="en-US"/>
-        </w:rPr>
-        <w:t>:</w:t>
-      </w:r>
-    </w:p>
-    <w:p>
-      <w:pPr>
-        <w:autoSpaceDE w:val="0"/>
-        <w:autoSpaceDN w:val="0"/>
-        <w:adjustRightInd w:val="0"/>
-        <w:ind w:left="340"/>
-        <w:rPr>
-          <w:rFonts w:ascii="Courier New" w:hAnsi="Courier New" w:cs="Courier New"/>
-          <w:sz w:val="20"/>
-          <w:lang w:val="en-US"/>
-        </w:rPr>
-      </w:pPr>
-      <w:r>
-        <w:rPr>
-          <w:rFonts w:ascii="Courier New" w:hAnsi="Courier New" w:cs="Courier New"/>
-          <w:sz w:val="20"/>
-          <w:lang w:val="en-US"/>
-        </w:rPr>
-        <w:t xml:space="preserve">        ans = b * lim2[i] - lim1[i] * b</w:t>
-      </w:r>
-    </w:p>
-    <w:p>
-      <w:pPr>
-        <w:autoSpaceDE w:val="0"/>
-        <w:autoSpaceDN w:val="0"/>
-        <w:adjustRightInd w:val="0"/>
-        <w:ind w:left="340"/>
-        <w:rPr>
-          <w:rFonts w:ascii="Courier New" w:hAnsi="Courier New" w:cs="Courier New"/>
-          <w:sz w:val="20"/>
-          <w:lang w:val="en-US"/>
-        </w:rPr>
-      </w:pPr>
-      <w:r>
-        <w:rPr>
-          <w:rFonts w:ascii="Courier New" w:hAnsi="Courier New" w:cs="Courier New"/>
-          <w:sz w:val="20"/>
-          <w:lang w:val="en-US"/>
-        </w:rPr>
-        <w:t xml:space="preserve">    f.write(</w:t>
-      </w:r>
-      <w:r>
-        <w:rPr>
-          <w:rFonts w:ascii="Courier New" w:hAnsi="Courier New" w:cs="Courier New"/>
-          <w:color w:val="7030A0"/>
-          <w:sz w:val="20"/>
-          <w:lang w:val="en-US"/>
-        </w:rPr>
-        <w:t>str</w:t>
-      </w:r>
-      <w:r>
-        <w:rPr>
-          <w:rFonts w:ascii="Courier New" w:hAnsi="Courier New" w:cs="Courier New"/>
-          <w:sz w:val="20"/>
-          <w:lang w:val="en-US"/>
-        </w:rPr>
-        <w:t xml:space="preserve">(ans) + </w:t>
-      </w:r>
-      <w:r>
-        <w:rPr>
-          <w:rFonts w:ascii="Courier New" w:hAnsi="Courier New" w:cs="Courier New"/>
-          <w:color w:val="70AD47" w:themeColor="accent6"/>
-          <w:sz w:val="20"/>
-          <w:lang w:val="en-US"/>
-        </w:rPr>
-        <w:t>'\n'</w:t>
-      </w:r>
-      <w:r>
-        <w:rPr>
-          <w:rFonts w:ascii="Courier New" w:hAnsi="Courier New" w:cs="Courier New"/>
-          <w:sz w:val="20"/>
-          <w:lang w:val="en-US"/>
-        </w:rPr>
-        <w:t>)</w:t>
-      </w:r>
-    </w:p>
-    <w:p>
-      <w:pPr>
-        <w:autoSpaceDE w:val="0"/>
-        <w:autoSpaceDN w:val="0"/>
-        <w:adjustRightInd w:val="0"/>
-        <w:ind w:left="340"/>
-        <w:rPr>
-          <w:rFonts w:ascii="Courier New" w:hAnsi="Courier New" w:cs="Courier New"/>
-          <w:sz w:val="20"/>
-        </w:rPr>
-      </w:pPr>
-      <w:r>
-        <w:rPr>
-          <w:rFonts w:ascii="Courier New" w:hAnsi="Courier New" w:cs="Courier New"/>
-          <w:sz w:val="20"/>
-          <w:lang w:val="en-US"/>
-        </w:rPr>
-        <w:t>f.write(</w:t>
-      </w:r>
-      <w:r>
-        <w:rPr>
-          <w:rFonts w:ascii="Courier New" w:hAnsi="Courier New" w:cs="Courier New"/>
-          <w:color w:val="7030A0"/>
-          <w:sz w:val="20"/>
-          <w:lang w:val="en-US"/>
-        </w:rPr>
-        <w:t>str</w:t>
-      </w:r>
-      <w:r>
-        <w:rPr>
-          <w:rFonts w:ascii="Courier New" w:hAnsi="Courier New" w:cs="Courier New"/>
-          <w:sz w:val="20"/>
-          <w:lang w:val="en-US"/>
-        </w:rPr>
-        <w:t xml:space="preserve">(time.time() - timing) + </w:t>
-      </w:r>
-      <w:r>
-        <w:rPr>
-          <w:rFonts w:ascii="Courier New" w:hAnsi="Courier New" w:cs="Courier New"/>
-          <w:color w:val="70AD47" w:themeColor="accent6"/>
-          <w:sz w:val="20"/>
-          <w:lang w:val="en-US"/>
-        </w:rPr>
-        <w:t>" seconds. Programm</w:t>
-      </w:r>
-      <w:r>
-        <w:rPr>
-          <w:rFonts w:ascii="Courier New" w:hAnsi="Courier New" w:cs="Courier New"/>
-          <w:color w:val="70AD47" w:themeColor="accent6"/>
-          <w:sz w:val="20"/>
-        </w:rPr>
-        <w:t xml:space="preserve"> </w:t>
-      </w:r>
-      <w:r>
-        <w:rPr>
-          <w:rFonts w:ascii="Courier New" w:hAnsi="Courier New" w:cs="Courier New"/>
-          <w:color w:val="70AD47" w:themeColor="accent6"/>
-          <w:sz w:val="20"/>
-          <w:lang w:val="en-US"/>
-        </w:rPr>
-        <w:t>end</w:t>
-      </w:r>
-      <w:r>
-        <w:rPr>
-          <w:rFonts w:ascii="Courier New" w:hAnsi="Courier New" w:cs="Courier New"/>
-          <w:color w:val="70AD47" w:themeColor="accent6"/>
-          <w:sz w:val="20"/>
-        </w:rPr>
-        <w:t>"</w:t>
-      </w:r>
-      <w:r>
-        <w:rPr>
-          <w:rFonts w:ascii="Courier New" w:hAnsi="Courier New" w:cs="Courier New"/>
-          <w:sz w:val="20"/>
-        </w:rPr>
-        <w:t>)</w:t>
-      </w:r>
-    </w:p>
-    <w:p>
-      <w:pPr>
-        <w:autoSpaceDE w:val="0"/>
-        <w:autoSpaceDN w:val="0"/>
-        <w:adjustRightInd w:val="0"/>
-        <w:ind w:left="340"/>
-        <w:rPr>
-          <w:rFonts w:ascii="Courier New" w:hAnsi="Courier New" w:cs="Courier New"/>
-          <w:sz w:val="20"/>
-        </w:rPr>
-      </w:pPr>
-      <w:r>
-        <w:rPr>
-          <w:rFonts w:ascii="Courier New" w:hAnsi="Courier New" w:cs="Courier New"/>
-          <w:sz w:val="20"/>
-          <w:lang w:val="en-US"/>
-        </w:rPr>
-        <w:t>f</w:t>
-      </w:r>
-      <w:r>
-        <w:rPr>
-          <w:rFonts w:ascii="Courier New" w:hAnsi="Courier New" w:cs="Courier New"/>
-          <w:sz w:val="20"/>
-        </w:rPr>
-        <w:t>.</w:t>
-      </w:r>
-      <w:r>
-        <w:rPr>
-          <w:rFonts w:ascii="Courier New" w:hAnsi="Courier New" w:cs="Courier New"/>
-          <w:sz w:val="20"/>
-          <w:lang w:val="en-US"/>
-        </w:rPr>
-        <w:t>close</w:t>
-      </w:r>
-      <w:r>
-        <w:rPr>
-          <w:rFonts w:ascii="Courier New" w:hAnsi="Courier New" w:cs="Courier New"/>
-          <w:sz w:val="20"/>
-        </w:rPr>
-        <w:t>()</w:t>
+          <w:szCs w:val="20"/>
+        </w:rPr>
+        <w:br/>
+        <w:t>f.close()</w:t>
       </w:r>
     </w:p>
     <w:p>
@@ -4623,15 +6208,20 @@
     <w:p>
       <w:pPr>
         <w:pStyle w:val="a3"/>
-        <w:ind w:left="360"/>
-        <w:rPr>
+        <w:ind w:left="0"/>
+        <w:rPr>
+          <w:b/>
+          <w:bCs/>
           <w:sz w:val="24"/>
           <w:szCs w:val="24"/>
           <w:shd w:val="clear" w:color="auto" w:fill="FAF9F8"/>
-        </w:rPr>
-      </w:pPr>
-      <w:r>
-        <w:rPr>
+          <w:lang w:val="en-US"/>
+        </w:rPr>
+      </w:pPr>
+      <w:r>
+        <w:rPr>
+          <w:b/>
+          <w:bCs/>
           <w:sz w:val="24"/>
           <w:szCs w:val="24"/>
           <w:shd w:val="clear" w:color="auto" w:fill="FAF9F8"/>
@@ -4640,6 +6230,8 @@
       </w:r>
       <w:r>
         <w:rPr>
+          <w:b/>
+          <w:bCs/>
           <w:sz w:val="24"/>
           <w:szCs w:val="24"/>
           <w:shd w:val="clear" w:color="auto" w:fill="FAF9F8"/>
@@ -4649,29 +6241,173 @@
       </w:r>
       <w:r>
         <w:rPr>
+          <w:b/>
+          <w:bCs/>
           <w:sz w:val="24"/>
           <w:szCs w:val="24"/>
           <w:shd w:val="clear" w:color="auto" w:fill="FAF9F8"/>
         </w:rPr>
         <w:t xml:space="preserve"> Сравнение результатов</w:t>
       </w:r>
-    </w:p>
-    <w:p>
-      <w:pPr>
-        <w:pStyle w:val="a3"/>
-        <w:ind w:left="360"/>
-        <w:rPr>
+      <w:r>
+        <w:rPr>
+          <w:b/>
+          <w:bCs/>
           <w:sz w:val="24"/>
           <w:szCs w:val="24"/>
           <w:shd w:val="clear" w:color="auto" w:fill="FAF9F8"/>
-        </w:rPr>
-      </w:pPr>
+          <w:lang w:val="en-US"/>
+        </w:rPr>
+        <w:t>:</w:t>
+      </w:r>
+    </w:p>
+    <w:p>
+      <w:pPr>
+        <w:pStyle w:val="a3"/>
+        <w:ind w:left="0"/>
+        <w:rPr>
+          <w:shd w:val="clear" w:color="auto" w:fill="FAF9F8"/>
+        </w:rPr>
+      </w:pPr>
+      <w:r>
+        <w:rPr>
+          <w:shd w:val="clear" w:color="auto" w:fill="FAF9F8"/>
+          <w:lang w:val="en-US"/>
+        </w:rPr>
+        <w:t>C</w:t>
+      </w:r>
+      <w:r>
+        <w:rPr>
+          <w:shd w:val="clear" w:color="auto" w:fill="FAF9F8"/>
+        </w:rPr>
+        <w:t xml:space="preserve">уммарное время </w:t>
+      </w:r>
+      <w:r>
+        <w:rPr>
+          <w:shd w:val="clear" w:color="auto" w:fill="FAF9F8"/>
+          <w:lang w:val="en-US"/>
+        </w:rPr>
+        <w:t>MatLab</w:t>
+      </w:r>
+      <w:r>
+        <w:rPr>
+          <w:shd w:val="clear" w:color="auto" w:fill="FAF9F8"/>
+        </w:rPr>
+        <w:t xml:space="preserve">: </w:t>
+      </w:r>
+      <w:r>
+        <w:rPr>
+          <w:shd w:val="clear" w:color="auto" w:fill="FAF9F8"/>
+        </w:rPr>
+        <w:t>0.53822</w:t>
+      </w:r>
+      <w:r>
+        <w:rPr>
+          <w:shd w:val="clear" w:color="auto" w:fill="FAF9F8"/>
+        </w:rPr>
+        <w:t xml:space="preserve"> </w:t>
+      </w:r>
+      <w:r>
+        <w:rPr>
+          <w:shd w:val="clear" w:color="auto" w:fill="FAF9F8"/>
+          <w:lang w:val="en-US"/>
+        </w:rPr>
+        <w:t>c</w:t>
+      </w:r>
+      <w:r>
+        <w:rPr>
+          <w:shd w:val="clear" w:color="auto" w:fill="FAF9F8"/>
+        </w:rPr>
+        <w:t>ек.</w:t>
+      </w:r>
+      <w:r>
+        <w:rPr>
+          <w:shd w:val="clear" w:color="auto" w:fill="FAF9F8"/>
+        </w:rPr>
+        <w:br/>
+        <w:t xml:space="preserve">Суммарное время </w:t>
+      </w:r>
+      <w:r>
+        <w:rPr>
+          <w:shd w:val="clear" w:color="auto" w:fill="FAF9F8"/>
+          <w:lang w:val="en-US"/>
+        </w:rPr>
+        <w:t>Python</w:t>
+      </w:r>
+      <w:r>
+        <w:rPr>
+          <w:shd w:val="clear" w:color="auto" w:fill="FAF9F8"/>
+        </w:rPr>
+        <w:t xml:space="preserve"> </w:t>
+      </w:r>
+      <w:r>
+        <w:rPr>
+          <w:shd w:val="clear" w:color="auto" w:fill="FAF9F8"/>
+          <w:lang w:val="en-US"/>
+        </w:rPr>
+        <w:t>Sympy</w:t>
+      </w:r>
+      <w:r>
+        <w:rPr>
+          <w:shd w:val="clear" w:color="auto" w:fill="FAF9F8"/>
+        </w:rPr>
+        <w:t xml:space="preserve">: 1.21507 </w:t>
+      </w:r>
+      <w:r>
+        <w:rPr>
+          <w:shd w:val="clear" w:color="auto" w:fill="FAF9F8"/>
+          <w:lang w:val="en-US"/>
+        </w:rPr>
+        <w:t>c</w:t>
+      </w:r>
+      <w:r>
+        <w:rPr>
+          <w:shd w:val="clear" w:color="auto" w:fill="FAF9F8"/>
+        </w:rPr>
+        <w:t>ек.</w:t>
+      </w:r>
+    </w:p>
+    <w:p>
+      <w:pPr>
+        <w:pStyle w:val="a3"/>
+        <w:ind w:left="0"/>
+        <w:rPr>
+          <w:shd w:val="clear" w:color="auto" w:fill="FAF9F8"/>
+        </w:rPr>
+      </w:pPr>
+      <w:r>
+        <w:rPr>
+          <w:shd w:val="clear" w:color="auto" w:fill="FAF9F8"/>
+        </w:rPr>
+        <w:t>Результаты вычислений идентичны, ввиду специфики задания (пределы интегрирования и коэффициенты многочленов задаются одинаковые).</w:t>
+      </w:r>
+    </w:p>
+    <w:p>
+      <w:pPr>
+        <w:pStyle w:val="a3"/>
+        <w:ind w:left="0"/>
+        <w:rPr>
+          <w:sz w:val="24"/>
+          <w:szCs w:val="24"/>
+          <w:shd w:val="clear" w:color="auto" w:fill="FAF9F8"/>
+        </w:rPr>
+      </w:pPr>
+      <w:r>
+        <w:rPr>
+          <w:sz w:val="24"/>
+          <w:szCs w:val="24"/>
+          <w:shd w:val="clear" w:color="auto" w:fill="FAF9F8"/>
+        </w:rPr>
+        <w:t xml:space="preserve"> </w:t>
+      </w:r>
     </w:p>
     <w:p>
       <w:pPr>
         <w:pStyle w:val="a3"/>
         <w:ind w:left="360"/>
         <w:rPr>
+          <w:sz w:val="24"/>
+          <w:szCs w:val="24"/>
           <w:shd w:val="clear" w:color="auto" w:fill="FAF9F8"/>
         </w:rPr>
       </w:pPr>
@@ -4681,6 +6417,122 @@
         <w:pStyle w:val="a3"/>
         <w:ind w:left="360"/>
         <w:rPr>
+          <w:shd w:val="clear" w:color="auto" w:fill="FAF9F8"/>
+        </w:rPr>
+      </w:pPr>
+    </w:p>
+    <w:p>
+      <w:pPr>
+        <w:pStyle w:val="a3"/>
+        <w:ind w:left="0"/>
+        <w:rPr>
+          <w:b/>
+          <w:bCs/>
+          <w:sz w:val="24"/>
+          <w:szCs w:val="24"/>
+          <w:shd w:val="clear" w:color="auto" w:fill="FAF9F8"/>
+        </w:rPr>
+      </w:pPr>
+      <w:r>
+        <w:rPr>
+          <w:b/>
+          <w:bCs/>
+          <w:sz w:val="24"/>
+          <w:szCs w:val="24"/>
+          <w:shd w:val="clear" w:color="auto" w:fill="FAF9F8"/>
+        </w:rPr>
+        <w:t>2.4</w:t>
+      </w:r>
+      <w:r>
+        <w:rPr>
+          <w:b/>
+          <w:bCs/>
+          <w:sz w:val="24"/>
+          <w:szCs w:val="24"/>
+          <w:shd w:val="clear" w:color="auto" w:fill="FAF9F8"/>
+        </w:rPr>
+        <w:t xml:space="preserve"> Вывод</w:t>
+      </w:r>
+    </w:p>
+    <w:p>
+      <w:pPr>
+        <w:pStyle w:val="a3"/>
+        <w:ind w:left="0"/>
+        <w:rPr>
+          <w:shd w:val="clear" w:color="auto" w:fill="FAF9F8"/>
+        </w:rPr>
+      </w:pPr>
+      <w:r>
+        <w:rPr>
+          <w:shd w:val="clear" w:color="auto" w:fill="FAF9F8"/>
+        </w:rPr>
+        <w:t xml:space="preserve">По результатам работы программ можем сделать вывод о том, что среда </w:t>
+      </w:r>
+      <w:r>
+        <w:rPr>
+          <w:shd w:val="clear" w:color="auto" w:fill="FAF9F8"/>
+          <w:lang w:val="en-US"/>
+        </w:rPr>
+        <w:t>MatLab</w:t>
+      </w:r>
+      <w:r>
+        <w:rPr>
+          <w:shd w:val="clear" w:color="auto" w:fill="FAF9F8"/>
+        </w:rPr>
+        <w:t xml:space="preserve"> не только более легка в использовании для вычисления интегралов, но и работает в ~2.4 раза быстрее </w:t>
+      </w:r>
+      <w:r>
+        <w:rPr>
+          <w:shd w:val="clear" w:color="auto" w:fill="FAF9F8"/>
+          <w:lang w:val="en-US"/>
+        </w:rPr>
+        <w:t>Python</w:t>
+      </w:r>
+      <w:r>
+        <w:rPr>
+          <w:shd w:val="clear" w:color="auto" w:fill="FAF9F8"/>
+        </w:rPr>
+        <w:t xml:space="preserve"> </w:t>
+      </w:r>
+      <w:r>
+        <w:rPr>
+          <w:shd w:val="clear" w:color="auto" w:fill="FAF9F8"/>
+          <w:lang w:val="en-US"/>
+        </w:rPr>
+        <w:t>Sympy</w:t>
+      </w:r>
+      <w:r>
+        <w:rPr>
+          <w:shd w:val="clear" w:color="auto" w:fill="FAF9F8"/>
+        </w:rPr>
+        <w:t>.</w:t>
+      </w:r>
+    </w:p>
+    <w:p>
+      <w:pPr>
+        <w:pStyle w:val="a3"/>
+        <w:ind w:left="360"/>
+        <w:rPr>
+          <w:shd w:val="clear" w:color="auto" w:fill="FAF9F8"/>
+        </w:rPr>
+      </w:pPr>
+    </w:p>
+    <w:p>
+      <w:pPr>
+        <w:pStyle w:val="a3"/>
+        <w:ind w:left="360"/>
+        <w:rPr>
+          <w:shd w:val="clear" w:color="auto" w:fill="FAF9F8"/>
+        </w:rPr>
+      </w:pPr>
+    </w:p>
+    <w:p>
+      <w:pPr>
+        <w:pStyle w:val="a3"/>
+        <w:ind w:left="0"/>
+        <w:rPr>
+          <w:b/>
+          <w:bCs/>
           <w:sz w:val="29"/>
           <w:szCs w:val="29"/>
           <w:shd w:val="clear" w:color="auto" w:fill="FAF9F8"/>
@@ -4688,75 +6540,33 @@
       </w:pPr>
       <w:r>
         <w:rPr>
+          <w:b/>
+          <w:bCs/>
           <w:sz w:val="29"/>
           <w:szCs w:val="29"/>
           <w:shd w:val="clear" w:color="auto" w:fill="FAF9F8"/>
         </w:rPr>
-        <w:t>3 Вывод</w:t>
-      </w:r>
-    </w:p>
-    <w:p>
-      <w:pPr>
-        <w:pStyle w:val="a3"/>
-        <w:ind w:left="360"/>
-        <w:rPr>
+        <w:t>3</w:t>
+      </w:r>
+      <w:r>
+        <w:rPr>
+          <w:b/>
+          <w:bCs/>
           <w:sz w:val="29"/>
           <w:szCs w:val="29"/>
           <w:shd w:val="clear" w:color="auto" w:fill="FAF9F8"/>
         </w:rPr>
-      </w:pPr>
-    </w:p>
-    <w:p>
-      <w:pPr>
-        <w:pStyle w:val="a3"/>
-        <w:ind w:left="360"/>
-        <w:rPr>
-          <w:shd w:val="clear" w:color="auto" w:fill="FAF9F8"/>
-        </w:rPr>
-      </w:pPr>
-    </w:p>
-    <w:p>
-      <w:pPr>
-        <w:pStyle w:val="a3"/>
-        <w:ind w:left="360"/>
-        <w:rPr>
-          <w:shd w:val="clear" w:color="auto" w:fill="FAF9F8"/>
-        </w:rPr>
-      </w:pPr>
-    </w:p>
-    <w:p>
-      <w:pPr>
-        <w:pStyle w:val="a3"/>
-        <w:ind w:left="360"/>
-        <w:rPr>
+        <w:t xml:space="preserve"> Литература</w:t>
+      </w:r>
+      <w:r>
+        <w:rPr>
+          <w:b/>
+          <w:bCs/>
           <w:sz w:val="29"/>
           <w:szCs w:val="29"/>
           <w:shd w:val="clear" w:color="auto" w:fill="FAF9F8"/>
         </w:rPr>
-      </w:pPr>
-      <w:r>
-        <w:rPr>
-          <w:sz w:val="29"/>
-          <w:szCs w:val="29"/>
-          <w:shd w:val="clear" w:color="auto" w:fill="FAF9F8"/>
-        </w:rPr>
-        <w:t>4</w:t>
-      </w:r>
-      <w:r>
-        <w:rPr>
-          <w:sz w:val="29"/>
-          <w:szCs w:val="29"/>
-          <w:shd w:val="clear" w:color="auto" w:fill="FAF9F8"/>
-        </w:rPr>
-        <w:t xml:space="preserve"> </w:t>
-      </w:r>
-      <w:r>
-        <w:rPr>
-          <w:sz w:val="29"/>
-          <w:szCs w:val="29"/>
-          <w:shd w:val="clear" w:color="auto" w:fill="FAF9F8"/>
-        </w:rPr>
-        <w:t>Литература</w:t>
+        <w:t>:</w:t>
       </w:r>
     </w:p>
     <w:p>
@@ -4874,9 +6684,9 @@
       </w:pPr>
     </w:p>
     <w:sectPr>
-      <w:headerReference w:type="default" r:id="rId8"/>
-      <w:footerReference w:type="default" r:id="rId9"/>
-      <w:footerReference w:type="first" r:id="rId10"/>
+      <w:headerReference w:type="default" r:id="rId12"/>
+      <w:footerReference w:type="default" r:id="rId13"/>
+      <w:footerReference w:type="first" r:id="rId14"/>
       <w:pgSz w:w="11906" w:h="16838"/>
       <w:pgMar w:top="1134" w:right="850" w:bottom="1134" w:left="1701" w:header="708" w:footer="708" w:gutter="0"/>
       <w:cols w:space="708"/>
@@ -6156,6 +7966,147 @@
       <w:pPr>
         <w:ind w:left="6480" w:hanging="180"/>
       </w:pPr>
+    </w:lvl>
+  </w:abstractNum>
+  <w:abstractNum w:abstractNumId="14" w15:restartNumberingAfterBreak="0">
+    <w:nsid w:val="716A310B"/>
+    <w:multiLevelType w:val="multilevel"/>
+    <w:tmpl w:val="3F02AE7C"/>
+    <w:lvl w:ilvl="0">
+      <w:start w:val="1"/>
+      <w:numFmt w:val="bullet"/>
+      <w:lvlText w:val=""/>
+      <w:lvlJc w:val="left"/>
+      <w:pPr>
+        <w:tabs>
+          <w:tab w:val="num" w:pos="720"/>
+        </w:tabs>
+        <w:ind w:left="720" w:hanging="360"/>
+      </w:pPr>
+      <w:rPr>
+        <w:rFonts w:ascii="Symbol" w:hAnsi="Symbol" w:hint="default"/>
+        <w:sz w:val="20"/>
+      </w:rPr>
+    </w:lvl>
+    <w:lvl w:ilvl="1" w:tentative="1">
+      <w:numFmt w:val="bullet"/>
+      <w:lvlText w:val="o"/>
+      <w:lvlJc w:val="left"/>
+      <w:pPr>
+        <w:tabs>
+          <w:tab w:val="num" w:pos="1440"/>
+        </w:tabs>
+        <w:ind w:left="1440" w:hanging="360"/>
+      </w:pPr>
+      <w:rPr>
+        <w:rFonts w:ascii="Courier New" w:hAnsi="Courier New" w:hint="default"/>
+        <w:sz w:val="20"/>
+      </w:rPr>
+    </w:lvl>
+    <w:lvl w:ilvl="2" w:tentative="1">
+      <w:numFmt w:val="bullet"/>
+      <w:lvlText w:val=""/>
+      <w:lvlJc w:val="left"/>
+      <w:pPr>
+        <w:tabs>
+          <w:tab w:val="num" w:pos="2160"/>
+        </w:tabs>
+        <w:ind w:left="2160" w:hanging="360"/>
+      </w:pPr>
+      <w:rPr>
+        <w:rFonts w:ascii="Wingdings" w:hAnsi="Wingdings" w:hint="default"/>
+        <w:sz w:val="20"/>
+      </w:rPr>
+    </w:lvl>
+    <w:lvl w:ilvl="3" w:tentative="1">
+      <w:numFmt w:val="bullet"/>
+      <w:lvlText w:val=""/>
+      <w:lvlJc w:val="left"/>
+      <w:pPr>
+        <w:tabs>
+          <w:tab w:val="num" w:pos="2880"/>
+        </w:tabs>
+        <w:ind w:left="2880" w:hanging="360"/>
+      </w:pPr>
+      <w:rPr>
+        <w:rFonts w:ascii="Wingdings" w:hAnsi="Wingdings" w:hint="default"/>
+        <w:sz w:val="20"/>
+      </w:rPr>
+    </w:lvl>
+    <w:lvl w:ilvl="4" w:tentative="1">
+      <w:numFmt w:val="bullet"/>
+      <w:lvlText w:val=""/>
+      <w:lvlJc w:val="left"/>
+      <w:pPr>
+        <w:tabs>
+          <w:tab w:val="num" w:pos="3600"/>
+        </w:tabs>
+        <w:ind w:left="3600" w:hanging="360"/>
+      </w:pPr>
+      <w:rPr>
+        <w:rFonts w:ascii="Wingdings" w:hAnsi="Wingdings" w:hint="default"/>
+        <w:sz w:val="20"/>
+      </w:rPr>
+    </w:lvl>
+    <w:lvl w:ilvl="5" w:tentative="1">
+      <w:numFmt w:val="bullet"/>
+      <w:lvlText w:val=""/>
+      <w:lvlJc w:val="left"/>
+      <w:pPr>
+        <w:tabs>
+          <w:tab w:val="num" w:pos="4320"/>
+        </w:tabs>
+        <w:ind w:left="4320" w:hanging="360"/>
+      </w:pPr>
+      <w:rPr>
+        <w:rFonts w:ascii="Wingdings" w:hAnsi="Wingdings" w:hint="default"/>
+        <w:sz w:val="20"/>
+      </w:rPr>
+    </w:lvl>
+    <w:lvl w:ilvl="6" w:tentative="1">
+      <w:numFmt w:val="bullet"/>
+      <w:lvlText w:val=""/>
+      <w:lvlJc w:val="left"/>
+      <w:pPr>
+        <w:tabs>
+          <w:tab w:val="num" w:pos="5040"/>
+        </w:tabs>
+        <w:ind w:left="5040" w:hanging="360"/>
+      </w:pPr>
+      <w:rPr>
+        <w:rFonts w:ascii="Wingdings" w:hAnsi="Wingdings" w:hint="default"/>
+        <w:sz w:val="20"/>
+      </w:rPr>
+    </w:lvl>
+    <w:lvl w:ilvl="7" w:tentative="1">
+      <w:numFmt w:val="bullet"/>
+      <w:lvlText w:val=""/>
+      <w:lvlJc w:val="left"/>
+      <w:pPr>
+        <w:tabs>
+          <w:tab w:val="num" w:pos="5760"/>
+        </w:tabs>
+        <w:ind w:left="5760" w:hanging="360"/>
+      </w:pPr>
+      <w:rPr>
+        <w:rFonts w:ascii="Wingdings" w:hAnsi="Wingdings" w:hint="default"/>
+        <w:sz w:val="20"/>
+      </w:rPr>
+    </w:lvl>
+    <w:lvl w:ilvl="8" w:tentative="1">
+      <w:numFmt w:val="bullet"/>
+      <w:lvlText w:val=""/>
+      <w:lvlJc w:val="left"/>
+      <w:pPr>
+        <w:tabs>
+          <w:tab w:val="num" w:pos="6480"/>
+        </w:tabs>
+        <w:ind w:left="6480" w:hanging="360"/>
+      </w:pPr>
+      <w:rPr>
+        <w:rFonts w:ascii="Wingdings" w:hAnsi="Wingdings" w:hint="default"/>
+        <w:sz w:val="20"/>
+      </w:rPr>
     </w:lvl>
   </w:abstractNum>
   <w:num w:numId="1" w16cid:durableId="112142616">
@@ -6229,6 +8180,9 @@
   </w:num>
   <w:num w:numId="15" w16cid:durableId="1995450999">
     <w:abstractNumId w:val="3"/>
+  </w:num>
+  <w:num w:numId="16" w16cid:durableId="209803772">
+    <w:abstractNumId w:val="14"/>
   </w:num>
 </w:numbering>
 </file>
@@ -7179,6 +9133,26 @@
       <w:shd w:val="clear" w:color="auto" w:fill="E1DFDD"/>
     </w:rPr>
   </w:style>
+  <w:style w:type="paragraph" w:customStyle="1" w:styleId="im-mess">
+    <w:name w:val="im-mess"/>
+    <w:basedOn w:val="a"/>
+    <w:rsid w:val="00561382"/>
+    <w:pPr>
+      <w:spacing w:before="100" w:beforeAutospacing="1" w:after="100" w:afterAutospacing="1"/>
+      <w:ind w:left="0"/>
+    </w:pPr>
+    <w:rPr>
+      <w:rFonts w:eastAsia="Times New Roman"/>
+      <w:w w:val="100"/>
+      <w:szCs w:val="24"/>
+      <w:lang w:eastAsia="ru-RU"/>
+    </w:rPr>
+  </w:style>
+  <w:style w:type="character" w:customStyle="1" w:styleId="im-navigation--label-in">
+    <w:name w:val="im-navigation--label-in"/>
+    <w:basedOn w:val="a0"/>
+    <w:rsid w:val="00561382"/>
+  </w:style>
 </w:styles>
 </file>
 
